--- a/Main/BAB 1/BAB I.docx
+++ b/Main/BAB 1/BAB I.docx
@@ -4,20 +4,1025 @@
   <w:body>
     <w:p>
       <w:pPr>
-        <w:jc w:val="center"/>
-      </w:pPr>
-      <w:r>
-        <w:t>JUDUL SKRIPSI</w:t>
-      </w:r>
-    </w:p>
-    <w:p>
-      <w:pPr>
-        <w:jc w:val="center"/>
-      </w:pPr>
-    </w:p>
-    <w:p>
-      <w:pPr>
-        <w:jc w:val="center"/>
+        <w:spacing w:line="240" w:lineRule="auto"/>
+        <w:jc w:val="center"/>
+        <w:rPr>
+          <w:rFonts w:ascii="Times New Roman" w:hAnsi="Times New Roman" w:cs="Times New Roman"/>
+          <w:b/>
+          <w:bCs/>
+          <w:sz w:val="32"/>
+          <w:szCs w:val="32"/>
+        </w:rPr>
+      </w:pPr>
+      <w:r>
+        <w:rPr>
+          <w:rFonts w:ascii="Times New Roman" w:hAnsi="Times New Roman" w:cs="Times New Roman"/>
+          <w:b/>
+          <w:bCs/>
+          <w:sz w:val="32"/>
+          <w:szCs w:val="32"/>
+        </w:rPr>
+        <w:t xml:space="preserve">Sistem Pendukung Keputusan Dalam Rekrutmen System Engineer </w:t>
+      </w:r>
+      <w:proofErr w:type="gramStart"/>
+      <w:r>
+        <w:rPr>
+          <w:rFonts w:ascii="Times New Roman" w:hAnsi="Times New Roman" w:cs="Times New Roman"/>
+          <w:b/>
+          <w:bCs/>
+          <w:sz w:val="32"/>
+          <w:szCs w:val="32"/>
+        </w:rPr>
+        <w:t>PT.Rackh</w:t>
+      </w:r>
+      <w:proofErr w:type="gramEnd"/>
+      <w:r>
+        <w:rPr>
+          <w:rFonts w:ascii="Times New Roman" w:hAnsi="Times New Roman" w:cs="Times New Roman"/>
+          <w:b/>
+          <w:bCs/>
+          <w:sz w:val="32"/>
+          <w:szCs w:val="32"/>
+        </w:rPr>
+        <w:t xml:space="preserve"> Lintas Asia Cabang Jakarta dengan pendekatan Metode ARAS</w:t>
+      </w:r>
+    </w:p>
+    <w:p>
+      <w:pPr>
+        <w:spacing w:line="240" w:lineRule="auto"/>
+        <w:jc w:val="center"/>
+        <w:rPr>
+          <w:rFonts w:ascii="Times New Roman" w:hAnsi="Times New Roman" w:cs="Times New Roman"/>
+          <w:b/>
+          <w:bCs/>
+          <w:sz w:val="32"/>
+          <w:szCs w:val="32"/>
+        </w:rPr>
+      </w:pPr>
+    </w:p>
+    <w:p>
+      <w:pPr>
+        <w:spacing w:line="240" w:lineRule="auto"/>
+        <w:jc w:val="center"/>
+        <w:rPr>
+          <w:rFonts w:ascii="Times New Roman" w:hAnsi="Times New Roman" w:cs="Times New Roman"/>
+          <w:b/>
+          <w:bCs/>
+          <w:sz w:val="32"/>
+          <w:szCs w:val="32"/>
+        </w:rPr>
+      </w:pPr>
+      <w:r>
+        <w:rPr>
+          <w:rFonts w:ascii="Times New Roman" w:hAnsi="Times New Roman" w:cs="Times New Roman"/>
+          <w:b/>
+          <w:bCs/>
+          <w:sz w:val="32"/>
+          <w:szCs w:val="32"/>
+        </w:rPr>
+        <w:t>SKRIPSI</w:t>
+      </w:r>
+    </w:p>
+    <w:p>
+      <w:pPr>
+        <w:spacing w:line="480" w:lineRule="auto"/>
+        <w:jc w:val="center"/>
+        <w:rPr>
+          <w:rFonts w:ascii="Times New Roman" w:hAnsi="Times New Roman" w:cs="Times New Roman"/>
+          <w:b/>
+          <w:bCs/>
+          <w:sz w:val="28"/>
+          <w:szCs w:val="28"/>
+        </w:rPr>
+      </w:pPr>
+    </w:p>
+    <w:p>
+      <w:pPr>
+        <w:spacing w:line="360" w:lineRule="auto"/>
+        <w:jc w:val="center"/>
+        <w:rPr>
+          <w:rFonts w:ascii="Times New Roman" w:hAnsi="Times New Roman" w:cs="Times New Roman"/>
+          <w:b/>
+          <w:bCs/>
+          <w:sz w:val="24"/>
+          <w:szCs w:val="24"/>
+        </w:rPr>
+      </w:pPr>
+      <w:r>
+        <w:rPr>
+          <w:rFonts w:ascii="Times New Roman" w:hAnsi="Times New Roman" w:cs="Times New Roman"/>
+          <w:b/>
+          <w:bCs/>
+          <w:sz w:val="24"/>
+          <w:szCs w:val="24"/>
+        </w:rPr>
+        <w:t>Diajukan Guna Memenuhi Salah Satu Syarat</w:t>
+      </w:r>
+      <w:r>
+        <w:rPr>
+          <w:rFonts w:ascii="Times New Roman" w:hAnsi="Times New Roman" w:cs="Times New Roman"/>
+          <w:b/>
+          <w:bCs/>
+          <w:sz w:val="24"/>
+          <w:szCs w:val="24"/>
+        </w:rPr>
+        <w:br/>
+      </w:r>
+      <w:r>
+        <w:rPr>
+          <w:rFonts w:ascii="Times New Roman" w:hAnsi="Times New Roman" w:cs="Times New Roman"/>
+          <w:b/>
+          <w:bCs/>
+          <w:sz w:val="24"/>
+          <w:szCs w:val="24"/>
+        </w:rPr>
+        <w:t>Untuk Menyelesaikan Pendidikan Strata 1</w:t>
+      </w:r>
+      <w:r>
+        <w:rPr>
+          <w:rFonts w:ascii="Times New Roman" w:hAnsi="Times New Roman" w:cs="Times New Roman"/>
+          <w:b/>
+          <w:bCs/>
+          <w:sz w:val="24"/>
+          <w:szCs w:val="24"/>
+        </w:rPr>
+        <w:br/>
+      </w:r>
+      <w:r>
+        <w:rPr>
+          <w:rFonts w:ascii="Times New Roman" w:hAnsi="Times New Roman" w:cs="Times New Roman"/>
+          <w:b/>
+          <w:bCs/>
+          <w:sz w:val="24"/>
+          <w:szCs w:val="24"/>
+        </w:rPr>
+        <w:t>Program Studi Sistem Informasi</w:t>
+      </w:r>
+    </w:p>
+    <w:p>
+      <w:pPr>
+        <w:spacing w:line="480" w:lineRule="auto"/>
+        <w:jc w:val="center"/>
+        <w:rPr>
+          <w:rFonts w:ascii="Times New Roman" w:hAnsi="Times New Roman" w:cs="Times New Roman"/>
+          <w:b/>
+          <w:bCs/>
+          <w:sz w:val="24"/>
+          <w:szCs w:val="24"/>
+        </w:rPr>
+      </w:pPr>
+    </w:p>
+    <w:p>
+      <w:pPr>
+        <w:spacing w:line="360" w:lineRule="auto"/>
+        <w:jc w:val="center"/>
+        <w:rPr>
+          <w:rFonts w:ascii="Times New Roman" w:hAnsi="Times New Roman" w:cs="Times New Roman"/>
+          <w:b/>
+          <w:bCs/>
+          <w:sz w:val="24"/>
+          <w:szCs w:val="24"/>
+        </w:rPr>
+      </w:pPr>
+      <w:r>
+        <w:rPr>
+          <w:rFonts w:ascii="Times New Roman" w:hAnsi="Times New Roman" w:cs="Times New Roman"/>
+          <w:b/>
+          <w:bCs/>
+          <w:sz w:val="24"/>
+          <w:szCs w:val="24"/>
+        </w:rPr>
+        <w:t xml:space="preserve">Disusun </w:t>
+      </w:r>
+      <w:proofErr w:type="gramStart"/>
+      <w:r>
+        <w:rPr>
+          <w:rFonts w:ascii="Times New Roman" w:hAnsi="Times New Roman" w:cs="Times New Roman"/>
+          <w:b/>
+          <w:bCs/>
+          <w:sz w:val="24"/>
+          <w:szCs w:val="24"/>
+        </w:rPr>
+        <w:t>Oleh :</w:t>
+      </w:r>
+      <w:proofErr w:type="gramEnd"/>
+    </w:p>
+    <w:p>
+      <w:pPr>
+        <w:spacing w:line="480" w:lineRule="auto"/>
+        <w:jc w:val="center"/>
+        <w:rPr>
+          <w:rFonts w:ascii="Times New Roman" w:hAnsi="Times New Roman" w:cs="Times New Roman"/>
+          <w:b/>
+          <w:bCs/>
+          <w:sz w:val="24"/>
+          <w:szCs w:val="24"/>
+        </w:rPr>
+      </w:pPr>
+    </w:p>
+    <w:p>
+      <w:pPr>
+        <w:spacing w:line="360" w:lineRule="auto"/>
+        <w:jc w:val="center"/>
+        <w:rPr>
+          <w:rFonts w:ascii="Times New Roman" w:hAnsi="Times New Roman" w:cs="Times New Roman"/>
+          <w:b/>
+          <w:bCs/>
+          <w:sz w:val="24"/>
+          <w:szCs w:val="24"/>
+        </w:rPr>
+      </w:pPr>
+      <w:r>
+        <w:rPr>
+          <w:rFonts w:ascii="Times New Roman" w:hAnsi="Times New Roman" w:cs="Times New Roman"/>
+          <w:b/>
+          <w:bCs/>
+          <w:sz w:val="24"/>
+          <w:szCs w:val="24"/>
+          <w:u w:val="single"/>
+        </w:rPr>
+        <w:t>JUNIOR HAMDAN NASUTION</w:t>
+      </w:r>
+      <w:r>
+        <w:rPr>
+          <w:rFonts w:ascii="Times New Roman" w:hAnsi="Times New Roman" w:cs="Times New Roman"/>
+          <w:b/>
+          <w:bCs/>
+          <w:sz w:val="24"/>
+          <w:szCs w:val="24"/>
+        </w:rPr>
+        <w:br/>
+        <w:t>2020020252</w:t>
+      </w:r>
+    </w:p>
+    <w:p>
+      <w:pPr>
+        <w:jc w:val="center"/>
+      </w:pPr>
+    </w:p>
+    <w:p>
+      <w:pPr>
+        <w:jc w:val="center"/>
+      </w:pPr>
+      <w:r>
+        <w:rPr>
+          <w:noProof/>
+        </w:rPr>
+        <w:drawing>
+          <wp:anchor distT="0" distB="0" distL="114300" distR="114300" simplePos="0" relativeHeight="251658240" behindDoc="1" locked="0" layoutInCell="1" allowOverlap="1" wp14:anchorId="4CC56D98" wp14:editId="7EE15378">
+            <wp:simplePos x="0" y="0"/>
+            <wp:positionH relativeFrom="margin">
+              <wp:align>center</wp:align>
+            </wp:positionH>
+            <wp:positionV relativeFrom="paragraph">
+              <wp:posOffset>10160</wp:posOffset>
+            </wp:positionV>
+            <wp:extent cx="1659255" cy="1659255"/>
+            <wp:effectExtent l="0" t="0" r="0" b="0"/>
+            <wp:wrapTight wrapText="bothSides">
+              <wp:wrapPolygon edited="0">
+                <wp:start x="9920" y="0"/>
+                <wp:lineTo x="6696" y="1488"/>
+                <wp:lineTo x="744" y="4960"/>
+                <wp:lineTo x="248" y="5704"/>
+                <wp:lineTo x="496" y="16367"/>
+                <wp:lineTo x="6200" y="19839"/>
+                <wp:lineTo x="9920" y="21327"/>
+                <wp:lineTo x="10168" y="21327"/>
+                <wp:lineTo x="11408" y="21327"/>
+                <wp:lineTo x="11656" y="21327"/>
+                <wp:lineTo x="14879" y="19839"/>
+                <wp:lineTo x="21079" y="16119"/>
+                <wp:lineTo x="20831" y="5208"/>
+                <wp:lineTo x="18599" y="3720"/>
+                <wp:lineTo x="11160" y="0"/>
+                <wp:lineTo x="9920" y="0"/>
+              </wp:wrapPolygon>
+            </wp:wrapTight>
+            <wp:docPr id="609662570" name="Picture 1"/>
+            <wp:cNvGraphicFramePr>
+              <a:graphicFrameLocks xmlns:a="http://schemas.openxmlformats.org/drawingml/2006/main" noChangeAspect="1"/>
+            </wp:cNvGraphicFramePr>
+            <a:graphic xmlns:a="http://schemas.openxmlformats.org/drawingml/2006/main">
+              <a:graphicData uri="http://schemas.openxmlformats.org/drawingml/2006/picture">
+                <pic:pic xmlns:pic="http://schemas.openxmlformats.org/drawingml/2006/picture">
+                  <pic:nvPicPr>
+                    <pic:cNvPr id="0" name="Picture 1"/>
+                    <pic:cNvPicPr>
+                      <a:picLocks noChangeAspect="1" noChangeArrowheads="1"/>
+                    </pic:cNvPicPr>
+                  </pic:nvPicPr>
+                  <pic:blipFill>
+                    <a:blip r:embed="rId6" cstate="print">
+                      <a:extLst>
+                        <a:ext uri="{28A0092B-C50C-407E-A947-70E740481C1C}">
+                          <a14:useLocalDpi xmlns:a14="http://schemas.microsoft.com/office/drawing/2010/main" val="0"/>
+                        </a:ext>
+                      </a:extLst>
+                    </a:blip>
+                    <a:srcRect/>
+                    <a:stretch>
+                      <a:fillRect/>
+                    </a:stretch>
+                  </pic:blipFill>
+                  <pic:spPr bwMode="auto">
+                    <a:xfrm>
+                      <a:off x="0" y="0"/>
+                      <a:ext cx="1659255" cy="1659255"/>
+                    </a:xfrm>
+                    <a:prstGeom prst="rect">
+                      <a:avLst/>
+                    </a:prstGeom>
+                    <a:noFill/>
+                    <a:ln>
+                      <a:noFill/>
+                    </a:ln>
+                  </pic:spPr>
+                </pic:pic>
+              </a:graphicData>
+            </a:graphic>
+            <wp14:sizeRelH relativeFrom="margin">
+              <wp14:pctWidth>0</wp14:pctWidth>
+            </wp14:sizeRelH>
+            <wp14:sizeRelV relativeFrom="margin">
+              <wp14:pctHeight>0</wp14:pctHeight>
+            </wp14:sizeRelV>
+          </wp:anchor>
+        </w:drawing>
+      </w:r>
+    </w:p>
+    <w:p>
+      <w:pPr>
+        <w:jc w:val="center"/>
+      </w:pPr>
+    </w:p>
+    <w:p>
+      <w:pPr>
+        <w:jc w:val="center"/>
+      </w:pPr>
+    </w:p>
+    <w:p>
+      <w:pPr>
+        <w:jc w:val="center"/>
+      </w:pPr>
+    </w:p>
+    <w:p>
+      <w:pPr>
+        <w:jc w:val="center"/>
+      </w:pPr>
+    </w:p>
+    <w:p>
+      <w:pPr>
+        <w:jc w:val="center"/>
+      </w:pPr>
+      <w:r>
+        <w:br/>
+      </w:r>
+    </w:p>
+    <w:p>
+      <w:pPr>
+        <w:jc w:val="center"/>
+      </w:pPr>
+    </w:p>
+    <w:p>
+      <w:pPr>
+        <w:jc w:val="center"/>
+      </w:pPr>
+      <w:r>
+        <w:br/>
+      </w:r>
+      <w:r>
+        <w:rPr>
+          <w:rFonts w:ascii="Times New Roman" w:hAnsi="Times New Roman" w:cs="Times New Roman"/>
+          <w:b/>
+          <w:bCs/>
+          <w:sz w:val="24"/>
+          <w:szCs w:val="24"/>
+        </w:rPr>
+        <w:t>SEKOLAH TINGGI MANAJEMEN INFORMATIKA DAN KOMPUTER</w:t>
+      </w:r>
+      <w:r>
+        <w:rPr>
+          <w:rFonts w:ascii="Times New Roman" w:hAnsi="Times New Roman" w:cs="Times New Roman"/>
+          <w:b/>
+          <w:bCs/>
+          <w:sz w:val="24"/>
+          <w:szCs w:val="24"/>
+        </w:rPr>
+        <w:br/>
+        <w:t>TRIGUNA DHARMA</w:t>
+      </w:r>
+      <w:r>
+        <w:rPr>
+          <w:rFonts w:ascii="Times New Roman" w:hAnsi="Times New Roman" w:cs="Times New Roman"/>
+          <w:b/>
+          <w:bCs/>
+          <w:sz w:val="24"/>
+          <w:szCs w:val="24"/>
+        </w:rPr>
+        <w:br/>
+        <w:t>MEDAN</w:t>
+      </w:r>
+      <w:r>
+        <w:rPr>
+          <w:rFonts w:ascii="Times New Roman" w:hAnsi="Times New Roman" w:cs="Times New Roman"/>
+          <w:b/>
+          <w:bCs/>
+          <w:sz w:val="24"/>
+          <w:szCs w:val="24"/>
+        </w:rPr>
+        <w:br/>
+        <w:t>2024</w:t>
+      </w:r>
+    </w:p>
+    <w:p>
+      <w:pPr>
+        <w:jc w:val="center"/>
+        <w:sectPr>
+          <w:pgSz w:w="11906" w:h="16838" w:code="9"/>
+          <w:pgMar w:top="2268" w:right="1701" w:bottom="1701" w:left="2268" w:header="709" w:footer="709" w:gutter="0"/>
+          <w:cols w:space="708"/>
+          <w:docGrid w:linePitch="360"/>
+        </w:sectPr>
+      </w:pPr>
+    </w:p>
+    <w:p>
+      <w:pPr>
+        <w:spacing w:line="480" w:lineRule="auto"/>
+        <w:jc w:val="center"/>
+        <w:rPr>
+          <w:rFonts w:ascii="Times New Roman" w:hAnsi="Times New Roman" w:cs="Times New Roman"/>
+          <w:b/>
+          <w:bCs/>
+          <w:sz w:val="28"/>
+          <w:szCs w:val="28"/>
+        </w:rPr>
+      </w:pPr>
+      <w:r>
+        <w:rPr>
+          <w:rFonts w:ascii="Times New Roman" w:hAnsi="Times New Roman" w:cs="Times New Roman"/>
+          <w:b/>
+          <w:bCs/>
+          <w:sz w:val="28"/>
+          <w:szCs w:val="28"/>
+        </w:rPr>
+        <w:lastRenderedPageBreak/>
+        <w:t>LEMBAR PERSETUJUAN</w:t>
+      </w:r>
+    </w:p>
+    <w:p>
+      <w:pPr>
+        <w:spacing w:line="480" w:lineRule="auto"/>
+        <w:jc w:val="center"/>
+        <w:rPr>
+          <w:rFonts w:ascii="Times New Roman" w:hAnsi="Times New Roman" w:cs="Times New Roman"/>
+          <w:b/>
+          <w:bCs/>
+          <w:sz w:val="28"/>
+          <w:szCs w:val="28"/>
+        </w:rPr>
+      </w:pPr>
+      <w:r>
+        <w:rPr>
+          <w:rFonts w:ascii="Times New Roman" w:hAnsi="Times New Roman" w:cs="Times New Roman"/>
+          <w:b/>
+          <w:bCs/>
+          <w:sz w:val="28"/>
+          <w:szCs w:val="28"/>
+        </w:rPr>
+        <w:t>SKRIPSI</w:t>
+      </w:r>
+    </w:p>
+    <w:p>
+      <w:pPr>
+        <w:spacing w:line="240" w:lineRule="auto"/>
+        <w:jc w:val="center"/>
+        <w:rPr>
+          <w:rFonts w:ascii="Times New Roman" w:hAnsi="Times New Roman" w:cs="Times New Roman"/>
+          <w:b/>
+          <w:bCs/>
+          <w:sz w:val="32"/>
+          <w:szCs w:val="32"/>
+        </w:rPr>
+      </w:pPr>
+      <w:r>
+        <w:rPr>
+          <w:rFonts w:ascii="Times New Roman" w:hAnsi="Times New Roman" w:cs="Times New Roman"/>
+          <w:b/>
+          <w:bCs/>
+          <w:sz w:val="32"/>
+          <w:szCs w:val="32"/>
+        </w:rPr>
+        <w:t xml:space="preserve">Sistem Pendukung Keputusan Dalam Rekrutmen System Engineer </w:t>
+      </w:r>
+      <w:proofErr w:type="gramStart"/>
+      <w:r>
+        <w:rPr>
+          <w:rFonts w:ascii="Times New Roman" w:hAnsi="Times New Roman" w:cs="Times New Roman"/>
+          <w:b/>
+          <w:bCs/>
+          <w:sz w:val="32"/>
+          <w:szCs w:val="32"/>
+        </w:rPr>
+        <w:t>PT.Rackh</w:t>
+      </w:r>
+      <w:proofErr w:type="gramEnd"/>
+      <w:r>
+        <w:rPr>
+          <w:rFonts w:ascii="Times New Roman" w:hAnsi="Times New Roman" w:cs="Times New Roman"/>
+          <w:b/>
+          <w:bCs/>
+          <w:sz w:val="32"/>
+          <w:szCs w:val="32"/>
+        </w:rPr>
+        <w:t xml:space="preserve"> Lintas Asia Cabang Jakarta dengan pendekatan Metode ARAS</w:t>
+      </w:r>
+    </w:p>
+    <w:p>
+      <w:pPr>
+        <w:spacing w:line="240" w:lineRule="auto"/>
+        <w:jc w:val="center"/>
+        <w:rPr>
+          <w:rFonts w:ascii="Times New Roman" w:hAnsi="Times New Roman" w:cs="Times New Roman"/>
+          <w:b/>
+          <w:bCs/>
+          <w:sz w:val="32"/>
+          <w:szCs w:val="32"/>
+        </w:rPr>
+      </w:pPr>
+    </w:p>
+    <w:p>
+      <w:pPr>
+        <w:spacing w:line="240" w:lineRule="auto"/>
+        <w:jc w:val="center"/>
+        <w:rPr>
+          <w:rFonts w:ascii="Times New Roman" w:hAnsi="Times New Roman" w:cs="Times New Roman"/>
+          <w:b/>
+          <w:bCs/>
+          <w:sz w:val="24"/>
+          <w:szCs w:val="24"/>
+        </w:rPr>
+      </w:pPr>
+      <w:r>
+        <w:rPr>
+          <w:rFonts w:ascii="Times New Roman" w:hAnsi="Times New Roman" w:cs="Times New Roman"/>
+          <w:b/>
+          <w:bCs/>
+          <w:sz w:val="24"/>
+          <w:szCs w:val="24"/>
+        </w:rPr>
+        <w:t xml:space="preserve">Disusun </w:t>
+      </w:r>
+      <w:proofErr w:type="gramStart"/>
+      <w:r>
+        <w:rPr>
+          <w:rFonts w:ascii="Times New Roman" w:hAnsi="Times New Roman" w:cs="Times New Roman"/>
+          <w:b/>
+          <w:bCs/>
+          <w:sz w:val="24"/>
+          <w:szCs w:val="24"/>
+        </w:rPr>
+        <w:t>Oleh :</w:t>
+      </w:r>
+      <w:proofErr w:type="gramEnd"/>
+    </w:p>
+    <w:p>
+      <w:pPr>
+        <w:spacing w:line="240" w:lineRule="auto"/>
+        <w:jc w:val="center"/>
+        <w:rPr>
+          <w:rFonts w:ascii="Times New Roman" w:hAnsi="Times New Roman" w:cs="Times New Roman"/>
+          <w:b/>
+          <w:bCs/>
+          <w:sz w:val="24"/>
+          <w:szCs w:val="24"/>
+        </w:rPr>
+      </w:pPr>
+    </w:p>
+    <w:p>
+      <w:pPr>
+        <w:spacing w:line="240" w:lineRule="auto"/>
+        <w:jc w:val="center"/>
+        <w:rPr>
+          <w:rFonts w:ascii="Times New Roman" w:hAnsi="Times New Roman" w:cs="Times New Roman"/>
+          <w:b/>
+          <w:bCs/>
+          <w:sz w:val="24"/>
+          <w:szCs w:val="24"/>
+        </w:rPr>
+      </w:pPr>
+      <w:r>
+        <w:rPr>
+          <w:rFonts w:ascii="Times New Roman" w:hAnsi="Times New Roman" w:cs="Times New Roman"/>
+          <w:b/>
+          <w:bCs/>
+          <w:sz w:val="24"/>
+          <w:szCs w:val="24"/>
+          <w:u w:val="single"/>
+        </w:rPr>
+        <w:t>JUNIOR HAMDAN NASUTION</w:t>
+      </w:r>
+      <w:r>
+        <w:rPr>
+          <w:rFonts w:ascii="Times New Roman" w:hAnsi="Times New Roman" w:cs="Times New Roman"/>
+          <w:b/>
+          <w:bCs/>
+          <w:sz w:val="24"/>
+          <w:szCs w:val="24"/>
+        </w:rPr>
+        <w:br/>
+        <w:t>2020020252</w:t>
+      </w:r>
+    </w:p>
+    <w:p>
+      <w:pPr>
+        <w:spacing w:line="240" w:lineRule="auto"/>
+        <w:jc w:val="center"/>
+        <w:rPr>
+          <w:rFonts w:ascii="Times New Roman" w:hAnsi="Times New Roman" w:cs="Times New Roman"/>
+          <w:b/>
+          <w:bCs/>
+          <w:sz w:val="24"/>
+          <w:szCs w:val="24"/>
+        </w:rPr>
+      </w:pPr>
+    </w:p>
+    <w:p>
+      <w:pPr>
+        <w:spacing w:line="240" w:lineRule="auto"/>
+        <w:jc w:val="center"/>
+        <w:rPr>
+          <w:rFonts w:ascii="Times New Roman" w:hAnsi="Times New Roman" w:cs="Times New Roman"/>
+          <w:b/>
+          <w:bCs/>
+          <w:sz w:val="24"/>
+          <w:szCs w:val="24"/>
+        </w:rPr>
+      </w:pPr>
+      <w:r>
+        <w:rPr>
+          <w:rFonts w:ascii="Times New Roman" w:hAnsi="Times New Roman" w:cs="Times New Roman"/>
+          <w:b/>
+          <w:bCs/>
+          <w:sz w:val="24"/>
+          <w:szCs w:val="24"/>
+        </w:rPr>
+        <w:t>Telah Disetujui Oleh Dosen Pembimbing Skripsi</w:t>
+      </w:r>
+      <w:r>
+        <w:rPr>
+          <w:rFonts w:ascii="Times New Roman" w:hAnsi="Times New Roman" w:cs="Times New Roman"/>
+          <w:b/>
+          <w:bCs/>
+          <w:sz w:val="24"/>
+          <w:szCs w:val="24"/>
+        </w:rPr>
+        <w:br/>
+        <w:t>Pada Tanggal 20 Januari 2024</w:t>
+      </w:r>
+    </w:p>
+    <w:p>
+      <w:pPr>
+        <w:spacing w:line="480" w:lineRule="auto"/>
+        <w:jc w:val="center"/>
+        <w:rPr>
+          <w:rFonts w:ascii="Times New Roman" w:hAnsi="Times New Roman" w:cs="Times New Roman"/>
+          <w:b/>
+          <w:bCs/>
+          <w:sz w:val="24"/>
+          <w:szCs w:val="24"/>
+        </w:rPr>
+      </w:pPr>
+    </w:p>
+    <w:p>
+      <w:pPr>
+        <w:spacing w:line="360" w:lineRule="auto"/>
+        <w:rPr>
+          <w:rFonts w:ascii="Times New Roman" w:hAnsi="Times New Roman" w:cs="Times New Roman"/>
+          <w:b/>
+          <w:bCs/>
+          <w:sz w:val="24"/>
+          <w:szCs w:val="24"/>
+        </w:rPr>
+      </w:pPr>
+      <w:r>
+        <w:rPr>
+          <w:rFonts w:ascii="Times New Roman" w:hAnsi="Times New Roman" w:cs="Times New Roman"/>
+          <w:b/>
+          <w:bCs/>
+          <w:sz w:val="24"/>
+          <w:szCs w:val="24"/>
+        </w:rPr>
+        <w:t xml:space="preserve">Dosen Pembimbing </w:t>
+      </w:r>
+      <w:proofErr w:type="gramStart"/>
+      <w:r>
+        <w:rPr>
+          <w:rFonts w:ascii="Times New Roman" w:hAnsi="Times New Roman" w:cs="Times New Roman"/>
+          <w:b/>
+          <w:bCs/>
+          <w:sz w:val="24"/>
+          <w:szCs w:val="24"/>
+        </w:rPr>
+        <w:t xml:space="preserve">I,   </w:t>
+      </w:r>
+      <w:proofErr w:type="gramEnd"/>
+      <w:r>
+        <w:rPr>
+          <w:rFonts w:ascii="Times New Roman" w:hAnsi="Times New Roman" w:cs="Times New Roman"/>
+          <w:b/>
+          <w:bCs/>
+          <w:sz w:val="24"/>
+          <w:szCs w:val="24"/>
+        </w:rPr>
+        <w:t xml:space="preserve">        </w:t>
+      </w:r>
+      <w:r>
+        <w:rPr>
+          <w:rFonts w:ascii="Times New Roman" w:hAnsi="Times New Roman" w:cs="Times New Roman"/>
+          <w:b/>
+          <w:bCs/>
+          <w:sz w:val="24"/>
+          <w:szCs w:val="24"/>
+        </w:rPr>
+        <w:tab/>
+      </w:r>
+      <w:r>
+        <w:rPr>
+          <w:rFonts w:ascii="Times New Roman" w:hAnsi="Times New Roman" w:cs="Times New Roman"/>
+          <w:b/>
+          <w:bCs/>
+          <w:sz w:val="24"/>
+          <w:szCs w:val="24"/>
+        </w:rPr>
+        <w:tab/>
+      </w:r>
+      <w:r>
+        <w:rPr>
+          <w:rFonts w:ascii="Times New Roman" w:hAnsi="Times New Roman" w:cs="Times New Roman"/>
+          <w:b/>
+          <w:bCs/>
+          <w:sz w:val="24"/>
+          <w:szCs w:val="24"/>
+        </w:rPr>
+        <w:tab/>
+      </w:r>
+      <w:r>
+        <w:rPr>
+          <w:rFonts w:ascii="Times New Roman" w:hAnsi="Times New Roman" w:cs="Times New Roman"/>
+          <w:b/>
+          <w:bCs/>
+          <w:sz w:val="24"/>
+          <w:szCs w:val="24"/>
+        </w:rPr>
+        <w:tab/>
+        <w:t xml:space="preserve">         Dosen Pembimbing II,</w:t>
+      </w:r>
+    </w:p>
+    <w:p>
+      <w:pPr>
+        <w:spacing w:line="360" w:lineRule="auto"/>
+        <w:jc w:val="center"/>
+        <w:rPr>
+          <w:rFonts w:ascii="Times New Roman" w:hAnsi="Times New Roman" w:cs="Times New Roman"/>
+          <w:b/>
+          <w:bCs/>
+          <w:sz w:val="24"/>
+          <w:szCs w:val="24"/>
+        </w:rPr>
+      </w:pPr>
+    </w:p>
+    <w:p>
+      <w:pPr>
+        <w:spacing w:line="360" w:lineRule="auto"/>
+        <w:jc w:val="center"/>
+        <w:rPr>
+          <w:rFonts w:ascii="Times New Roman" w:hAnsi="Times New Roman" w:cs="Times New Roman"/>
+          <w:b/>
+          <w:bCs/>
+          <w:sz w:val="24"/>
+          <w:szCs w:val="24"/>
+        </w:rPr>
+      </w:pPr>
+    </w:p>
+    <w:p>
+      <w:pPr>
+        <w:spacing w:line="600" w:lineRule="auto"/>
+        <w:rPr>
+          <w:rFonts w:ascii="Times New Roman" w:hAnsi="Times New Roman" w:cs="Times New Roman"/>
+          <w:b/>
+          <w:bCs/>
+          <w:sz w:val="24"/>
+          <w:szCs w:val="24"/>
+        </w:rPr>
+      </w:pPr>
+      <w:r>
+        <w:rPr>
+          <w:rFonts w:ascii="Times New Roman" w:hAnsi="Times New Roman" w:cs="Times New Roman"/>
+          <w:b/>
+          <w:bCs/>
+          <w:sz w:val="24"/>
+          <w:szCs w:val="24"/>
+        </w:rPr>
+        <w:t xml:space="preserve">  (                       )</w:t>
+      </w:r>
+      <w:r>
+        <w:rPr>
+          <w:rFonts w:ascii="Times New Roman" w:hAnsi="Times New Roman" w:cs="Times New Roman"/>
+          <w:b/>
+          <w:bCs/>
+          <w:sz w:val="24"/>
+          <w:szCs w:val="24"/>
+        </w:rPr>
+        <w:tab/>
+      </w:r>
+      <w:r>
+        <w:rPr>
+          <w:rFonts w:ascii="Times New Roman" w:hAnsi="Times New Roman" w:cs="Times New Roman"/>
+          <w:b/>
+          <w:bCs/>
+          <w:sz w:val="24"/>
+          <w:szCs w:val="24"/>
+        </w:rPr>
+        <w:tab/>
+      </w:r>
+      <w:r>
+        <w:rPr>
+          <w:rFonts w:ascii="Times New Roman" w:hAnsi="Times New Roman" w:cs="Times New Roman"/>
+          <w:b/>
+          <w:bCs/>
+          <w:sz w:val="24"/>
+          <w:szCs w:val="24"/>
+        </w:rPr>
+        <w:tab/>
+      </w:r>
+      <w:r>
+        <w:rPr>
+          <w:rFonts w:ascii="Times New Roman" w:hAnsi="Times New Roman" w:cs="Times New Roman"/>
+          <w:b/>
+          <w:bCs/>
+          <w:sz w:val="24"/>
+          <w:szCs w:val="24"/>
+        </w:rPr>
+        <w:tab/>
+      </w:r>
+      <w:r>
+        <w:rPr>
+          <w:rFonts w:ascii="Times New Roman" w:hAnsi="Times New Roman" w:cs="Times New Roman"/>
+          <w:b/>
+          <w:bCs/>
+          <w:sz w:val="24"/>
+          <w:szCs w:val="24"/>
+        </w:rPr>
+        <w:tab/>
+        <w:t xml:space="preserve">  </w:t>
+      </w:r>
+      <w:r>
+        <w:rPr>
+          <w:rFonts w:ascii="Times New Roman" w:hAnsi="Times New Roman" w:cs="Times New Roman"/>
+          <w:b/>
+          <w:bCs/>
+          <w:sz w:val="24"/>
+          <w:szCs w:val="24"/>
+        </w:rPr>
+        <w:tab/>
+        <w:t xml:space="preserve">  (</w:t>
+      </w:r>
+      <w:r>
+        <w:rPr>
+          <w:rFonts w:ascii="Times New Roman" w:hAnsi="Times New Roman" w:cs="Times New Roman"/>
+          <w:b/>
+          <w:bCs/>
+          <w:sz w:val="24"/>
+          <w:szCs w:val="24"/>
+        </w:rPr>
+        <w:tab/>
+      </w:r>
+      <w:r>
+        <w:rPr>
+          <w:rFonts w:ascii="Times New Roman" w:hAnsi="Times New Roman" w:cs="Times New Roman"/>
+          <w:b/>
+          <w:bCs/>
+          <w:sz w:val="24"/>
+          <w:szCs w:val="24"/>
+        </w:rPr>
+        <w:tab/>
+        <w:t xml:space="preserve"> )</w:t>
+      </w:r>
+    </w:p>
+    <w:p>
+      <w:pPr>
+        <w:spacing w:line="600" w:lineRule="auto"/>
+        <w:rPr>
+          <w:rFonts w:ascii="Times New Roman" w:hAnsi="Times New Roman" w:cs="Times New Roman"/>
+          <w:b/>
+          <w:bCs/>
+          <w:sz w:val="24"/>
+          <w:szCs w:val="24"/>
+        </w:rPr>
+      </w:pPr>
+    </w:p>
+    <w:p>
+      <w:pPr>
+        <w:spacing w:line="360" w:lineRule="auto"/>
+        <w:jc w:val="center"/>
+        <w:rPr>
+          <w:rFonts w:ascii="Times New Roman" w:hAnsi="Times New Roman" w:cs="Times New Roman"/>
+          <w:b/>
+          <w:bCs/>
+          <w:sz w:val="24"/>
+          <w:szCs w:val="24"/>
+        </w:rPr>
+      </w:pPr>
+      <w:r>
+        <w:rPr>
+          <w:rFonts w:ascii="Times New Roman" w:hAnsi="Times New Roman" w:cs="Times New Roman"/>
+          <w:b/>
+          <w:bCs/>
+          <w:sz w:val="24"/>
+          <w:szCs w:val="24"/>
+        </w:rPr>
+        <w:t>Ketua Program Studi</w:t>
+      </w:r>
+      <w:r>
+        <w:rPr>
+          <w:rFonts w:ascii="Times New Roman" w:hAnsi="Times New Roman" w:cs="Times New Roman"/>
+          <w:b/>
+          <w:bCs/>
+          <w:sz w:val="24"/>
+          <w:szCs w:val="24"/>
+        </w:rPr>
+        <w:br/>
+        <w:t xml:space="preserve">Sistem Informasi </w:t>
+      </w:r>
+      <w:r>
+        <w:rPr>
+          <w:rFonts w:ascii="Times New Roman" w:hAnsi="Times New Roman" w:cs="Times New Roman"/>
+          <w:b/>
+          <w:bCs/>
+          <w:sz w:val="24"/>
+          <w:szCs w:val="24"/>
+        </w:rPr>
+        <w:br/>
+      </w:r>
+    </w:p>
+    <w:p>
+      <w:pPr>
+        <w:spacing w:line="360" w:lineRule="auto"/>
+        <w:jc w:val="center"/>
+        <w:rPr>
+          <w:rFonts w:ascii="Times New Roman" w:hAnsi="Times New Roman" w:cs="Times New Roman"/>
+          <w:b/>
+          <w:bCs/>
+          <w:sz w:val="24"/>
+          <w:szCs w:val="24"/>
+        </w:rPr>
+      </w:pPr>
+      <w:r>
+        <w:rPr>
+          <w:rFonts w:ascii="Times New Roman" w:hAnsi="Times New Roman" w:cs="Times New Roman"/>
+          <w:b/>
+          <w:bCs/>
+          <w:sz w:val="24"/>
+          <w:szCs w:val="24"/>
+        </w:rPr>
+        <w:br/>
+        <w:t xml:space="preserve">(Purwadi. </w:t>
+      </w:r>
+      <w:proofErr w:type="gramStart"/>
+      <w:r>
+        <w:rPr>
+          <w:rFonts w:ascii="Times New Roman" w:hAnsi="Times New Roman" w:cs="Times New Roman"/>
+          <w:b/>
+          <w:bCs/>
+          <w:sz w:val="24"/>
+          <w:szCs w:val="24"/>
+        </w:rPr>
+        <w:t>S.Kom</w:t>
+      </w:r>
+      <w:proofErr w:type="gramEnd"/>
+      <w:r>
+        <w:rPr>
+          <w:rFonts w:ascii="Times New Roman" w:hAnsi="Times New Roman" w:cs="Times New Roman"/>
+          <w:b/>
+          <w:bCs/>
+          <w:sz w:val="24"/>
+          <w:szCs w:val="24"/>
+        </w:rPr>
+        <w:t>., M.Kom)</w:t>
+      </w:r>
+    </w:p>
+    <w:p>
+      <w:pPr>
+        <w:spacing w:line="360" w:lineRule="auto"/>
+        <w:jc w:val="center"/>
+        <w:rPr>
+          <w:rFonts w:ascii="Times New Roman" w:hAnsi="Times New Roman" w:cs="Times New Roman"/>
+          <w:b/>
+          <w:bCs/>
+          <w:sz w:val="24"/>
+          <w:szCs w:val="24"/>
+        </w:rPr>
         <w:sectPr>
           <w:pgSz w:w="11906" w:h="16838" w:code="9"/>
           <w:pgMar w:top="2268" w:right="1701" w:bottom="1701" w:left="2268" w:header="709" w:footer="709" w:gutter="0"/>
@@ -114,21 +1119,107 @@
     <w:p>
       <w:pPr>
         <w:pStyle w:val="ListParagraph"/>
-        <w:spacing w:line="720" w:lineRule="auto"/>
-        <w:ind w:left="709"/>
-        <w:rPr>
-          <w:rFonts w:ascii="Times New Roman" w:hAnsi="Times New Roman" w:cs="Times New Roman"/>
-          <w:sz w:val="24"/>
-          <w:szCs w:val="24"/>
-        </w:rPr>
-      </w:pPr>
-      <w:r>
-        <w:rPr>
-          <w:rFonts w:ascii="Times New Roman" w:hAnsi="Times New Roman" w:cs="Times New Roman"/>
-          <w:sz w:val="24"/>
-          <w:szCs w:val="24"/>
-        </w:rPr>
-        <w:t>Deskripsi Penjelasan</w:t>
+        <w:spacing w:line="480" w:lineRule="auto"/>
+        <w:ind w:left="0" w:firstLine="720"/>
+        <w:jc w:val="both"/>
+        <w:rPr>
+          <w:rFonts w:ascii="Times New Roman" w:hAnsi="Times New Roman" w:cs="Times New Roman"/>
+          <w:sz w:val="24"/>
+          <w:szCs w:val="24"/>
+        </w:rPr>
+      </w:pPr>
+      <w:r>
+        <w:rPr>
+          <w:rFonts w:ascii="Times New Roman" w:hAnsi="Times New Roman" w:cs="Times New Roman"/>
+          <w:sz w:val="24"/>
+          <w:szCs w:val="24"/>
+        </w:rPr>
+        <w:t>Dalam era digital yang terus berkembang, perusahaan teknologi informasi semakin membutuhkan tenaga ahli di bidang teknologi untuk menjaga dan mengembangkan infrastruktur IT mereka. Salah satu peran krusial dalam konteks ini adalah System Engineer, yang bertanggung jawab atas perancangan, implementasi, dan pemeliharaan sistem IT. PT. Rackh Lintas Asia, sebagai perusahaan teknologi yang berkembang, juga mengalami kebutuhan akan System Engineer yang kompeten. Dalam konteks ini, pengembangan sistem pendukung keputusan untuk rekrutmen System Engineer menjadi penting untuk memastikan seleksi kandidat yang tepat dan berkualitas. Penelitian ini akan mengusulkan pendekatan Metode AHP-ANP (ARAS) untuk meningkatkan efektivitas dalam proses rekrutmen System Engineer di cabang Jakarta PT. Rackh Lintas Asia.</w:t>
+      </w:r>
+    </w:p>
+    <w:p>
+      <w:pPr>
+        <w:pStyle w:val="ListParagraph"/>
+        <w:spacing w:line="480" w:lineRule="auto"/>
+        <w:ind w:left="0" w:firstLine="720"/>
+        <w:jc w:val="both"/>
+        <w:rPr>
+          <w:rFonts w:ascii="Times New Roman" w:hAnsi="Times New Roman" w:cs="Times New Roman"/>
+          <w:sz w:val="24"/>
+          <w:szCs w:val="24"/>
+        </w:rPr>
+      </w:pPr>
+      <w:r>
+        <w:rPr>
+          <w:rFonts w:ascii="Times New Roman" w:hAnsi="Times New Roman" w:cs="Times New Roman"/>
+          <w:sz w:val="24"/>
+          <w:szCs w:val="24"/>
+        </w:rPr>
+        <w:t>Proses rekrutmen karyawan, terutama untuk peran teknis seperti System Engineer, merupakan tahapan yang menentukan kualitas dan keberhasilan suatu perusahaan. Keputusan rekrutmen yang cerdas dapat membantu perusahaan mendapatkan kandidat terbaik yang sesuai dengan kebutuhan dan budaya perusahaan. Namun, dalam situasi yang kompleks dengan beragam kriteria dan preferensi, keputusan rekrutmen dapat menjadi sulit. Oleh karena itu, sistem pendukung keputusan (SPK) menjadi relevan untuk membantu pengambilan keputusan yang lebih obyektif dan terstruktur.</w:t>
+      </w:r>
+    </w:p>
+    <w:p>
+      <w:pPr>
+        <w:pStyle w:val="ListParagraph"/>
+        <w:spacing w:line="480" w:lineRule="auto"/>
+        <w:ind w:left="0" w:firstLine="720"/>
+        <w:jc w:val="both"/>
+        <w:rPr>
+          <w:rFonts w:ascii="Times New Roman" w:hAnsi="Times New Roman" w:cs="Times New Roman"/>
+          <w:sz w:val="24"/>
+          <w:szCs w:val="24"/>
+        </w:rPr>
+      </w:pPr>
+      <w:r>
+        <w:rPr>
+          <w:rFonts w:ascii="Times New Roman" w:hAnsi="Times New Roman" w:cs="Times New Roman"/>
+          <w:sz w:val="24"/>
+          <w:szCs w:val="24"/>
+        </w:rPr>
+        <w:lastRenderedPageBreak/>
+        <w:t>Metode Analytic Hierarchy Process (AHP) dan Analytic Network Process (ANP), yang digabungkan dalam pendekatan ARAS, telah digunakan secara luas dalam berbagai bidang untuk mengatasi masalah pemilihan yang kompleks. Pendekatan ini memungkinkan pembuat keputusan untuk memodelkan hierarki kriteria, subkriteria, dan alternatif secara sistematik. Dengan menggunakan pendekatan ARAS, PT. Rackh Lintas Asia dapat memperoleh pandangan yang lebih holistik terkait pemilihan System Engineer yang optimal berdasarkan kriteria dan bobot yang ditentukan.</w:t>
+      </w:r>
+    </w:p>
+    <w:p>
+      <w:pPr>
+        <w:pStyle w:val="ListParagraph"/>
+        <w:spacing w:line="480" w:lineRule="auto"/>
+        <w:ind w:left="0" w:firstLine="720"/>
+        <w:jc w:val="both"/>
+        <w:rPr>
+          <w:rFonts w:ascii="Times New Roman" w:hAnsi="Times New Roman" w:cs="Times New Roman"/>
+          <w:sz w:val="24"/>
+          <w:szCs w:val="24"/>
+        </w:rPr>
+      </w:pPr>
+      <w:r>
+        <w:rPr>
+          <w:rFonts w:ascii="Times New Roman" w:hAnsi="Times New Roman" w:cs="Times New Roman"/>
+          <w:sz w:val="24"/>
+          <w:szCs w:val="24"/>
+        </w:rPr>
+        <w:t>Penerapan pendekatan ARAS dalam sistem pendukung keputusan rekrutmen System Engineer di PT. Rackh Lintas Asia dapat memberikan beberapa manfaat signifikan. Pertama, proses rekrutmen menjadi lebih transparan dan terstruktur karena kriteria dan bobot yang digunakan dalam pemilihan kandidat dijelaskan dengan jelas. Kedua, pendekatan ARAS membantu mengurangi bias subyektivitas manusia dalam pengambilan keputusan rekrutmen, menghasilkan keputusan yang lebih konsisten dan akurat.</w:t>
+      </w:r>
+    </w:p>
+    <w:p>
+      <w:pPr>
+        <w:pStyle w:val="ListParagraph"/>
+        <w:spacing w:line="480" w:lineRule="auto"/>
+        <w:ind w:left="0" w:firstLine="720"/>
+        <w:jc w:val="both"/>
+        <w:rPr>
+          <w:rFonts w:ascii="Times New Roman" w:hAnsi="Times New Roman" w:cs="Times New Roman"/>
+          <w:sz w:val="24"/>
+          <w:szCs w:val="24"/>
+        </w:rPr>
+      </w:pPr>
+      <w:r>
+        <w:rPr>
+          <w:rFonts w:ascii="Times New Roman" w:hAnsi="Times New Roman" w:cs="Times New Roman"/>
+          <w:sz w:val="24"/>
+          <w:szCs w:val="24"/>
+        </w:rPr>
+        <w:t>Penelitian ini berpotensi memberikan kontribusi bagi pengembangan teori dan praktik dalam bidang sistem pendukung keputusan. Dengan menerapkan pendekatan ARAS dalam konteks rekrutmen System Engineer, penelitian ini dapat menjadi panduan bagi perusahaan teknologi lainnya yang menghadapi tantangan serupa. Selain itu, pemahaman lebih lanjut tentang penerapan ARAS dalam rekrutmen juga dapat menjadi sumbangan bagi perkembangan metodologi dalam sistem pendukung keputusan.</w:t>
       </w:r>
     </w:p>
     <w:p>
@@ -163,20 +1254,29 @@
       <w:pPr>
         <w:pStyle w:val="ListParagraph"/>
         <w:spacing w:line="480" w:lineRule="auto"/>
-        <w:ind w:left="0" w:firstLine="709"/>
-        <w:rPr>
-          <w:rFonts w:ascii="Times New Roman" w:hAnsi="Times New Roman" w:cs="Times New Roman"/>
-          <w:sz w:val="24"/>
-          <w:szCs w:val="24"/>
-        </w:rPr>
-      </w:pPr>
-      <w:r>
-        <w:rPr>
-          <w:rFonts w:ascii="Times New Roman" w:hAnsi="Times New Roman" w:cs="Times New Roman"/>
-          <w:sz w:val="24"/>
-          <w:szCs w:val="24"/>
-        </w:rPr>
+        <w:ind w:left="709"/>
+        <w:rPr>
+          <w:rFonts w:ascii="Times New Roman" w:hAnsi="Times New Roman" w:cs="Times New Roman"/>
+          <w:sz w:val="24"/>
+          <w:szCs w:val="24"/>
+        </w:rPr>
+      </w:pPr>
+      <w:r>
+        <w:rPr>
+          <w:rFonts w:ascii="Times New Roman" w:hAnsi="Times New Roman" w:cs="Times New Roman"/>
+          <w:sz w:val="24"/>
+          <w:szCs w:val="24"/>
+        </w:rPr>
+        <w:lastRenderedPageBreak/>
         <w:t>Deskripsi Penjelasan</w:t>
+      </w:r>
+      <w:r>
+        <w:rPr>
+          <w:rFonts w:ascii="Times New Roman" w:hAnsi="Times New Roman" w:cs="Times New Roman"/>
+          <w:sz w:val="24"/>
+          <w:szCs w:val="24"/>
+        </w:rPr>
+        <w:t>ssssssssssssssssssssssssssssssssssssssssssssssssssssssssssssssssssssssssssssssssssssssssssssssssssss</w:t>
       </w:r>
     </w:p>
     <w:p>
@@ -211,7 +1311,7 @@
       <w:pPr>
         <w:pStyle w:val="ListParagraph"/>
         <w:spacing w:line="480" w:lineRule="auto"/>
-        <w:ind w:left="0" w:firstLine="709"/>
+        <w:ind w:left="709"/>
         <w:rPr>
           <w:rFonts w:ascii="Times New Roman" w:hAnsi="Times New Roman" w:cs="Times New Roman"/>
           <w:sz w:val="24"/>
@@ -259,7 +1359,7 @@
       <w:pPr>
         <w:pStyle w:val="ListParagraph"/>
         <w:spacing w:line="480" w:lineRule="auto"/>
-        <w:ind w:left="0" w:firstLine="709"/>
+        <w:ind w:left="709"/>
         <w:rPr>
           <w:rFonts w:ascii="Times New Roman" w:hAnsi="Times New Roman" w:cs="Times New Roman"/>
           <w:sz w:val="24"/>
@@ -307,12 +1407,18 @@
       <w:pPr>
         <w:pStyle w:val="ListParagraph"/>
         <w:spacing w:line="480" w:lineRule="auto"/>
-        <w:ind w:left="0" w:firstLine="709"/>
-        <w:rPr>
-          <w:rFonts w:ascii="Times New Roman" w:hAnsi="Times New Roman" w:cs="Times New Roman"/>
-          <w:sz w:val="24"/>
-          <w:szCs w:val="24"/>
-        </w:rPr>
+        <w:ind w:left="709"/>
+        <w:rPr>
+          <w:rFonts w:ascii="Times New Roman" w:hAnsi="Times New Roman" w:cs="Times New Roman"/>
+          <w:sz w:val="24"/>
+          <w:szCs w:val="24"/>
+        </w:rPr>
+        <w:sectPr>
+          <w:pgSz w:w="11906" w:h="16838" w:code="9"/>
+          <w:pgMar w:top="1701" w:right="1701" w:bottom="1701" w:left="2268" w:header="709" w:footer="709" w:gutter="0"/>
+          <w:cols w:space="708"/>
+          <w:docGrid w:linePitch="360"/>
+        </w:sectPr>
       </w:pPr>
       <w:r>
         <w:rPr>
@@ -321,6 +1427,152 @@
           <w:szCs w:val="24"/>
         </w:rPr>
         <w:t>Deskripsi Penjelasan</w:t>
+      </w:r>
+    </w:p>
+    <w:p>
+      <w:pPr>
+        <w:pStyle w:val="ListParagraph"/>
+        <w:spacing w:line="480" w:lineRule="auto"/>
+        <w:ind w:left="709"/>
+        <w:jc w:val="center"/>
+        <w:rPr>
+          <w:rFonts w:ascii="Times New Roman" w:hAnsi="Times New Roman" w:cs="Times New Roman"/>
+          <w:b/>
+          <w:bCs/>
+          <w:sz w:val="28"/>
+          <w:szCs w:val="28"/>
+        </w:rPr>
+      </w:pPr>
+      <w:r>
+        <w:rPr>
+          <w:rFonts w:ascii="Times New Roman" w:hAnsi="Times New Roman" w:cs="Times New Roman"/>
+          <w:b/>
+          <w:bCs/>
+          <w:sz w:val="28"/>
+          <w:szCs w:val="28"/>
+        </w:rPr>
+        <w:lastRenderedPageBreak/>
+        <w:t>DAFTAR PUSTAKA</w:t>
+      </w:r>
+    </w:p>
+    <w:p>
+      <w:pPr>
+        <w:pStyle w:val="ListParagraph"/>
+        <w:numPr>
+          <w:ilvl w:val="0"/>
+          <w:numId w:val="3"/>
+        </w:numPr>
+        <w:spacing w:line="480" w:lineRule="auto"/>
+        <w:ind w:left="709" w:hanging="709"/>
+        <w:rPr>
+          <w:rFonts w:ascii="Times New Roman" w:hAnsi="Times New Roman" w:cs="Times New Roman"/>
+          <w:sz w:val="24"/>
+          <w:szCs w:val="24"/>
+        </w:rPr>
+      </w:pPr>
+      <w:r>
+        <w:rPr>
+          <w:rFonts w:ascii="Times New Roman" w:hAnsi="Times New Roman" w:cs="Times New Roman"/>
+          <w:sz w:val="24"/>
+          <w:szCs w:val="24"/>
+        </w:rPr>
+        <w:t>R. S. Fitriani, R. Soesanto, dan A. P. Wicaksana, "Penerapan Metode AHP-ANP dalam Seleksi Calon Karyawan," Jurnal Sistem dan Informatika, vol. 8, no. 2, 2018.</w:t>
+      </w:r>
+    </w:p>
+    <w:p>
+      <w:pPr>
+        <w:pStyle w:val="ListParagraph"/>
+        <w:numPr>
+          <w:ilvl w:val="0"/>
+          <w:numId w:val="3"/>
+        </w:numPr>
+        <w:spacing w:line="480" w:lineRule="auto"/>
+        <w:ind w:left="709" w:hanging="709"/>
+        <w:rPr>
+          <w:rFonts w:ascii="Times New Roman" w:hAnsi="Times New Roman" w:cs="Times New Roman"/>
+          <w:sz w:val="24"/>
+          <w:szCs w:val="24"/>
+        </w:rPr>
+      </w:pPr>
+      <w:r>
+        <w:rPr>
+          <w:rFonts w:ascii="Times New Roman" w:hAnsi="Times New Roman" w:cs="Times New Roman"/>
+          <w:sz w:val="24"/>
+          <w:szCs w:val="24"/>
+        </w:rPr>
+        <w:t>H. P. Wardani dan A. F. Lestari, "Penerapan Metode ARAS dalam Pemilihan Pemasok Bahan Baku," Jurnal Manajemen Teknologi, vol. 5, no. 1, 2020.</w:t>
+      </w:r>
+    </w:p>
+    <w:p>
+      <w:pPr>
+        <w:pStyle w:val="ListParagraph"/>
+        <w:numPr>
+          <w:ilvl w:val="0"/>
+          <w:numId w:val="3"/>
+        </w:numPr>
+        <w:spacing w:line="480" w:lineRule="auto"/>
+        <w:ind w:left="709" w:hanging="709"/>
+        <w:rPr>
+          <w:rFonts w:ascii="Times New Roman" w:hAnsi="Times New Roman" w:cs="Times New Roman"/>
+          <w:sz w:val="24"/>
+          <w:szCs w:val="24"/>
+        </w:rPr>
+      </w:pPr>
+      <w:r>
+        <w:rPr>
+          <w:rFonts w:ascii="Times New Roman" w:hAnsi="Times New Roman" w:cs="Times New Roman"/>
+          <w:sz w:val="24"/>
+          <w:szCs w:val="24"/>
+        </w:rPr>
+        <w:t>A. B. Susanto dan R. W. Utami, "Analisis Sistem Pendukung Keputusan dalam Rekrutmen Pegawai dengan Metode AHP," Jurnal Teknik Industri, vol. 12, no. 1, 2011.</w:t>
+      </w:r>
+    </w:p>
+    <w:p>
+      <w:pPr>
+        <w:pStyle w:val="ListParagraph"/>
+        <w:numPr>
+          <w:ilvl w:val="0"/>
+          <w:numId w:val="3"/>
+        </w:numPr>
+        <w:spacing w:line="480" w:lineRule="auto"/>
+        <w:ind w:left="709" w:hanging="709"/>
+        <w:rPr>
+          <w:rFonts w:ascii="Times New Roman" w:hAnsi="Times New Roman" w:cs="Times New Roman"/>
+          <w:sz w:val="24"/>
+          <w:szCs w:val="24"/>
+        </w:rPr>
+      </w:pPr>
+      <w:r>
+        <w:rPr>
+          <w:rFonts w:ascii="Times New Roman" w:hAnsi="Times New Roman" w:cs="Times New Roman"/>
+          <w:sz w:val="24"/>
+          <w:szCs w:val="24"/>
+        </w:rPr>
+        <w:t>I. K. Putra, "Penerapan Metode ANP dalam Evaluasi Kinerja Karyawan," Jurnal Keuangan dan Bisnis, vol. 6, no. 2, 2014.</w:t>
+      </w:r>
+    </w:p>
+    <w:p>
+      <w:pPr>
+        <w:pStyle w:val="ListParagraph"/>
+        <w:numPr>
+          <w:ilvl w:val="0"/>
+          <w:numId w:val="3"/>
+        </w:numPr>
+        <w:spacing w:line="480" w:lineRule="auto"/>
+        <w:ind w:left="709" w:hanging="709"/>
+        <w:rPr>
+          <w:rFonts w:ascii="Times New Roman" w:hAnsi="Times New Roman" w:cs="Times New Roman"/>
+          <w:sz w:val="24"/>
+          <w:szCs w:val="24"/>
+        </w:rPr>
+      </w:pPr>
+      <w:r>
+        <w:rPr>
+          <w:rFonts w:ascii="Times New Roman" w:hAnsi="Times New Roman" w:cs="Times New Roman"/>
+          <w:sz w:val="24"/>
+          <w:szCs w:val="24"/>
+        </w:rPr>
+        <w:t>S. A. Pradana, A. H. Prasetio, dan B. S. Santoso, "Aplikasi Sistem Pendukung Keputusan Rekrutmen Karyawan dengan Metode AHP," Jurnal Teknologi Informasi dan Ilmu Komputer, vol. 5, no. 4, 2018.</w:t>
       </w:r>
     </w:p>
     <w:sectPr>
@@ -336,16 +1588,16 @@
 <file path=word/numbering.xml><?xml version="1.0" encoding="utf-8"?>
 <w:numbering xmlns:wpc="http://schemas.microsoft.com/office/word/2010/wordprocessingCanvas" xmlns:cx="http://schemas.microsoft.com/office/drawing/2014/chartex" xmlns:cx1="http://schemas.microsoft.com/office/drawing/2015/9/8/chartex" xmlns:cx2="http://schemas.microsoft.com/office/drawing/2015/10/21/chartex" xmlns:cx3="http://schemas.microsoft.com/office/drawing/2016/5/9/chartex" xmlns:cx4="http://schemas.microsoft.com/office/drawing/2016/5/10/chartex" xmlns:cx5="http://schemas.microsoft.com/office/drawing/2016/5/11/chartex" xmlns:cx6="http://schemas.microsoft.com/office/drawing/2016/5/12/chartex" xmlns:cx7="http://schemas.microsoft.com/office/drawing/2016/5/13/chartex" xmlns:cx8="http://schemas.microsoft.com/office/drawing/2016/5/14/chartex" xmlns:mc="http://schemas.openxmlformats.org/markup-compatibility/2006" xmlns:aink="http://schemas.microsoft.com/office/drawing/2016/ink" xmlns:am3d="http://schemas.microsoft.com/office/drawing/2017/model3d" xmlns:o="urn:schemas-microsoft-com:office:office" xmlns:oel="http://schemas.microsoft.com/office/2019/extlst" xmlns:r="http://schemas.openxmlformats.org/officeDocument/2006/relationships" xmlns:m="http://schemas.openxmlformats.org/officeDocument/2006/math" xmlns:v="urn:schemas-microsoft-com:vml" xmlns:wp14="http://schemas.microsoft.com/office/word/2010/wordprocessingDrawing" xmlns:wp="http://schemas.openxmlformats.org/drawingml/2006/wordprocessingDrawing" xmlns:w10="urn:schemas-microsoft-com:office:word" xmlns:w="http://schemas.openxmlformats.org/wordprocessingml/2006/main" xmlns:w14="http://schemas.microsoft.com/office/word/2010/wordml" xmlns:w15="http://schemas.microsoft.com/office/word/2012/wordml" xmlns:w16cex="http://schemas.microsoft.com/office/word/2018/wordml/cex" xmlns:w16cid="http://schemas.microsoft.com/office/word/2016/wordml/cid" xmlns:w16="http://schemas.microsoft.com/office/word/2018/wordml" xmlns:w16sdtdh="http://schemas.microsoft.com/office/word/2020/wordml/sdtdatahash" xmlns:w16se="http://schemas.microsoft.com/office/word/2015/wordml/symex" xmlns:wpg="http://schemas.microsoft.com/office/word/2010/wordprocessingGroup" xmlns:wpi="http://schemas.microsoft.com/office/word/2010/wordprocessingInk" xmlns:wne="http://schemas.microsoft.com/office/word/2006/wordml" xmlns:wps="http://schemas.microsoft.com/office/word/2010/wordprocessingShape" mc:Ignorable="w14 w15 w16se w16cid w16 w16cex w16sdtdh wp14">
   <w:abstractNum w:abstractNumId="0" w15:restartNumberingAfterBreak="0">
-    <w:nsid w:val="36F64252"/>
+    <w:nsid w:val="0E47697B"/>
     <w:multiLevelType w:val="hybridMultilevel"/>
-    <w:tmpl w:val="6CEC3058"/>
-    <w:lvl w:ilvl="0" w:tplc="800EFC9A">
+    <w:tmpl w:val="DC22A204"/>
+    <w:lvl w:ilvl="0" w:tplc="52D40B88">
       <w:start w:val="1"/>
       <w:numFmt w:val="decimal"/>
-      <w:lvlText w:val="%1."/>
+      <w:lvlText w:val="[%1]"/>
       <w:lvlJc w:val="left"/>
       <w:pPr>
-        <w:ind w:left="1069" w:hanging="360"/>
+        <w:ind w:left="1429" w:hanging="360"/>
       </w:pPr>
       <w:rPr>
         <w:rFonts w:hint="default"/>
@@ -357,7 +1609,7 @@
       <w:lvlText w:val="%2."/>
       <w:lvlJc w:val="left"/>
       <w:pPr>
-        <w:ind w:left="1789" w:hanging="360"/>
+        <w:ind w:left="2149" w:hanging="360"/>
       </w:pPr>
     </w:lvl>
     <w:lvl w:ilvl="2" w:tplc="3809001B" w:tentative="1">
@@ -366,7 +1618,7 @@
       <w:lvlText w:val="%3."/>
       <w:lvlJc w:val="right"/>
       <w:pPr>
-        <w:ind w:left="2509" w:hanging="180"/>
+        <w:ind w:left="2869" w:hanging="180"/>
       </w:pPr>
     </w:lvl>
     <w:lvl w:ilvl="3" w:tplc="3809000F" w:tentative="1">
@@ -375,7 +1627,7 @@
       <w:lvlText w:val="%4."/>
       <w:lvlJc w:val="left"/>
       <w:pPr>
-        <w:ind w:left="3229" w:hanging="360"/>
+        <w:ind w:left="3589" w:hanging="360"/>
       </w:pPr>
     </w:lvl>
     <w:lvl w:ilvl="4" w:tplc="38090019" w:tentative="1">
@@ -384,7 +1636,7 @@
       <w:lvlText w:val="%5."/>
       <w:lvlJc w:val="left"/>
       <w:pPr>
-        <w:ind w:left="3949" w:hanging="360"/>
+        <w:ind w:left="4309" w:hanging="360"/>
       </w:pPr>
     </w:lvl>
     <w:lvl w:ilvl="5" w:tplc="3809001B" w:tentative="1">
@@ -393,7 +1645,7 @@
       <w:lvlText w:val="%6."/>
       <w:lvlJc w:val="right"/>
       <w:pPr>
-        <w:ind w:left="4669" w:hanging="180"/>
+        <w:ind w:left="5029" w:hanging="180"/>
       </w:pPr>
     </w:lvl>
     <w:lvl w:ilvl="6" w:tplc="3809000F" w:tentative="1">
@@ -402,7 +1654,7 @@
       <w:lvlText w:val="%7."/>
       <w:lvlJc w:val="left"/>
       <w:pPr>
-        <w:ind w:left="5389" w:hanging="360"/>
+        <w:ind w:left="5749" w:hanging="360"/>
       </w:pPr>
     </w:lvl>
     <w:lvl w:ilvl="7" w:tplc="38090019" w:tentative="1">
@@ -411,7 +1663,7 @@
       <w:lvlText w:val="%8."/>
       <w:lvlJc w:val="left"/>
       <w:pPr>
-        <w:ind w:left="6109" w:hanging="360"/>
+        <w:ind w:left="6469" w:hanging="360"/>
       </w:pPr>
     </w:lvl>
     <w:lvl w:ilvl="8" w:tplc="3809001B" w:tentative="1">
@@ -420,11 +1672,100 @@
       <w:lvlText w:val="%9."/>
       <w:lvlJc w:val="right"/>
       <w:pPr>
-        <w:ind w:left="6829" w:hanging="180"/>
+        <w:ind w:left="7189" w:hanging="180"/>
       </w:pPr>
     </w:lvl>
   </w:abstractNum>
   <w:abstractNum w:abstractNumId="1" w15:restartNumberingAfterBreak="0">
+    <w:nsid w:val="36F64252"/>
+    <w:multiLevelType w:val="hybridMultilevel"/>
+    <w:tmpl w:val="6CEC3058"/>
+    <w:lvl w:ilvl="0" w:tplc="800EFC9A">
+      <w:start w:val="1"/>
+      <w:numFmt w:val="decimal"/>
+      <w:lvlText w:val="%1."/>
+      <w:lvlJc w:val="left"/>
+      <w:pPr>
+        <w:ind w:left="1069" w:hanging="360"/>
+      </w:pPr>
+      <w:rPr>
+        <w:rFonts w:hint="default"/>
+      </w:rPr>
+    </w:lvl>
+    <w:lvl w:ilvl="1" w:tplc="38090019" w:tentative="1">
+      <w:start w:val="1"/>
+      <w:numFmt w:val="lowerLetter"/>
+      <w:lvlText w:val="%2."/>
+      <w:lvlJc w:val="left"/>
+      <w:pPr>
+        <w:ind w:left="1789" w:hanging="360"/>
+      </w:pPr>
+    </w:lvl>
+    <w:lvl w:ilvl="2" w:tplc="3809001B" w:tentative="1">
+      <w:start w:val="1"/>
+      <w:numFmt w:val="lowerRoman"/>
+      <w:lvlText w:val="%3."/>
+      <w:lvlJc w:val="right"/>
+      <w:pPr>
+        <w:ind w:left="2509" w:hanging="180"/>
+      </w:pPr>
+    </w:lvl>
+    <w:lvl w:ilvl="3" w:tplc="3809000F" w:tentative="1">
+      <w:start w:val="1"/>
+      <w:numFmt w:val="decimal"/>
+      <w:lvlText w:val="%4."/>
+      <w:lvlJc w:val="left"/>
+      <w:pPr>
+        <w:ind w:left="3229" w:hanging="360"/>
+      </w:pPr>
+    </w:lvl>
+    <w:lvl w:ilvl="4" w:tplc="38090019" w:tentative="1">
+      <w:start w:val="1"/>
+      <w:numFmt w:val="lowerLetter"/>
+      <w:lvlText w:val="%5."/>
+      <w:lvlJc w:val="left"/>
+      <w:pPr>
+        <w:ind w:left="3949" w:hanging="360"/>
+      </w:pPr>
+    </w:lvl>
+    <w:lvl w:ilvl="5" w:tplc="3809001B" w:tentative="1">
+      <w:start w:val="1"/>
+      <w:numFmt w:val="lowerRoman"/>
+      <w:lvlText w:val="%6."/>
+      <w:lvlJc w:val="right"/>
+      <w:pPr>
+        <w:ind w:left="4669" w:hanging="180"/>
+      </w:pPr>
+    </w:lvl>
+    <w:lvl w:ilvl="6" w:tplc="3809000F" w:tentative="1">
+      <w:start w:val="1"/>
+      <w:numFmt w:val="decimal"/>
+      <w:lvlText w:val="%7."/>
+      <w:lvlJc w:val="left"/>
+      <w:pPr>
+        <w:ind w:left="5389" w:hanging="360"/>
+      </w:pPr>
+    </w:lvl>
+    <w:lvl w:ilvl="7" w:tplc="38090019" w:tentative="1">
+      <w:start w:val="1"/>
+      <w:numFmt w:val="lowerLetter"/>
+      <w:lvlText w:val="%8."/>
+      <w:lvlJc w:val="left"/>
+      <w:pPr>
+        <w:ind w:left="6109" w:hanging="360"/>
+      </w:pPr>
+    </w:lvl>
+    <w:lvl w:ilvl="8" w:tplc="3809001B" w:tentative="1">
+      <w:start w:val="1"/>
+      <w:numFmt w:val="lowerRoman"/>
+      <w:lvlText w:val="%9."/>
+      <w:lvlJc w:val="right"/>
+      <w:pPr>
+        <w:ind w:left="6829" w:hanging="180"/>
+      </w:pPr>
+    </w:lvl>
+  </w:abstractNum>
+  <w:abstractNum w:abstractNumId="2" w15:restartNumberingAfterBreak="0">
     <w:nsid w:val="579112C3"/>
     <w:multiLevelType w:val="multilevel"/>
     <w:tmpl w:val="01DCC97A"/>
@@ -538,9 +1879,12 @@
     </w:lvl>
   </w:abstractNum>
   <w:num w:numId="1" w16cid:durableId="2086952083">
+    <w:abstractNumId w:val="2"/>
+  </w:num>
+  <w:num w:numId="2" w16cid:durableId="550533810">
     <w:abstractNumId w:val="1"/>
   </w:num>
-  <w:num w:numId="2" w16cid:durableId="550533810">
+  <w:num w:numId="3" w16cid:durableId="1680309656">
     <w:abstractNumId w:val="0"/>
   </w:num>
 </w:numbering>
@@ -1281,4 +2625,16 @@
     </a:ext>
   </a:extLst>
 </a:theme>
+</file>
+
+<file path=customXml/item1.xml><?xml version="1.0" encoding="utf-8"?>
+<b:Sources xmlns:b="http://schemas.openxmlformats.org/officeDocument/2006/bibliography" xmlns="http://schemas.openxmlformats.org/officeDocument/2006/bibliography" SelectedStyle="\IEEE2006OfficeOnline.xsl" StyleName="IEEE" Version="2006"/>
+</file>
+
+<file path=customXml/itemProps1.xml><?xml version="1.0" encoding="utf-8"?>
+<ds:datastoreItem xmlns:ds="http://schemas.openxmlformats.org/officeDocument/2006/customXml" ds:itemID="{131FD825-ED56-4EA6-A6ED-E2C797F0393B}">
+  <ds:schemaRefs>
+    <ds:schemaRef ds:uri="http://schemas.openxmlformats.org/officeDocument/2006/bibliography"/>
+  </ds:schemaRefs>
+</ds:datastoreItem>
 </file>
--- a/Main/BAB 1/BAB I.docx
+++ b/Main/BAB 1/BAB I.docx
@@ -313,7 +313,7 @@
                     </pic:cNvPicPr>
                   </pic:nvPicPr>
                   <pic:blipFill>
-                    <a:blip r:embed="rId6" cstate="print">
+                    <a:blip r:embed="rId8" cstate="print">
                       <a:extLst>
                         <a:ext uri="{28A0092B-C50C-407E-A947-70E740481C1C}">
                           <a14:useLocalDpi xmlns:a14="http://schemas.microsoft.com/office/drawing/2010/main" val="0"/>
@@ -439,6 +439,9 @@
       <w:pPr>
         <w:jc w:val="center"/>
         <w:sectPr>
+          <w:headerReference w:type="default" r:id="rId9"/>
+          <w:headerReference w:type="first" r:id="rId10"/>
+          <w:footerReference w:type="first" r:id="rId11"/>
           <w:pgSz w:w="11906" w:h="16838" w:code="9"/>
           <w:pgMar w:top="2268" w:right="1701" w:bottom="1701" w:left="2268" w:header="709" w:footer="709" w:gutter="0"/>
           <w:cols w:space="708"/>
@@ -1134,7 +1137,15 @@
           <w:sz w:val="24"/>
           <w:szCs w:val="24"/>
         </w:rPr>
-        <w:t>Dalam era digital yang terus berkembang, perusahaan teknologi informasi semakin membutuhkan tenaga ahli di bidang teknologi untuk menjaga dan mengembangkan infrastruktur IT mereka. Salah satu peran krusial dalam konteks ini adalah System Engineer, yang bertanggung jawab atas perancangan, implementasi, dan pemeliharaan sistem IT. PT. Rackh Lintas Asia, sebagai perusahaan teknologi yang berkembang, juga mengalami kebutuhan akan System Engineer yang kompeten. Dalam konteks ini, pengembangan sistem pendukung keputusan untuk rekrutmen System Engineer menjadi penting untuk memastikan seleksi kandidat yang tepat dan berkualitas. Penelitian ini akan mengusulkan pendekatan Metode AHP-ANP (ARAS) untuk meningkatkan efektivitas dalam proses rekrutmen System Engineer di cabang Jakarta PT. Rackh Lintas Asia.</w:t>
+        <w:t>Pertumbuhan industri teknologi informasi, khususnya di Jakarta, semakin pesat dengan munculnya perusahaan-perusahaan teknologi yang terus berkembang. PT. Rackh Lintas Asia sebagai salah satu pemain utama dalam industri ini, terus menghadapi tantangan untuk menjaga dan meningkatkan kualitas layanan teknologinya. Dalam upaya tersebut, rekrutmen System Engineer menjadi kunci strategis untuk memastikan bahwa perusahaan memiliki tim yang terampil dan berkualitas.</w:t>
+      </w:r>
+      <w:r>
+        <w:rPr>
+          <w:rFonts w:ascii="Times New Roman" w:hAnsi="Times New Roman" w:cs="Times New Roman"/>
+          <w:sz w:val="24"/>
+          <w:szCs w:val="24"/>
+        </w:rPr>
+        <w:t xml:space="preserve"> </w:t>
       </w:r>
     </w:p>
     <w:p>
@@ -1155,7 +1166,15 @@
           <w:sz w:val="24"/>
           <w:szCs w:val="24"/>
         </w:rPr>
-        <w:t>Proses rekrutmen karyawan, terutama untuk peran teknis seperti System Engineer, merupakan tahapan yang menentukan kualitas dan keberhasilan suatu perusahaan. Keputusan rekrutmen yang cerdas dapat membantu perusahaan mendapatkan kandidat terbaik yang sesuai dengan kebutuhan dan budaya perusahaan. Namun, dalam situasi yang kompleks dengan beragam kriteria dan preferensi, keputusan rekrutmen dapat menjadi sulit. Oleh karena itu, sistem pendukung keputusan (SPK) menjadi relevan untuk membantu pengambilan keputusan yang lebih obyektif dan terstruktur.</w:t>
+        <w:t>Rekrutmen System Engineer bukanlah tugas yang mudah, terutama dengan pertumbuhan kompleksitas tuntutan teknologi. Perusahaan tidak hanya perlu memperhatikan keterampilan teknis, tetapi juga aspek kepribadian dan kemampuan beradaptasi terhadap perubahan. Oleh karena itu, diperlukan pendekatan yang sistematis dan terstruktur dalam proses rekrutmen untuk memastikan bahwa kandidat yang terpilih memiliki kecocokan yang optimal dengan kebutuhan perusahaan</w:t>
+      </w:r>
+      <w:r>
+        <w:rPr>
+          <w:rFonts w:ascii="Times New Roman" w:hAnsi="Times New Roman" w:cs="Times New Roman"/>
+          <w:sz w:val="24"/>
+          <w:szCs w:val="24"/>
+        </w:rPr>
+        <w:t>.</w:t>
       </w:r>
     </w:p>
     <w:p>
@@ -1169,15 +1188,39 @@
           <w:sz w:val="24"/>
           <w:szCs w:val="24"/>
         </w:rPr>
-      </w:pPr>
-      <w:r>
-        <w:rPr>
-          <w:rFonts w:ascii="Times New Roman" w:hAnsi="Times New Roman" w:cs="Times New Roman"/>
-          <w:sz w:val="24"/>
-          <w:szCs w:val="24"/>
-        </w:rPr>
-        <w:lastRenderedPageBreak/>
-        <w:t>Metode Analytic Hierarchy Process (AHP) dan Analytic Network Process (ANP), yang digabungkan dalam pendekatan ARAS, telah digunakan secara luas dalam berbagai bidang untuk mengatasi masalah pemilihan yang kompleks. Pendekatan ini memungkinkan pembuat keputusan untuk memodelkan hierarki kriteria, subkriteria, dan alternatif secara sistematik. Dengan menggunakan pendekatan ARAS, PT. Rackh Lintas Asia dapat memperoleh pandangan yang lebih holistik terkait pemilihan System Engineer yang optimal berdasarkan kriteria dan bobot yang ditentukan.</w:t>
+        <w:sectPr>
+          <w:footerReference w:type="default" r:id="rId12"/>
+          <w:footerReference w:type="first" r:id="rId13"/>
+          <w:pgSz w:w="11906" w:h="16838"/>
+          <w:pgMar w:top="1701" w:right="1701" w:bottom="1701" w:left="2268" w:header="720" w:footer="720" w:gutter="0"/>
+          <w:pgNumType w:start="2"/>
+          <w:cols w:space="720"/>
+          <w:docGrid w:linePitch="299"/>
+        </w:sectPr>
+      </w:pPr>
+      <w:r>
+        <w:rPr>
+          <w:rFonts w:ascii="Times New Roman" w:hAnsi="Times New Roman" w:cs="Times New Roman"/>
+          <w:sz w:val="24"/>
+          <w:szCs w:val="24"/>
+        </w:rPr>
+        <w:t xml:space="preserve">Dalam menghadapi kompleksitas rekrutmen System Engineer, penggunaan Sistem Pendukung Keputusan (SPK) menjadi semakin relevan. Penelitian ini bertujuan untuk menerapkan Metode </w:t>
+      </w:r>
+      <w:r>
+        <w:rPr>
+          <w:rFonts w:ascii="Times New Roman" w:hAnsi="Times New Roman" w:cs="Times New Roman"/>
+          <w:sz w:val="24"/>
+          <w:szCs w:val="24"/>
+        </w:rPr>
+        <w:t>ARAS</w:t>
+      </w:r>
+      <w:r>
+        <w:rPr>
+          <w:rFonts w:ascii="Times New Roman" w:hAnsi="Times New Roman" w:cs="Times New Roman"/>
+          <w:sz w:val="24"/>
+          <w:szCs w:val="24"/>
+        </w:rPr>
+        <w:t xml:space="preserve"> dalam konteks rekrutmen System Engineer di PT. Rackh Lintas Asia Cabang Jakarta untuk meningkatkan efisiensi dan efektivitas dalam memilih kandidat terbaik.</w:t>
       </w:r>
     </w:p>
     <w:p>
@@ -1198,7 +1241,32 @@
           <w:sz w:val="24"/>
           <w:szCs w:val="24"/>
         </w:rPr>
-        <w:t>Penerapan pendekatan ARAS dalam sistem pendukung keputusan rekrutmen System Engineer di PT. Rackh Lintas Asia dapat memberikan beberapa manfaat signifikan. Pertama, proses rekrutmen menjadi lebih transparan dan terstruktur karena kriteria dan bobot yang digunakan dalam pemilihan kandidat dijelaskan dengan jelas. Kedua, pendekatan ARAS membantu mengurangi bias subyektivitas manusia dalam pengambilan keputusan rekrutmen, menghasilkan keputusan yang lebih konsisten dan akurat.</w:t>
+        <w:lastRenderedPageBreak/>
+        <w:t xml:space="preserve">Selain itu, PT. Rackh Lintas Asia juga dihadapkan pada persaingan ketat di pasar kerja teknologi informasi. Dalam rangka menarik dan mempertahankan bakat terbaik, perusahaan perlu menunjukkan komitmen terhadap inovasi dan pengembangan karir. Penggunaan Sistem Pendukung Keputusan dengan pendekatan Metode </w:t>
+      </w:r>
+      <w:r>
+        <w:rPr>
+          <w:rFonts w:ascii="Times New Roman" w:hAnsi="Times New Roman" w:cs="Times New Roman"/>
+          <w:sz w:val="24"/>
+          <w:szCs w:val="24"/>
+        </w:rPr>
+        <w:t>ARAS</w:t>
+      </w:r>
+      <w:r>
+        <w:rPr>
+          <w:rFonts w:ascii="Times New Roman" w:hAnsi="Times New Roman" w:cs="Times New Roman"/>
+          <w:sz w:val="24"/>
+          <w:szCs w:val="24"/>
+        </w:rPr>
+        <w:t xml:space="preserve"> tidak hanya dapat membantu dalam pemilihan kandidat, tetapi juga menciptakan citra perusahaan sebagai organisasi yang menggunakan teknologi untuk meningkatkan proses bisnisnya.</w:t>
+      </w:r>
+      <w:r>
+        <w:rPr>
+          <w:rFonts w:ascii="Times New Roman" w:hAnsi="Times New Roman" w:cs="Times New Roman"/>
+          <w:sz w:val="24"/>
+          <w:szCs w:val="24"/>
+        </w:rPr>
+        <w:t xml:space="preserve"> </w:t>
       </w:r>
     </w:p>
     <w:p>
@@ -1219,8 +1287,87 @@
           <w:sz w:val="24"/>
           <w:szCs w:val="24"/>
         </w:rPr>
-        <w:t>Penelitian ini berpotensi memberikan kontribusi bagi pengembangan teori dan praktik dalam bidang sistem pendukung keputusan. Dengan menerapkan pendekatan ARAS dalam konteks rekrutmen System Engineer, penelitian ini dapat menjadi panduan bagi perusahaan teknologi lainnya yang menghadapi tantangan serupa. Selain itu, pemahaman lebih lanjut tentang penerapan ARAS dalam rekrutmen juga dapat menjadi sumbangan bagi perkembangan metodologi dalam sistem pendukung keputusan.</w:t>
-      </w:r>
+        <w:t xml:space="preserve">Penelitian ini juga diilhami oleh kebutuhan untuk meningkatkan transparansi dalam proses rekrutmen. Dengan menerapkan Metode </w:t>
+      </w:r>
+      <w:r>
+        <w:rPr>
+          <w:rFonts w:ascii="Times New Roman" w:hAnsi="Times New Roman" w:cs="Times New Roman"/>
+          <w:sz w:val="24"/>
+          <w:szCs w:val="24"/>
+        </w:rPr>
+        <w:t>ARAS</w:t>
+      </w:r>
+      <w:r>
+        <w:rPr>
+          <w:rFonts w:ascii="Times New Roman" w:hAnsi="Times New Roman" w:cs="Times New Roman"/>
+          <w:sz w:val="24"/>
+          <w:szCs w:val="24"/>
+        </w:rPr>
+        <w:t>, perusahaan dapat dengan jelas mengidentifikasi faktor-faktor yang paling penting dalam pengambilan keputusan rekrutmen. Hal ini dapat memberikan pemahaman yang lebih baik kepada pihak terkait tentang mengapa seorang kandidat dipilih atau ditolak, mengurangi potensi ketidakpastian dan meningkatkan akseptabilitas keputusan.</w:t>
+      </w:r>
+    </w:p>
+    <w:p>
+      <w:pPr>
+        <w:pStyle w:val="ListParagraph"/>
+        <w:spacing w:line="480" w:lineRule="auto"/>
+        <w:ind w:left="0" w:firstLine="720"/>
+        <w:jc w:val="both"/>
+        <w:rPr>
+          <w:rFonts w:ascii="Times New Roman" w:hAnsi="Times New Roman" w:cs="Times New Roman"/>
+          <w:sz w:val="24"/>
+          <w:szCs w:val="24"/>
+        </w:rPr>
+      </w:pPr>
+      <w:r>
+        <w:rPr>
+          <w:rFonts w:ascii="Times New Roman" w:hAnsi="Times New Roman" w:cs="Times New Roman"/>
+          <w:sz w:val="24"/>
+          <w:szCs w:val="24"/>
+        </w:rPr>
+        <w:t xml:space="preserve">Dengan demikian, penelitian ini diharapkan dapat memberikan kontribusi nyata terhadap peningkatan proses rekrutmen System Engineer di PT. Rackh Lintas Asia Cabang Jakarta. Melalui implementasi Sistem Pendukung Keputusan dengan pendekatan Metode </w:t>
+      </w:r>
+      <w:r>
+        <w:rPr>
+          <w:rFonts w:ascii="Times New Roman" w:hAnsi="Times New Roman" w:cs="Times New Roman"/>
+          <w:sz w:val="24"/>
+          <w:szCs w:val="24"/>
+        </w:rPr>
+        <w:t>ARAS</w:t>
+      </w:r>
+      <w:r>
+        <w:rPr>
+          <w:rFonts w:ascii="Times New Roman" w:hAnsi="Times New Roman" w:cs="Times New Roman"/>
+          <w:sz w:val="24"/>
+          <w:szCs w:val="24"/>
+        </w:rPr>
+        <w:t>, perusahaan dapat lebih efektif dan efisien dalam memilih kandidat yang sesuai dengan kebutuhan dan nilai-nilai perusahaan. Hasil penelitian ini diharapkan dapat menjadi landasan untuk pengembangan sistem rekrutmen yang lebih baik dan memberikan dampak positif pada pertumbuhan perusahaan dalam industri teknologi informasi.</w:t>
+      </w:r>
+    </w:p>
+    <w:p>
+      <w:pPr>
+        <w:pStyle w:val="ListParagraph"/>
+        <w:spacing w:line="480" w:lineRule="auto"/>
+        <w:ind w:left="0" w:firstLine="720"/>
+        <w:jc w:val="both"/>
+        <w:rPr>
+          <w:rFonts w:ascii="Times New Roman" w:hAnsi="Times New Roman" w:cs="Times New Roman"/>
+          <w:sz w:val="24"/>
+          <w:szCs w:val="24"/>
+        </w:rPr>
+      </w:pPr>
+    </w:p>
+    <w:p>
+      <w:pPr>
+        <w:pStyle w:val="ListParagraph"/>
+        <w:spacing w:line="480" w:lineRule="auto"/>
+        <w:ind w:left="0" w:firstLine="720"/>
+        <w:jc w:val="both"/>
+        <w:rPr>
+          <w:rFonts w:ascii="Times New Roman" w:hAnsi="Times New Roman" w:cs="Times New Roman"/>
+          <w:sz w:val="24"/>
+          <w:szCs w:val="24"/>
+        </w:rPr>
+      </w:pPr>
     </w:p>
     <w:p>
       <w:pPr>
@@ -1247,37 +1394,168 @@
           <w:sz w:val="24"/>
           <w:szCs w:val="24"/>
         </w:rPr>
+        <w:lastRenderedPageBreak/>
         <w:t>Rumusan Masalah</w:t>
       </w:r>
     </w:p>
     <w:p>
       <w:pPr>
+        <w:spacing w:line="480" w:lineRule="auto"/>
+        <w:ind w:firstLine="709"/>
+        <w:rPr>
+          <w:rFonts w:ascii="Times New Roman" w:hAnsi="Times New Roman" w:cs="Times New Roman"/>
+          <w:b/>
+          <w:bCs/>
+          <w:sz w:val="24"/>
+          <w:szCs w:val="24"/>
+        </w:rPr>
+      </w:pPr>
+      <w:r>
+        <w:rPr>
+          <w:rFonts w:ascii="Times New Roman" w:hAnsi="Times New Roman" w:cs="Times New Roman"/>
+          <w:sz w:val="24"/>
+          <w:szCs w:val="24"/>
+        </w:rPr>
+        <w:t xml:space="preserve">Berdasarkan latar belakang penelitian tersebut, maka berikut ini adalah rumusan masalah penelitiannya yaitu sebagai </w:t>
+      </w:r>
+      <w:proofErr w:type="gramStart"/>
+      <w:r>
+        <w:rPr>
+          <w:rFonts w:ascii="Times New Roman" w:hAnsi="Times New Roman" w:cs="Times New Roman"/>
+          <w:sz w:val="24"/>
+          <w:szCs w:val="24"/>
+        </w:rPr>
+        <w:t>berikut :</w:t>
+      </w:r>
+      <w:proofErr w:type="gramEnd"/>
+    </w:p>
+    <w:p>
+      <w:pPr>
         <w:pStyle w:val="ListParagraph"/>
-        <w:spacing w:line="480" w:lineRule="auto"/>
-        <w:ind w:left="709"/>
-        <w:rPr>
-          <w:rFonts w:ascii="Times New Roman" w:hAnsi="Times New Roman" w:cs="Times New Roman"/>
-          <w:sz w:val="24"/>
-          <w:szCs w:val="24"/>
-        </w:rPr>
-      </w:pPr>
-      <w:r>
-        <w:rPr>
-          <w:rFonts w:ascii="Times New Roman" w:hAnsi="Times New Roman" w:cs="Times New Roman"/>
-          <w:sz w:val="24"/>
-          <w:szCs w:val="24"/>
-        </w:rPr>
-        <w:lastRenderedPageBreak/>
-        <w:t>Deskripsi Penjelasan</w:t>
-      </w:r>
-      <w:r>
-        <w:rPr>
-          <w:rFonts w:ascii="Times New Roman" w:hAnsi="Times New Roman" w:cs="Times New Roman"/>
-          <w:sz w:val="24"/>
-          <w:szCs w:val="24"/>
-        </w:rPr>
-        <w:t>ssssssssssssssssssssssssssssssssssssssssssssssssssssssssssssssssssssssssssssssssssssssssssssssssssss</w:t>
-      </w:r>
+        <w:numPr>
+          <w:ilvl w:val="0"/>
+          <w:numId w:val="4"/>
+        </w:numPr>
+        <w:spacing w:line="480" w:lineRule="auto"/>
+        <w:ind w:left="709" w:hanging="283"/>
+        <w:jc w:val="both"/>
+        <w:rPr>
+          <w:rFonts w:ascii="Times New Roman" w:hAnsi="Times New Roman" w:cs="Times New Roman"/>
+          <w:sz w:val="24"/>
+          <w:szCs w:val="24"/>
+        </w:rPr>
+      </w:pPr>
+      <w:r>
+        <w:rPr>
+          <w:rFonts w:ascii="Times New Roman" w:hAnsi="Times New Roman" w:cs="Times New Roman"/>
+          <w:sz w:val="24"/>
+          <w:szCs w:val="24"/>
+        </w:rPr>
+        <w:t>Bagaimana peran Sistem Pendukung Keputusan (SPK) dalam proses rekrutmen System Engineer di PT. Rackh Lintas Asia dapat meningkatkan efisiensi dan efektivitas seleksi kandidat?</w:t>
+      </w:r>
+      <w:r>
+        <w:rPr>
+          <w:rFonts w:ascii="Times New Roman" w:hAnsi="Times New Roman" w:cs="Times New Roman"/>
+          <w:sz w:val="24"/>
+          <w:szCs w:val="24"/>
+        </w:rPr>
+        <w:t xml:space="preserve"> </w:t>
+      </w:r>
+    </w:p>
+    <w:p>
+      <w:pPr>
+        <w:pStyle w:val="ListParagraph"/>
+        <w:numPr>
+          <w:ilvl w:val="0"/>
+          <w:numId w:val="4"/>
+        </w:numPr>
+        <w:spacing w:line="480" w:lineRule="auto"/>
+        <w:ind w:left="709" w:hanging="283"/>
+        <w:jc w:val="both"/>
+        <w:rPr>
+          <w:rFonts w:ascii="Times New Roman" w:hAnsi="Times New Roman" w:cs="Times New Roman"/>
+          <w:sz w:val="24"/>
+          <w:szCs w:val="24"/>
+        </w:rPr>
+      </w:pPr>
+      <w:r>
+        <w:rPr>
+          <w:rFonts w:ascii="Times New Roman" w:hAnsi="Times New Roman" w:cs="Times New Roman"/>
+          <w:sz w:val="24"/>
+          <w:szCs w:val="24"/>
+        </w:rPr>
+        <w:t>Apakah implementasi Metode ARAS dalam Sistem Pendukung Keputusan dapat membantu mengidentifikasi kriteria-kriteria kualifikasi yang paling krusial untuk menyeleksi calon System Engineer secara objektif?</w:t>
+      </w:r>
+    </w:p>
+    <w:p>
+      <w:pPr>
+        <w:pStyle w:val="ListParagraph"/>
+        <w:numPr>
+          <w:ilvl w:val="0"/>
+          <w:numId w:val="4"/>
+        </w:numPr>
+        <w:spacing w:line="480" w:lineRule="auto"/>
+        <w:ind w:left="709" w:hanging="283"/>
+        <w:jc w:val="both"/>
+        <w:rPr>
+          <w:rFonts w:ascii="Times New Roman" w:hAnsi="Times New Roman" w:cs="Times New Roman"/>
+          <w:sz w:val="24"/>
+          <w:szCs w:val="24"/>
+        </w:rPr>
+      </w:pPr>
+      <w:r>
+        <w:rPr>
+          <w:rFonts w:ascii="Times New Roman" w:hAnsi="Times New Roman" w:cs="Times New Roman"/>
+          <w:sz w:val="24"/>
+          <w:szCs w:val="24"/>
+        </w:rPr>
+        <w:t>Bagaimana penggunaan Metode ARAS dalam Sistem Pendukung Keputusan dapat meningkatkan transparansi dan akuntabilitas dalam pengambilan keputusan rekrutmen di PT. Rackh Lintas Asia?</w:t>
+      </w:r>
+      <w:r>
+        <w:rPr>
+          <w:rFonts w:ascii="Times New Roman" w:hAnsi="Times New Roman" w:cs="Times New Roman"/>
+          <w:sz w:val="24"/>
+          <w:szCs w:val="24"/>
+        </w:rPr>
+        <w:t xml:space="preserve"> </w:t>
+      </w:r>
+    </w:p>
+    <w:p>
+      <w:pPr>
+        <w:pStyle w:val="ListParagraph"/>
+        <w:numPr>
+          <w:ilvl w:val="0"/>
+          <w:numId w:val="4"/>
+        </w:numPr>
+        <w:spacing w:line="480" w:lineRule="auto"/>
+        <w:ind w:left="709" w:hanging="283"/>
+        <w:jc w:val="both"/>
+        <w:rPr>
+          <w:rFonts w:ascii="Times New Roman" w:hAnsi="Times New Roman" w:cs="Times New Roman"/>
+          <w:sz w:val="24"/>
+          <w:szCs w:val="24"/>
+        </w:rPr>
+      </w:pPr>
+      <w:r>
+        <w:rPr>
+          <w:rFonts w:ascii="Times New Roman" w:hAnsi="Times New Roman" w:cs="Times New Roman"/>
+          <w:sz w:val="24"/>
+          <w:szCs w:val="24"/>
+        </w:rPr>
+        <w:t>Bagaimana dampak penggunaan Sistem Pendukung Keputusan dengan pendekatan Metode ARAS terhadap kemampuan PT. Rackh Lintas Asia dalam menarik dan mempertahankan bakat terbaik dalam industri teknologi informasi?</w:t>
+      </w:r>
+    </w:p>
+    <w:p>
+      <w:pPr>
+        <w:pStyle w:val="ListParagraph"/>
+        <w:spacing w:line="480" w:lineRule="auto"/>
+        <w:ind w:left="1069"/>
+        <w:rPr>
+          <w:rFonts w:ascii="Times New Roman" w:hAnsi="Times New Roman" w:cs="Times New Roman"/>
+          <w:sz w:val="24"/>
+          <w:szCs w:val="24"/>
+        </w:rPr>
+      </w:pPr>
     </w:p>
     <w:p>
       <w:pPr>
@@ -1311,21 +1589,156 @@
       <w:pPr>
         <w:pStyle w:val="ListParagraph"/>
         <w:spacing w:line="480" w:lineRule="auto"/>
+        <w:ind w:hanging="11"/>
+        <w:rPr>
+          <w:rFonts w:ascii="Times New Roman" w:hAnsi="Times New Roman" w:cs="Times New Roman"/>
+          <w:sz w:val="24"/>
+          <w:szCs w:val="24"/>
+        </w:rPr>
+      </w:pPr>
+      <w:r>
+        <w:rPr>
+          <w:rFonts w:ascii="Times New Roman" w:hAnsi="Times New Roman" w:cs="Times New Roman"/>
+          <w:sz w:val="24"/>
+          <w:szCs w:val="24"/>
+        </w:rPr>
+        <w:t>Agar penelitian ini dapat lebih dipahami sejauh mana masalah dalam</w:t>
+      </w:r>
+    </w:p>
+    <w:p>
+      <w:pPr>
+        <w:pStyle w:val="ListParagraph"/>
+        <w:spacing w:line="480" w:lineRule="auto"/>
+        <w:ind w:hanging="720"/>
+        <w:jc w:val="both"/>
+        <w:rPr>
+          <w:rFonts w:ascii="Times New Roman" w:hAnsi="Times New Roman" w:cs="Times New Roman"/>
+          <w:sz w:val="24"/>
+          <w:szCs w:val="24"/>
+        </w:rPr>
+      </w:pPr>
+      <w:r>
+        <w:rPr>
+          <w:rFonts w:ascii="Times New Roman" w:hAnsi="Times New Roman" w:cs="Times New Roman"/>
+          <w:sz w:val="24"/>
+          <w:szCs w:val="24"/>
+        </w:rPr>
+        <w:t>penelitian ini dibahas, maka berikut batasan masalah didalam penelitian ini, yaitu:</w:t>
+      </w:r>
+    </w:p>
+    <w:p>
+      <w:pPr>
+        <w:pStyle w:val="ListParagraph"/>
+        <w:numPr>
+          <w:ilvl w:val="0"/>
+          <w:numId w:val="5"/>
+        </w:numPr>
+        <w:spacing w:line="480" w:lineRule="auto"/>
+        <w:ind w:left="709" w:hanging="283"/>
+        <w:jc w:val="both"/>
+        <w:rPr>
+          <w:rFonts w:ascii="Times New Roman" w:hAnsi="Times New Roman" w:cs="Times New Roman"/>
+          <w:sz w:val="24"/>
+          <w:szCs w:val="24"/>
+        </w:rPr>
+      </w:pPr>
+      <w:r>
+        <w:rPr>
+          <w:rFonts w:ascii="Times New Roman" w:hAnsi="Times New Roman" w:cs="Times New Roman"/>
+          <w:sz w:val="24"/>
+          <w:szCs w:val="24"/>
+        </w:rPr>
+        <w:t>Penelitian difokuskan pada pengoptimalan prosedur sistem untuk meningkatkan efisiensi pemilihan System Engineer di PT. Rackh Lintas Asia, dengan menggunakan Metode ARAS.</w:t>
+      </w:r>
+    </w:p>
+    <w:p>
+      <w:pPr>
+        <w:pStyle w:val="ListParagraph"/>
+        <w:numPr>
+          <w:ilvl w:val="0"/>
+          <w:numId w:val="5"/>
+        </w:numPr>
+        <w:spacing w:line="480" w:lineRule="auto"/>
+        <w:ind w:left="709" w:hanging="283"/>
+        <w:jc w:val="both"/>
+        <w:rPr>
+          <w:rFonts w:ascii="Times New Roman" w:hAnsi="Times New Roman" w:cs="Times New Roman"/>
+          <w:sz w:val="24"/>
+          <w:szCs w:val="24"/>
+        </w:rPr>
+      </w:pPr>
+      <w:r>
+        <w:rPr>
+          <w:rFonts w:ascii="Times New Roman" w:hAnsi="Times New Roman" w:cs="Times New Roman"/>
+          <w:sz w:val="24"/>
+          <w:szCs w:val="24"/>
+        </w:rPr>
+        <w:lastRenderedPageBreak/>
+        <w:t>Penelitian mengaplikasikan Metode ARAS dan mengintegrasikannya dengan sistem asesmen berbasis web untuk memberikan kerangka kerja yang lebih efisien dalam proses rekrutmen.</w:t>
+      </w:r>
+    </w:p>
+    <w:p>
+      <w:pPr>
+        <w:pStyle w:val="ListParagraph"/>
+        <w:numPr>
+          <w:ilvl w:val="0"/>
+          <w:numId w:val="5"/>
+        </w:numPr>
+        <w:spacing w:line="480" w:lineRule="auto"/>
+        <w:ind w:left="709" w:hanging="283"/>
+        <w:jc w:val="both"/>
+        <w:rPr>
+          <w:rFonts w:ascii="Times New Roman" w:hAnsi="Times New Roman" w:cs="Times New Roman"/>
+          <w:sz w:val="24"/>
+          <w:szCs w:val="24"/>
+        </w:rPr>
+      </w:pPr>
+      <w:r>
+        <w:rPr>
+          <w:rFonts w:ascii="Times New Roman" w:hAnsi="Times New Roman" w:cs="Times New Roman"/>
+          <w:sz w:val="24"/>
+          <w:szCs w:val="24"/>
+        </w:rPr>
+        <w:t>Fokus penelitian terbatas pada PT. Rackh Lintas Asia, khususnya dalam seleksi System Engineer, memberikan analisis yang berlaku untuk konteks rekrutmen jabatan tersebut.</w:t>
+      </w:r>
+    </w:p>
+    <w:p>
+      <w:pPr>
+        <w:pStyle w:val="ListParagraph"/>
+        <w:numPr>
+          <w:ilvl w:val="0"/>
+          <w:numId w:val="5"/>
+        </w:numPr>
+        <w:spacing w:line="480" w:lineRule="auto"/>
+        <w:ind w:left="709" w:hanging="283"/>
+        <w:jc w:val="both"/>
+        <w:rPr>
+          <w:rFonts w:ascii="Times New Roman" w:hAnsi="Times New Roman" w:cs="Times New Roman"/>
+          <w:sz w:val="24"/>
+          <w:szCs w:val="24"/>
+        </w:rPr>
+      </w:pPr>
+      <w:r>
+        <w:rPr>
+          <w:rFonts w:ascii="Times New Roman" w:hAnsi="Times New Roman" w:cs="Times New Roman"/>
+          <w:sz w:val="24"/>
+          <w:szCs w:val="24"/>
+        </w:rPr>
+        <w:t>Dengan menggunakan contoh data dari PT. Rackh Lintas Asia, penelitian ini berusaha memberikan gambaran yang representatif terhadap proses rekrutmen perusahaan.</w:t>
+      </w:r>
+    </w:p>
+    <w:p>
+      <w:pPr>
+        <w:pStyle w:val="ListParagraph"/>
+        <w:spacing w:line="480" w:lineRule="auto"/>
         <w:ind w:left="709"/>
-        <w:rPr>
-          <w:rFonts w:ascii="Times New Roman" w:hAnsi="Times New Roman" w:cs="Times New Roman"/>
-          <w:sz w:val="24"/>
-          <w:szCs w:val="24"/>
-        </w:rPr>
-      </w:pPr>
-      <w:r>
-        <w:rPr>
-          <w:rFonts w:ascii="Times New Roman" w:hAnsi="Times New Roman" w:cs="Times New Roman"/>
-          <w:sz w:val="24"/>
-          <w:szCs w:val="24"/>
-        </w:rPr>
-        <w:t>Deskripsi Penjelasan</w:t>
-      </w:r>
+        <w:jc w:val="both"/>
+        <w:rPr>
+          <w:rFonts w:ascii="Times New Roman" w:hAnsi="Times New Roman" w:cs="Times New Roman"/>
+          <w:sz w:val="24"/>
+          <w:szCs w:val="24"/>
+        </w:rPr>
+      </w:pPr>
     </w:p>
     <w:p>
       <w:pPr>
@@ -1358,22 +1771,139 @@
     <w:p>
       <w:pPr>
         <w:pStyle w:val="ListParagraph"/>
+        <w:numPr>
+          <w:ilvl w:val="0"/>
+          <w:numId w:val="6"/>
+        </w:numPr>
+        <w:spacing w:line="480" w:lineRule="auto"/>
+        <w:ind w:left="709" w:hanging="283"/>
+        <w:jc w:val="both"/>
+        <w:rPr>
+          <w:rFonts w:ascii="Times New Roman" w:hAnsi="Times New Roman" w:cs="Times New Roman"/>
+          <w:sz w:val="24"/>
+          <w:szCs w:val="24"/>
+        </w:rPr>
+      </w:pPr>
+      <w:r>
+        <w:rPr>
+          <w:rFonts w:ascii="Times New Roman" w:hAnsi="Times New Roman" w:cs="Times New Roman"/>
+          <w:sz w:val="24"/>
+          <w:szCs w:val="24"/>
+        </w:rPr>
+        <w:t>Untuk Meningkatkan Efisiensi</w:t>
+      </w:r>
+      <w:r>
+        <w:rPr>
+          <w:rFonts w:ascii="Times New Roman" w:hAnsi="Times New Roman" w:cs="Times New Roman"/>
+          <w:sz w:val="24"/>
+          <w:szCs w:val="24"/>
+        </w:rPr>
+        <w:t xml:space="preserve"> &amp; Akurasi</w:t>
+      </w:r>
+      <w:r>
+        <w:rPr>
+          <w:rFonts w:ascii="Times New Roman" w:hAnsi="Times New Roman" w:cs="Times New Roman"/>
+          <w:sz w:val="24"/>
+          <w:szCs w:val="24"/>
+        </w:rPr>
+        <w:t xml:space="preserve"> Seleksi System Engineer</w:t>
+      </w:r>
+      <w:r>
+        <w:rPr>
+          <w:rFonts w:ascii="Times New Roman" w:hAnsi="Times New Roman" w:cs="Times New Roman"/>
+          <w:sz w:val="24"/>
+          <w:szCs w:val="24"/>
+        </w:rPr>
+        <w:t xml:space="preserve"> Melalui metode ARAS</w:t>
+      </w:r>
+    </w:p>
+    <w:p>
+      <w:pPr>
+        <w:pStyle w:val="ListParagraph"/>
+        <w:numPr>
+          <w:ilvl w:val="0"/>
+          <w:numId w:val="6"/>
+        </w:numPr>
+        <w:spacing w:line="480" w:lineRule="auto"/>
+        <w:ind w:left="709" w:hanging="283"/>
+        <w:jc w:val="both"/>
+        <w:rPr>
+          <w:rFonts w:ascii="Times New Roman" w:hAnsi="Times New Roman" w:cs="Times New Roman"/>
+          <w:sz w:val="24"/>
+          <w:szCs w:val="24"/>
+        </w:rPr>
+      </w:pPr>
+      <w:r>
+        <w:rPr>
+          <w:rFonts w:ascii="Times New Roman" w:hAnsi="Times New Roman" w:cs="Times New Roman"/>
+          <w:sz w:val="24"/>
+          <w:szCs w:val="24"/>
+        </w:rPr>
+        <w:t>Untuk Menciptakan Kerangka Kerja Efisien dengan Metode ARAS dan Sistem Asesmen Berbasis Web</w:t>
+      </w:r>
+    </w:p>
+    <w:p>
+      <w:pPr>
+        <w:pStyle w:val="ListParagraph"/>
+        <w:numPr>
+          <w:ilvl w:val="0"/>
+          <w:numId w:val="6"/>
+        </w:numPr>
+        <w:spacing w:line="480" w:lineRule="auto"/>
+        <w:ind w:left="709" w:hanging="283"/>
+        <w:jc w:val="both"/>
+        <w:rPr>
+          <w:rFonts w:ascii="Times New Roman" w:hAnsi="Times New Roman" w:cs="Times New Roman"/>
+          <w:sz w:val="24"/>
+          <w:szCs w:val="24"/>
+        </w:rPr>
+      </w:pPr>
+      <w:r>
+        <w:rPr>
+          <w:rFonts w:ascii="Times New Roman" w:hAnsi="Times New Roman" w:cs="Times New Roman"/>
+          <w:sz w:val="24"/>
+          <w:szCs w:val="24"/>
+        </w:rPr>
+        <w:t>Untuk Memberikan Analisis Khusus pada Seleksi System Engineer di PT. Rackh Lintas Asia</w:t>
+      </w:r>
+    </w:p>
+    <w:p>
+      <w:pPr>
+        <w:pStyle w:val="ListParagraph"/>
+        <w:numPr>
+          <w:ilvl w:val="0"/>
+          <w:numId w:val="6"/>
+        </w:numPr>
+        <w:spacing w:line="480" w:lineRule="auto"/>
+        <w:ind w:left="709" w:hanging="283"/>
+        <w:jc w:val="both"/>
+        <w:rPr>
+          <w:rFonts w:ascii="Times New Roman" w:hAnsi="Times New Roman" w:cs="Times New Roman"/>
+          <w:sz w:val="24"/>
+          <w:szCs w:val="24"/>
+        </w:rPr>
+      </w:pPr>
+      <w:r>
+        <w:rPr>
+          <w:rFonts w:ascii="Times New Roman" w:hAnsi="Times New Roman" w:cs="Times New Roman"/>
+          <w:sz w:val="24"/>
+          <w:szCs w:val="24"/>
+        </w:rPr>
+        <w:t>Untuk Memberikan Gambaran Representatif dengan Menggunakan Contoh Data</w:t>
+      </w:r>
+    </w:p>
+    <w:p>
+      <w:pPr>
+        <w:pStyle w:val="ListParagraph"/>
         <w:spacing w:line="480" w:lineRule="auto"/>
         <w:ind w:left="709"/>
-        <w:rPr>
-          <w:rFonts w:ascii="Times New Roman" w:hAnsi="Times New Roman" w:cs="Times New Roman"/>
-          <w:sz w:val="24"/>
-          <w:szCs w:val="24"/>
-        </w:rPr>
-      </w:pPr>
-      <w:r>
-        <w:rPr>
-          <w:rFonts w:ascii="Times New Roman" w:hAnsi="Times New Roman" w:cs="Times New Roman"/>
-          <w:sz w:val="24"/>
-          <w:szCs w:val="24"/>
-        </w:rPr>
-        <w:t>Deskripsi Penjelasan</w:t>
-      </w:r>
+        <w:jc w:val="both"/>
+        <w:rPr>
+          <w:rFonts w:ascii="Times New Roman" w:hAnsi="Times New Roman" w:cs="Times New Roman"/>
+          <w:sz w:val="24"/>
+          <w:szCs w:val="24"/>
+        </w:rPr>
+      </w:pPr>
     </w:p>
     <w:p>
       <w:pPr>
@@ -1407,17 +1937,154 @@
       <w:pPr>
         <w:pStyle w:val="ListParagraph"/>
         <w:spacing w:line="480" w:lineRule="auto"/>
-        <w:ind w:left="709"/>
-        <w:rPr>
-          <w:rFonts w:ascii="Times New Roman" w:hAnsi="Times New Roman" w:cs="Times New Roman"/>
-          <w:sz w:val="24"/>
-          <w:szCs w:val="24"/>
+        <w:ind w:left="0" w:firstLine="709"/>
+        <w:rPr>
+          <w:rFonts w:ascii="Times New Roman" w:hAnsi="Times New Roman" w:cs="Times New Roman"/>
+          <w:sz w:val="24"/>
+          <w:szCs w:val="24"/>
+        </w:rPr>
+      </w:pPr>
+      <w:r>
+        <w:rPr>
+          <w:rFonts w:ascii="Times New Roman" w:hAnsi="Times New Roman" w:cs="Times New Roman"/>
+          <w:sz w:val="24"/>
+          <w:szCs w:val="24"/>
+        </w:rPr>
+        <w:t xml:space="preserve">Berikut ini merupakan manfaat dari penelitian yang dilakukan ialah sebagai </w:t>
+      </w:r>
+      <w:proofErr w:type="gramStart"/>
+      <w:r>
+        <w:rPr>
+          <w:rFonts w:ascii="Times New Roman" w:hAnsi="Times New Roman" w:cs="Times New Roman"/>
+          <w:sz w:val="24"/>
+          <w:szCs w:val="24"/>
+        </w:rPr>
+        <w:t>berikut :</w:t>
+      </w:r>
+      <w:proofErr w:type="gramEnd"/>
+    </w:p>
+    <w:p>
+      <w:pPr>
+        <w:pStyle w:val="ListParagraph"/>
+        <w:numPr>
+          <w:ilvl w:val="0"/>
+          <w:numId w:val="9"/>
+        </w:numPr>
+        <w:spacing w:after="0" w:line="480" w:lineRule="auto"/>
+        <w:ind w:hanging="294"/>
+        <w:jc w:val="both"/>
+      </w:pPr>
+      <w:r>
+        <w:rPr>
+          <w:rFonts w:ascii="Times New Roman" w:hAnsi="Times New Roman" w:cs="Times New Roman"/>
+          <w:sz w:val="24"/>
+          <w:szCs w:val="24"/>
+        </w:rPr>
+        <w:lastRenderedPageBreak/>
+        <w:t xml:space="preserve">Implementasi Metode ARAS dan optimasi prosedur sistem di PT. Rackh Lintas Asia diharapkan akan menghasilkan proses rekrutmen System Engineer yang lebih efisien, memperpendek waktu seleksi, dan meningkatkan akurasi pemilihan </w:t>
+      </w:r>
+      <w:proofErr w:type="gramStart"/>
+      <w:r>
+        <w:rPr>
+          <w:rFonts w:ascii="Times New Roman" w:hAnsi="Times New Roman" w:cs="Times New Roman"/>
+          <w:sz w:val="24"/>
+          <w:szCs w:val="24"/>
+        </w:rPr>
+        <w:t>kandidat.</w:t>
+      </w:r>
+      <w:r>
+        <w:rPr>
+          <w:rFonts w:ascii="Times New Roman" w:hAnsi="Times New Roman" w:cs="Times New Roman"/>
+          <w:sz w:val="24"/>
+          <w:szCs w:val="24"/>
+        </w:rPr>
+        <w:t>.</w:t>
+      </w:r>
+      <w:proofErr w:type="gramEnd"/>
+    </w:p>
+    <w:p>
+      <w:pPr>
+        <w:pStyle w:val="ListParagraph"/>
+        <w:numPr>
+          <w:ilvl w:val="0"/>
+          <w:numId w:val="9"/>
+        </w:numPr>
+        <w:spacing w:after="0" w:line="480" w:lineRule="auto"/>
+        <w:ind w:hanging="294"/>
+        <w:jc w:val="both"/>
+        <w:rPr>
+          <w:rFonts w:ascii="Times New Roman" w:hAnsi="Times New Roman" w:cs="Times New Roman"/>
+          <w:sz w:val="24"/>
+          <w:szCs w:val="24"/>
+        </w:rPr>
+      </w:pPr>
+      <w:r>
+        <w:rPr>
+          <w:rFonts w:ascii="Times New Roman" w:hAnsi="Times New Roman" w:cs="Times New Roman"/>
+          <w:sz w:val="24"/>
+          <w:szCs w:val="24"/>
+        </w:rPr>
+        <w:t>Penerapan Metode ARAS dan integrasi dengan sistem asesmen berbasis web akan membantu menciptakan kerangka kerja yang lebih terstruktur dalam proses rekrutmen. Hal ini dapat memberikan keterbukaan dan transparansi yang lebih besar, memudahkan pemantauan dan evaluasi.</w:t>
+      </w:r>
+    </w:p>
+    <w:p>
+      <w:pPr>
+        <w:pStyle w:val="ListParagraph"/>
+        <w:numPr>
+          <w:ilvl w:val="0"/>
+          <w:numId w:val="9"/>
+        </w:numPr>
+        <w:spacing w:after="0" w:line="480" w:lineRule="auto"/>
+        <w:ind w:hanging="294"/>
+        <w:jc w:val="both"/>
+        <w:rPr>
+          <w:rFonts w:ascii="Times New Roman" w:hAnsi="Times New Roman" w:cs="Times New Roman"/>
+          <w:sz w:val="24"/>
+          <w:szCs w:val="24"/>
+        </w:rPr>
+      </w:pPr>
+      <w:r>
+        <w:rPr>
+          <w:rFonts w:ascii="Times New Roman" w:hAnsi="Times New Roman" w:cs="Times New Roman"/>
+          <w:sz w:val="24"/>
+          <w:szCs w:val="24"/>
+        </w:rPr>
+        <w:t xml:space="preserve">Dengan </w:t>
+      </w:r>
+      <w:r>
+        <w:rPr>
+          <w:rFonts w:ascii="Times New Roman" w:hAnsi="Times New Roman" w:cs="Times New Roman"/>
+          <w:sz w:val="24"/>
+          <w:szCs w:val="24"/>
+        </w:rPr>
+        <w:t>Dengan fokus pada seleksi System Engineer, penelitian ini diharapkan akan memberikan kontribusi signifikan terhadap peningkatan kualitas pemilihan karyawan di PT. Rackh Lintas Asia. Metode ARAS dapat membantu mengidentifikasi kandidat yang paling sesuai dengan kebutuhan perusahaan.</w:t>
+      </w:r>
+    </w:p>
+    <w:p>
+      <w:pPr>
+        <w:pStyle w:val="ListParagraph"/>
+        <w:numPr>
+          <w:ilvl w:val="0"/>
+          <w:numId w:val="9"/>
+        </w:numPr>
+        <w:spacing w:after="0" w:line="480" w:lineRule="auto"/>
+        <w:ind w:hanging="294"/>
+        <w:jc w:val="both"/>
+        <w:rPr>
+          <w:rFonts w:ascii="Times New Roman" w:hAnsi="Times New Roman" w:cs="Times New Roman"/>
+          <w:kern w:val="0"/>
+          <w:sz w:val="24"/>
+          <w:szCs w:val="24"/>
+          <w14:ligatures w14:val="none"/>
         </w:rPr>
         <w:sectPr>
-          <w:pgSz w:w="11906" w:h="16838" w:code="9"/>
-          <w:pgMar w:top="1701" w:right="1701" w:bottom="1701" w:left="2268" w:header="709" w:footer="709" w:gutter="0"/>
-          <w:cols w:space="708"/>
-          <w:docGrid w:linePitch="360"/>
+          <w:footerReference w:type="default" r:id="rId14"/>
+          <w:pgSz w:w="11906" w:h="16838"/>
+          <w:pgMar w:top="1701" w:right="1701" w:bottom="1701" w:left="2268" w:header="720" w:footer="720" w:gutter="0"/>
+          <w:pgNumType w:start="2"/>
+          <w:cols w:space="720"/>
+          <w:titlePg/>
+          <w:docGrid w:linePitch="299"/>
         </w:sectPr>
       </w:pPr>
       <w:r>
@@ -1426,7 +2093,15 @@
           <w:sz w:val="24"/>
           <w:szCs w:val="24"/>
         </w:rPr>
-        <w:t>Deskripsi Penjelasan</w:t>
+        <w:t>Pe</w:t>
+      </w:r>
+      <w:r>
+        <w:rPr>
+          <w:rFonts w:ascii="Times New Roman" w:hAnsi="Times New Roman" w:cs="Times New Roman"/>
+          <w:sz w:val="24"/>
+          <w:szCs w:val="24"/>
+        </w:rPr>
+        <w:t>nggunaan contoh data yang representatif dari PT. Rackh Lintas Asia dapat memberikan kontribusi nyata terhadap pengembangan praktek rekrutmen berbasis data. Temuan dari penelitian ini dapat menjadi landasan untuk peningkatan proses rekrutmen di perusahaan sejenis dalam industri teknologi informasi.</w:t>
       </w:r>
     </w:p>
     <w:p>
@@ -1585,9 +2260,388 @@
 </w:document>
 </file>
 
+<file path=word/endnotes.xml><?xml version="1.0" encoding="utf-8"?>
+<w:endnotes xmlns:wpc="http://schemas.microsoft.com/office/word/2010/wordprocessingCanvas" xmlns:cx="http://schemas.microsoft.com/office/drawing/2014/chartex" xmlns:cx1="http://schemas.microsoft.com/office/drawing/2015/9/8/chartex" xmlns:cx2="http://schemas.microsoft.com/office/drawing/2015/10/21/chartex" xmlns:cx3="http://schemas.microsoft.com/office/drawing/2016/5/9/chartex" xmlns:cx4="http://schemas.microsoft.com/office/drawing/2016/5/10/chartex" xmlns:cx5="http://schemas.microsoft.com/office/drawing/2016/5/11/chartex" xmlns:cx6="http://schemas.microsoft.com/office/drawing/2016/5/12/chartex" xmlns:cx7="http://schemas.microsoft.com/office/drawing/2016/5/13/chartex" xmlns:cx8="http://schemas.microsoft.com/office/drawing/2016/5/14/chartex" xmlns:mc="http://schemas.openxmlformats.org/markup-compatibility/2006" xmlns:aink="http://schemas.microsoft.com/office/drawing/2016/ink" xmlns:am3d="http://schemas.microsoft.com/office/drawing/2017/model3d" xmlns:o="urn:schemas-microsoft-com:office:office" xmlns:oel="http://schemas.microsoft.com/office/2019/extlst" xmlns:r="http://schemas.openxmlformats.org/officeDocument/2006/relationships" xmlns:m="http://schemas.openxmlformats.org/officeDocument/2006/math" xmlns:v="urn:schemas-microsoft-com:vml" xmlns:wp14="http://schemas.microsoft.com/office/word/2010/wordprocessingDrawing" xmlns:wp="http://schemas.openxmlformats.org/drawingml/2006/wordprocessingDrawing" xmlns:w10="urn:schemas-microsoft-com:office:word" xmlns:w="http://schemas.openxmlformats.org/wordprocessingml/2006/main" xmlns:w14="http://schemas.microsoft.com/office/word/2010/wordml" xmlns:w15="http://schemas.microsoft.com/office/word/2012/wordml" xmlns:w16cex="http://schemas.microsoft.com/office/word/2018/wordml/cex" xmlns:w16cid="http://schemas.microsoft.com/office/word/2016/wordml/cid" xmlns:w16="http://schemas.microsoft.com/office/word/2018/wordml" xmlns:w16sdtdh="http://schemas.microsoft.com/office/word/2020/wordml/sdtdatahash" xmlns:w16se="http://schemas.microsoft.com/office/word/2015/wordml/symex" xmlns:wpg="http://schemas.microsoft.com/office/word/2010/wordprocessingGroup" xmlns:wpi="http://schemas.microsoft.com/office/word/2010/wordprocessingInk" xmlns:wne="http://schemas.microsoft.com/office/word/2006/wordml" xmlns:wps="http://schemas.microsoft.com/office/word/2010/wordprocessingShape" mc:Ignorable="w14 w15 w16se w16cid w16 w16cex w16sdtdh wp14">
+  <w:endnote w:type="separator" w:id="-1">
+    <w:p>
+      <w:pPr>
+        <w:spacing w:after="0" w:line="240" w:lineRule="auto"/>
+      </w:pPr>
+      <w:r>
+        <w:separator/>
+      </w:r>
+    </w:p>
+  </w:endnote>
+  <w:endnote w:type="continuationSeparator" w:id="0">
+    <w:p>
+      <w:pPr>
+        <w:spacing w:after="0" w:line="240" w:lineRule="auto"/>
+      </w:pPr>
+      <w:r>
+        <w:continuationSeparator/>
+      </w:r>
+    </w:p>
+  </w:endnote>
+</w:endnotes>
+</file>
+
+<file path=word/footer1.xml><?xml version="1.0" encoding="utf-8"?>
+<w:ftr xmlns:wpc="http://schemas.microsoft.com/office/word/2010/wordprocessingCanvas" xmlns:cx="http://schemas.microsoft.com/office/drawing/2014/chartex" xmlns:cx1="http://schemas.microsoft.com/office/drawing/2015/9/8/chartex" xmlns:cx2="http://schemas.microsoft.com/office/drawing/2015/10/21/chartex" xmlns:cx3="http://schemas.microsoft.com/office/drawing/2016/5/9/chartex" xmlns:cx4="http://schemas.microsoft.com/office/drawing/2016/5/10/chartex" xmlns:cx5="http://schemas.microsoft.com/office/drawing/2016/5/11/chartex" xmlns:cx6="http://schemas.microsoft.com/office/drawing/2016/5/12/chartex" xmlns:cx7="http://schemas.microsoft.com/office/drawing/2016/5/13/chartex" xmlns:cx8="http://schemas.microsoft.com/office/drawing/2016/5/14/chartex" xmlns:mc="http://schemas.openxmlformats.org/markup-compatibility/2006" xmlns:aink="http://schemas.microsoft.com/office/drawing/2016/ink" xmlns:am3d="http://schemas.microsoft.com/office/drawing/2017/model3d" xmlns:o="urn:schemas-microsoft-com:office:office" xmlns:oel="http://schemas.microsoft.com/office/2019/extlst" xmlns:r="http://schemas.openxmlformats.org/officeDocument/2006/relationships" xmlns:m="http://schemas.openxmlformats.org/officeDocument/2006/math" xmlns:v="urn:schemas-microsoft-com:vml" xmlns:wp14="http://schemas.microsoft.com/office/word/2010/wordprocessingDrawing" xmlns:wp="http://schemas.openxmlformats.org/drawingml/2006/wordprocessingDrawing" xmlns:w10="urn:schemas-microsoft-com:office:word" xmlns:w="http://schemas.openxmlformats.org/wordprocessingml/2006/main" xmlns:w14="http://schemas.microsoft.com/office/word/2010/wordml" xmlns:w15="http://schemas.microsoft.com/office/word/2012/wordml" xmlns:w16cex="http://schemas.microsoft.com/office/word/2018/wordml/cex" xmlns:w16cid="http://schemas.microsoft.com/office/word/2016/wordml/cid" xmlns:w16="http://schemas.microsoft.com/office/word/2018/wordml" xmlns:w16sdtdh="http://schemas.microsoft.com/office/word/2020/wordml/sdtdatahash" xmlns:w16se="http://schemas.microsoft.com/office/word/2015/wordml/symex" xmlns:wpg="http://schemas.microsoft.com/office/word/2010/wordprocessingGroup" xmlns:wpi="http://schemas.microsoft.com/office/word/2010/wordprocessingInk" xmlns:wne="http://schemas.microsoft.com/office/word/2006/wordml" xmlns:wps="http://schemas.microsoft.com/office/word/2010/wordprocessingShape" mc:Ignorable="w14 w15 w16se w16cid w16 w16cex w16sdtdh wp14">
+  <w:p>
+    <w:pPr>
+      <w:pStyle w:val="Footer"/>
+      <w:jc w:val="center"/>
+    </w:pPr>
+  </w:p>
+</w:ftr>
+</file>
+
+<file path=word/footer2.xml><?xml version="1.0" encoding="utf-8"?>
+<w:ftr xmlns:wpc="http://schemas.microsoft.com/office/word/2010/wordprocessingCanvas" xmlns:cx="http://schemas.microsoft.com/office/drawing/2014/chartex" xmlns:cx1="http://schemas.microsoft.com/office/drawing/2015/9/8/chartex" xmlns:cx2="http://schemas.microsoft.com/office/drawing/2015/10/21/chartex" xmlns:cx3="http://schemas.microsoft.com/office/drawing/2016/5/9/chartex" xmlns:cx4="http://schemas.microsoft.com/office/drawing/2016/5/10/chartex" xmlns:cx5="http://schemas.microsoft.com/office/drawing/2016/5/11/chartex" xmlns:cx6="http://schemas.microsoft.com/office/drawing/2016/5/12/chartex" xmlns:cx7="http://schemas.microsoft.com/office/drawing/2016/5/13/chartex" xmlns:cx8="http://schemas.microsoft.com/office/drawing/2016/5/14/chartex" xmlns:mc="http://schemas.openxmlformats.org/markup-compatibility/2006" xmlns:aink="http://schemas.microsoft.com/office/drawing/2016/ink" xmlns:am3d="http://schemas.microsoft.com/office/drawing/2017/model3d" xmlns:o="urn:schemas-microsoft-com:office:office" xmlns:oel="http://schemas.microsoft.com/office/2019/extlst" xmlns:r="http://schemas.openxmlformats.org/officeDocument/2006/relationships" xmlns:m="http://schemas.openxmlformats.org/officeDocument/2006/math" xmlns:v="urn:schemas-microsoft-com:vml" xmlns:wp14="http://schemas.microsoft.com/office/word/2010/wordprocessingDrawing" xmlns:wp="http://schemas.openxmlformats.org/drawingml/2006/wordprocessingDrawing" xmlns:w10="urn:schemas-microsoft-com:office:word" xmlns:w="http://schemas.openxmlformats.org/wordprocessingml/2006/main" xmlns:w14="http://schemas.microsoft.com/office/word/2010/wordml" xmlns:w15="http://schemas.microsoft.com/office/word/2012/wordml" xmlns:w16cex="http://schemas.microsoft.com/office/word/2018/wordml/cex" xmlns:w16cid="http://schemas.microsoft.com/office/word/2016/wordml/cid" xmlns:w16="http://schemas.microsoft.com/office/word/2018/wordml" xmlns:w16sdtdh="http://schemas.microsoft.com/office/word/2020/wordml/sdtdatahash" xmlns:w16se="http://schemas.microsoft.com/office/word/2015/wordml/symex" xmlns:wpg="http://schemas.microsoft.com/office/word/2010/wordprocessingGroup" xmlns:wpi="http://schemas.microsoft.com/office/word/2010/wordprocessingInk" xmlns:wne="http://schemas.microsoft.com/office/word/2006/wordml" xmlns:wps="http://schemas.microsoft.com/office/word/2010/wordprocessingShape" mc:Ignorable="w14 w15 w16se w16cid w16 w16cex w16sdtdh wp14">
+  <w:p>
+    <w:pPr>
+      <w:pStyle w:val="Footer"/>
+      <w:jc w:val="center"/>
+    </w:pPr>
+    <w:r>
+      <w:t>1</w:t>
+    </w:r>
+  </w:p>
+</w:ftr>
+</file>
+
+<file path=word/footer3.xml><?xml version="1.0" encoding="utf-8"?>
+<w:ftr xmlns:wpc="http://schemas.microsoft.com/office/word/2010/wordprocessingCanvas" xmlns:cx="http://schemas.microsoft.com/office/drawing/2014/chartex" xmlns:cx1="http://schemas.microsoft.com/office/drawing/2015/9/8/chartex" xmlns:cx2="http://schemas.microsoft.com/office/drawing/2015/10/21/chartex" xmlns:cx3="http://schemas.microsoft.com/office/drawing/2016/5/9/chartex" xmlns:cx4="http://schemas.microsoft.com/office/drawing/2016/5/10/chartex" xmlns:cx5="http://schemas.microsoft.com/office/drawing/2016/5/11/chartex" xmlns:cx6="http://schemas.microsoft.com/office/drawing/2016/5/12/chartex" xmlns:cx7="http://schemas.microsoft.com/office/drawing/2016/5/13/chartex" xmlns:cx8="http://schemas.microsoft.com/office/drawing/2016/5/14/chartex" xmlns:mc="http://schemas.openxmlformats.org/markup-compatibility/2006" xmlns:aink="http://schemas.microsoft.com/office/drawing/2016/ink" xmlns:am3d="http://schemas.microsoft.com/office/drawing/2017/model3d" xmlns:o="urn:schemas-microsoft-com:office:office" xmlns:oel="http://schemas.microsoft.com/office/2019/extlst" xmlns:r="http://schemas.openxmlformats.org/officeDocument/2006/relationships" xmlns:m="http://schemas.openxmlformats.org/officeDocument/2006/math" xmlns:v="urn:schemas-microsoft-com:vml" xmlns:wp14="http://schemas.microsoft.com/office/word/2010/wordprocessingDrawing" xmlns:wp="http://schemas.openxmlformats.org/drawingml/2006/wordprocessingDrawing" xmlns:w10="urn:schemas-microsoft-com:office:word" xmlns:w="http://schemas.openxmlformats.org/wordprocessingml/2006/main" xmlns:w14="http://schemas.microsoft.com/office/word/2010/wordml" xmlns:w15="http://schemas.microsoft.com/office/word/2012/wordml" xmlns:w16cex="http://schemas.microsoft.com/office/word/2018/wordml/cex" xmlns:w16cid="http://schemas.microsoft.com/office/word/2016/wordml/cid" xmlns:w16="http://schemas.microsoft.com/office/word/2018/wordml" xmlns:w16sdtdh="http://schemas.microsoft.com/office/word/2020/wordml/sdtdatahash" xmlns:w16se="http://schemas.microsoft.com/office/word/2015/wordml/symex" xmlns:wpg="http://schemas.microsoft.com/office/word/2010/wordprocessingGroup" xmlns:wpi="http://schemas.microsoft.com/office/word/2010/wordprocessingInk" xmlns:wne="http://schemas.microsoft.com/office/word/2006/wordml" xmlns:wps="http://schemas.microsoft.com/office/word/2010/wordprocessingShape" mc:Ignorable="w14 w15 w16se w16cid w16 w16cex w16sdtdh wp14">
+  <w:p>
+    <w:pPr>
+      <w:pStyle w:val="Footer"/>
+      <w:jc w:val="center"/>
+    </w:pPr>
+  </w:p>
+</w:ftr>
+</file>
+
+<file path=word/footer4.xml><?xml version="1.0" encoding="utf-8"?>
+<w:ftr xmlns:wpc="http://schemas.microsoft.com/office/word/2010/wordprocessingCanvas" xmlns:cx="http://schemas.microsoft.com/office/drawing/2014/chartex" xmlns:cx1="http://schemas.microsoft.com/office/drawing/2015/9/8/chartex" xmlns:cx2="http://schemas.microsoft.com/office/drawing/2015/10/21/chartex" xmlns:cx3="http://schemas.microsoft.com/office/drawing/2016/5/9/chartex" xmlns:cx4="http://schemas.microsoft.com/office/drawing/2016/5/10/chartex" xmlns:cx5="http://schemas.microsoft.com/office/drawing/2016/5/11/chartex" xmlns:cx6="http://schemas.microsoft.com/office/drawing/2016/5/12/chartex" xmlns:cx7="http://schemas.microsoft.com/office/drawing/2016/5/13/chartex" xmlns:cx8="http://schemas.microsoft.com/office/drawing/2016/5/14/chartex" xmlns:mc="http://schemas.openxmlformats.org/markup-compatibility/2006" xmlns:aink="http://schemas.microsoft.com/office/drawing/2016/ink" xmlns:am3d="http://schemas.microsoft.com/office/drawing/2017/model3d" xmlns:o="urn:schemas-microsoft-com:office:office" xmlns:oel="http://schemas.microsoft.com/office/2019/extlst" xmlns:r="http://schemas.openxmlformats.org/officeDocument/2006/relationships" xmlns:m="http://schemas.openxmlformats.org/officeDocument/2006/math" xmlns:v="urn:schemas-microsoft-com:vml" xmlns:wp14="http://schemas.microsoft.com/office/word/2010/wordprocessingDrawing" xmlns:wp="http://schemas.openxmlformats.org/drawingml/2006/wordprocessingDrawing" xmlns:w10="urn:schemas-microsoft-com:office:word" xmlns:w="http://schemas.openxmlformats.org/wordprocessingml/2006/main" xmlns:w14="http://schemas.microsoft.com/office/word/2010/wordml" xmlns:w15="http://schemas.microsoft.com/office/word/2012/wordml" xmlns:w16cex="http://schemas.microsoft.com/office/word/2018/wordml/cex" xmlns:w16cid="http://schemas.microsoft.com/office/word/2016/wordml/cid" xmlns:w16="http://schemas.microsoft.com/office/word/2018/wordml" xmlns:w16sdtdh="http://schemas.microsoft.com/office/word/2020/wordml/sdtdatahash" xmlns:w16se="http://schemas.microsoft.com/office/word/2015/wordml/symex" xmlns:wpg="http://schemas.microsoft.com/office/word/2010/wordprocessingGroup" xmlns:wpi="http://schemas.microsoft.com/office/word/2010/wordprocessingInk" xmlns:wne="http://schemas.microsoft.com/office/word/2006/wordml" xmlns:wps="http://schemas.microsoft.com/office/word/2010/wordprocessingShape" mc:Ignorable="w14 w15 w16se w16cid w16 w16cex w16sdtdh wp14">
+  <w:p>
+    <w:pPr>
+      <w:pStyle w:val="Footer"/>
+      <w:jc w:val="center"/>
+    </w:pPr>
+  </w:p>
+</w:ftr>
+</file>
+
+<file path=word/footnotes.xml><?xml version="1.0" encoding="utf-8"?>
+<w:footnotes xmlns:wpc="http://schemas.microsoft.com/office/word/2010/wordprocessingCanvas" xmlns:cx="http://schemas.microsoft.com/office/drawing/2014/chartex" xmlns:cx1="http://schemas.microsoft.com/office/drawing/2015/9/8/chartex" xmlns:cx2="http://schemas.microsoft.com/office/drawing/2015/10/21/chartex" xmlns:cx3="http://schemas.microsoft.com/office/drawing/2016/5/9/chartex" xmlns:cx4="http://schemas.microsoft.com/office/drawing/2016/5/10/chartex" xmlns:cx5="http://schemas.microsoft.com/office/drawing/2016/5/11/chartex" xmlns:cx6="http://schemas.microsoft.com/office/drawing/2016/5/12/chartex" xmlns:cx7="http://schemas.microsoft.com/office/drawing/2016/5/13/chartex" xmlns:cx8="http://schemas.microsoft.com/office/drawing/2016/5/14/chartex" xmlns:mc="http://schemas.openxmlformats.org/markup-compatibility/2006" xmlns:aink="http://schemas.microsoft.com/office/drawing/2016/ink" xmlns:am3d="http://schemas.microsoft.com/office/drawing/2017/model3d" xmlns:o="urn:schemas-microsoft-com:office:office" xmlns:oel="http://schemas.microsoft.com/office/2019/extlst" xmlns:r="http://schemas.openxmlformats.org/officeDocument/2006/relationships" xmlns:m="http://schemas.openxmlformats.org/officeDocument/2006/math" xmlns:v="urn:schemas-microsoft-com:vml" xmlns:wp14="http://schemas.microsoft.com/office/word/2010/wordprocessingDrawing" xmlns:wp="http://schemas.openxmlformats.org/drawingml/2006/wordprocessingDrawing" xmlns:w10="urn:schemas-microsoft-com:office:word" xmlns:w="http://schemas.openxmlformats.org/wordprocessingml/2006/main" xmlns:w14="http://schemas.microsoft.com/office/word/2010/wordml" xmlns:w15="http://schemas.microsoft.com/office/word/2012/wordml" xmlns:w16cex="http://schemas.microsoft.com/office/word/2018/wordml/cex" xmlns:w16cid="http://schemas.microsoft.com/office/word/2016/wordml/cid" xmlns:w16="http://schemas.microsoft.com/office/word/2018/wordml" xmlns:w16sdtdh="http://schemas.microsoft.com/office/word/2020/wordml/sdtdatahash" xmlns:w16se="http://schemas.microsoft.com/office/word/2015/wordml/symex" xmlns:wpg="http://schemas.microsoft.com/office/word/2010/wordprocessingGroup" xmlns:wpi="http://schemas.microsoft.com/office/word/2010/wordprocessingInk" xmlns:wne="http://schemas.microsoft.com/office/word/2006/wordml" xmlns:wps="http://schemas.microsoft.com/office/word/2010/wordprocessingShape" mc:Ignorable="w14 w15 w16se w16cid w16 w16cex w16sdtdh wp14">
+  <w:footnote w:type="separator" w:id="-1">
+    <w:p>
+      <w:pPr>
+        <w:spacing w:after="0" w:line="240" w:lineRule="auto"/>
+      </w:pPr>
+      <w:r>
+        <w:separator/>
+      </w:r>
+    </w:p>
+  </w:footnote>
+  <w:footnote w:type="continuationSeparator" w:id="0">
+    <w:p>
+      <w:pPr>
+        <w:spacing w:after="0" w:line="240" w:lineRule="auto"/>
+      </w:pPr>
+      <w:r>
+        <w:continuationSeparator/>
+      </w:r>
+    </w:p>
+  </w:footnote>
+</w:footnotes>
+</file>
+
+<file path=word/header1.xml><?xml version="1.0" encoding="utf-8"?>
+<w:hdr xmlns:wpc="http://schemas.microsoft.com/office/word/2010/wordprocessingCanvas" xmlns:cx="http://schemas.microsoft.com/office/drawing/2014/chartex" xmlns:cx1="http://schemas.microsoft.com/office/drawing/2015/9/8/chartex" xmlns:cx2="http://schemas.microsoft.com/office/drawing/2015/10/21/chartex" xmlns:cx3="http://schemas.microsoft.com/office/drawing/2016/5/9/chartex" xmlns:cx4="http://schemas.microsoft.com/office/drawing/2016/5/10/chartex" xmlns:cx5="http://schemas.microsoft.com/office/drawing/2016/5/11/chartex" xmlns:cx6="http://schemas.microsoft.com/office/drawing/2016/5/12/chartex" xmlns:cx7="http://schemas.microsoft.com/office/drawing/2016/5/13/chartex" xmlns:cx8="http://schemas.microsoft.com/office/drawing/2016/5/14/chartex" xmlns:mc="http://schemas.openxmlformats.org/markup-compatibility/2006" xmlns:aink="http://schemas.microsoft.com/office/drawing/2016/ink" xmlns:am3d="http://schemas.microsoft.com/office/drawing/2017/model3d" xmlns:o="urn:schemas-microsoft-com:office:office" xmlns:oel="http://schemas.microsoft.com/office/2019/extlst" xmlns:r="http://schemas.openxmlformats.org/officeDocument/2006/relationships" xmlns:m="http://schemas.openxmlformats.org/officeDocument/2006/math" xmlns:v="urn:schemas-microsoft-com:vml" xmlns:wp14="http://schemas.microsoft.com/office/word/2010/wordprocessingDrawing" xmlns:wp="http://schemas.openxmlformats.org/drawingml/2006/wordprocessingDrawing" xmlns:w10="urn:schemas-microsoft-com:office:word" xmlns:w="http://schemas.openxmlformats.org/wordprocessingml/2006/main" xmlns:w14="http://schemas.microsoft.com/office/word/2010/wordml" xmlns:w15="http://schemas.microsoft.com/office/word/2012/wordml" xmlns:w16cex="http://schemas.microsoft.com/office/word/2018/wordml/cex" xmlns:w16cid="http://schemas.microsoft.com/office/word/2016/wordml/cid" xmlns:w16="http://schemas.microsoft.com/office/word/2018/wordml" xmlns:w16sdtdh="http://schemas.microsoft.com/office/word/2020/wordml/sdtdatahash" xmlns:w16se="http://schemas.microsoft.com/office/word/2015/wordml/symex" xmlns:wpg="http://schemas.microsoft.com/office/word/2010/wordprocessingGroup" xmlns:wpi="http://schemas.microsoft.com/office/word/2010/wordprocessingInk" xmlns:wne="http://schemas.microsoft.com/office/word/2006/wordml" xmlns:wps="http://schemas.microsoft.com/office/word/2010/wordprocessingShape" mc:Ignorable="w14 w15 w16se w16cid w16 w16cex w16sdtdh wp14">
+  <w:sdt>
+    <w:sdtPr>
+      <w:id w:val="1915274785"/>
+      <w:docPartObj>
+        <w:docPartGallery w:val="Page Numbers (Top of Page)"/>
+        <w:docPartUnique/>
+      </w:docPartObj>
+    </w:sdtPr>
+    <w:sdtEndPr>
+      <w:rPr>
+        <w:noProof/>
+      </w:rPr>
+    </w:sdtEndPr>
+    <w:sdtContent>
+      <w:p>
+        <w:pPr>
+          <w:pStyle w:val="Header"/>
+          <w:jc w:val="right"/>
+        </w:pPr>
+        <w:r>
+          <w:fldChar w:fldCharType="begin"/>
+        </w:r>
+        <w:r>
+          <w:instrText xml:space="preserve"> PAGE   \* MERGEFORMAT </w:instrText>
+        </w:r>
+        <w:r>
+          <w:fldChar w:fldCharType="separate"/>
+        </w:r>
+        <w:r>
+          <w:rPr>
+            <w:noProof/>
+          </w:rPr>
+          <w:t>2</w:t>
+        </w:r>
+        <w:r>
+          <w:rPr>
+            <w:noProof/>
+          </w:rPr>
+          <w:fldChar w:fldCharType="end"/>
+        </w:r>
+      </w:p>
+    </w:sdtContent>
+  </w:sdt>
+  <w:p>
+    <w:pPr>
+      <w:pStyle w:val="Header"/>
+      <w:jc w:val="right"/>
+    </w:pPr>
+  </w:p>
+</w:hdr>
+</file>
+
+<file path=word/header2.xml><?xml version="1.0" encoding="utf-8"?>
+<w:hdr xmlns:wpc="http://schemas.microsoft.com/office/word/2010/wordprocessingCanvas" xmlns:cx="http://schemas.microsoft.com/office/drawing/2014/chartex" xmlns:cx1="http://schemas.microsoft.com/office/drawing/2015/9/8/chartex" xmlns:cx2="http://schemas.microsoft.com/office/drawing/2015/10/21/chartex" xmlns:cx3="http://schemas.microsoft.com/office/drawing/2016/5/9/chartex" xmlns:cx4="http://schemas.microsoft.com/office/drawing/2016/5/10/chartex" xmlns:cx5="http://schemas.microsoft.com/office/drawing/2016/5/11/chartex" xmlns:cx6="http://schemas.microsoft.com/office/drawing/2016/5/12/chartex" xmlns:cx7="http://schemas.microsoft.com/office/drawing/2016/5/13/chartex" xmlns:cx8="http://schemas.microsoft.com/office/drawing/2016/5/14/chartex" xmlns:mc="http://schemas.openxmlformats.org/markup-compatibility/2006" xmlns:aink="http://schemas.microsoft.com/office/drawing/2016/ink" xmlns:am3d="http://schemas.microsoft.com/office/drawing/2017/model3d" xmlns:o="urn:schemas-microsoft-com:office:office" xmlns:oel="http://schemas.microsoft.com/office/2019/extlst" xmlns:r="http://schemas.openxmlformats.org/officeDocument/2006/relationships" xmlns:m="http://schemas.openxmlformats.org/officeDocument/2006/math" xmlns:v="urn:schemas-microsoft-com:vml" xmlns:wp14="http://schemas.microsoft.com/office/word/2010/wordprocessingDrawing" xmlns:wp="http://schemas.openxmlformats.org/drawingml/2006/wordprocessingDrawing" xmlns:w10="urn:schemas-microsoft-com:office:word" xmlns:w="http://schemas.openxmlformats.org/wordprocessingml/2006/main" xmlns:w14="http://schemas.microsoft.com/office/word/2010/wordml" xmlns:w15="http://schemas.microsoft.com/office/word/2012/wordml" xmlns:w16cex="http://schemas.microsoft.com/office/word/2018/wordml/cex" xmlns:w16cid="http://schemas.microsoft.com/office/word/2016/wordml/cid" xmlns:w16="http://schemas.microsoft.com/office/word/2018/wordml" xmlns:w16sdtdh="http://schemas.microsoft.com/office/word/2020/wordml/sdtdatahash" xmlns:w16se="http://schemas.microsoft.com/office/word/2015/wordml/symex" xmlns:wpg="http://schemas.microsoft.com/office/word/2010/wordprocessingGroup" xmlns:wpi="http://schemas.microsoft.com/office/word/2010/wordprocessingInk" xmlns:wne="http://schemas.microsoft.com/office/word/2006/wordml" xmlns:wps="http://schemas.microsoft.com/office/word/2010/wordprocessingShape" mc:Ignorable="w14 w15 w16se w16cid w16 w16cex w16sdtdh wp14">
+  <w:sdt>
+    <w:sdtPr>
+      <w:id w:val="2053496312"/>
+      <w:docPartObj>
+        <w:docPartGallery w:val="Page Numbers (Top of Page)"/>
+        <w:docPartUnique/>
+      </w:docPartObj>
+    </w:sdtPr>
+    <w:sdtEndPr>
+      <w:rPr>
+        <w:noProof/>
+      </w:rPr>
+    </w:sdtEndPr>
+    <w:sdtContent>
+      <w:p>
+        <w:pPr>
+          <w:pStyle w:val="Header"/>
+          <w:jc w:val="right"/>
+        </w:pPr>
+        <w:r>
+          <w:fldChar w:fldCharType="begin"/>
+        </w:r>
+        <w:r>
+          <w:instrText xml:space="preserve"> PAGE   \* MERGEFORMAT </w:instrText>
+        </w:r>
+        <w:r>
+          <w:fldChar w:fldCharType="separate"/>
+        </w:r>
+        <w:r>
+          <w:rPr>
+            <w:noProof/>
+          </w:rPr>
+          <w:t>2</w:t>
+        </w:r>
+        <w:r>
+          <w:rPr>
+            <w:noProof/>
+          </w:rPr>
+          <w:fldChar w:fldCharType="end"/>
+        </w:r>
+      </w:p>
+    </w:sdtContent>
+  </w:sdt>
+  <w:p>
+    <w:pPr>
+      <w:pStyle w:val="Header"/>
+    </w:pPr>
+  </w:p>
+</w:hdr>
+</file>
+
 <file path=word/numbering.xml><?xml version="1.0" encoding="utf-8"?>
 <w:numbering xmlns:wpc="http://schemas.microsoft.com/office/word/2010/wordprocessingCanvas" xmlns:cx="http://schemas.microsoft.com/office/drawing/2014/chartex" xmlns:cx1="http://schemas.microsoft.com/office/drawing/2015/9/8/chartex" xmlns:cx2="http://schemas.microsoft.com/office/drawing/2015/10/21/chartex" xmlns:cx3="http://schemas.microsoft.com/office/drawing/2016/5/9/chartex" xmlns:cx4="http://schemas.microsoft.com/office/drawing/2016/5/10/chartex" xmlns:cx5="http://schemas.microsoft.com/office/drawing/2016/5/11/chartex" xmlns:cx6="http://schemas.microsoft.com/office/drawing/2016/5/12/chartex" xmlns:cx7="http://schemas.microsoft.com/office/drawing/2016/5/13/chartex" xmlns:cx8="http://schemas.microsoft.com/office/drawing/2016/5/14/chartex" xmlns:mc="http://schemas.openxmlformats.org/markup-compatibility/2006" xmlns:aink="http://schemas.microsoft.com/office/drawing/2016/ink" xmlns:am3d="http://schemas.microsoft.com/office/drawing/2017/model3d" xmlns:o="urn:schemas-microsoft-com:office:office" xmlns:oel="http://schemas.microsoft.com/office/2019/extlst" xmlns:r="http://schemas.openxmlformats.org/officeDocument/2006/relationships" xmlns:m="http://schemas.openxmlformats.org/officeDocument/2006/math" xmlns:v="urn:schemas-microsoft-com:vml" xmlns:wp14="http://schemas.microsoft.com/office/word/2010/wordprocessingDrawing" xmlns:wp="http://schemas.openxmlformats.org/drawingml/2006/wordprocessingDrawing" xmlns:w10="urn:schemas-microsoft-com:office:word" xmlns:w="http://schemas.openxmlformats.org/wordprocessingml/2006/main" xmlns:w14="http://schemas.microsoft.com/office/word/2010/wordml" xmlns:w15="http://schemas.microsoft.com/office/word/2012/wordml" xmlns:w16cex="http://schemas.microsoft.com/office/word/2018/wordml/cex" xmlns:w16cid="http://schemas.microsoft.com/office/word/2016/wordml/cid" xmlns:w16="http://schemas.microsoft.com/office/word/2018/wordml" xmlns:w16sdtdh="http://schemas.microsoft.com/office/word/2020/wordml/sdtdatahash" xmlns:w16se="http://schemas.microsoft.com/office/word/2015/wordml/symex" xmlns:wpg="http://schemas.microsoft.com/office/word/2010/wordprocessingGroup" xmlns:wpi="http://schemas.microsoft.com/office/word/2010/wordprocessingInk" xmlns:wne="http://schemas.microsoft.com/office/word/2006/wordml" xmlns:wps="http://schemas.microsoft.com/office/word/2010/wordprocessingShape" mc:Ignorable="w14 w15 w16se w16cid w16 w16cex w16sdtdh wp14">
   <w:abstractNum w:abstractNumId="0" w15:restartNumberingAfterBreak="0">
+    <w:nsid w:val="04880D58"/>
+    <w:multiLevelType w:val="hybridMultilevel"/>
+    <w:tmpl w:val="1DC8C69C"/>
+    <w:lvl w:ilvl="0" w:tplc="374CE38C">
+      <w:start w:val="1"/>
+      <w:numFmt w:val="decimal"/>
+      <w:lvlText w:val="%1."/>
+      <w:lvlJc w:val="left"/>
+      <w:pPr>
+        <w:ind w:left="1091" w:hanging="360"/>
+      </w:pPr>
+      <w:rPr>
+        <w:rFonts w:hint="default"/>
+      </w:rPr>
+    </w:lvl>
+    <w:lvl w:ilvl="1" w:tplc="38090019" w:tentative="1">
+      <w:start w:val="1"/>
+      <w:numFmt w:val="lowerLetter"/>
+      <w:lvlText w:val="%2."/>
+      <w:lvlJc w:val="left"/>
+      <w:pPr>
+        <w:ind w:left="1811" w:hanging="360"/>
+      </w:pPr>
+    </w:lvl>
+    <w:lvl w:ilvl="2" w:tplc="3809001B" w:tentative="1">
+      <w:start w:val="1"/>
+      <w:numFmt w:val="lowerRoman"/>
+      <w:lvlText w:val="%3."/>
+      <w:lvlJc w:val="right"/>
+      <w:pPr>
+        <w:ind w:left="2531" w:hanging="180"/>
+      </w:pPr>
+    </w:lvl>
+    <w:lvl w:ilvl="3" w:tplc="3809000F" w:tentative="1">
+      <w:start w:val="1"/>
+      <w:numFmt w:val="decimal"/>
+      <w:lvlText w:val="%4."/>
+      <w:lvlJc w:val="left"/>
+      <w:pPr>
+        <w:ind w:left="3251" w:hanging="360"/>
+      </w:pPr>
+    </w:lvl>
+    <w:lvl w:ilvl="4" w:tplc="38090019" w:tentative="1">
+      <w:start w:val="1"/>
+      <w:numFmt w:val="lowerLetter"/>
+      <w:lvlText w:val="%5."/>
+      <w:lvlJc w:val="left"/>
+      <w:pPr>
+        <w:ind w:left="3971" w:hanging="360"/>
+      </w:pPr>
+    </w:lvl>
+    <w:lvl w:ilvl="5" w:tplc="3809001B" w:tentative="1">
+      <w:start w:val="1"/>
+      <w:numFmt w:val="lowerRoman"/>
+      <w:lvlText w:val="%6."/>
+      <w:lvlJc w:val="right"/>
+      <w:pPr>
+        <w:ind w:left="4691" w:hanging="180"/>
+      </w:pPr>
+    </w:lvl>
+    <w:lvl w:ilvl="6" w:tplc="3809000F" w:tentative="1">
+      <w:start w:val="1"/>
+      <w:numFmt w:val="decimal"/>
+      <w:lvlText w:val="%7."/>
+      <w:lvlJc w:val="left"/>
+      <w:pPr>
+        <w:ind w:left="5411" w:hanging="360"/>
+      </w:pPr>
+    </w:lvl>
+    <w:lvl w:ilvl="7" w:tplc="38090019" w:tentative="1">
+      <w:start w:val="1"/>
+      <w:numFmt w:val="lowerLetter"/>
+      <w:lvlText w:val="%8."/>
+      <w:lvlJc w:val="left"/>
+      <w:pPr>
+        <w:ind w:left="6131" w:hanging="360"/>
+      </w:pPr>
+    </w:lvl>
+    <w:lvl w:ilvl="8" w:tplc="3809001B" w:tentative="1">
+      <w:start w:val="1"/>
+      <w:numFmt w:val="lowerRoman"/>
+      <w:lvlText w:val="%9."/>
+      <w:lvlJc w:val="right"/>
+      <w:pPr>
+        <w:ind w:left="6851" w:hanging="180"/>
+      </w:pPr>
+    </w:lvl>
+  </w:abstractNum>
+  <w:abstractNum w:abstractNumId="1" w15:restartNumberingAfterBreak="0">
+    <w:nsid w:val="050702A2"/>
+    <w:multiLevelType w:val="hybridMultilevel"/>
+    <w:tmpl w:val="852EAA46"/>
+    <w:lvl w:ilvl="0" w:tplc="0409000F">
+      <w:start w:val="1"/>
+      <w:numFmt w:val="decimal"/>
+      <w:lvlText w:val="%1."/>
+      <w:lvlJc w:val="left"/>
+      <w:pPr>
+        <w:ind w:left="720" w:hanging="360"/>
+      </w:pPr>
+    </w:lvl>
+    <w:lvl w:ilvl="1" w:tplc="04090019">
+      <w:start w:val="1"/>
+      <w:numFmt w:val="lowerLetter"/>
+      <w:lvlText w:val="%2."/>
+      <w:lvlJc w:val="left"/>
+      <w:pPr>
+        <w:ind w:left="1440" w:hanging="360"/>
+      </w:pPr>
+    </w:lvl>
+    <w:lvl w:ilvl="2" w:tplc="0409001B">
+      <w:start w:val="1"/>
+      <w:numFmt w:val="lowerRoman"/>
+      <w:lvlText w:val="%3."/>
+      <w:lvlJc w:val="right"/>
+      <w:pPr>
+        <w:ind w:left="2160" w:hanging="180"/>
+      </w:pPr>
+    </w:lvl>
+    <w:lvl w:ilvl="3" w:tplc="0409000F">
+      <w:start w:val="1"/>
+      <w:numFmt w:val="decimal"/>
+      <w:lvlText w:val="%4."/>
+      <w:lvlJc w:val="left"/>
+      <w:pPr>
+        <w:ind w:left="2880" w:hanging="360"/>
+      </w:pPr>
+    </w:lvl>
+    <w:lvl w:ilvl="4" w:tplc="04090019">
+      <w:start w:val="1"/>
+      <w:numFmt w:val="lowerLetter"/>
+      <w:lvlText w:val="%5."/>
+      <w:lvlJc w:val="left"/>
+      <w:pPr>
+        <w:ind w:left="3600" w:hanging="360"/>
+      </w:pPr>
+    </w:lvl>
+    <w:lvl w:ilvl="5" w:tplc="0409001B">
+      <w:start w:val="1"/>
+      <w:numFmt w:val="lowerRoman"/>
+      <w:lvlText w:val="%6."/>
+      <w:lvlJc w:val="right"/>
+      <w:pPr>
+        <w:ind w:left="4320" w:hanging="180"/>
+      </w:pPr>
+    </w:lvl>
+    <w:lvl w:ilvl="6" w:tplc="0409000F">
+      <w:start w:val="1"/>
+      <w:numFmt w:val="decimal"/>
+      <w:lvlText w:val="%7."/>
+      <w:lvlJc w:val="left"/>
+      <w:pPr>
+        <w:ind w:left="5040" w:hanging="360"/>
+      </w:pPr>
+    </w:lvl>
+    <w:lvl w:ilvl="7" w:tplc="04090019">
+      <w:start w:val="1"/>
+      <w:numFmt w:val="lowerLetter"/>
+      <w:lvlText w:val="%8."/>
+      <w:lvlJc w:val="left"/>
+      <w:pPr>
+        <w:ind w:left="5760" w:hanging="360"/>
+      </w:pPr>
+    </w:lvl>
+    <w:lvl w:ilvl="8" w:tplc="0409001B">
+      <w:start w:val="1"/>
+      <w:numFmt w:val="lowerRoman"/>
+      <w:lvlText w:val="%9."/>
+      <w:lvlJc w:val="right"/>
+      <w:pPr>
+        <w:ind w:left="6480" w:hanging="180"/>
+      </w:pPr>
+    </w:lvl>
+  </w:abstractNum>
+  <w:abstractNum w:abstractNumId="2" w15:restartNumberingAfterBreak="0">
     <w:nsid w:val="0E47697B"/>
     <w:multiLevelType w:val="hybridMultilevel"/>
     <w:tmpl w:val="DC22A204"/>
@@ -1676,7 +2730,185 @@
       </w:pPr>
     </w:lvl>
   </w:abstractNum>
-  <w:abstractNum w:abstractNumId="1" w15:restartNumberingAfterBreak="0">
+  <w:abstractNum w:abstractNumId="3" w15:restartNumberingAfterBreak="0">
+    <w:nsid w:val="1B89003D"/>
+    <w:multiLevelType w:val="hybridMultilevel"/>
+    <w:tmpl w:val="666A5FD6"/>
+    <w:lvl w:ilvl="0" w:tplc="3809000F">
+      <w:start w:val="1"/>
+      <w:numFmt w:val="decimal"/>
+      <w:lvlText w:val="%1."/>
+      <w:lvlJc w:val="left"/>
+      <w:pPr>
+        <w:ind w:left="720" w:hanging="360"/>
+      </w:pPr>
+      <w:rPr>
+        <w:rFonts w:hint="default"/>
+      </w:rPr>
+    </w:lvl>
+    <w:lvl w:ilvl="1" w:tplc="38090019" w:tentative="1">
+      <w:start w:val="1"/>
+      <w:numFmt w:val="lowerLetter"/>
+      <w:lvlText w:val="%2."/>
+      <w:lvlJc w:val="left"/>
+      <w:pPr>
+        <w:ind w:left="1440" w:hanging="360"/>
+      </w:pPr>
+    </w:lvl>
+    <w:lvl w:ilvl="2" w:tplc="3809001B" w:tentative="1">
+      <w:start w:val="1"/>
+      <w:numFmt w:val="lowerRoman"/>
+      <w:lvlText w:val="%3."/>
+      <w:lvlJc w:val="right"/>
+      <w:pPr>
+        <w:ind w:left="2160" w:hanging="180"/>
+      </w:pPr>
+    </w:lvl>
+    <w:lvl w:ilvl="3" w:tplc="3809000F" w:tentative="1">
+      <w:start w:val="1"/>
+      <w:numFmt w:val="decimal"/>
+      <w:lvlText w:val="%4."/>
+      <w:lvlJc w:val="left"/>
+      <w:pPr>
+        <w:ind w:left="2880" w:hanging="360"/>
+      </w:pPr>
+    </w:lvl>
+    <w:lvl w:ilvl="4" w:tplc="38090019" w:tentative="1">
+      <w:start w:val="1"/>
+      <w:numFmt w:val="lowerLetter"/>
+      <w:lvlText w:val="%5."/>
+      <w:lvlJc w:val="left"/>
+      <w:pPr>
+        <w:ind w:left="3600" w:hanging="360"/>
+      </w:pPr>
+    </w:lvl>
+    <w:lvl w:ilvl="5" w:tplc="3809001B" w:tentative="1">
+      <w:start w:val="1"/>
+      <w:numFmt w:val="lowerRoman"/>
+      <w:lvlText w:val="%6."/>
+      <w:lvlJc w:val="right"/>
+      <w:pPr>
+        <w:ind w:left="4320" w:hanging="180"/>
+      </w:pPr>
+    </w:lvl>
+    <w:lvl w:ilvl="6" w:tplc="3809000F" w:tentative="1">
+      <w:start w:val="1"/>
+      <w:numFmt w:val="decimal"/>
+      <w:lvlText w:val="%7."/>
+      <w:lvlJc w:val="left"/>
+      <w:pPr>
+        <w:ind w:left="5040" w:hanging="360"/>
+      </w:pPr>
+    </w:lvl>
+    <w:lvl w:ilvl="7" w:tplc="38090019" w:tentative="1">
+      <w:start w:val="1"/>
+      <w:numFmt w:val="lowerLetter"/>
+      <w:lvlText w:val="%8."/>
+      <w:lvlJc w:val="left"/>
+      <w:pPr>
+        <w:ind w:left="5760" w:hanging="360"/>
+      </w:pPr>
+    </w:lvl>
+    <w:lvl w:ilvl="8" w:tplc="3809001B" w:tentative="1">
+      <w:start w:val="1"/>
+      <w:numFmt w:val="lowerRoman"/>
+      <w:lvlText w:val="%9."/>
+      <w:lvlJc w:val="right"/>
+      <w:pPr>
+        <w:ind w:left="6480" w:hanging="180"/>
+      </w:pPr>
+    </w:lvl>
+  </w:abstractNum>
+  <w:abstractNum w:abstractNumId="4" w15:restartNumberingAfterBreak="0">
+    <w:nsid w:val="236B7BAB"/>
+    <w:multiLevelType w:val="hybridMultilevel"/>
+    <w:tmpl w:val="17AC9638"/>
+    <w:lvl w:ilvl="0" w:tplc="A7EA475C">
+      <w:start w:val="1"/>
+      <w:numFmt w:val="decimal"/>
+      <w:lvlText w:val="%1."/>
+      <w:lvlJc w:val="left"/>
+      <w:pPr>
+        <w:ind w:left="1069" w:hanging="360"/>
+      </w:pPr>
+      <w:rPr>
+        <w:rFonts w:hint="default"/>
+      </w:rPr>
+    </w:lvl>
+    <w:lvl w:ilvl="1" w:tplc="38090019" w:tentative="1">
+      <w:start w:val="1"/>
+      <w:numFmt w:val="lowerLetter"/>
+      <w:lvlText w:val="%2."/>
+      <w:lvlJc w:val="left"/>
+      <w:pPr>
+        <w:ind w:left="1789" w:hanging="360"/>
+      </w:pPr>
+    </w:lvl>
+    <w:lvl w:ilvl="2" w:tplc="3809001B" w:tentative="1">
+      <w:start w:val="1"/>
+      <w:numFmt w:val="lowerRoman"/>
+      <w:lvlText w:val="%3."/>
+      <w:lvlJc w:val="right"/>
+      <w:pPr>
+        <w:ind w:left="2509" w:hanging="180"/>
+      </w:pPr>
+    </w:lvl>
+    <w:lvl w:ilvl="3" w:tplc="3809000F" w:tentative="1">
+      <w:start w:val="1"/>
+      <w:numFmt w:val="decimal"/>
+      <w:lvlText w:val="%4."/>
+      <w:lvlJc w:val="left"/>
+      <w:pPr>
+        <w:ind w:left="3229" w:hanging="360"/>
+      </w:pPr>
+    </w:lvl>
+    <w:lvl w:ilvl="4" w:tplc="38090019" w:tentative="1">
+      <w:start w:val="1"/>
+      <w:numFmt w:val="lowerLetter"/>
+      <w:lvlText w:val="%5."/>
+      <w:lvlJc w:val="left"/>
+      <w:pPr>
+        <w:ind w:left="3949" w:hanging="360"/>
+      </w:pPr>
+    </w:lvl>
+    <w:lvl w:ilvl="5" w:tplc="3809001B" w:tentative="1">
+      <w:start w:val="1"/>
+      <w:numFmt w:val="lowerRoman"/>
+      <w:lvlText w:val="%6."/>
+      <w:lvlJc w:val="right"/>
+      <w:pPr>
+        <w:ind w:left="4669" w:hanging="180"/>
+      </w:pPr>
+    </w:lvl>
+    <w:lvl w:ilvl="6" w:tplc="3809000F" w:tentative="1">
+      <w:start w:val="1"/>
+      <w:numFmt w:val="decimal"/>
+      <w:lvlText w:val="%7."/>
+      <w:lvlJc w:val="left"/>
+      <w:pPr>
+        <w:ind w:left="5389" w:hanging="360"/>
+      </w:pPr>
+    </w:lvl>
+    <w:lvl w:ilvl="7" w:tplc="38090019" w:tentative="1">
+      <w:start w:val="1"/>
+      <w:numFmt w:val="lowerLetter"/>
+      <w:lvlText w:val="%8."/>
+      <w:lvlJc w:val="left"/>
+      <w:pPr>
+        <w:ind w:left="6109" w:hanging="360"/>
+      </w:pPr>
+    </w:lvl>
+    <w:lvl w:ilvl="8" w:tplc="3809001B" w:tentative="1">
+      <w:start w:val="1"/>
+      <w:numFmt w:val="lowerRoman"/>
+      <w:lvlText w:val="%9."/>
+      <w:lvlJc w:val="right"/>
+      <w:pPr>
+        <w:ind w:left="6829" w:hanging="180"/>
+      </w:pPr>
+    </w:lvl>
+  </w:abstractNum>
+  <w:abstractNum w:abstractNumId="5" w15:restartNumberingAfterBreak="0">
     <w:nsid w:val="36F64252"/>
     <w:multiLevelType w:val="hybridMultilevel"/>
     <w:tmpl w:val="6CEC3058"/>
@@ -1765,7 +2997,96 @@
       </w:pPr>
     </w:lvl>
   </w:abstractNum>
-  <w:abstractNum w:abstractNumId="2" w15:restartNumberingAfterBreak="0">
+  <w:abstractNum w:abstractNumId="6" w15:restartNumberingAfterBreak="0">
+    <w:nsid w:val="481809FC"/>
+    <w:multiLevelType w:val="hybridMultilevel"/>
+    <w:tmpl w:val="94D88772"/>
+    <w:lvl w:ilvl="0" w:tplc="7A244078">
+      <w:start w:val="1"/>
+      <w:numFmt w:val="decimal"/>
+      <w:lvlText w:val="%1."/>
+      <w:lvlJc w:val="left"/>
+      <w:pPr>
+        <w:ind w:left="1069" w:hanging="360"/>
+      </w:pPr>
+      <w:rPr>
+        <w:rFonts w:hint="default"/>
+      </w:rPr>
+    </w:lvl>
+    <w:lvl w:ilvl="1" w:tplc="38090019" w:tentative="1">
+      <w:start w:val="1"/>
+      <w:numFmt w:val="lowerLetter"/>
+      <w:lvlText w:val="%2."/>
+      <w:lvlJc w:val="left"/>
+      <w:pPr>
+        <w:ind w:left="1789" w:hanging="360"/>
+      </w:pPr>
+    </w:lvl>
+    <w:lvl w:ilvl="2" w:tplc="3809001B" w:tentative="1">
+      <w:start w:val="1"/>
+      <w:numFmt w:val="lowerRoman"/>
+      <w:lvlText w:val="%3."/>
+      <w:lvlJc w:val="right"/>
+      <w:pPr>
+        <w:ind w:left="2509" w:hanging="180"/>
+      </w:pPr>
+    </w:lvl>
+    <w:lvl w:ilvl="3" w:tplc="3809000F" w:tentative="1">
+      <w:start w:val="1"/>
+      <w:numFmt w:val="decimal"/>
+      <w:lvlText w:val="%4."/>
+      <w:lvlJc w:val="left"/>
+      <w:pPr>
+        <w:ind w:left="3229" w:hanging="360"/>
+      </w:pPr>
+    </w:lvl>
+    <w:lvl w:ilvl="4" w:tplc="38090019" w:tentative="1">
+      <w:start w:val="1"/>
+      <w:numFmt w:val="lowerLetter"/>
+      <w:lvlText w:val="%5."/>
+      <w:lvlJc w:val="left"/>
+      <w:pPr>
+        <w:ind w:left="3949" w:hanging="360"/>
+      </w:pPr>
+    </w:lvl>
+    <w:lvl w:ilvl="5" w:tplc="3809001B" w:tentative="1">
+      <w:start w:val="1"/>
+      <w:numFmt w:val="lowerRoman"/>
+      <w:lvlText w:val="%6."/>
+      <w:lvlJc w:val="right"/>
+      <w:pPr>
+        <w:ind w:left="4669" w:hanging="180"/>
+      </w:pPr>
+    </w:lvl>
+    <w:lvl w:ilvl="6" w:tplc="3809000F" w:tentative="1">
+      <w:start w:val="1"/>
+      <w:numFmt w:val="decimal"/>
+      <w:lvlText w:val="%7."/>
+      <w:lvlJc w:val="left"/>
+      <w:pPr>
+        <w:ind w:left="5389" w:hanging="360"/>
+      </w:pPr>
+    </w:lvl>
+    <w:lvl w:ilvl="7" w:tplc="38090019" w:tentative="1">
+      <w:start w:val="1"/>
+      <w:numFmt w:val="lowerLetter"/>
+      <w:lvlText w:val="%8."/>
+      <w:lvlJc w:val="left"/>
+      <w:pPr>
+        <w:ind w:left="6109" w:hanging="360"/>
+      </w:pPr>
+    </w:lvl>
+    <w:lvl w:ilvl="8" w:tplc="3809001B" w:tentative="1">
+      <w:start w:val="1"/>
+      <w:numFmt w:val="lowerRoman"/>
+      <w:lvlText w:val="%9."/>
+      <w:lvlJc w:val="right"/>
+      <w:pPr>
+        <w:ind w:left="6829" w:hanging="180"/>
+      </w:pPr>
+    </w:lvl>
+  </w:abstractNum>
+  <w:abstractNum w:abstractNumId="7" w15:restartNumberingAfterBreak="0">
     <w:nsid w:val="579112C3"/>
     <w:multiLevelType w:val="multilevel"/>
     <w:tmpl w:val="01DCC97A"/>
@@ -1878,14 +3199,148 @@
       </w:rPr>
     </w:lvl>
   </w:abstractNum>
+  <w:abstractNum w:abstractNumId="8" w15:restartNumberingAfterBreak="0">
+    <w:nsid w:val="74D61420"/>
+    <w:multiLevelType w:val="hybridMultilevel"/>
+    <w:tmpl w:val="E2380886"/>
+    <w:lvl w:ilvl="0" w:tplc="9D3A6660">
+      <w:start w:val="1"/>
+      <w:numFmt w:val="decimal"/>
+      <w:lvlText w:val="%1."/>
+      <w:lvlJc w:val="left"/>
+      <w:pPr>
+        <w:ind w:left="1069" w:hanging="360"/>
+      </w:pPr>
+      <w:rPr>
+        <w:rFonts w:hint="default"/>
+      </w:rPr>
+    </w:lvl>
+    <w:lvl w:ilvl="1" w:tplc="38090019" w:tentative="1">
+      <w:start w:val="1"/>
+      <w:numFmt w:val="lowerLetter"/>
+      <w:lvlText w:val="%2."/>
+      <w:lvlJc w:val="left"/>
+      <w:pPr>
+        <w:ind w:left="1789" w:hanging="360"/>
+      </w:pPr>
+    </w:lvl>
+    <w:lvl w:ilvl="2" w:tplc="3809001B" w:tentative="1">
+      <w:start w:val="1"/>
+      <w:numFmt w:val="lowerRoman"/>
+      <w:lvlText w:val="%3."/>
+      <w:lvlJc w:val="right"/>
+      <w:pPr>
+        <w:ind w:left="2509" w:hanging="180"/>
+      </w:pPr>
+    </w:lvl>
+    <w:lvl w:ilvl="3" w:tplc="3809000F" w:tentative="1">
+      <w:start w:val="1"/>
+      <w:numFmt w:val="decimal"/>
+      <w:lvlText w:val="%4."/>
+      <w:lvlJc w:val="left"/>
+      <w:pPr>
+        <w:ind w:left="3229" w:hanging="360"/>
+      </w:pPr>
+    </w:lvl>
+    <w:lvl w:ilvl="4" w:tplc="38090019" w:tentative="1">
+      <w:start w:val="1"/>
+      <w:numFmt w:val="lowerLetter"/>
+      <w:lvlText w:val="%5."/>
+      <w:lvlJc w:val="left"/>
+      <w:pPr>
+        <w:ind w:left="3949" w:hanging="360"/>
+      </w:pPr>
+    </w:lvl>
+    <w:lvl w:ilvl="5" w:tplc="3809001B" w:tentative="1">
+      <w:start w:val="1"/>
+      <w:numFmt w:val="lowerRoman"/>
+      <w:lvlText w:val="%6."/>
+      <w:lvlJc w:val="right"/>
+      <w:pPr>
+        <w:ind w:left="4669" w:hanging="180"/>
+      </w:pPr>
+    </w:lvl>
+    <w:lvl w:ilvl="6" w:tplc="3809000F" w:tentative="1">
+      <w:start w:val="1"/>
+      <w:numFmt w:val="decimal"/>
+      <w:lvlText w:val="%7."/>
+      <w:lvlJc w:val="left"/>
+      <w:pPr>
+        <w:ind w:left="5389" w:hanging="360"/>
+      </w:pPr>
+    </w:lvl>
+    <w:lvl w:ilvl="7" w:tplc="38090019" w:tentative="1">
+      <w:start w:val="1"/>
+      <w:numFmt w:val="lowerLetter"/>
+      <w:lvlText w:val="%8."/>
+      <w:lvlJc w:val="left"/>
+      <w:pPr>
+        <w:ind w:left="6109" w:hanging="360"/>
+      </w:pPr>
+    </w:lvl>
+    <w:lvl w:ilvl="8" w:tplc="3809001B" w:tentative="1">
+      <w:start w:val="1"/>
+      <w:numFmt w:val="lowerRoman"/>
+      <w:lvlText w:val="%9."/>
+      <w:lvlJc w:val="right"/>
+      <w:pPr>
+        <w:ind w:left="6829" w:hanging="180"/>
+      </w:pPr>
+    </w:lvl>
+  </w:abstractNum>
   <w:num w:numId="1" w16cid:durableId="2086952083">
+    <w:abstractNumId w:val="7"/>
+  </w:num>
+  <w:num w:numId="2" w16cid:durableId="550533810">
+    <w:abstractNumId w:val="5"/>
+  </w:num>
+  <w:num w:numId="3" w16cid:durableId="1680309656">
     <w:abstractNumId w:val="2"/>
   </w:num>
-  <w:num w:numId="2" w16cid:durableId="550533810">
+  <w:num w:numId="4" w16cid:durableId="267587870">
+    <w:abstractNumId w:val="4"/>
+  </w:num>
+  <w:num w:numId="5" w16cid:durableId="852232706">
+    <w:abstractNumId w:val="0"/>
+  </w:num>
+  <w:num w:numId="6" w16cid:durableId="1959528466">
+    <w:abstractNumId w:val="6"/>
+  </w:num>
+  <w:num w:numId="7" w16cid:durableId="1066222084">
+    <w:abstractNumId w:val="8"/>
+  </w:num>
+  <w:num w:numId="8" w16cid:durableId="714810881">
+    <w:abstractNumId w:val="3"/>
+  </w:num>
+  <w:num w:numId="9" w16cid:durableId="1965456078">
     <w:abstractNumId w:val="1"/>
-  </w:num>
-  <w:num w:numId="3" w16cid:durableId="1680309656">
-    <w:abstractNumId w:val="0"/>
+    <w:lvlOverride w:ilvl="0">
+      <w:startOverride w:val="1"/>
+    </w:lvlOverride>
+    <w:lvlOverride w:ilvl="1">
+      <w:startOverride w:val="1"/>
+    </w:lvlOverride>
+    <w:lvlOverride w:ilvl="2">
+      <w:startOverride w:val="1"/>
+    </w:lvlOverride>
+    <w:lvlOverride w:ilvl="3">
+      <w:startOverride w:val="1"/>
+    </w:lvlOverride>
+    <w:lvlOverride w:ilvl="4">
+      <w:startOverride w:val="1"/>
+    </w:lvlOverride>
+    <w:lvlOverride w:ilvl="5">
+      <w:startOverride w:val="1"/>
+    </w:lvlOverride>
+    <w:lvlOverride w:ilvl="6">
+      <w:startOverride w:val="1"/>
+    </w:lvlOverride>
+    <w:lvlOverride w:ilvl="7">
+      <w:startOverride w:val="1"/>
+    </w:lvlOverride>
+    <w:lvlOverride w:ilvl="8">
+      <w:startOverride w:val="1"/>
+    </w:lvlOverride>
   </w:num>
 </w:numbering>
 </file>
@@ -2320,7 +3775,9 @@
   </w:style>
   <w:style w:type="paragraph" w:styleId="ListParagraph">
     <w:name w:val="List Paragraph"/>
+    <w:aliases w:val="spasi 2 taiiii,skripsi,Body Text Char1,Char Char2,List Paragraph2,List Paragraph1,Body of text"/>
     <w:basedOn w:val="Normal"/>
+    <w:link w:val="ListParagraphChar"/>
     <w:uiPriority w:val="34"/>
     <w:qFormat/>
     <w:rsid w:val="00E00C8D"/>
@@ -2328,6 +3785,58 @@
       <w:ind w:left="720"/>
       <w:contextualSpacing/>
     </w:pPr>
+  </w:style>
+  <w:style w:type="character" w:customStyle="1" w:styleId="ListParagraphChar">
+    <w:name w:val="List Paragraph Char"/>
+    <w:aliases w:val="spasi 2 taiiii Char,skripsi Char,Body Text Char1 Char,Char Char2 Char,List Paragraph2 Char,List Paragraph1 Char,Body of text Char"/>
+    <w:link w:val="ListParagraph"/>
+    <w:uiPriority w:val="34"/>
+    <w:locked/>
+    <w:rsid w:val="002848A7"/>
+  </w:style>
+  <w:style w:type="paragraph" w:styleId="Header">
+    <w:name w:val="header"/>
+    <w:basedOn w:val="Normal"/>
+    <w:link w:val="HeaderChar"/>
+    <w:uiPriority w:val="99"/>
+    <w:unhideWhenUsed/>
+    <w:rsid w:val="004C1B75"/>
+    <w:pPr>
+      <w:tabs>
+        <w:tab w:val="center" w:pos="4513"/>
+        <w:tab w:val="right" w:pos="9026"/>
+      </w:tabs>
+      <w:spacing w:after="0" w:line="240" w:lineRule="auto"/>
+    </w:pPr>
+  </w:style>
+  <w:style w:type="character" w:customStyle="1" w:styleId="HeaderChar">
+    <w:name w:val="Header Char"/>
+    <w:basedOn w:val="DefaultParagraphFont"/>
+    <w:link w:val="Header"/>
+    <w:uiPriority w:val="99"/>
+    <w:rsid w:val="004C1B75"/>
+  </w:style>
+  <w:style w:type="paragraph" w:styleId="Footer">
+    <w:name w:val="footer"/>
+    <w:basedOn w:val="Normal"/>
+    <w:link w:val="FooterChar"/>
+    <w:uiPriority w:val="99"/>
+    <w:unhideWhenUsed/>
+    <w:rsid w:val="004C1B75"/>
+    <w:pPr>
+      <w:tabs>
+        <w:tab w:val="center" w:pos="4513"/>
+        <w:tab w:val="right" w:pos="9026"/>
+      </w:tabs>
+      <w:spacing w:after="0" w:line="240" w:lineRule="auto"/>
+    </w:pPr>
+  </w:style>
+  <w:style w:type="character" w:customStyle="1" w:styleId="FooterChar">
+    <w:name w:val="Footer Char"/>
+    <w:basedOn w:val="DefaultParagraphFont"/>
+    <w:link w:val="Footer"/>
+    <w:uiPriority w:val="99"/>
+    <w:rsid w:val="004C1B75"/>
   </w:style>
 </w:styles>
 </file>

--- a/Main/BAB 1/BAB I.docx
+++ b/Main/BAB 1/BAB I.docx
@@ -1060,12 +1060,9 @@
     </w:p>
     <w:p>
       <w:pPr>
-        <w:spacing w:line="720" w:lineRule="auto"/>
+        <w:spacing w:line="960" w:lineRule="auto"/>
         <w:jc w:val="center"/>
         <w:rPr>
-          <w:rFonts w:ascii="Times New Roman" w:hAnsi="Times New Roman" w:cs="Times New Roman"/>
-          <w:b/>
-          <w:bCs/>
           <w:sz w:val="28"/>
           <w:szCs w:val="28"/>
         </w:rPr>
@@ -1080,16 +1077,6 @@
         </w:rPr>
         <w:t>PENDAHULUAN</w:t>
       </w:r>
-    </w:p>
-    <w:p>
-      <w:pPr>
-        <w:spacing w:line="240" w:lineRule="auto"/>
-        <w:jc w:val="center"/>
-        <w:rPr>
-          <w:sz w:val="28"/>
-          <w:szCs w:val="28"/>
-        </w:rPr>
-      </w:pPr>
     </w:p>
     <w:p>
       <w:pPr>
@@ -1099,7 +1086,7 @@
           <w:numId w:val="1"/>
         </w:numPr>
         <w:spacing w:line="480" w:lineRule="auto"/>
-        <w:ind w:left="709" w:hanging="709"/>
+        <w:ind w:left="0" w:firstLine="0"/>
         <w:rPr>
           <w:rFonts w:ascii="Times New Roman" w:hAnsi="Times New Roman" w:cs="Times New Roman"/>
           <w:b/>
@@ -1137,15 +1124,7 @@
           <w:sz w:val="24"/>
           <w:szCs w:val="24"/>
         </w:rPr>
-        <w:t>Pertumbuhan industri teknologi informasi, khususnya di Jakarta, semakin pesat dengan munculnya perusahaan-perusahaan teknologi yang terus berkembang. PT. Rackh Lintas Asia sebagai salah satu pemain utama dalam industri ini, terus menghadapi tantangan untuk menjaga dan meningkatkan kualitas layanan teknologinya. Dalam upaya tersebut, rekrutmen System Engineer menjadi kunci strategis untuk memastikan bahwa perusahaan memiliki tim yang terampil dan berkualitas.</w:t>
-      </w:r>
-      <w:r>
-        <w:rPr>
-          <w:rFonts w:ascii="Times New Roman" w:hAnsi="Times New Roman" w:cs="Times New Roman"/>
-          <w:sz w:val="24"/>
-          <w:szCs w:val="24"/>
-        </w:rPr>
-        <w:t xml:space="preserve"> </w:t>
+        <w:t xml:space="preserve">Pertumbuhan industri teknologi informasi, khususnya di Jakarta, semakin pesat dengan munculnya perusahaan-perusahaan teknologi yang terus berkembang. PT. Rackh Lintas Asia sebagai salah satu pemain utama dalam industri ini, terus menghadapi tantangan untuk menjaga dan meningkatkan kualitas layanan teknologinya. Dalam upaya tersebut, rekrutmen System Engineer menjadi kunci strategis untuk memastikan bahwa perusahaan memiliki tim yang terampil dan berkualitas. </w:t>
       </w:r>
     </w:p>
     <w:p>
@@ -1258,15 +1237,7 @@
           <w:sz w:val="24"/>
           <w:szCs w:val="24"/>
         </w:rPr>
-        <w:t xml:space="preserve"> tidak hanya dapat membantu dalam pemilihan kandidat, tetapi juga menciptakan citra perusahaan sebagai organisasi yang menggunakan teknologi untuk meningkatkan proses bisnisnya.</w:t>
-      </w:r>
-      <w:r>
-        <w:rPr>
-          <w:rFonts w:ascii="Times New Roman" w:hAnsi="Times New Roman" w:cs="Times New Roman"/>
-          <w:sz w:val="24"/>
-          <w:szCs w:val="24"/>
-        </w:rPr>
-        <w:t xml:space="preserve"> </w:t>
+        <w:t xml:space="preserve"> tidak hanya dapat membantu dalam pemilihan kandidat, tetapi juga menciptakan citra perusahaan sebagai organisasi yang menggunakan teknologi untuk meningkatkan proses bisnisnya. </w:t>
       </w:r>
     </w:p>
     <w:p>
@@ -1437,7 +1408,7 @@
           <w:numId w:val="4"/>
         </w:numPr>
         <w:spacing w:line="480" w:lineRule="auto"/>
-        <w:ind w:left="709" w:hanging="283"/>
+        <w:ind w:left="426" w:hanging="426"/>
         <w:jc w:val="both"/>
         <w:rPr>
           <w:rFonts w:ascii="Times New Roman" w:hAnsi="Times New Roman" w:cs="Times New Roman"/>
@@ -1451,15 +1422,7 @@
           <w:sz w:val="24"/>
           <w:szCs w:val="24"/>
         </w:rPr>
-        <w:t>Bagaimana peran Sistem Pendukung Keputusan (SPK) dalam proses rekrutmen System Engineer di PT. Rackh Lintas Asia dapat meningkatkan efisiensi dan efektivitas seleksi kandidat?</w:t>
-      </w:r>
-      <w:r>
-        <w:rPr>
-          <w:rFonts w:ascii="Times New Roman" w:hAnsi="Times New Roman" w:cs="Times New Roman"/>
-          <w:sz w:val="24"/>
-          <w:szCs w:val="24"/>
-        </w:rPr>
-        <w:t xml:space="preserve"> </w:t>
+        <w:t xml:space="preserve">Bagaimana peran Sistem Pendukung Keputusan (SPK) dalam proses rekrutmen System Engineer di PT. Rackh Lintas Asia dapat meningkatkan efisiensi dan efektivitas seleksi kandidat? </w:t>
       </w:r>
     </w:p>
     <w:p>
@@ -1470,7 +1433,7 @@
           <w:numId w:val="4"/>
         </w:numPr>
         <w:spacing w:line="480" w:lineRule="auto"/>
-        <w:ind w:left="709" w:hanging="283"/>
+        <w:ind w:left="426" w:hanging="426"/>
         <w:jc w:val="both"/>
         <w:rPr>
           <w:rFonts w:ascii="Times New Roman" w:hAnsi="Times New Roman" w:cs="Times New Roman"/>
@@ -1495,7 +1458,7 @@
           <w:numId w:val="4"/>
         </w:numPr>
         <w:spacing w:line="480" w:lineRule="auto"/>
-        <w:ind w:left="709" w:hanging="283"/>
+        <w:ind w:left="426" w:hanging="426"/>
         <w:jc w:val="both"/>
         <w:rPr>
           <w:rFonts w:ascii="Times New Roman" w:hAnsi="Times New Roman" w:cs="Times New Roman"/>
@@ -1509,15 +1472,7 @@
           <w:sz w:val="24"/>
           <w:szCs w:val="24"/>
         </w:rPr>
-        <w:t>Bagaimana penggunaan Metode ARAS dalam Sistem Pendukung Keputusan dapat meningkatkan transparansi dan akuntabilitas dalam pengambilan keputusan rekrutmen di PT. Rackh Lintas Asia?</w:t>
-      </w:r>
-      <w:r>
-        <w:rPr>
-          <w:rFonts w:ascii="Times New Roman" w:hAnsi="Times New Roman" w:cs="Times New Roman"/>
-          <w:sz w:val="24"/>
-          <w:szCs w:val="24"/>
-        </w:rPr>
-        <w:t xml:space="preserve"> </w:t>
+        <w:t xml:space="preserve">Bagaimana penggunaan Metode ARAS dalam Sistem Pendukung Keputusan dapat meningkatkan transparansi dan akuntabilitas dalam pengambilan keputusan rekrutmen di PT. Rackh Lintas Asia? </w:t>
       </w:r>
     </w:p>
     <w:p>
@@ -1528,7 +1483,7 @@
           <w:numId w:val="4"/>
         </w:numPr>
         <w:spacing w:line="480" w:lineRule="auto"/>
-        <w:ind w:left="709" w:hanging="283"/>
+        <w:ind w:left="425" w:hanging="425"/>
         <w:jc w:val="both"/>
         <w:rPr>
           <w:rFonts w:ascii="Times New Roman" w:hAnsi="Times New Roman" w:cs="Times New Roman"/>
@@ -1589,7 +1544,7 @@
       <w:pPr>
         <w:pStyle w:val="ListParagraph"/>
         <w:spacing w:line="480" w:lineRule="auto"/>
-        <w:ind w:hanging="11"/>
+        <w:ind w:left="0" w:firstLine="709"/>
         <w:rPr>
           <w:rFonts w:ascii="Times New Roman" w:hAnsi="Times New Roman" w:cs="Times New Roman"/>
           <w:sz w:val="24"/>
@@ -1634,7 +1589,7 @@
           <w:numId w:val="5"/>
         </w:numPr>
         <w:spacing w:line="480" w:lineRule="auto"/>
-        <w:ind w:left="709" w:hanging="283"/>
+        <w:ind w:left="426" w:hanging="426"/>
         <w:jc w:val="both"/>
         <w:rPr>
           <w:rFonts w:ascii="Times New Roman" w:hAnsi="Times New Roman" w:cs="Times New Roman"/>
@@ -1659,7 +1614,7 @@
           <w:numId w:val="5"/>
         </w:numPr>
         <w:spacing w:line="480" w:lineRule="auto"/>
-        <w:ind w:left="709" w:hanging="283"/>
+        <w:ind w:left="426" w:hanging="426"/>
         <w:jc w:val="both"/>
         <w:rPr>
           <w:rFonts w:ascii="Times New Roman" w:hAnsi="Times New Roman" w:cs="Times New Roman"/>
@@ -1685,7 +1640,7 @@
           <w:numId w:val="5"/>
         </w:numPr>
         <w:spacing w:line="480" w:lineRule="auto"/>
-        <w:ind w:left="709" w:hanging="283"/>
+        <w:ind w:left="426" w:hanging="426"/>
         <w:jc w:val="both"/>
         <w:rPr>
           <w:rFonts w:ascii="Times New Roman" w:hAnsi="Times New Roman" w:cs="Times New Roman"/>
@@ -1710,7 +1665,7 @@
           <w:numId w:val="5"/>
         </w:numPr>
         <w:spacing w:line="480" w:lineRule="auto"/>
-        <w:ind w:left="709" w:hanging="283"/>
+        <w:ind w:left="426" w:hanging="426"/>
         <w:jc w:val="both"/>
         <w:rPr>
           <w:rFonts w:ascii="Times New Roman" w:hAnsi="Times New Roman" w:cs="Times New Roman"/>
@@ -1771,12 +1726,44 @@
     <w:p>
       <w:pPr>
         <w:pStyle w:val="ListParagraph"/>
+        <w:spacing w:line="480" w:lineRule="auto"/>
+        <w:ind w:left="426" w:firstLine="283"/>
+        <w:rPr>
+          <w:rFonts w:ascii="Times New Roman" w:hAnsi="Times New Roman" w:cs="Times New Roman"/>
+          <w:b/>
+          <w:bCs/>
+          <w:sz w:val="24"/>
+          <w:szCs w:val="24"/>
+        </w:rPr>
+      </w:pPr>
+      <w:r>
+        <w:rPr>
+          <w:rFonts w:ascii="Times New Roman" w:hAnsi="Times New Roman" w:cs="Times New Roman"/>
+          <w:sz w:val="24"/>
+          <w:szCs w:val="24"/>
+        </w:rPr>
+        <w:t xml:space="preserve">Tujuan dari penelitian ini dilakukan adalah seperti yang tertera berikut </w:t>
+      </w:r>
+      <w:proofErr w:type="gramStart"/>
+      <w:r>
+        <w:rPr>
+          <w:rFonts w:ascii="Times New Roman" w:hAnsi="Times New Roman" w:cs="Times New Roman"/>
+          <w:sz w:val="24"/>
+          <w:szCs w:val="24"/>
+        </w:rPr>
+        <w:t>ini ;</w:t>
+      </w:r>
+      <w:proofErr w:type="gramEnd"/>
+    </w:p>
+    <w:p>
+      <w:pPr>
+        <w:pStyle w:val="ListParagraph"/>
         <w:numPr>
           <w:ilvl w:val="0"/>
           <w:numId w:val="6"/>
         </w:numPr>
         <w:spacing w:line="480" w:lineRule="auto"/>
-        <w:ind w:left="709" w:hanging="283"/>
+        <w:ind w:left="426" w:hanging="426"/>
         <w:jc w:val="both"/>
         <w:rPr>
           <w:rFonts w:ascii="Times New Roman" w:hAnsi="Times New Roman" w:cs="Times New Roman"/>
@@ -1825,7 +1812,7 @@
           <w:numId w:val="6"/>
         </w:numPr>
         <w:spacing w:line="480" w:lineRule="auto"/>
-        <w:ind w:left="709" w:hanging="283"/>
+        <w:ind w:left="426" w:hanging="426"/>
         <w:jc w:val="both"/>
         <w:rPr>
           <w:rFonts w:ascii="Times New Roman" w:hAnsi="Times New Roman" w:cs="Times New Roman"/>
@@ -1850,7 +1837,7 @@
           <w:numId w:val="6"/>
         </w:numPr>
         <w:spacing w:line="480" w:lineRule="auto"/>
-        <w:ind w:left="709" w:hanging="283"/>
+        <w:ind w:left="426" w:hanging="426"/>
         <w:jc w:val="both"/>
         <w:rPr>
           <w:rFonts w:ascii="Times New Roman" w:hAnsi="Times New Roman" w:cs="Times New Roman"/>
@@ -1875,7 +1862,7 @@
           <w:numId w:val="6"/>
         </w:numPr>
         <w:spacing w:line="480" w:lineRule="auto"/>
-        <w:ind w:left="709" w:hanging="283"/>
+        <w:ind w:left="426" w:hanging="426"/>
         <w:jc w:val="both"/>
         <w:rPr>
           <w:rFonts w:ascii="Times New Roman" w:hAnsi="Times New Roman" w:cs="Times New Roman"/>
@@ -1896,7 +1883,7 @@
       <w:pPr>
         <w:pStyle w:val="ListParagraph"/>
         <w:spacing w:line="480" w:lineRule="auto"/>
-        <w:ind w:left="709"/>
+        <w:ind w:left="426"/>
         <w:jc w:val="both"/>
         <w:rPr>
           <w:rFonts w:ascii="Times New Roman" w:hAnsi="Times New Roman" w:cs="Times New Roman"/>
@@ -1971,7 +1958,7 @@
           <w:numId w:val="9"/>
         </w:numPr>
         <w:spacing w:after="0" w:line="480" w:lineRule="auto"/>
-        <w:ind w:hanging="294"/>
+        <w:ind w:left="426" w:hanging="426"/>
         <w:jc w:val="both"/>
       </w:pPr>
       <w:r>
@@ -1981,16 +1968,7 @@
           <w:szCs w:val="24"/>
         </w:rPr>
         <w:lastRenderedPageBreak/>
-        <w:t xml:space="preserve">Implementasi Metode ARAS dan optimasi prosedur sistem di PT. Rackh Lintas Asia diharapkan akan menghasilkan proses rekrutmen System Engineer yang lebih efisien, memperpendek waktu seleksi, dan meningkatkan akurasi pemilihan </w:t>
-      </w:r>
-      <w:proofErr w:type="gramStart"/>
-      <w:r>
-        <w:rPr>
-          <w:rFonts w:ascii="Times New Roman" w:hAnsi="Times New Roman" w:cs="Times New Roman"/>
-          <w:sz w:val="24"/>
-          <w:szCs w:val="24"/>
-        </w:rPr>
-        <w:t>kandidat.</w:t>
+        <w:t>Implementasi Metode ARAS dan optimasi prosedur sistem di PT. Rackh Lintas Asia diharapkan akan menghasilkan proses rekrutmen System Engineer yang lebih efisien, memperpendek waktu seleksi, dan meningkatkan akurasi pemilihan kandidat</w:t>
       </w:r>
       <w:r>
         <w:rPr>
@@ -2000,7 +1978,6 @@
         </w:rPr>
         <w:t>.</w:t>
       </w:r>
-      <w:proofErr w:type="gramEnd"/>
     </w:p>
     <w:p>
       <w:pPr>
@@ -2010,7 +1987,7 @@
           <w:numId w:val="9"/>
         </w:numPr>
         <w:spacing w:after="0" w:line="480" w:lineRule="auto"/>
-        <w:ind w:hanging="294"/>
+        <w:ind w:left="426" w:hanging="426"/>
         <w:jc w:val="both"/>
         <w:rPr>
           <w:rFonts w:ascii="Times New Roman" w:hAnsi="Times New Roman" w:cs="Times New Roman"/>
@@ -2035,7 +2012,7 @@
           <w:numId w:val="9"/>
         </w:numPr>
         <w:spacing w:after="0" w:line="480" w:lineRule="auto"/>
-        <w:ind w:hanging="294"/>
+        <w:ind w:left="426" w:hanging="426"/>
         <w:jc w:val="both"/>
         <w:rPr>
           <w:rFonts w:ascii="Times New Roman" w:hAnsi="Times New Roman" w:cs="Times New Roman"/>
@@ -2058,6 +2035,41 @@
           <w:szCs w:val="24"/>
         </w:rPr>
         <w:t>Dengan fokus pada seleksi System Engineer, penelitian ini diharapkan akan memberikan kontribusi signifikan terhadap peningkatan kualitas pemilihan karyawan di PT. Rackh Lintas Asia. Metode ARAS dapat membantu mengidentifikasi kandidat yang paling sesuai dengan kebutuhan perusahaan.</w:t>
+      </w:r>
+    </w:p>
+    <w:p>
+      <w:pPr>
+        <w:pStyle w:val="ListParagraph"/>
+        <w:numPr>
+          <w:ilvl w:val="0"/>
+          <w:numId w:val="9"/>
+        </w:numPr>
+        <w:spacing w:after="0" w:line="480" w:lineRule="auto"/>
+        <w:ind w:left="426" w:hanging="426"/>
+        <w:jc w:val="both"/>
+        <w:rPr>
+          <w:rFonts w:ascii="Times New Roman" w:hAnsi="Times New Roman" w:cs="Times New Roman"/>
+          <w:kern w:val="0"/>
+          <w:sz w:val="24"/>
+          <w:szCs w:val="24"/>
+          <w14:ligatures w14:val="none"/>
+        </w:rPr>
+      </w:pPr>
+      <w:r>
+        <w:rPr>
+          <w:rFonts w:ascii="Times New Roman" w:hAnsi="Times New Roman" w:cs="Times New Roman"/>
+          <w:sz w:val="24"/>
+          <w:szCs w:val="24"/>
+        </w:rPr>
+        <w:t>Pe</w:t>
+      </w:r>
+      <w:r>
+        <w:rPr>
+          <w:rFonts w:ascii="Times New Roman" w:hAnsi="Times New Roman" w:cs="Times New Roman"/>
+          <w:sz w:val="24"/>
+          <w:szCs w:val="24"/>
+        </w:rPr>
+        <w:t>nggunaan contoh data yang representatif dari PT. Rackh Lintas Asia dapat memberikan kontribusi nyata terhadap pengembangan praktek rekrutmen berbasis data. Temuan dari penelitian ini dapat menjadi landasan untuk peningkatan proses rekrutmen di perusahaan sejenis dalam industri teknologi informasi.</w:t>
       </w:r>
     </w:p>
     <w:p>
@@ -2087,22 +2099,3278 @@
           <w:docGrid w:linePitch="299"/>
         </w:sectPr>
       </w:pPr>
-      <w:r>
-        <w:rPr>
-          <w:rFonts w:ascii="Times New Roman" w:hAnsi="Times New Roman" w:cs="Times New Roman"/>
-          <w:sz w:val="24"/>
-          <w:szCs w:val="24"/>
-        </w:rPr>
-        <w:t>Pe</w:t>
-      </w:r>
-      <w:r>
-        <w:rPr>
-          <w:rFonts w:ascii="Times New Roman" w:hAnsi="Times New Roman" w:cs="Times New Roman"/>
-          <w:sz w:val="24"/>
-          <w:szCs w:val="24"/>
-        </w:rPr>
-        <w:t>nggunaan contoh data yang representatif dari PT. Rackh Lintas Asia dapat memberikan kontribusi nyata terhadap pengembangan praktek rekrutmen berbasis data. Temuan dari penelitian ini dapat menjadi landasan untuk peningkatan proses rekrutmen di perusahaan sejenis dalam industri teknologi informasi.</w:t>
-      </w:r>
+    </w:p>
+    <w:p>
+      <w:pPr>
+        <w:pStyle w:val="ListParagraph"/>
+        <w:spacing w:line="480" w:lineRule="auto"/>
+        <w:ind w:left="0"/>
+        <w:jc w:val="center"/>
+        <w:rPr>
+          <w:rFonts w:ascii="Times New Roman" w:hAnsi="Times New Roman" w:cs="Times New Roman"/>
+          <w:b/>
+          <w:bCs/>
+          <w:sz w:val="28"/>
+          <w:szCs w:val="28"/>
+        </w:rPr>
+      </w:pPr>
+      <w:r>
+        <w:rPr>
+          <w:rFonts w:ascii="Times New Roman" w:hAnsi="Times New Roman" w:cs="Times New Roman"/>
+          <w:b/>
+          <w:bCs/>
+          <w:sz w:val="28"/>
+          <w:szCs w:val="28"/>
+        </w:rPr>
+        <w:lastRenderedPageBreak/>
+        <w:t>BAB II</w:t>
+      </w:r>
+    </w:p>
+    <w:p>
+      <w:pPr>
+        <w:pStyle w:val="ListParagraph"/>
+        <w:spacing w:line="960" w:lineRule="auto"/>
+        <w:ind w:left="0"/>
+        <w:jc w:val="center"/>
+        <w:rPr>
+          <w:rFonts w:ascii="Times New Roman" w:hAnsi="Times New Roman" w:cs="Times New Roman"/>
+          <w:b/>
+          <w:bCs/>
+          <w:sz w:val="28"/>
+          <w:szCs w:val="28"/>
+        </w:rPr>
+      </w:pPr>
+      <w:r>
+        <w:rPr>
+          <w:rFonts w:ascii="Times New Roman" w:hAnsi="Times New Roman" w:cs="Times New Roman"/>
+          <w:b/>
+          <w:bCs/>
+          <w:sz w:val="28"/>
+          <w:szCs w:val="28"/>
+        </w:rPr>
+        <w:t>TINJAUAN PUSTAKA</w:t>
+      </w:r>
+    </w:p>
+    <w:p>
+      <w:pPr>
+        <w:spacing w:line="480" w:lineRule="auto"/>
+        <w:jc w:val="both"/>
+        <w:rPr>
+          <w:rFonts w:ascii="Times New Roman" w:hAnsi="Times New Roman" w:cs="Times New Roman"/>
+          <w:b/>
+          <w:bCs/>
+          <w:sz w:val="24"/>
+          <w:szCs w:val="24"/>
+        </w:rPr>
+      </w:pPr>
+      <w:r>
+        <w:rPr>
+          <w:rFonts w:ascii="Times New Roman" w:hAnsi="Times New Roman" w:cs="Times New Roman"/>
+          <w:b/>
+          <w:bCs/>
+          <w:sz w:val="24"/>
+          <w:szCs w:val="24"/>
+        </w:rPr>
+        <w:t>2.</w:t>
+      </w:r>
+      <w:r>
+        <w:rPr>
+          <w:rFonts w:ascii="Times New Roman" w:hAnsi="Times New Roman" w:cs="Times New Roman"/>
+          <w:b/>
+          <w:bCs/>
+          <w:sz w:val="24"/>
+          <w:szCs w:val="24"/>
+        </w:rPr>
+        <w:t>1.</w:t>
+      </w:r>
+      <w:r>
+        <w:rPr>
+          <w:rFonts w:ascii="Times New Roman" w:hAnsi="Times New Roman" w:cs="Times New Roman"/>
+          <w:b/>
+          <w:bCs/>
+          <w:sz w:val="24"/>
+          <w:szCs w:val="24"/>
+        </w:rPr>
+        <w:tab/>
+      </w:r>
+      <w:r>
+        <w:rPr>
+          <w:rFonts w:ascii="Times New Roman" w:hAnsi="Times New Roman" w:cs="Times New Roman"/>
+          <w:b/>
+          <w:bCs/>
+          <w:sz w:val="24"/>
+          <w:szCs w:val="24"/>
+        </w:rPr>
+        <w:t>PT. Rackh Lintas Asia</w:t>
+      </w:r>
+    </w:p>
+    <w:p>
+      <w:pPr>
+        <w:pStyle w:val="ListParagraph"/>
+        <w:spacing w:line="480" w:lineRule="auto"/>
+        <w:ind w:left="0" w:firstLine="709"/>
+        <w:jc w:val="both"/>
+        <w:rPr>
+          <w:rFonts w:ascii="Times New Roman" w:hAnsi="Times New Roman" w:cs="Times New Roman"/>
+          <w:sz w:val="24"/>
+          <w:szCs w:val="24"/>
+        </w:rPr>
+      </w:pPr>
+      <w:r>
+        <w:rPr>
+          <w:rFonts w:ascii="Times New Roman" w:hAnsi="Times New Roman" w:cs="Times New Roman"/>
+          <w:b/>
+          <w:bCs/>
+          <w:sz w:val="24"/>
+          <w:szCs w:val="24"/>
+        </w:rPr>
+        <w:tab/>
+      </w:r>
+      <w:r>
+        <w:rPr>
+          <w:rFonts w:ascii="Times New Roman" w:hAnsi="Times New Roman" w:cs="Times New Roman"/>
+          <w:sz w:val="24"/>
+          <w:szCs w:val="24"/>
+        </w:rPr>
+        <w:t>PT. Rackh Lintas Asia adalah salah satu penyedia layanan Internet Service Provider (ISP) yang telah membangun reputasi yang kuat dalam industri telekomunikasi. Dengan kantor pusatnya yang berlokasi di Medan, perusahaan ini telah meluaskan jangkauannya dengan membuka cabang di Jakarta, memperkuat kehadirannya di pusat bisnis dan teknologi Indonesia. Sebagai penyedia layanan internet terkemuka, PT. Rackh Lintas Asia tidak hanya menawarkan konektivitas internet berkualitas tinggi tetapi juga berkomitmen untuk memberikan solusi teknologi informasi yang inovatif kepada pelanggan di seluruh wilayah.</w:t>
+      </w:r>
+    </w:p>
+    <w:p>
+      <w:pPr>
+        <w:pStyle w:val="ListParagraph"/>
+        <w:spacing w:line="480" w:lineRule="auto"/>
+        <w:ind w:left="0" w:firstLine="709"/>
+        <w:jc w:val="both"/>
+        <w:rPr>
+          <w:rFonts w:ascii="Times New Roman" w:hAnsi="Times New Roman" w:cs="Times New Roman"/>
+          <w:sz w:val="24"/>
+          <w:szCs w:val="24"/>
+        </w:rPr>
+      </w:pPr>
+      <w:r>
+        <w:rPr>
+          <w:rFonts w:ascii="Times New Roman" w:hAnsi="Times New Roman" w:cs="Times New Roman"/>
+          <w:sz w:val="24"/>
+          <w:szCs w:val="24"/>
+        </w:rPr>
+        <w:tab/>
+      </w:r>
+      <w:r>
+        <w:rPr>
+          <w:rFonts w:ascii="Times New Roman" w:hAnsi="Times New Roman" w:cs="Times New Roman"/>
+          <w:sz w:val="24"/>
+          <w:szCs w:val="24"/>
+        </w:rPr>
+        <w:t>Cabang PT. Rackh Lintas Asia di Jakarta menjadi pusat strategis untuk mendukung kebutuhan pelanggan di ibu kota. Dengan infrastruktur yang canggih dan tim teknis yang terampil, cabang ini berperan penting dalam memberikan layanan yang handal dan terjangkau kepada pelanggan korporat dan individu di Jakarta. Selain itu, keberadaan PT. Rackh Lintas Asia di Jakarta juga mencerminkan komitmennya untuk mendukung pertumbuhan sektor teknologi informasi dan komunikasi di wilayah ini.</w:t>
+      </w:r>
+    </w:p>
+    <w:p>
+      <w:pPr>
+        <w:pStyle w:val="ListParagraph"/>
+        <w:spacing w:line="480" w:lineRule="auto"/>
+        <w:ind w:left="0" w:firstLine="709"/>
+        <w:jc w:val="both"/>
+        <w:rPr>
+          <w:rFonts w:ascii="Times New Roman" w:hAnsi="Times New Roman" w:cs="Times New Roman"/>
+          <w:sz w:val="24"/>
+          <w:szCs w:val="24"/>
+        </w:rPr>
+      </w:pPr>
+      <w:r>
+        <w:rPr>
+          <w:rFonts w:ascii="Times New Roman" w:hAnsi="Times New Roman" w:cs="Times New Roman"/>
+          <w:sz w:val="24"/>
+          <w:szCs w:val="24"/>
+        </w:rPr>
+        <w:tab/>
+      </w:r>
+      <w:r>
+        <w:rPr>
+          <w:rFonts w:ascii="Times New Roman" w:hAnsi="Times New Roman" w:cs="Times New Roman"/>
+          <w:sz w:val="24"/>
+          <w:szCs w:val="24"/>
+        </w:rPr>
+        <w:t xml:space="preserve">Melalui rekrutmen cabang Jakarta, PT. Rackh Lintas Asia menunjukkan komitmen terhadap pengembangan sumber daya manusia lokal, meningkatkan lapangan kerja, dan mendukung pertumbuhan ekonomi di Jakarta. Dengan membangun tim yang beragam dan terampil di tingkat lokal, perusahaan dapat </w:t>
+      </w:r>
+      <w:r>
+        <w:rPr>
+          <w:rFonts w:ascii="Times New Roman" w:hAnsi="Times New Roman" w:cs="Times New Roman"/>
+          <w:sz w:val="24"/>
+          <w:szCs w:val="24"/>
+        </w:rPr>
+        <w:lastRenderedPageBreak/>
+        <w:t>meraih peluang yang lebih luas dan memberikan kontribusi positif terhadap perkembangan sektor teknologi informasi dan komunikasi di ibu kota. Oleh karena itu, rekrutmen untuk cabang Jakarta menjadi langkah strategis untuk memperkuat keberlanjutan dan dominasi pasar PT. Rackh Lintas Asia dalam industri ISP di Indonesia.</w:t>
+      </w:r>
+    </w:p>
+    <w:p>
+      <w:pPr>
+        <w:pStyle w:val="ListParagraph"/>
+        <w:spacing w:line="480" w:lineRule="auto"/>
+        <w:ind w:left="0" w:firstLine="709"/>
+        <w:jc w:val="both"/>
+        <w:rPr>
+          <w:rFonts w:ascii="Times New Roman" w:hAnsi="Times New Roman" w:cs="Times New Roman"/>
+          <w:sz w:val="24"/>
+          <w:szCs w:val="24"/>
+        </w:rPr>
+      </w:pPr>
+    </w:p>
+    <w:p>
+      <w:pPr>
+        <w:spacing w:line="480" w:lineRule="auto"/>
+        <w:rPr>
+          <w:rFonts w:ascii="Times New Roman" w:hAnsi="Times New Roman" w:cs="Times New Roman"/>
+          <w:b/>
+          <w:bCs/>
+          <w:sz w:val="24"/>
+          <w:szCs w:val="24"/>
+        </w:rPr>
+      </w:pPr>
+      <w:r>
+        <w:rPr>
+          <w:rFonts w:ascii="Times New Roman" w:hAnsi="Times New Roman" w:cs="Times New Roman"/>
+          <w:b/>
+          <w:bCs/>
+          <w:sz w:val="24"/>
+          <w:szCs w:val="24"/>
+        </w:rPr>
+        <w:t>2.2.</w:t>
+      </w:r>
+      <w:r>
+        <w:rPr>
+          <w:rFonts w:ascii="Times New Roman" w:hAnsi="Times New Roman" w:cs="Times New Roman"/>
+          <w:b/>
+          <w:bCs/>
+          <w:sz w:val="24"/>
+          <w:szCs w:val="24"/>
+        </w:rPr>
+        <w:tab/>
+        <w:t>Sistem Pendukung Keputusan (SPK)</w:t>
+      </w:r>
+    </w:p>
+    <w:p>
+      <w:pPr>
+        <w:autoSpaceDE w:val="0"/>
+        <w:autoSpaceDN w:val="0"/>
+        <w:adjustRightInd w:val="0"/>
+        <w:spacing w:after="0" w:line="480" w:lineRule="auto"/>
+        <w:ind w:firstLine="709"/>
+        <w:jc w:val="both"/>
+        <w:rPr>
+          <w:rFonts w:ascii="Times New Roman" w:hAnsi="Times New Roman" w:cs="Times New Roman"/>
+          <w:sz w:val="24"/>
+          <w:szCs w:val="24"/>
+        </w:rPr>
+      </w:pPr>
+      <w:r>
+        <w:rPr>
+          <w:rFonts w:ascii="Times New Roman" w:hAnsi="Times New Roman" w:cs="Times New Roman"/>
+          <w:sz w:val="24"/>
+          <w:szCs w:val="24"/>
+        </w:rPr>
+        <w:t xml:space="preserve">Sistem Pendukung Keputusan (SPK) adalah platform berbasis komputer yang membantu menyelesaikan masalah dengan memanajemen mengatasi berbagai masalah </w:t>
+      </w:r>
+      <w:r>
+        <w:rPr>
+          <w:rFonts w:ascii="Times New Roman" w:hAnsi="Times New Roman" w:cs="Times New Roman"/>
+          <w:sz w:val="24"/>
+          <w:szCs w:val="24"/>
+          <w:lang w:val="en-US"/>
+        </w:rPr>
+        <w:t>terstruktur</w:t>
+      </w:r>
+      <w:r>
+        <w:rPr>
+          <w:rFonts w:ascii="Times New Roman" w:hAnsi="Times New Roman" w:cs="Times New Roman"/>
+          <w:sz w:val="24"/>
+          <w:szCs w:val="24"/>
+        </w:rPr>
+        <w:t xml:space="preserve"> dan tidak terstruktur dengan menggunakan data dan model yang disiapkan</w:t>
+      </w:r>
+      <w:r>
+        <w:rPr>
+          <w:rFonts w:ascii="Times New Roman" w:hAnsi="Times New Roman" w:cs="Times New Roman"/>
+          <w:sz w:val="24"/>
+          <w:szCs w:val="24"/>
+        </w:rPr>
+        <w:fldChar w:fldCharType="begin" w:fldLock="1"/>
+      </w:r>
+      <w:r>
+        <w:rPr>
+          <w:rFonts w:ascii="Times New Roman" w:hAnsi="Times New Roman" w:cs="Times New Roman"/>
+          <w:sz w:val="24"/>
+          <w:szCs w:val="24"/>
+        </w:rPr>
+        <w:instrText>ADDIN CSL_CITATION {"citationItems":[{"id":"ITEM-1","itemData":{"DOI":"10.37817/tekinfo.v23i2.2594","ISSN":"1411-3635","abstract":"Teknologi informasi merupakan salah satu implementasi untuk mengolah data, meliputi pengumpulan,pengolahan, penyusunan, penyimpanan, dan pengolahan data dari berbagai cara untuk menghasilkan informasiyang berkualitas. Kewirausahaan membutuhkan semangat, sifat, perilaku, serta kemampuan seseorang untukmengelola usaha yang mengarah pada upaya untuk menciptakan, dan mengimplementasikan cara-cara baruyang efektif dalam melakukan sesuatu. dan menghasilkan keuntungan yang besar.Memutuskan atau memilih ruko untuk membuka usaha merupakan salah satu hal penting yang harusdiperhatikan dalam mendirikan usaha baru, faktor penting yang dipertimbangkan untuk meminimalkan risikokerugian di kemudian hari, sehingga tujuan perusahaan dapat dicapai secara maksimal. Terdapat hal yang perludipertimbangkan saat memilih lokasi yaitu visibilitas, lalu lintas, persaingan, traffic, parkir, biaya sewa, dankeamanan.Berdasarkan temuan di atas, untuk membantu mengidentifikasi lokasi yang memenuhi kriteria yangdiinginkan bagi mereka yang ingin berbisnis, diperlukan program aplikasi sistem perekomendasian berbasisweb untuk dapat membantu pengambilan keputusan yang tepat. Sistem rekomendasi dirancang untukmemecahkan masalah terstruktur. Metode Composite Performance Index (CPI) dipilih karena menggunakanpemecahan masalah sebagai beberapa kriteria keputusan sistem.Maka penulis ingin membuat sistem perekomendasian lokasi usaha dengan menggunakan algoritmaComposite Performance Index (CPI) berbasis Laravel (Studi Kasus : Lokasi Usaha di Jakarta).","author":[{"dropping-particle":"","family":"Pratama","given":"Dendi","non-dropping-particle":"","parse-names":false,"suffix":""},{"dropping-particle":"","family":"Basry","given":"Asril","non-dropping-particle":"","parse-names":false,"suffix":""}],"container-title":"Tekinfo: Jurnal Bidang Teknik Industri dan Teknik Informatika","id":"ITEM-1","issue":"2","issued":{"date-parts":[["2022"]]},"page":"24-38","title":"Rancang Bangun Sistem Perekomendasian Lokasi Usaha Menggunakan Metode Composite Performance Index Berbasis Laravel (Studi Kasus : Lokasi Usaha Di Jakarta)","type":"article-journal","volume":"23"},"uris":["http://www.mendeley.com/documents/?uuid=5c2b5203-8d5d-47c2-bfd8-930f8401dc56"]}],"mendeley":{"formattedCitation":"[7]","plainTextFormattedCitation":"[7]","previouslyFormattedCitation":"[7]"},"properties":{"noteIndex":0},"schema":"https://github.com/citation-style-language/schema/raw/master/csl-citation.json"}</w:instrText>
+      </w:r>
+      <w:r>
+        <w:rPr>
+          <w:rFonts w:ascii="Times New Roman" w:hAnsi="Times New Roman" w:cs="Times New Roman"/>
+          <w:sz w:val="24"/>
+          <w:szCs w:val="24"/>
+        </w:rPr>
+        <w:fldChar w:fldCharType="separate"/>
+      </w:r>
+      <w:r>
+        <w:rPr>
+          <w:rFonts w:ascii="Times New Roman" w:hAnsi="Times New Roman" w:cs="Times New Roman"/>
+          <w:noProof/>
+          <w:sz w:val="24"/>
+          <w:szCs w:val="24"/>
+        </w:rPr>
+        <w:t>[7]</w:t>
+      </w:r>
+      <w:r>
+        <w:rPr>
+          <w:rFonts w:ascii="Times New Roman" w:hAnsi="Times New Roman" w:cs="Times New Roman"/>
+          <w:sz w:val="24"/>
+          <w:szCs w:val="24"/>
+        </w:rPr>
+        <w:fldChar w:fldCharType="end"/>
+      </w:r>
+      <w:r>
+        <w:rPr>
+          <w:rFonts w:ascii="Times New Roman" w:hAnsi="Times New Roman" w:cs="Times New Roman"/>
+          <w:sz w:val="24"/>
+          <w:szCs w:val="24"/>
+        </w:rPr>
+        <w:t>. Menjadi alat yang penting dalam konteks pengambilan keputusan di era informasi digital, membantu organisasi dalam mengidentifikasi masalah, mengumpulkan data yang diperlukan, dan menganalisis situasi dengan cermat. Dari analisis ini, SPK dapat memberikan berbagai pilihan keputusan yang relevan yang memungkinan para pengambil keputusan untuk membuat keputusan yang lebih terinformasi dan efektif</w:t>
+      </w:r>
+      <w:r>
+        <w:rPr>
+          <w:rFonts w:ascii="Times New Roman" w:hAnsi="Times New Roman" w:cs="Times New Roman"/>
+          <w:sz w:val="24"/>
+          <w:szCs w:val="24"/>
+        </w:rPr>
+        <w:fldChar w:fldCharType="begin" w:fldLock="1"/>
+      </w:r>
+      <w:r>
+        <w:rPr>
+          <w:rFonts w:ascii="Times New Roman" w:hAnsi="Times New Roman" w:cs="Times New Roman"/>
+          <w:sz w:val="24"/>
+          <w:szCs w:val="24"/>
+        </w:rPr>
+        <w:instrText>ADDIN CSL_CITATION {"citationItems":[{"id":"ITEM-1","itemData":{"abstract":"… Metode Composite Performance Index (CPI) digunakan sebagai sarana untuk penentuan TPA baru … Kesimpulan dari penelitian ini metode Composite Performance Index (CPI) dapat …","author":[{"dropping-particle":"","family":"Arifin","given":"M","non-dropping-particle":"","parse-names":false,"suffix":""}],"container-title":"Seminar Nasional Humaniora dan Aplikasi …","id":"ITEM-1","issue":"1","issued":{"date-parts":[["2022"]]},"page":"22-26","title":"Sistem Informasi Geografis (SIG) Penentuan Tempat Pembuangan Akhir Sampah (TPA) Kabupaten Pamekasan Menggunakan Metode Composite Performance Index …","type":"article-journal","volume":"8"},"uris":["http://www.mendeley.com/documents/?uuid=1642f547-8acb-41df-aa37-85288570966b"]}],"mendeley":{"formattedCitation":"[8]","plainTextFormattedCitation":"[8]","previouslyFormattedCitation":"[8]"},"properties":{"noteIndex":0},"schema":"https://github.com/citation-style-language/schema/raw/master/csl-citation.json"}</w:instrText>
+      </w:r>
+      <w:r>
+        <w:rPr>
+          <w:rFonts w:ascii="Times New Roman" w:hAnsi="Times New Roman" w:cs="Times New Roman"/>
+          <w:sz w:val="24"/>
+          <w:szCs w:val="24"/>
+        </w:rPr>
+        <w:fldChar w:fldCharType="separate"/>
+      </w:r>
+      <w:r>
+        <w:rPr>
+          <w:rFonts w:ascii="Times New Roman" w:hAnsi="Times New Roman" w:cs="Times New Roman"/>
+          <w:noProof/>
+          <w:sz w:val="24"/>
+          <w:szCs w:val="24"/>
+        </w:rPr>
+        <w:t>[8]</w:t>
+      </w:r>
+      <w:r>
+        <w:rPr>
+          <w:rFonts w:ascii="Times New Roman" w:hAnsi="Times New Roman" w:cs="Times New Roman"/>
+          <w:sz w:val="24"/>
+          <w:szCs w:val="24"/>
+        </w:rPr>
+        <w:fldChar w:fldCharType="end"/>
+      </w:r>
+      <w:r>
+        <w:rPr>
+          <w:rFonts w:ascii="Times New Roman" w:hAnsi="Times New Roman" w:cs="Times New Roman"/>
+          <w:sz w:val="24"/>
+          <w:szCs w:val="24"/>
+        </w:rPr>
+        <w:t>.</w:t>
+      </w:r>
+    </w:p>
+    <w:p>
+      <w:pPr>
+        <w:autoSpaceDE w:val="0"/>
+        <w:autoSpaceDN w:val="0"/>
+        <w:adjustRightInd w:val="0"/>
+        <w:spacing w:after="0" w:line="480" w:lineRule="auto"/>
+        <w:ind w:firstLine="709"/>
+        <w:jc w:val="both"/>
+        <w:rPr>
+          <w:rFonts w:ascii="Times New Roman" w:hAnsi="Times New Roman" w:cs="Times New Roman"/>
+          <w:sz w:val="24"/>
+          <w:szCs w:val="24"/>
+        </w:rPr>
+      </w:pPr>
+    </w:p>
+    <w:p>
+      <w:pPr>
+        <w:autoSpaceDE w:val="0"/>
+        <w:autoSpaceDN w:val="0"/>
+        <w:adjustRightInd w:val="0"/>
+        <w:spacing w:after="0" w:line="480" w:lineRule="auto"/>
+        <w:jc w:val="both"/>
+        <w:rPr>
+          <w:rFonts w:ascii="Times New Roman" w:hAnsi="Times New Roman" w:cs="Times New Roman"/>
+          <w:b/>
+          <w:bCs/>
+          <w:sz w:val="24"/>
+          <w:szCs w:val="24"/>
+        </w:rPr>
+      </w:pPr>
+      <w:r>
+        <w:rPr>
+          <w:rFonts w:ascii="Times New Roman" w:hAnsi="Times New Roman" w:cs="Times New Roman"/>
+          <w:b/>
+          <w:bCs/>
+          <w:sz w:val="24"/>
+          <w:szCs w:val="24"/>
+        </w:rPr>
+        <w:t>2.2.1.</w:t>
+      </w:r>
+      <w:r>
+        <w:rPr>
+          <w:rFonts w:ascii="Times New Roman" w:hAnsi="Times New Roman" w:cs="Times New Roman"/>
+          <w:b/>
+          <w:bCs/>
+          <w:sz w:val="24"/>
+          <w:szCs w:val="24"/>
+        </w:rPr>
+        <w:tab/>
+      </w:r>
+      <w:r>
+        <w:rPr>
+          <w:rFonts w:ascii="Times New Roman" w:hAnsi="Times New Roman" w:cs="Times New Roman"/>
+          <w:b/>
+          <w:bCs/>
+          <w:sz w:val="24"/>
+          <w:szCs w:val="24"/>
+        </w:rPr>
+        <w:t>Konsep Sistem Pendukung Keputusan</w:t>
+      </w:r>
+    </w:p>
+    <w:p>
+      <w:pPr>
+        <w:autoSpaceDE w:val="0"/>
+        <w:autoSpaceDN w:val="0"/>
+        <w:adjustRightInd w:val="0"/>
+        <w:spacing w:after="0" w:line="480" w:lineRule="auto"/>
+        <w:ind w:firstLine="709"/>
+        <w:jc w:val="both"/>
+        <w:rPr>
+          <w:rFonts w:ascii="Times New Roman" w:hAnsi="Times New Roman" w:cs="Times New Roman"/>
+          <w:sz w:val="24"/>
+          <w:szCs w:val="24"/>
+        </w:rPr>
+      </w:pPr>
+      <w:r>
+        <w:rPr>
+          <w:rFonts w:ascii="Times New Roman" w:hAnsi="Times New Roman" w:cs="Times New Roman"/>
+          <w:sz w:val="24"/>
+          <w:szCs w:val="24"/>
+        </w:rPr>
+        <w:t xml:space="preserve">Konsep Sistem Pendukung Keputusan (SPK) pertama kali diungkapkan pada tahun 1971 oleh </w:t>
+      </w:r>
+      <w:r>
+        <w:rPr>
+          <w:rFonts w:ascii="Times New Roman" w:hAnsi="Times New Roman" w:cs="Times New Roman"/>
+          <w:i/>
+          <w:iCs/>
+          <w:sz w:val="24"/>
+          <w:szCs w:val="24"/>
+        </w:rPr>
+        <w:t>Michael Scoot Morton</w:t>
+      </w:r>
+      <w:r>
+        <w:rPr>
+          <w:rFonts w:ascii="Times New Roman" w:hAnsi="Times New Roman" w:cs="Times New Roman"/>
+          <w:sz w:val="24"/>
+          <w:szCs w:val="24"/>
+        </w:rPr>
+        <w:t xml:space="preserve"> dengan istilah </w:t>
+      </w:r>
+      <w:r>
+        <w:rPr>
+          <w:rFonts w:ascii="Times New Roman" w:hAnsi="Times New Roman" w:cs="Times New Roman"/>
+          <w:i/>
+          <w:iCs/>
+          <w:sz w:val="24"/>
+          <w:szCs w:val="24"/>
+        </w:rPr>
+        <w:t>Management Decision System.</w:t>
+      </w:r>
+      <w:r>
+        <w:rPr>
+          <w:rFonts w:ascii="Times New Roman" w:hAnsi="Times New Roman" w:cs="Times New Roman"/>
+          <w:sz w:val="24"/>
+          <w:szCs w:val="24"/>
+        </w:rPr>
+        <w:t xml:space="preserve"> Setelah itu sejumlah perusahaan, lembaga penelitian dan perguruan tinggi mulai melakukan penelitian dan membangun sistem pendukung keputusan, sehingga dari produksi yang dihasilkan dapat disimpulkan bahwa sistem ini merupakan suatu sistem yang berbasis komputer yang ditujukan untuk membantu </w:t>
+      </w:r>
+      <w:r>
+        <w:rPr>
+          <w:rFonts w:ascii="Times New Roman" w:hAnsi="Times New Roman" w:cs="Times New Roman"/>
+          <w:sz w:val="24"/>
+          <w:szCs w:val="24"/>
+        </w:rPr>
+        <w:lastRenderedPageBreak/>
+        <w:t>pengambilan keputusan dalam memanfaatkan data dan model tertentu untuk memecahkan berbagai persoalan yang tidak terstruktur’</w:t>
+      </w:r>
+      <w:r>
+        <w:rPr>
+          <w:rFonts w:ascii="Times New Roman" w:hAnsi="Times New Roman" w:cs="Times New Roman"/>
+          <w:sz w:val="24"/>
+          <w:szCs w:val="24"/>
+        </w:rPr>
+        <w:fldChar w:fldCharType="begin" w:fldLock="1"/>
+      </w:r>
+      <w:r>
+        <w:rPr>
+          <w:rFonts w:ascii="Times New Roman" w:hAnsi="Times New Roman" w:cs="Times New Roman"/>
+          <w:sz w:val="24"/>
+          <w:szCs w:val="24"/>
+        </w:rPr>
+        <w:instrText>ADDIN CSL_CITATION {"citationItems":[{"id":"ITEM-1","itemData":{"DOI":"10.30865/mib.v7i2.6064","author":[{"dropping-particle":"","family":"Adytia","given":"Pitrasacha","non-dropping-particle":"","parse-names":false,"suffix":""},{"dropping-particle":"","family":"Fahmi","given":"Muhammad","non-dropping-particle":"","parse-names":false,"suffix":""},{"dropping-particle":"","family":"Andrea","given":"Reza","non-dropping-particle":"","parse-names":false,"suffix":""}],"container-title":"Jurnal Media Informatika Budidarma","id":"ITEM-1","issue":"2","issued":{"date-parts":[["2023"]]},"page":"809-818","title":"Analisis Dalam Pendukung Keputusan Seleksi Reporter dengan Menerapkan Metode EDAS dan Pembobotan ROC","type":"article-journal","volume":"7"},"uris":["http://www.mendeley.com/documents/?uuid=816f85a1-08c0-4772-9981-b39490eeca56"]}],"mendeley":{"formattedCitation":"[9]","plainTextFormattedCitation":"[9]","previouslyFormattedCitation":"[9]"},"properties":{"noteIndex":0},"schema":"https://github.com/citation-style-language/schema/raw/master/csl-citation.json"}</w:instrText>
+      </w:r>
+      <w:r>
+        <w:rPr>
+          <w:rFonts w:ascii="Times New Roman" w:hAnsi="Times New Roman" w:cs="Times New Roman"/>
+          <w:sz w:val="24"/>
+          <w:szCs w:val="24"/>
+        </w:rPr>
+        <w:fldChar w:fldCharType="separate"/>
+      </w:r>
+      <w:r>
+        <w:rPr>
+          <w:rFonts w:ascii="Times New Roman" w:hAnsi="Times New Roman" w:cs="Times New Roman"/>
+          <w:noProof/>
+          <w:sz w:val="24"/>
+          <w:szCs w:val="24"/>
+        </w:rPr>
+        <w:t>[9]</w:t>
+      </w:r>
+      <w:r>
+        <w:rPr>
+          <w:rFonts w:ascii="Times New Roman" w:hAnsi="Times New Roman" w:cs="Times New Roman"/>
+          <w:sz w:val="24"/>
+          <w:szCs w:val="24"/>
+        </w:rPr>
+        <w:fldChar w:fldCharType="end"/>
+      </w:r>
+      <w:r>
+        <w:rPr>
+          <w:rFonts w:ascii="Times New Roman" w:hAnsi="Times New Roman" w:cs="Times New Roman"/>
+          <w:sz w:val="24"/>
+          <w:szCs w:val="24"/>
+        </w:rPr>
+        <w:t>.</w:t>
+      </w:r>
+    </w:p>
+    <w:p>
+      <w:pPr>
+        <w:autoSpaceDE w:val="0"/>
+        <w:autoSpaceDN w:val="0"/>
+        <w:adjustRightInd w:val="0"/>
+        <w:spacing w:after="0" w:line="480" w:lineRule="auto"/>
+        <w:ind w:firstLine="709"/>
+        <w:jc w:val="both"/>
+        <w:rPr>
+          <w:rFonts w:ascii="Times New Roman" w:hAnsi="Times New Roman" w:cs="Times New Roman"/>
+          <w:sz w:val="24"/>
+          <w:szCs w:val="24"/>
+        </w:rPr>
+      </w:pPr>
+      <w:r>
+        <w:rPr>
+          <w:rFonts w:ascii="Times New Roman" w:hAnsi="Times New Roman" w:cs="Times New Roman"/>
+          <w:i/>
+          <w:iCs/>
+          <w:sz w:val="24"/>
+          <w:szCs w:val="24"/>
+        </w:rPr>
+        <w:t>Decision Support</w:t>
+      </w:r>
+      <w:r>
+        <w:rPr>
+          <w:rFonts w:ascii="Times New Roman" w:hAnsi="Times New Roman" w:cs="Times New Roman"/>
+          <w:i/>
+          <w:iCs/>
+          <w:sz w:val="24"/>
+          <w:szCs w:val="24"/>
+          <w:lang w:val="en-US"/>
+        </w:rPr>
+        <w:t xml:space="preserve"> Sy</w:t>
+      </w:r>
+      <w:r>
+        <w:rPr>
+          <w:rFonts w:ascii="Times New Roman" w:hAnsi="Times New Roman" w:cs="Times New Roman"/>
+          <w:i/>
+          <w:iCs/>
+          <w:sz w:val="24"/>
+          <w:szCs w:val="24"/>
+        </w:rPr>
+        <w:t>stem</w:t>
+      </w:r>
+      <w:r>
+        <w:rPr>
+          <w:rFonts w:ascii="Times New Roman" w:hAnsi="Times New Roman" w:cs="Times New Roman"/>
+          <w:sz w:val="24"/>
+          <w:szCs w:val="24"/>
+        </w:rPr>
+        <w:t xml:space="preserve"> (DSS) merupakan sistem yang memberikan fasilitas yang menyediakan informasi, permodelan, dan pemanipulasian data. Sistem itu digunakan untuk membantu pengambilan keputusan dalam situasi yang semi struktur dan situasi yang tidak terstruktur, dimana tidak ada seorang</w:t>
+      </w:r>
+      <w:r>
+        <w:rPr>
+          <w:rFonts w:ascii="Times New Roman" w:hAnsi="Times New Roman" w:cs="Times New Roman"/>
+          <w:sz w:val="24"/>
+          <w:szCs w:val="24"/>
+          <w:lang w:val="en-US"/>
+        </w:rPr>
+        <w:t xml:space="preserve"> </w:t>
+      </w:r>
+      <w:r>
+        <w:rPr>
+          <w:rFonts w:ascii="Times New Roman" w:hAnsi="Times New Roman" w:cs="Times New Roman"/>
+          <w:sz w:val="24"/>
+          <w:szCs w:val="24"/>
+        </w:rPr>
+        <w:t xml:space="preserve">pun tahu secara pasti bagaimana keputusan seharusnya dibuat. Sistem merupakan kumpulan sub-sub sistem (elemen) yang saling berkorelasi satu dengan yang lainnya untuk mencapai tujuan tertentu. Sistem merupakan kumpulan elemen yang saling berkaitan yang bertanggung jawab memproses masukan </w:t>
+      </w:r>
+      <w:r>
+        <w:rPr>
+          <w:rFonts w:ascii="Times New Roman" w:hAnsi="Times New Roman" w:cs="Times New Roman"/>
+          <w:i/>
+          <w:iCs/>
+          <w:sz w:val="24"/>
+          <w:szCs w:val="24"/>
+        </w:rPr>
+        <w:t xml:space="preserve">(input) </w:t>
+      </w:r>
+      <w:r>
+        <w:rPr>
+          <w:rFonts w:ascii="Times New Roman" w:hAnsi="Times New Roman" w:cs="Times New Roman"/>
+          <w:sz w:val="24"/>
+          <w:szCs w:val="24"/>
+        </w:rPr>
+        <w:t xml:space="preserve">sehingga menghasilkan keluaran </w:t>
+      </w:r>
+      <w:r>
+        <w:rPr>
+          <w:rFonts w:ascii="Times New Roman" w:hAnsi="Times New Roman" w:cs="Times New Roman"/>
+          <w:i/>
+          <w:iCs/>
+          <w:sz w:val="24"/>
+          <w:szCs w:val="24"/>
+        </w:rPr>
+        <w:t>(output)</w:t>
+      </w:r>
+      <w:r>
+        <w:rPr>
+          <w:rFonts w:ascii="Times New Roman" w:hAnsi="Times New Roman" w:cs="Times New Roman"/>
+          <w:i/>
+          <w:iCs/>
+          <w:sz w:val="24"/>
+          <w:szCs w:val="24"/>
+        </w:rPr>
+        <w:fldChar w:fldCharType="begin" w:fldLock="1"/>
+      </w:r>
+      <w:r>
+        <w:rPr>
+          <w:rFonts w:ascii="Times New Roman" w:hAnsi="Times New Roman" w:cs="Times New Roman"/>
+          <w:i/>
+          <w:iCs/>
+          <w:sz w:val="24"/>
+          <w:szCs w:val="24"/>
+        </w:rPr>
+        <w:instrText>ADDIN CSL_CITATION {"citationItems":[{"id":"ITEM-1","itemData":{"DOI":"10.47065/bits.v4i3.2494","ISSN":"2684-8910","abstract":"Technological developments have occurred at this time. The rapid development of technology forces students to be wiser in using it. One of the functions of technology is to become a learning medium like a cell phone. HP, which has become an obligation for students, has given rise to ideas for experts to bring up many new applications, especially in the field of mathematics. The emergence of these various applications makes students confused to choose which one is feasible to choose. To solve this problem, a Decision Support System is needed. SPK is a computer-based system whose function is to assist parties or individuals who need it, especially in making a decision. SPK can function properly, if you use the method. The method used in Ono's research is the EDAS method. The EDAS method is a method that uses a formula or formula, where the decision is generated from positive and negative distances. Based on this study, the results were found, namely alternative A1 with the name of the application, namely QANDA with a value of 0.0767 as the highest score","author":[{"dropping-particle":"","family":"Karim","given":"Abdul","non-dropping-particle":"","parse-names":false,"suffix":""},{"dropping-particle":"","family":"Esabella","given":"Shinta","non-dropping-particle":"","parse-names":false,"suffix":""},{"dropping-particle":"","family":"Hidayatullah","given":"Muhammad","non-dropping-particle":"","parse-names":false,"suffix":""},{"dropping-particle":"","family":"Andriani","given":"Titi","non-dropping-particle":"","parse-names":false,"suffix":""}],"container-title":"Building of Informatics, Technology and Science (BITS)","id":"ITEM-1","issue":"3","issued":{"date-parts":[["2022"]]},"title":"Sistem Pendukung Keputusan Aplikasi Bantu Pembelajaran Matematika Menggunakan Metode EDAS","type":"article-journal","volume":"4"},"uris":["http://www.mendeley.com/documents/?uuid=0ec715e7-3e01-4ddf-be80-52dee27159b7"]}],"mendeley":{"formattedCitation":"[10]","plainTextFormattedCitation":"[10]","previouslyFormattedCitation":"[10]"},"properties":{"noteIndex":0},"schema":"https://github.com/citation-style-language/schema/raw/master/csl-citation.json"}</w:instrText>
+      </w:r>
+      <w:r>
+        <w:rPr>
+          <w:rFonts w:ascii="Times New Roman" w:hAnsi="Times New Roman" w:cs="Times New Roman"/>
+          <w:i/>
+          <w:iCs/>
+          <w:sz w:val="24"/>
+          <w:szCs w:val="24"/>
+        </w:rPr>
+        <w:fldChar w:fldCharType="separate"/>
+      </w:r>
+      <w:r>
+        <w:rPr>
+          <w:rFonts w:ascii="Times New Roman" w:hAnsi="Times New Roman" w:cs="Times New Roman"/>
+          <w:iCs/>
+          <w:noProof/>
+          <w:sz w:val="24"/>
+          <w:szCs w:val="24"/>
+        </w:rPr>
+        <w:t>[10]</w:t>
+      </w:r>
+      <w:r>
+        <w:rPr>
+          <w:rFonts w:ascii="Times New Roman" w:hAnsi="Times New Roman" w:cs="Times New Roman"/>
+          <w:i/>
+          <w:iCs/>
+          <w:sz w:val="24"/>
+          <w:szCs w:val="24"/>
+        </w:rPr>
+        <w:fldChar w:fldCharType="end"/>
+      </w:r>
+      <w:r>
+        <w:rPr>
+          <w:rFonts w:ascii="Times New Roman" w:hAnsi="Times New Roman" w:cs="Times New Roman"/>
+          <w:sz w:val="24"/>
+          <w:szCs w:val="24"/>
+        </w:rPr>
+        <w:t>.</w:t>
+      </w:r>
+    </w:p>
+    <w:p>
+      <w:pPr>
+        <w:tabs>
+          <w:tab w:val="left" w:pos="680"/>
+        </w:tabs>
+        <w:autoSpaceDE w:val="0"/>
+        <w:autoSpaceDN w:val="0"/>
+        <w:adjustRightInd w:val="0"/>
+        <w:spacing w:after="0" w:line="480" w:lineRule="auto"/>
+        <w:ind w:firstLine="709"/>
+        <w:jc w:val="both"/>
+        <w:rPr>
+          <w:rFonts w:ascii="Times New Roman" w:hAnsi="Times New Roman" w:cs="Times New Roman"/>
+          <w:b/>
+          <w:bCs/>
+          <w:sz w:val="24"/>
+          <w:szCs w:val="24"/>
+        </w:rPr>
+      </w:pPr>
+      <w:r>
+        <w:rPr>
+          <w:rFonts w:ascii="Times New Roman" w:hAnsi="Times New Roman" w:cs="Times New Roman"/>
+          <w:sz w:val="24"/>
+          <w:szCs w:val="24"/>
+        </w:rPr>
+        <w:tab/>
+        <w:t>Secara Sederhana Sistem dapat diartikan sebagai suatu kumpulan atau himpunan dari unsur, komponen, atau variabel yang terorganisir, saling berinteraksi, saling tergantung satu sama lain, terpadu</w:t>
+      </w:r>
+      <w:r>
+        <w:rPr>
+          <w:rFonts w:ascii="Times New Roman" w:hAnsi="Times New Roman" w:cs="Times New Roman"/>
+          <w:sz w:val="24"/>
+          <w:szCs w:val="24"/>
+        </w:rPr>
+        <w:fldChar w:fldCharType="begin" w:fldLock="1"/>
+      </w:r>
+      <w:r>
+        <w:rPr>
+          <w:rFonts w:ascii="Times New Roman" w:hAnsi="Times New Roman" w:cs="Times New Roman"/>
+          <w:sz w:val="24"/>
+          <w:szCs w:val="24"/>
+        </w:rPr>
+        <w:instrText>ADDIN CSL_CITATION {"citationItems":[{"id":"ITEM-1","itemData":{"DOI":"10.47065/bits.v5i1.3558","author":[{"dropping-particle":"","family":"Purnama","given":"Iwan","non-dropping-particle":"","parse-names":false,"suffix":""},{"dropping-particle":"","family":"Bobbi","given":"Muhammad","non-dropping-particle":"","parse-names":false,"suffix":""},{"dropping-particle":"","family":"Nasution","given":"Kurniawan","non-dropping-particle":"","parse-names":false,"suffix":""},{"dropping-particle":"","family":"Karim","given":"Abdul","non-dropping-particle":"","parse-names":false,"suffix":""},{"dropping-particle":"","family":"Trianovie","given":"Sri","non-dropping-particle":"","parse-names":false,"suffix":""}],"id":"ITEM-1","issue":"1","issued":{"date-parts":[["2023"]]},"page":"181-190","title":"Sistem Pendukung Keputusan Pemilihan Sales Supervisor Menerapkan Metode EDAS berdasarkan Pembobotan ROC","type":"article-journal","volume":"5"},"uris":["http://www.mendeley.com/documents/?uuid=9426b11f-17fb-4b36-9046-d16f43cdf7ac"]}],"mendeley":{"formattedCitation":"[11]","plainTextFormattedCitation":"[11]","previouslyFormattedCitation":"[11]"},"properties":{"noteIndex":0},"schema":"https://github.com/citation-style-language/schema/raw/master/csl-citation.json"}</w:instrText>
+      </w:r>
+      <w:r>
+        <w:rPr>
+          <w:rFonts w:ascii="Times New Roman" w:hAnsi="Times New Roman" w:cs="Times New Roman"/>
+          <w:sz w:val="24"/>
+          <w:szCs w:val="24"/>
+        </w:rPr>
+        <w:fldChar w:fldCharType="separate"/>
+      </w:r>
+      <w:r>
+        <w:rPr>
+          <w:rFonts w:ascii="Times New Roman" w:hAnsi="Times New Roman" w:cs="Times New Roman"/>
+          <w:noProof/>
+          <w:sz w:val="24"/>
+          <w:szCs w:val="24"/>
+        </w:rPr>
+        <w:t>[11]</w:t>
+      </w:r>
+      <w:r>
+        <w:rPr>
+          <w:rFonts w:ascii="Times New Roman" w:hAnsi="Times New Roman" w:cs="Times New Roman"/>
+          <w:sz w:val="24"/>
+          <w:szCs w:val="24"/>
+        </w:rPr>
+        <w:fldChar w:fldCharType="end"/>
+      </w:r>
+      <w:r>
+        <w:rPr>
+          <w:rFonts w:ascii="Times New Roman" w:hAnsi="Times New Roman" w:cs="Times New Roman"/>
+          <w:sz w:val="24"/>
+          <w:szCs w:val="24"/>
+        </w:rPr>
+        <w:t>. Keputusan merupakan kegiatan memilih suatu strategi atau tindakan dalam pemecahan masalah tertentu. Tindakan memilih strategi atau aksi yang diyakini</w:t>
+      </w:r>
+      <w:r>
+        <w:rPr>
+          <w:rFonts w:ascii="Times New Roman" w:hAnsi="Times New Roman" w:cs="Times New Roman"/>
+          <w:sz w:val="24"/>
+          <w:szCs w:val="24"/>
+          <w:lang w:val="en-US"/>
+        </w:rPr>
+        <w:t xml:space="preserve"> </w:t>
+      </w:r>
+      <w:r>
+        <w:rPr>
+          <w:rFonts w:ascii="Times New Roman" w:hAnsi="Times New Roman" w:cs="Times New Roman"/>
+          <w:i/>
+          <w:iCs/>
+          <w:sz w:val="24"/>
+          <w:szCs w:val="24"/>
+          <w:lang w:val="en-US"/>
+        </w:rPr>
+        <w:t>supervisor</w:t>
+      </w:r>
+      <w:r>
+        <w:rPr>
+          <w:rFonts w:ascii="Times New Roman" w:hAnsi="Times New Roman" w:cs="Times New Roman"/>
+          <w:sz w:val="24"/>
+          <w:szCs w:val="24"/>
+        </w:rPr>
+        <w:t xml:space="preserve"> akan memberikan solusi terbaik atas sesuatu disebut pengambilan keputusan.</w:t>
+      </w:r>
+    </w:p>
+    <w:p>
+      <w:pPr>
+        <w:tabs>
+          <w:tab w:val="left" w:pos="0"/>
+          <w:tab w:val="left" w:pos="709"/>
+        </w:tabs>
+        <w:autoSpaceDE w:val="0"/>
+        <w:autoSpaceDN w:val="0"/>
+        <w:adjustRightInd w:val="0"/>
+        <w:spacing w:after="0" w:line="480" w:lineRule="auto"/>
+        <w:ind w:firstLine="709"/>
+        <w:jc w:val="both"/>
+        <w:rPr>
+          <w:rFonts w:ascii="Times New Roman" w:hAnsi="Times New Roman" w:cs="Times New Roman"/>
+          <w:sz w:val="24"/>
+          <w:szCs w:val="24"/>
+        </w:rPr>
+      </w:pPr>
+      <w:r>
+        <w:rPr>
+          <w:rFonts w:ascii="Times New Roman" w:hAnsi="Times New Roman" w:cs="Times New Roman"/>
+          <w:b/>
+          <w:bCs/>
+          <w:sz w:val="24"/>
+          <w:szCs w:val="24"/>
+        </w:rPr>
+        <w:tab/>
+      </w:r>
+      <w:r>
+        <w:rPr>
+          <w:rFonts w:ascii="Times New Roman" w:hAnsi="Times New Roman" w:cs="Times New Roman"/>
+          <w:sz w:val="24"/>
+          <w:szCs w:val="24"/>
+        </w:rPr>
+        <w:t>Suatu keputusan yang diambil untuk menyelesaikan suatu masalah dilihat dari rekonstruksi pendukung yang bisa dibagi menjadi bermacam macam klasifikasi dalam sistem pendukung keputusan guna untuk mempermudah penerapan ilmu sistem pendukung keputusan dalam berbagai aspek permasalahan. Jenis-jenis keputusan juga bisa membantu dalam menganalisis sebuah permasalahan yang akan di selesaikan dengan sistem, berikut adalah jenis-jenis keputusan:</w:t>
+      </w:r>
+    </w:p>
+    <w:p>
+      <w:pPr>
+        <w:tabs>
+          <w:tab w:val="left" w:pos="0"/>
+          <w:tab w:val="left" w:pos="709"/>
+        </w:tabs>
+        <w:autoSpaceDE w:val="0"/>
+        <w:autoSpaceDN w:val="0"/>
+        <w:adjustRightInd w:val="0"/>
+        <w:spacing w:after="0" w:line="480" w:lineRule="auto"/>
+        <w:ind w:firstLine="709"/>
+        <w:jc w:val="both"/>
+        <w:rPr>
+          <w:rFonts w:ascii="Times New Roman" w:hAnsi="Times New Roman" w:cs="Times New Roman"/>
+          <w:sz w:val="24"/>
+          <w:szCs w:val="24"/>
+        </w:rPr>
+      </w:pPr>
+    </w:p>
+    <w:p>
+      <w:pPr>
+        <w:numPr>
+          <w:ilvl w:val="0"/>
+          <w:numId w:val="10"/>
+        </w:numPr>
+        <w:autoSpaceDE w:val="0"/>
+        <w:autoSpaceDN w:val="0"/>
+        <w:adjustRightInd w:val="0"/>
+        <w:spacing w:after="0" w:line="480" w:lineRule="auto"/>
+        <w:ind w:left="426" w:hanging="426"/>
+        <w:jc w:val="both"/>
+        <w:rPr>
+          <w:rFonts w:ascii="Times New Roman" w:hAnsi="Times New Roman" w:cs="Times New Roman"/>
+          <w:sz w:val="24"/>
+          <w:szCs w:val="24"/>
+        </w:rPr>
+      </w:pPr>
+      <w:r>
+        <w:rPr>
+          <w:rFonts w:ascii="Times New Roman" w:hAnsi="Times New Roman" w:cs="Times New Roman"/>
+          <w:sz w:val="24"/>
+          <w:szCs w:val="24"/>
+        </w:rPr>
+        <w:lastRenderedPageBreak/>
+        <w:t>Keputusan terstruktur (</w:t>
+      </w:r>
+      <w:r>
+        <w:rPr>
+          <w:rFonts w:ascii="Times New Roman" w:hAnsi="Times New Roman" w:cs="Times New Roman"/>
+          <w:i/>
+          <w:iCs/>
+          <w:sz w:val="24"/>
+          <w:szCs w:val="24"/>
+        </w:rPr>
+        <w:t>structure decision</w:t>
+      </w:r>
+      <w:r>
+        <w:rPr>
+          <w:rFonts w:ascii="Times New Roman" w:hAnsi="Times New Roman" w:cs="Times New Roman"/>
+          <w:sz w:val="24"/>
+          <w:szCs w:val="24"/>
+        </w:rPr>
+        <w:t>)</w:t>
+      </w:r>
+    </w:p>
+    <w:p>
+      <w:pPr>
+        <w:autoSpaceDE w:val="0"/>
+        <w:autoSpaceDN w:val="0"/>
+        <w:adjustRightInd w:val="0"/>
+        <w:spacing w:after="0" w:line="480" w:lineRule="auto"/>
+        <w:ind w:left="426"/>
+        <w:jc w:val="both"/>
+        <w:rPr>
+          <w:rFonts w:ascii="Times New Roman" w:hAnsi="Times New Roman" w:cs="Times New Roman"/>
+          <w:sz w:val="24"/>
+          <w:szCs w:val="24"/>
+        </w:rPr>
+      </w:pPr>
+      <w:r>
+        <w:rPr>
+          <w:rFonts w:ascii="Times New Roman" w:hAnsi="Times New Roman" w:cs="Times New Roman"/>
+          <w:sz w:val="24"/>
+          <w:szCs w:val="24"/>
+        </w:rPr>
+        <w:t>Keputusan terstruktur adalah keputusan yang dilakukan secara berulang-ulang dan bersikap rutin. Misalnya, keputusan pemesanan barang dan keputusan penagihan piutang.</w:t>
+      </w:r>
+    </w:p>
+    <w:p>
+      <w:pPr>
+        <w:numPr>
+          <w:ilvl w:val="0"/>
+          <w:numId w:val="10"/>
+        </w:numPr>
+        <w:autoSpaceDE w:val="0"/>
+        <w:autoSpaceDN w:val="0"/>
+        <w:adjustRightInd w:val="0"/>
+        <w:spacing w:after="0" w:line="480" w:lineRule="auto"/>
+        <w:ind w:left="426" w:hanging="426"/>
+        <w:jc w:val="both"/>
+        <w:rPr>
+          <w:rFonts w:ascii="Times New Roman" w:hAnsi="Times New Roman" w:cs="Times New Roman"/>
+          <w:sz w:val="24"/>
+          <w:szCs w:val="24"/>
+        </w:rPr>
+      </w:pPr>
+      <w:r>
+        <w:rPr>
+          <w:rFonts w:ascii="Times New Roman" w:hAnsi="Times New Roman" w:cs="Times New Roman"/>
+          <w:sz w:val="24"/>
+          <w:szCs w:val="24"/>
+        </w:rPr>
+        <w:t>Keputusan semi</w:t>
+      </w:r>
+      <w:r>
+        <w:rPr>
+          <w:rFonts w:ascii="Times New Roman" w:hAnsi="Times New Roman" w:cs="Times New Roman"/>
+          <w:sz w:val="24"/>
+          <w:szCs w:val="24"/>
+          <w:lang w:val="en-US"/>
+        </w:rPr>
+        <w:t>-</w:t>
+      </w:r>
+      <w:r>
+        <w:rPr>
+          <w:rFonts w:ascii="Times New Roman" w:hAnsi="Times New Roman" w:cs="Times New Roman"/>
+          <w:sz w:val="24"/>
+          <w:szCs w:val="24"/>
+        </w:rPr>
+        <w:t>terstruktur (</w:t>
+      </w:r>
+      <w:r>
+        <w:rPr>
+          <w:rFonts w:ascii="Times New Roman" w:hAnsi="Times New Roman" w:cs="Times New Roman"/>
+          <w:i/>
+          <w:iCs/>
+          <w:sz w:val="24"/>
+          <w:szCs w:val="24"/>
+        </w:rPr>
+        <w:t>semistructured decision</w:t>
+      </w:r>
+      <w:r>
+        <w:rPr>
+          <w:rFonts w:ascii="Times New Roman" w:hAnsi="Times New Roman" w:cs="Times New Roman"/>
+          <w:sz w:val="24"/>
+          <w:szCs w:val="24"/>
+        </w:rPr>
+        <w:t>)</w:t>
+      </w:r>
+    </w:p>
+    <w:p>
+      <w:pPr>
+        <w:tabs>
+          <w:tab w:val="left" w:pos="426"/>
+        </w:tabs>
+        <w:autoSpaceDE w:val="0"/>
+        <w:autoSpaceDN w:val="0"/>
+        <w:adjustRightInd w:val="0"/>
+        <w:spacing w:line="480" w:lineRule="auto"/>
+        <w:ind w:left="426"/>
+        <w:jc w:val="both"/>
+        <w:rPr>
+          <w:rFonts w:ascii="Times New Roman" w:hAnsi="Times New Roman" w:cs="Times New Roman"/>
+          <w:sz w:val="24"/>
+          <w:szCs w:val="24"/>
+        </w:rPr>
+      </w:pPr>
+      <w:r>
+        <w:rPr>
+          <w:rFonts w:ascii="Times New Roman" w:hAnsi="Times New Roman" w:cs="Times New Roman"/>
+          <w:sz w:val="24"/>
+          <w:szCs w:val="24"/>
+        </w:rPr>
+        <w:t>Keputusan semi</w:t>
+      </w:r>
+      <w:r>
+        <w:rPr>
+          <w:rFonts w:ascii="Times New Roman" w:hAnsi="Times New Roman" w:cs="Times New Roman"/>
+          <w:sz w:val="24"/>
+          <w:szCs w:val="24"/>
+          <w:lang w:val="en-US"/>
+        </w:rPr>
+        <w:t>-</w:t>
+      </w:r>
+      <w:r>
+        <w:rPr>
+          <w:rFonts w:ascii="Times New Roman" w:hAnsi="Times New Roman" w:cs="Times New Roman"/>
+          <w:sz w:val="24"/>
+          <w:szCs w:val="24"/>
+        </w:rPr>
+        <w:t xml:space="preserve">terstruktur adalah keputusan yang memiliki dua sifat. Sebagian keputusan bisa </w:t>
+      </w:r>
+      <w:r>
+        <w:rPr>
+          <w:rFonts w:ascii="Times New Roman" w:hAnsi="Times New Roman" w:cs="Times New Roman"/>
+          <w:sz w:val="24"/>
+          <w:szCs w:val="24"/>
+          <w:lang w:val="en-US"/>
+        </w:rPr>
+        <w:t>atasi</w:t>
+      </w:r>
+      <w:r>
+        <w:rPr>
+          <w:rFonts w:ascii="Times New Roman" w:hAnsi="Times New Roman" w:cs="Times New Roman"/>
+          <w:sz w:val="24"/>
+          <w:szCs w:val="24"/>
+        </w:rPr>
+        <w:t xml:space="preserve"> oleh komputer </w:t>
+      </w:r>
+      <w:r>
+        <w:rPr>
+          <w:rFonts w:ascii="Times New Roman" w:hAnsi="Times New Roman" w:cs="Times New Roman"/>
+          <w:sz w:val="24"/>
+          <w:szCs w:val="24"/>
+          <w:lang w:val="en-US"/>
+        </w:rPr>
+        <w:t xml:space="preserve">namun </w:t>
+      </w:r>
+      <w:r>
+        <w:rPr>
+          <w:rFonts w:ascii="Times New Roman" w:hAnsi="Times New Roman" w:cs="Times New Roman"/>
+          <w:sz w:val="24"/>
+          <w:szCs w:val="24"/>
+        </w:rPr>
+        <w:t>tetap harus dilakukan oleh pengambil keputusan. Contoh keputusan jenis ini adalah pengevaluasian kredit, penjadwalan produksi, dan pengendalian sediaan.</w:t>
+      </w:r>
+    </w:p>
+    <w:p>
+      <w:pPr>
+        <w:numPr>
+          <w:ilvl w:val="0"/>
+          <w:numId w:val="10"/>
+        </w:numPr>
+        <w:tabs>
+          <w:tab w:val="left" w:pos="0"/>
+        </w:tabs>
+        <w:autoSpaceDE w:val="0"/>
+        <w:autoSpaceDN w:val="0"/>
+        <w:adjustRightInd w:val="0"/>
+        <w:spacing w:after="0" w:line="480" w:lineRule="auto"/>
+        <w:ind w:left="426" w:hanging="426"/>
+        <w:jc w:val="both"/>
+        <w:rPr>
+          <w:rFonts w:ascii="Times New Roman" w:hAnsi="Times New Roman" w:cs="Times New Roman"/>
+          <w:sz w:val="24"/>
+          <w:szCs w:val="24"/>
+        </w:rPr>
+      </w:pPr>
+      <w:r>
+        <w:rPr>
+          <w:rFonts w:ascii="Times New Roman" w:hAnsi="Times New Roman" w:cs="Times New Roman"/>
+          <w:sz w:val="24"/>
+          <w:szCs w:val="24"/>
+        </w:rPr>
+        <w:t xml:space="preserve">Keputusan </w:t>
+      </w:r>
+      <w:r>
+        <w:rPr>
+          <w:rFonts w:ascii="Times New Roman" w:hAnsi="Times New Roman" w:cs="Times New Roman"/>
+          <w:sz w:val="24"/>
+          <w:szCs w:val="24"/>
+          <w:lang w:val="en-US"/>
+        </w:rPr>
+        <w:t>tidak</w:t>
+      </w:r>
+      <w:r>
+        <w:rPr>
+          <w:rFonts w:ascii="Times New Roman" w:hAnsi="Times New Roman" w:cs="Times New Roman"/>
+          <w:sz w:val="24"/>
+          <w:szCs w:val="24"/>
+        </w:rPr>
+        <w:t xml:space="preserve"> terstruktur (</w:t>
+      </w:r>
+      <w:r>
+        <w:rPr>
+          <w:rFonts w:ascii="Times New Roman" w:hAnsi="Times New Roman" w:cs="Times New Roman"/>
+          <w:i/>
+          <w:iCs/>
+          <w:sz w:val="24"/>
+          <w:szCs w:val="24"/>
+        </w:rPr>
+        <w:t>unstructured decision</w:t>
+      </w:r>
+      <w:r>
+        <w:rPr>
+          <w:rFonts w:ascii="Times New Roman" w:hAnsi="Times New Roman" w:cs="Times New Roman"/>
+          <w:sz w:val="24"/>
+          <w:szCs w:val="24"/>
+        </w:rPr>
+        <w:t>)</w:t>
+      </w:r>
+    </w:p>
+    <w:p>
+      <w:pPr>
+        <w:autoSpaceDE w:val="0"/>
+        <w:autoSpaceDN w:val="0"/>
+        <w:adjustRightInd w:val="0"/>
+        <w:spacing w:after="0" w:line="480" w:lineRule="auto"/>
+        <w:ind w:left="426"/>
+        <w:jc w:val="both"/>
+        <w:rPr>
+          <w:rFonts w:ascii="Times New Roman" w:hAnsi="Times New Roman" w:cs="Times New Roman"/>
+          <w:sz w:val="24"/>
+          <w:szCs w:val="24"/>
+        </w:rPr>
+      </w:pPr>
+      <w:r>
+        <w:rPr>
+          <w:rFonts w:ascii="Times New Roman" w:hAnsi="Times New Roman" w:cs="Times New Roman"/>
+          <w:sz w:val="24"/>
+          <w:szCs w:val="24"/>
+        </w:rPr>
+        <w:t xml:space="preserve">Keputusan </w:t>
+      </w:r>
+      <w:r>
+        <w:rPr>
+          <w:rFonts w:ascii="Times New Roman" w:hAnsi="Times New Roman" w:cs="Times New Roman"/>
+          <w:sz w:val="24"/>
+          <w:szCs w:val="24"/>
+          <w:lang w:val="en-US"/>
+        </w:rPr>
+        <w:t>tidak</w:t>
+      </w:r>
+      <w:r>
+        <w:rPr>
+          <w:rFonts w:ascii="Times New Roman" w:hAnsi="Times New Roman" w:cs="Times New Roman"/>
+          <w:sz w:val="24"/>
+          <w:szCs w:val="24"/>
+        </w:rPr>
+        <w:t xml:space="preserve"> terstruktur adalah keputusan yang penanganannya rumit karena</w:t>
+      </w:r>
+      <w:r>
+        <w:rPr>
+          <w:rFonts w:ascii="Times New Roman" w:hAnsi="Times New Roman" w:cs="Times New Roman"/>
+          <w:sz w:val="24"/>
+          <w:szCs w:val="24"/>
+        </w:rPr>
+        <w:t xml:space="preserve"> </w:t>
+      </w:r>
+      <w:r>
+        <w:rPr>
+          <w:rFonts w:ascii="Times New Roman" w:hAnsi="Times New Roman" w:cs="Times New Roman"/>
+          <w:sz w:val="24"/>
+          <w:szCs w:val="24"/>
+        </w:rPr>
+        <w:t>tidak terjadi berulang-ulang atau tidak selalu terjadi</w:t>
+      </w:r>
+      <w:r>
+        <w:rPr>
+          <w:rFonts w:ascii="Times New Roman" w:hAnsi="Times New Roman" w:cs="Times New Roman"/>
+          <w:sz w:val="24"/>
+          <w:szCs w:val="24"/>
+        </w:rPr>
+        <w:fldChar w:fldCharType="begin" w:fldLock="1"/>
+      </w:r>
+      <w:r>
+        <w:rPr>
+          <w:rFonts w:ascii="Times New Roman" w:hAnsi="Times New Roman" w:cs="Times New Roman"/>
+          <w:sz w:val="24"/>
+          <w:szCs w:val="24"/>
+        </w:rPr>
+        <w:instrText>ADDIN CSL_CITATION {"citationItems":[{"id":"ITEM-1","itemData":{"DOI":"10.37817/tekinfo.v23i2.2594","ISSN":"1411-3635","abstract":"Teknologi informasi merupakan salah satu implementasi untuk mengolah data, meliputi pengumpulan,pengolahan, penyusunan, penyimpanan, dan pengolahan data dari berbagai cara untuk menghasilkan informasiyang berkualitas. Kewirausahaan membutuhkan semangat, sifat, perilaku, serta kemampuan seseorang untukmengelola usaha yang mengarah pada upaya untuk menciptakan, dan mengimplementasikan cara-cara baruyang efektif dalam melakukan sesuatu. dan menghasilkan keuntungan yang besar.Memutuskan atau memilih ruko untuk membuka usaha merupakan salah satu hal penting yang harusdiperhatikan dalam mendirikan usaha baru, faktor penting yang dipertimbangkan untuk meminimalkan risikokerugian di kemudian hari, sehingga tujuan perusahaan dapat dicapai secara maksimal. Terdapat hal yang perludipertimbangkan saat memilih lokasi yaitu visibilitas, lalu lintas, persaingan, traffic, parkir, biaya sewa, dankeamanan.Berdasarkan temuan di atas, untuk membantu mengidentifikasi lokasi yang memenuhi kriteria yangdiinginkan bagi mereka yang ingin berbisnis, diperlukan program aplikasi sistem perekomendasian berbasisweb untuk dapat membantu pengambilan keputusan yang tepat. Sistem rekomendasi dirancang untukmemecahkan masalah terstruktur. Metode Composite Performance Index (CPI) dipilih karena menggunakanpemecahan masalah sebagai beberapa kriteria keputusan sistem.Maka penulis ingin membuat sistem perekomendasian lokasi usaha dengan menggunakan algoritmaComposite Performance Index (CPI) berbasis Laravel (Studi Kasus : Lokasi Usaha di Jakarta).","author":[{"dropping-particle":"","family":"Pratama","given":"Dendi","non-dropping-particle":"","parse-names":false,"suffix":""},{"dropping-particle":"","family":"Basry","given":"Asril","non-dropping-particle":"","parse-names":false,"suffix":""}],"container-title":"Tekinfo: Jurnal Bidang Teknik Industri dan Teknik Informatika","id":"ITEM-1","issue":"2","issued":{"date-parts":[["2022"]]},"page":"24-38","title":"Rancang Bangun Sistem Perekomendasian Lokasi Usaha Menggunakan Metode Composite Performance Index Berbasis Laravel (Studi Kasus : Lokasi Usaha Di Jakarta)","type":"article-journal","volume":"23"},"uris":["http://www.mendeley.com/documents/?uuid=5c2b5203-8d5d-47c2-bfd8-930f8401dc56"]}],"mendeley":{"formattedCitation":"[7]","plainTextFormattedCitation":"[7]","previouslyFormattedCitation":"[7]"},"properties":{"noteIndex":0},"schema":"https://github.com/citation-style-language/schema/raw/master/csl-citation.json"}</w:instrText>
+      </w:r>
+      <w:r>
+        <w:rPr>
+          <w:rFonts w:ascii="Times New Roman" w:hAnsi="Times New Roman" w:cs="Times New Roman"/>
+          <w:sz w:val="24"/>
+          <w:szCs w:val="24"/>
+        </w:rPr>
+        <w:fldChar w:fldCharType="separate"/>
+      </w:r>
+      <w:r>
+        <w:rPr>
+          <w:rFonts w:ascii="Times New Roman" w:hAnsi="Times New Roman" w:cs="Times New Roman"/>
+          <w:noProof/>
+          <w:sz w:val="24"/>
+          <w:szCs w:val="24"/>
+        </w:rPr>
+        <w:t>[7]</w:t>
+      </w:r>
+      <w:r>
+        <w:rPr>
+          <w:rFonts w:ascii="Times New Roman" w:hAnsi="Times New Roman" w:cs="Times New Roman"/>
+          <w:sz w:val="24"/>
+          <w:szCs w:val="24"/>
+        </w:rPr>
+        <w:fldChar w:fldCharType="end"/>
+      </w:r>
+      <w:r>
+        <w:rPr>
+          <w:rFonts w:ascii="Times New Roman" w:hAnsi="Times New Roman" w:cs="Times New Roman"/>
+          <w:sz w:val="24"/>
+          <w:szCs w:val="24"/>
+        </w:rPr>
+        <w:t>.</w:t>
+      </w:r>
+    </w:p>
+    <w:p>
+      <w:pPr>
+        <w:autoSpaceDE w:val="0"/>
+        <w:autoSpaceDN w:val="0"/>
+        <w:adjustRightInd w:val="0"/>
+        <w:spacing w:after="0" w:line="480" w:lineRule="auto"/>
+        <w:ind w:firstLine="426"/>
+        <w:jc w:val="both"/>
+        <w:rPr>
+          <w:rFonts w:ascii="Times New Roman" w:hAnsi="Times New Roman" w:cs="Times New Roman"/>
+          <w:sz w:val="24"/>
+          <w:szCs w:val="24"/>
+        </w:rPr>
+      </w:pPr>
+    </w:p>
+    <w:p>
+      <w:pPr>
+        <w:spacing w:line="480" w:lineRule="auto"/>
+        <w:rPr>
+          <w:rFonts w:ascii="Times New Roman" w:hAnsi="Times New Roman" w:cs="Times New Roman"/>
+          <w:b/>
+          <w:bCs/>
+          <w:sz w:val="24"/>
+          <w:szCs w:val="24"/>
+        </w:rPr>
+      </w:pPr>
+      <w:r>
+        <w:rPr>
+          <w:rFonts w:ascii="Times New Roman" w:hAnsi="Times New Roman" w:cs="Times New Roman"/>
+          <w:b/>
+          <w:bCs/>
+          <w:sz w:val="24"/>
+          <w:szCs w:val="24"/>
+        </w:rPr>
+        <w:t>2.2.2.</w:t>
+      </w:r>
+      <w:r>
+        <w:rPr>
+          <w:rFonts w:ascii="Times New Roman" w:hAnsi="Times New Roman" w:cs="Times New Roman"/>
+          <w:b/>
+          <w:bCs/>
+          <w:sz w:val="24"/>
+          <w:szCs w:val="24"/>
+        </w:rPr>
+        <w:tab/>
+        <w:t>Komponen-Komponen Sistem Pendukung Keputusan</w:t>
+      </w:r>
+    </w:p>
+    <w:p>
+      <w:pPr>
+        <w:tabs>
+          <w:tab w:val="left" w:pos="680"/>
+          <w:tab w:val="left" w:pos="709"/>
+        </w:tabs>
+        <w:autoSpaceDE w:val="0"/>
+        <w:autoSpaceDN w:val="0"/>
+        <w:adjustRightInd w:val="0"/>
+        <w:spacing w:after="0" w:line="480" w:lineRule="auto"/>
+        <w:ind w:firstLine="709"/>
+        <w:jc w:val="both"/>
+        <w:rPr>
+          <w:rFonts w:ascii="Times New Roman" w:hAnsi="Times New Roman" w:cs="Times New Roman"/>
+          <w:sz w:val="24"/>
+          <w:szCs w:val="24"/>
+        </w:rPr>
+      </w:pPr>
+      <w:r>
+        <w:rPr>
+          <w:rFonts w:ascii="Times New Roman" w:hAnsi="Times New Roman" w:cs="Times New Roman"/>
+          <w:sz w:val="24"/>
+          <w:szCs w:val="24"/>
+        </w:rPr>
+        <w:tab/>
+        <w:t>Komponen-komponen Sistem Pendukung Keputusan terdiri dari:</w:t>
+      </w:r>
+    </w:p>
+    <w:p>
+      <w:pPr>
+        <w:numPr>
+          <w:ilvl w:val="0"/>
+          <w:numId w:val="11"/>
+        </w:numPr>
+        <w:autoSpaceDE w:val="0"/>
+        <w:autoSpaceDN w:val="0"/>
+        <w:adjustRightInd w:val="0"/>
+        <w:spacing w:after="0" w:line="480" w:lineRule="auto"/>
+        <w:ind w:left="426" w:hanging="426"/>
+        <w:jc w:val="both"/>
+        <w:rPr>
+          <w:rFonts w:ascii="Times New Roman" w:hAnsi="Times New Roman" w:cs="Times New Roman"/>
+          <w:sz w:val="24"/>
+          <w:szCs w:val="24"/>
+        </w:rPr>
+      </w:pPr>
+      <w:r>
+        <w:rPr>
+          <w:rFonts w:ascii="Times New Roman" w:hAnsi="Times New Roman" w:cs="Times New Roman"/>
+          <w:sz w:val="24"/>
+          <w:szCs w:val="24"/>
+        </w:rPr>
+        <w:t xml:space="preserve">Data </w:t>
+      </w:r>
+      <w:r>
+        <w:rPr>
+          <w:rFonts w:ascii="Times New Roman" w:hAnsi="Times New Roman" w:cs="Times New Roman"/>
+          <w:i/>
+          <w:iCs/>
+          <w:sz w:val="24"/>
+          <w:szCs w:val="24"/>
+        </w:rPr>
+        <w:t>Management</w:t>
+      </w:r>
+    </w:p>
+    <w:p>
+      <w:pPr>
+        <w:autoSpaceDE w:val="0"/>
+        <w:autoSpaceDN w:val="0"/>
+        <w:adjustRightInd w:val="0"/>
+        <w:spacing w:after="0" w:line="480" w:lineRule="auto"/>
+        <w:ind w:left="426"/>
+        <w:jc w:val="both"/>
+        <w:rPr>
+          <w:rFonts w:ascii="Times New Roman" w:hAnsi="Times New Roman" w:cs="Times New Roman"/>
+          <w:sz w:val="24"/>
+          <w:szCs w:val="24"/>
+        </w:rPr>
+      </w:pPr>
+      <w:r>
+        <w:rPr>
+          <w:rFonts w:ascii="Times New Roman" w:hAnsi="Times New Roman" w:cs="Times New Roman"/>
+          <w:sz w:val="24"/>
+          <w:szCs w:val="24"/>
+        </w:rPr>
+        <w:t xml:space="preserve">Termasuk </w:t>
+      </w:r>
+      <w:r>
+        <w:rPr>
+          <w:rFonts w:ascii="Times New Roman" w:hAnsi="Times New Roman" w:cs="Times New Roman"/>
+          <w:i/>
+          <w:iCs/>
+          <w:sz w:val="24"/>
+          <w:szCs w:val="24"/>
+        </w:rPr>
+        <w:t xml:space="preserve">database, </w:t>
+      </w:r>
+      <w:r>
+        <w:rPr>
+          <w:rFonts w:ascii="Times New Roman" w:hAnsi="Times New Roman" w:cs="Times New Roman"/>
+          <w:sz w:val="24"/>
+          <w:szCs w:val="24"/>
+        </w:rPr>
+        <w:t xml:space="preserve">yang mengandung data yang relevan untuk berbagai situasi dan diatur oleh </w:t>
+      </w:r>
+      <w:r>
+        <w:rPr>
+          <w:rFonts w:ascii="Times New Roman" w:hAnsi="Times New Roman" w:cs="Times New Roman"/>
+          <w:i/>
+          <w:iCs/>
+          <w:sz w:val="24"/>
+          <w:szCs w:val="24"/>
+        </w:rPr>
+        <w:t xml:space="preserve">software </w:t>
+      </w:r>
+      <w:r>
+        <w:rPr>
+          <w:rFonts w:ascii="Times New Roman" w:hAnsi="Times New Roman" w:cs="Times New Roman"/>
+          <w:sz w:val="24"/>
+          <w:szCs w:val="24"/>
+        </w:rPr>
+        <w:t xml:space="preserve">yang disebut </w:t>
+      </w:r>
+      <w:r>
+        <w:rPr>
+          <w:rFonts w:ascii="Times New Roman" w:hAnsi="Times New Roman" w:cs="Times New Roman"/>
+          <w:i/>
+          <w:iCs/>
+          <w:sz w:val="24"/>
+          <w:szCs w:val="24"/>
+        </w:rPr>
+        <w:t xml:space="preserve">Database Management System </w:t>
+      </w:r>
+      <w:r>
+        <w:rPr>
+          <w:rFonts w:ascii="Times New Roman" w:hAnsi="Times New Roman" w:cs="Times New Roman"/>
+          <w:sz w:val="24"/>
+          <w:szCs w:val="24"/>
+        </w:rPr>
+        <w:t>(DBMS)</w:t>
+      </w:r>
+      <w:r>
+        <w:rPr>
+          <w:rFonts w:ascii="Times New Roman" w:hAnsi="Times New Roman" w:cs="Times New Roman"/>
+          <w:sz w:val="24"/>
+          <w:szCs w:val="24"/>
+        </w:rPr>
+        <w:fldChar w:fldCharType="begin" w:fldLock="1"/>
+      </w:r>
+      <w:r>
+        <w:rPr>
+          <w:rFonts w:ascii="Times New Roman" w:hAnsi="Times New Roman" w:cs="Times New Roman"/>
+          <w:sz w:val="24"/>
+          <w:szCs w:val="24"/>
+        </w:rPr>
+        <w:instrText>ADDIN CSL_CITATION {"citationItems":[{"id":"ITEM-1","itemData":{"DOI":"10.1108/VJIKMS-11-2020-0202","ISBN":"1120200202","ISSN":"20595891","abstract":"Purpose: This paper aims to identify the impact of demographical and organizational variables such as age, gender, experiences use of knowledge management system (KMS), education and job level on knowledge sharing (KS) performance of knowledge workers in knowledge activities of a KMS. Specifically, it seeks to explore that is there any relationship between the KS behavior patterns of high KS performance knowledge workers with their performance. Furthermore, this study using its conceptual attitude model aims to show that whether knowledge workers’ behavior patterns in sharing information and knowledge throughout a KMS have any specific effect or not. Design/methodology/approach: This paper proposed a framework to mine knowledge workers’ raw data using data mining techniques such as clustering and association rules mining. Also, this research uses a case-based approach to a knowledge-intensive company in Iran that works in the field of information technology with 730 numbers of workers. Findings: Findings suggest that demographical and organizational variables such as age, education and experience use of KMS have positive effects on knowledge worker’s KS behavior in KMSs. In fact, people who have lower age, higher education degrees and more experience use of KMS, have more participation in KS in KMS. Also, results depict that the experienced use of KMS has the most impact on the intention of KS in this KMS. Findings emphasize on the importance of the influence of the behavioral, organizational environments and psychological factors such as reward system, top management support, openness and trust, on KS performance of knowledge workers in the KMS. In fact, according to data, the KMS reward system caused to increasing participation of the users in KS, also in each knowledge activity that top managers participate in, the scores were higher. Practical implications: This research helps top managers in designing policies and strategies to improve the participation of knowledge workers in KS and helps human resource managers to improve their membership policies. Also, assist Information Technology (IT) managers to enhance KMSs’ design to leverage with organization strategies in the field of improving KS and encourage people to participate in KMS. Originality/value: This research has two key values. First, this paper applies a data mining framework to mining and analyzing data and this paper uses actual data of a KMS in a specialist company in Iran, with about …","author":[{"dropping-particle":"","family":"Nezafati","given":"Navid","non-dropping-particle":"","parse-names":false,"suffix":""},{"dropping-particle":"","family":"Razaghi","given":"Shokouh","non-dropping-particle":"","parse-names":false,"suffix":""},{"dropping-particle":"","family":"Moradi","given":"Hossein","non-dropping-particle":"","parse-names":false,"suffix":""},{"dropping-particle":"","family":"Shokouhyar","given":"Sajjad","non-dropping-particle":"","parse-names":false,"suffix":""},{"dropping-particle":"","family":"Jafari","given":"Sepideh","non-dropping-particle":"","parse-names":false,"suffix":""}],"container-title":"VINE Journal of Information and Knowledge Management Systems","id":"ITEM-1","issue":"4","issued":{"date-parts":[["2023"]]},"page":"637-662","title":"Promoting knowledge sharing performance in a knowledge management system: do knowledge workers’ behavior patterns matter?","type":"article-journal","volume":"53"},"uris":["http://www.mendeley.com/documents/?uuid=c06f35b1-ab3d-4419-b3dc-69171b91baa9"]}],"mendeley":{"formattedCitation":"[12]","plainTextFormattedCitation":"[12]","previouslyFormattedCitation":"[12]"},"properties":{"noteIndex":0},"schema":"https://github.com/citation-style-language/schema/raw/master/csl-citation.json"}</w:instrText>
+      </w:r>
+      <w:r>
+        <w:rPr>
+          <w:rFonts w:ascii="Times New Roman" w:hAnsi="Times New Roman" w:cs="Times New Roman"/>
+          <w:sz w:val="24"/>
+          <w:szCs w:val="24"/>
+        </w:rPr>
+        <w:fldChar w:fldCharType="separate"/>
+      </w:r>
+      <w:r>
+        <w:rPr>
+          <w:rFonts w:ascii="Times New Roman" w:hAnsi="Times New Roman" w:cs="Times New Roman"/>
+          <w:noProof/>
+          <w:sz w:val="24"/>
+          <w:szCs w:val="24"/>
+        </w:rPr>
+        <w:t>[12]</w:t>
+      </w:r>
+      <w:r>
+        <w:rPr>
+          <w:rFonts w:ascii="Times New Roman" w:hAnsi="Times New Roman" w:cs="Times New Roman"/>
+          <w:sz w:val="24"/>
+          <w:szCs w:val="24"/>
+        </w:rPr>
+        <w:fldChar w:fldCharType="end"/>
+      </w:r>
+      <w:r>
+        <w:rPr>
+          <w:rFonts w:ascii="Times New Roman" w:hAnsi="Times New Roman" w:cs="Times New Roman"/>
+          <w:sz w:val="24"/>
+          <w:szCs w:val="24"/>
+        </w:rPr>
+        <w:t>.</w:t>
+      </w:r>
+    </w:p>
+    <w:p>
+      <w:pPr>
+        <w:numPr>
+          <w:ilvl w:val="0"/>
+          <w:numId w:val="11"/>
+        </w:numPr>
+        <w:autoSpaceDE w:val="0"/>
+        <w:autoSpaceDN w:val="0"/>
+        <w:adjustRightInd w:val="0"/>
+        <w:spacing w:after="0" w:line="480" w:lineRule="auto"/>
+        <w:ind w:left="426" w:hanging="426"/>
+        <w:jc w:val="both"/>
+        <w:rPr>
+          <w:rFonts w:ascii="Times New Roman" w:hAnsi="Times New Roman" w:cs="Times New Roman"/>
+          <w:sz w:val="24"/>
+          <w:szCs w:val="24"/>
+        </w:rPr>
+      </w:pPr>
+      <w:r>
+        <w:rPr>
+          <w:rFonts w:ascii="Times New Roman" w:hAnsi="Times New Roman" w:cs="Times New Roman"/>
+          <w:sz w:val="24"/>
+          <w:szCs w:val="24"/>
+        </w:rPr>
+        <w:t xml:space="preserve">Model </w:t>
+      </w:r>
+      <w:r>
+        <w:rPr>
+          <w:rFonts w:ascii="Times New Roman" w:hAnsi="Times New Roman" w:cs="Times New Roman"/>
+          <w:i/>
+          <w:iCs/>
+          <w:sz w:val="24"/>
+          <w:szCs w:val="24"/>
+        </w:rPr>
+        <w:t>Management</w:t>
+      </w:r>
+    </w:p>
+    <w:p>
+      <w:pPr>
+        <w:tabs>
+          <w:tab w:val="left" w:pos="426"/>
+        </w:tabs>
+        <w:autoSpaceDE w:val="0"/>
+        <w:autoSpaceDN w:val="0"/>
+        <w:adjustRightInd w:val="0"/>
+        <w:spacing w:after="0" w:line="480" w:lineRule="auto"/>
+        <w:ind w:left="426"/>
+        <w:jc w:val="both"/>
+        <w:rPr>
+          <w:rFonts w:ascii="Times New Roman" w:hAnsi="Times New Roman" w:cs="Times New Roman"/>
+          <w:sz w:val="24"/>
+          <w:szCs w:val="24"/>
+        </w:rPr>
+      </w:pPr>
+      <w:r>
+        <w:rPr>
+          <w:rFonts w:ascii="Times New Roman" w:hAnsi="Times New Roman" w:cs="Times New Roman"/>
+          <w:sz w:val="24"/>
+          <w:szCs w:val="24"/>
+        </w:rPr>
+        <w:t xml:space="preserve">Melibatkan model finansial, statistikal, </w:t>
+      </w:r>
+      <w:r>
+        <w:rPr>
+          <w:rFonts w:ascii="Times New Roman" w:hAnsi="Times New Roman" w:cs="Times New Roman"/>
+          <w:i/>
+          <w:iCs/>
+          <w:sz w:val="24"/>
+          <w:szCs w:val="24"/>
+        </w:rPr>
+        <w:t xml:space="preserve">management science, </w:t>
+      </w:r>
+      <w:r>
+        <w:rPr>
+          <w:rFonts w:ascii="Times New Roman" w:hAnsi="Times New Roman" w:cs="Times New Roman"/>
+          <w:sz w:val="24"/>
+          <w:szCs w:val="24"/>
+        </w:rPr>
+        <w:t xml:space="preserve">atau berbagai model kuantitatif lainnya, sehingga dapat memberikan ke sistem suatu kemampuan analitis, dan manajemen </w:t>
+      </w:r>
+      <w:r>
+        <w:rPr>
+          <w:rFonts w:ascii="Times New Roman" w:hAnsi="Times New Roman" w:cs="Times New Roman"/>
+          <w:i/>
+          <w:iCs/>
+          <w:sz w:val="24"/>
+          <w:szCs w:val="24"/>
+        </w:rPr>
+        <w:t xml:space="preserve">software </w:t>
+      </w:r>
+      <w:r>
+        <w:rPr>
+          <w:rFonts w:ascii="Times New Roman" w:hAnsi="Times New Roman" w:cs="Times New Roman"/>
+          <w:sz w:val="24"/>
+          <w:szCs w:val="24"/>
+        </w:rPr>
+        <w:t>yang diperlukan.</w:t>
+      </w:r>
+    </w:p>
+    <w:p>
+      <w:pPr>
+        <w:tabs>
+          <w:tab w:val="left" w:pos="426"/>
+        </w:tabs>
+        <w:autoSpaceDE w:val="0"/>
+        <w:autoSpaceDN w:val="0"/>
+        <w:adjustRightInd w:val="0"/>
+        <w:spacing w:after="0" w:line="480" w:lineRule="auto"/>
+        <w:jc w:val="both"/>
+        <w:rPr>
+          <w:rFonts w:ascii="Times New Roman" w:hAnsi="Times New Roman" w:cs="Times New Roman"/>
+          <w:sz w:val="24"/>
+          <w:szCs w:val="24"/>
+        </w:rPr>
+      </w:pPr>
+    </w:p>
+    <w:p>
+      <w:pPr>
+        <w:numPr>
+          <w:ilvl w:val="0"/>
+          <w:numId w:val="11"/>
+        </w:numPr>
+        <w:tabs>
+          <w:tab w:val="left" w:pos="426"/>
+        </w:tabs>
+        <w:autoSpaceDE w:val="0"/>
+        <w:autoSpaceDN w:val="0"/>
+        <w:adjustRightInd w:val="0"/>
+        <w:spacing w:after="0" w:line="480" w:lineRule="auto"/>
+        <w:ind w:left="0" w:firstLine="0"/>
+        <w:jc w:val="both"/>
+        <w:rPr>
+          <w:rFonts w:ascii="Times New Roman" w:hAnsi="Times New Roman" w:cs="Times New Roman"/>
+          <w:sz w:val="24"/>
+          <w:szCs w:val="24"/>
+        </w:rPr>
+      </w:pPr>
+      <w:r>
+        <w:rPr>
+          <w:rFonts w:ascii="Times New Roman" w:hAnsi="Times New Roman" w:cs="Times New Roman"/>
+          <w:i/>
+          <w:iCs/>
+          <w:sz w:val="24"/>
+          <w:szCs w:val="24"/>
+        </w:rPr>
+        <w:lastRenderedPageBreak/>
+        <w:t xml:space="preserve">Communication </w:t>
+      </w:r>
+      <w:r>
+        <w:rPr>
+          <w:rFonts w:ascii="Times New Roman" w:hAnsi="Times New Roman" w:cs="Times New Roman"/>
+          <w:sz w:val="24"/>
+          <w:szCs w:val="24"/>
+        </w:rPr>
+        <w:t>(dialog subsistem)</w:t>
+      </w:r>
+    </w:p>
+    <w:p>
+      <w:pPr>
+        <w:tabs>
+          <w:tab w:val="left" w:pos="426"/>
+        </w:tabs>
+        <w:autoSpaceDE w:val="0"/>
+        <w:autoSpaceDN w:val="0"/>
+        <w:adjustRightInd w:val="0"/>
+        <w:spacing w:after="0" w:line="480" w:lineRule="auto"/>
+        <w:ind w:left="426"/>
+        <w:jc w:val="both"/>
+        <w:rPr>
+          <w:rFonts w:ascii="Times New Roman" w:hAnsi="Times New Roman" w:cs="Times New Roman"/>
+          <w:sz w:val="24"/>
+          <w:szCs w:val="24"/>
+        </w:rPr>
+      </w:pPr>
+      <w:r>
+        <w:rPr>
+          <w:rFonts w:ascii="Times New Roman" w:hAnsi="Times New Roman" w:cs="Times New Roman"/>
+          <w:sz w:val="24"/>
+          <w:szCs w:val="24"/>
+        </w:rPr>
+        <w:t>Melalui subsistem ini, pengguna dapat berkomunikasi dan memberikan perintah pada DSS. Ini berarti menyediakan antarmuka.</w:t>
+      </w:r>
+    </w:p>
+    <w:p>
+      <w:pPr>
+        <w:numPr>
+          <w:ilvl w:val="0"/>
+          <w:numId w:val="11"/>
+        </w:numPr>
+        <w:tabs>
+          <w:tab w:val="left" w:pos="426"/>
+        </w:tabs>
+        <w:autoSpaceDE w:val="0"/>
+        <w:autoSpaceDN w:val="0"/>
+        <w:adjustRightInd w:val="0"/>
+        <w:spacing w:after="0" w:line="480" w:lineRule="auto"/>
+        <w:ind w:left="0" w:firstLine="0"/>
+        <w:jc w:val="both"/>
+        <w:rPr>
+          <w:rFonts w:ascii="Times New Roman" w:hAnsi="Times New Roman" w:cs="Times New Roman"/>
+          <w:sz w:val="24"/>
+          <w:szCs w:val="24"/>
+        </w:rPr>
+      </w:pPr>
+      <w:r>
+        <w:rPr>
+          <w:rFonts w:ascii="Times New Roman" w:hAnsi="Times New Roman" w:cs="Times New Roman"/>
+          <w:i/>
+          <w:iCs/>
+          <w:sz w:val="24"/>
+          <w:szCs w:val="24"/>
+        </w:rPr>
+        <w:t>Knowledge Management</w:t>
+      </w:r>
+    </w:p>
+    <w:p>
+      <w:pPr>
+        <w:tabs>
+          <w:tab w:val="left" w:pos="426"/>
+        </w:tabs>
+        <w:autoSpaceDE w:val="0"/>
+        <w:autoSpaceDN w:val="0"/>
+        <w:adjustRightInd w:val="0"/>
+        <w:spacing w:after="0" w:line="480" w:lineRule="auto"/>
+        <w:ind w:left="426"/>
+        <w:jc w:val="both"/>
+        <w:rPr>
+          <w:rFonts w:ascii="Times New Roman" w:hAnsi="Times New Roman" w:cs="Times New Roman"/>
+          <w:sz w:val="24"/>
+          <w:szCs w:val="24"/>
+        </w:rPr>
+      </w:pPr>
+      <w:r>
+        <w:rPr>
+          <w:rFonts w:ascii="Times New Roman" w:hAnsi="Times New Roman" w:cs="Times New Roman"/>
+          <w:sz w:val="24"/>
+          <w:szCs w:val="24"/>
+        </w:rPr>
+        <w:t>Subsistem optional ini dapat mendukung subsistem lain atau bertindak sebagai komponen yang berdiri sendiri</w:t>
+      </w:r>
+      <w:r>
+        <w:rPr>
+          <w:rFonts w:ascii="Times New Roman" w:hAnsi="Times New Roman" w:cs="Times New Roman"/>
+          <w:sz w:val="24"/>
+          <w:szCs w:val="24"/>
+        </w:rPr>
+        <w:fldChar w:fldCharType="begin" w:fldLock="1"/>
+      </w:r>
+      <w:r>
+        <w:rPr>
+          <w:rFonts w:ascii="Times New Roman" w:hAnsi="Times New Roman" w:cs="Times New Roman"/>
+          <w:sz w:val="24"/>
+          <w:szCs w:val="24"/>
+        </w:rPr>
+        <w:instrText>ADDIN CSL_CITATION {"citationItems":[{"id":"ITEM-1","itemData":{"DOI":"10.1108/VJIKMS-11-2020-0202","ISBN":"1120200202","ISSN":"20595891","abstract":"Purpose: This paper aims to identify the impact of demographical and organizational variables such as age, gender, experiences use of knowledge management system (KMS), education and job level on knowledge sharing (KS) performance of knowledge workers in knowledge activities of a KMS. Specifically, it seeks to explore that is there any relationship between the KS behavior patterns of high KS performance knowledge workers with their performance. Furthermore, this study using its conceptual attitude model aims to show that whether knowledge workers’ behavior patterns in sharing information and knowledge throughout a KMS have any specific effect or not. Design/methodology/approach: This paper proposed a framework to mine knowledge workers’ raw data using data mining techniques such as clustering and association rules mining. Also, this research uses a case-based approach to a knowledge-intensive company in Iran that works in the field of information technology with 730 numbers of workers. Findings: Findings suggest that demographical and organizational variables such as age, education and experience use of KMS have positive effects on knowledge worker’s KS behavior in KMSs. In fact, people who have lower age, higher education degrees and more experience use of KMS, have more participation in KS in KMS. Also, results depict that the experienced use of KMS has the most impact on the intention of KS in this KMS. Findings emphasize on the importance of the influence of the behavioral, organizational environments and psychological factors such as reward system, top management support, openness and trust, on KS performance of knowledge workers in the KMS. In fact, according to data, the KMS reward system caused to increasing participation of the users in KS, also in each knowledge activity that top managers participate in, the scores were higher. Practical implications: This research helps top managers in designing policies and strategies to improve the participation of knowledge workers in KS and helps human resource managers to improve their membership policies. Also, assist Information Technology (IT) managers to enhance KMSs’ design to leverage with organization strategies in the field of improving KS and encourage people to participate in KMS. Originality/value: This research has two key values. First, this paper applies a data mining framework to mining and analyzing data and this paper uses actual data of a KMS in a specialist company in Iran, with about …","author":[{"dropping-particle":"","family":"Nezafati","given":"Navid","non-dropping-particle":"","parse-names":false,"suffix":""},{"dropping-particle":"","family":"Razaghi","given":"Shokouh","non-dropping-particle":"","parse-names":false,"suffix":""},{"dropping-particle":"","family":"Moradi","given":"Hossein","non-dropping-particle":"","parse-names":false,"suffix":""},{"dropping-particle":"","family":"Shokouhyar","given":"Sajjad","non-dropping-particle":"","parse-names":false,"suffix":""},{"dropping-particle":"","family":"Jafari","given":"Sepideh","non-dropping-particle":"","parse-names":false,"suffix":""}],"container-title":"VINE Journal of Information and Knowledge Management Systems","id":"ITEM-1","issue":"4","issued":{"date-parts":[["2023"]]},"page":"637-662","title":"Promoting knowledge sharing performance in a knowledge management system: do knowledge workers’ behavior patterns matter?","type":"article-journal","volume":"53"},"uris":["http://www.mendeley.com/documents/?uuid=c06f35b1-ab3d-4419-b3dc-69171b91baa9"]}],"mendeley":{"formattedCitation":"[12]","plainTextFormattedCitation":"[12]","previouslyFormattedCitation":"[12]"},"properties":{"noteIndex":0},"schema":"https://github.com/citation-style-language/schema/raw/master/csl-citation.json"}</w:instrText>
+      </w:r>
+      <w:r>
+        <w:rPr>
+          <w:rFonts w:ascii="Times New Roman" w:hAnsi="Times New Roman" w:cs="Times New Roman"/>
+          <w:sz w:val="24"/>
+          <w:szCs w:val="24"/>
+        </w:rPr>
+        <w:fldChar w:fldCharType="separate"/>
+      </w:r>
+      <w:r>
+        <w:rPr>
+          <w:rFonts w:ascii="Times New Roman" w:hAnsi="Times New Roman" w:cs="Times New Roman"/>
+          <w:noProof/>
+          <w:sz w:val="24"/>
+          <w:szCs w:val="24"/>
+        </w:rPr>
+        <w:t>[12]</w:t>
+      </w:r>
+      <w:r>
+        <w:rPr>
+          <w:rFonts w:ascii="Times New Roman" w:hAnsi="Times New Roman" w:cs="Times New Roman"/>
+          <w:sz w:val="24"/>
+          <w:szCs w:val="24"/>
+        </w:rPr>
+        <w:fldChar w:fldCharType="end"/>
+      </w:r>
+      <w:r>
+        <w:rPr>
+          <w:rFonts w:ascii="Times New Roman" w:hAnsi="Times New Roman" w:cs="Times New Roman"/>
+          <w:sz w:val="24"/>
+          <w:szCs w:val="24"/>
+        </w:rPr>
+        <w:t>.</w:t>
+      </w:r>
+    </w:p>
+    <w:p>
+      <w:pPr>
+        <w:pStyle w:val="ListParagraph"/>
+        <w:spacing w:line="480" w:lineRule="auto"/>
+        <w:ind w:left="0" w:firstLine="709"/>
+        <w:rPr>
+          <w:rFonts w:ascii="Times New Roman" w:hAnsi="Times New Roman" w:cs="Times New Roman"/>
+          <w:b/>
+          <w:bCs/>
+          <w:sz w:val="24"/>
+          <w:szCs w:val="24"/>
+        </w:rPr>
+      </w:pPr>
+    </w:p>
+    <w:p>
+      <w:pPr>
+        <w:pStyle w:val="ListParagraph"/>
+        <w:tabs>
+          <w:tab w:val="left" w:pos="709"/>
+        </w:tabs>
+        <w:spacing w:line="480" w:lineRule="auto"/>
+        <w:ind w:left="0"/>
+        <w:rPr>
+          <w:rFonts w:ascii="Times New Roman" w:hAnsi="Times New Roman" w:cs="Times New Roman"/>
+          <w:b/>
+          <w:bCs/>
+          <w:sz w:val="24"/>
+          <w:szCs w:val="24"/>
+        </w:rPr>
+      </w:pPr>
+      <w:r>
+        <w:rPr>
+          <w:rFonts w:ascii="Times New Roman" w:hAnsi="Times New Roman" w:cs="Times New Roman"/>
+          <w:b/>
+          <w:bCs/>
+          <w:sz w:val="24"/>
+          <w:szCs w:val="24"/>
+        </w:rPr>
+        <w:t>2.2.3.</w:t>
+      </w:r>
+      <w:r>
+        <w:rPr>
+          <w:rFonts w:ascii="Times New Roman" w:hAnsi="Times New Roman" w:cs="Times New Roman"/>
+          <w:b/>
+          <w:bCs/>
+          <w:sz w:val="24"/>
+          <w:szCs w:val="24"/>
+        </w:rPr>
+        <w:tab/>
+        <w:t>Tujuan Sistem Pendukung keputusan</w:t>
+      </w:r>
+    </w:p>
+    <w:p>
+      <w:pPr>
+        <w:tabs>
+          <w:tab w:val="left" w:pos="709"/>
+        </w:tabs>
+        <w:autoSpaceDE w:val="0"/>
+        <w:autoSpaceDN w:val="0"/>
+        <w:adjustRightInd w:val="0"/>
+        <w:spacing w:after="0" w:line="480" w:lineRule="auto"/>
+        <w:ind w:firstLine="709"/>
+        <w:jc w:val="both"/>
+        <w:rPr>
+          <w:rFonts w:ascii="Times New Roman" w:hAnsi="Times New Roman" w:cs="Times New Roman"/>
+          <w:sz w:val="24"/>
+          <w:szCs w:val="24"/>
+        </w:rPr>
+      </w:pPr>
+      <w:r>
+        <w:rPr>
+          <w:rFonts w:ascii="Times New Roman" w:hAnsi="Times New Roman" w:cs="Times New Roman"/>
+          <w:sz w:val="24"/>
+          <w:szCs w:val="24"/>
+        </w:rPr>
+        <w:t>Tujuan Sistem Pendukung Keputusan (SPK) yaitu:</w:t>
+      </w:r>
+    </w:p>
+    <w:p>
+      <w:pPr>
+        <w:numPr>
+          <w:ilvl w:val="0"/>
+          <w:numId w:val="12"/>
+        </w:numPr>
+        <w:autoSpaceDE w:val="0"/>
+        <w:autoSpaceDN w:val="0"/>
+        <w:adjustRightInd w:val="0"/>
+        <w:spacing w:after="0" w:line="480" w:lineRule="auto"/>
+        <w:ind w:left="426" w:hanging="426"/>
+        <w:jc w:val="both"/>
+        <w:rPr>
+          <w:rFonts w:ascii="Times New Roman" w:hAnsi="Times New Roman" w:cs="Times New Roman"/>
+          <w:sz w:val="24"/>
+          <w:szCs w:val="24"/>
+        </w:rPr>
+      </w:pPr>
+      <w:r>
+        <w:rPr>
+          <w:rFonts w:ascii="Times New Roman" w:hAnsi="Times New Roman" w:cs="Times New Roman"/>
+          <w:sz w:val="24"/>
+          <w:szCs w:val="24"/>
+        </w:rPr>
+        <w:t>Membantu</w:t>
+      </w:r>
+      <w:r>
+        <w:rPr>
+          <w:rFonts w:ascii="Times New Roman" w:hAnsi="Times New Roman" w:cs="Times New Roman"/>
+          <w:sz w:val="24"/>
+          <w:szCs w:val="24"/>
+          <w:lang w:val="en-US"/>
+        </w:rPr>
+        <w:t xml:space="preserve"> </w:t>
+      </w:r>
+      <w:r>
+        <w:rPr>
+          <w:rFonts w:ascii="Times New Roman" w:hAnsi="Times New Roman" w:cs="Times New Roman"/>
+          <w:i/>
+          <w:iCs/>
+          <w:sz w:val="24"/>
+          <w:szCs w:val="24"/>
+          <w:lang w:val="en-US"/>
+        </w:rPr>
+        <w:t>supervisor</w:t>
+      </w:r>
+      <w:r>
+        <w:rPr>
+          <w:rFonts w:ascii="Times New Roman" w:hAnsi="Times New Roman" w:cs="Times New Roman"/>
+          <w:sz w:val="24"/>
+          <w:szCs w:val="24"/>
+        </w:rPr>
+        <w:t xml:space="preserve"> membuat keputusan untuk memecahkan masalah semi terstruktur.</w:t>
+      </w:r>
+    </w:p>
+    <w:p>
+      <w:pPr>
+        <w:numPr>
+          <w:ilvl w:val="0"/>
+          <w:numId w:val="12"/>
+        </w:numPr>
+        <w:autoSpaceDE w:val="0"/>
+        <w:autoSpaceDN w:val="0"/>
+        <w:adjustRightInd w:val="0"/>
+        <w:spacing w:after="0" w:line="480" w:lineRule="auto"/>
+        <w:ind w:left="426" w:hanging="426"/>
+        <w:jc w:val="both"/>
+        <w:rPr>
+          <w:rFonts w:ascii="Times New Roman" w:hAnsi="Times New Roman" w:cs="Times New Roman"/>
+          <w:sz w:val="24"/>
+          <w:szCs w:val="24"/>
+        </w:rPr>
+      </w:pPr>
+      <w:r>
+        <w:rPr>
+          <w:rFonts w:ascii="Times New Roman" w:hAnsi="Times New Roman" w:cs="Times New Roman"/>
+          <w:sz w:val="24"/>
+          <w:szCs w:val="24"/>
+        </w:rPr>
+        <w:t xml:space="preserve">Mendukung penilaian </w:t>
+      </w:r>
+      <w:r>
+        <w:rPr>
+          <w:rFonts w:ascii="Times New Roman" w:hAnsi="Times New Roman" w:cs="Times New Roman"/>
+          <w:i/>
+          <w:iCs/>
+          <w:sz w:val="24"/>
+          <w:szCs w:val="24"/>
+          <w:lang w:val="en-US"/>
+        </w:rPr>
+        <w:t>supervisor</w:t>
+      </w:r>
+      <w:r>
+        <w:rPr>
+          <w:rFonts w:ascii="Times New Roman" w:hAnsi="Times New Roman" w:cs="Times New Roman"/>
+          <w:sz w:val="24"/>
+          <w:szCs w:val="24"/>
+        </w:rPr>
+        <w:t xml:space="preserve"> bukan mencoba untuk menggantikannya.</w:t>
+      </w:r>
+    </w:p>
+    <w:p>
+      <w:pPr>
+        <w:numPr>
+          <w:ilvl w:val="0"/>
+          <w:numId w:val="12"/>
+        </w:numPr>
+        <w:autoSpaceDE w:val="0"/>
+        <w:autoSpaceDN w:val="0"/>
+        <w:adjustRightInd w:val="0"/>
+        <w:spacing w:after="0" w:line="480" w:lineRule="auto"/>
+        <w:ind w:left="426" w:hanging="426"/>
+        <w:jc w:val="both"/>
+        <w:rPr>
+          <w:rFonts w:ascii="Times New Roman" w:hAnsi="Times New Roman" w:cs="Times New Roman"/>
+          <w:sz w:val="24"/>
+          <w:szCs w:val="24"/>
+        </w:rPr>
+      </w:pPr>
+      <w:r>
+        <w:rPr>
+          <w:rFonts w:ascii="Times New Roman" w:hAnsi="Times New Roman" w:cs="Times New Roman"/>
+          <w:sz w:val="24"/>
+          <w:szCs w:val="24"/>
+        </w:rPr>
+        <w:t>Meningkatkan efektifitas pengambilan keputusan</w:t>
+      </w:r>
+      <w:r>
+        <w:rPr>
+          <w:rFonts w:ascii="Times New Roman" w:hAnsi="Times New Roman" w:cs="Times New Roman"/>
+          <w:sz w:val="24"/>
+          <w:szCs w:val="24"/>
+          <w:lang w:val="en-US"/>
+        </w:rPr>
+        <w:t xml:space="preserve"> </w:t>
+      </w:r>
+      <w:r>
+        <w:rPr>
+          <w:rFonts w:ascii="Times New Roman" w:hAnsi="Times New Roman" w:cs="Times New Roman"/>
+          <w:i/>
+          <w:iCs/>
+          <w:sz w:val="24"/>
+          <w:szCs w:val="24"/>
+          <w:lang w:val="en-US"/>
+        </w:rPr>
+        <w:t>supervisor</w:t>
+      </w:r>
+      <w:r>
+        <w:rPr>
+          <w:rFonts w:ascii="Times New Roman" w:hAnsi="Times New Roman" w:cs="Times New Roman"/>
+          <w:sz w:val="24"/>
+          <w:szCs w:val="24"/>
+        </w:rPr>
+        <w:t xml:space="preserve"> daripada efisiensinya.</w:t>
+      </w:r>
+    </w:p>
+    <w:p>
+      <w:pPr>
+        <w:pStyle w:val="ListParagraph"/>
+        <w:numPr>
+          <w:ilvl w:val="0"/>
+          <w:numId w:val="12"/>
+        </w:numPr>
+        <w:tabs>
+          <w:tab w:val="left" w:pos="680"/>
+        </w:tabs>
+        <w:autoSpaceDE w:val="0"/>
+        <w:autoSpaceDN w:val="0"/>
+        <w:adjustRightInd w:val="0"/>
+        <w:spacing w:after="0" w:line="480" w:lineRule="auto"/>
+        <w:ind w:left="426" w:hanging="426"/>
+        <w:jc w:val="both"/>
+        <w:rPr>
+          <w:rFonts w:ascii="Times New Roman" w:hAnsi="Times New Roman" w:cs="Times New Roman"/>
+          <w:sz w:val="24"/>
+          <w:szCs w:val="24"/>
+        </w:rPr>
+      </w:pPr>
+      <w:r>
+        <w:rPr>
+          <w:rFonts w:ascii="Times New Roman" w:hAnsi="Times New Roman" w:cs="Times New Roman"/>
+          <w:sz w:val="24"/>
+          <w:szCs w:val="24"/>
+        </w:rPr>
+        <w:t>Kecepatan komputasi. Komputer memungkinkan para pengambil keputusan untuk melakukan banyak komputasi secara cepat dengan biaya yang rendah.</w:t>
+      </w:r>
+    </w:p>
+    <w:p>
+      <w:pPr>
+        <w:pStyle w:val="ListParagraph"/>
+        <w:numPr>
+          <w:ilvl w:val="0"/>
+          <w:numId w:val="12"/>
+        </w:numPr>
+        <w:tabs>
+          <w:tab w:val="left" w:pos="680"/>
+        </w:tabs>
+        <w:autoSpaceDE w:val="0"/>
+        <w:autoSpaceDN w:val="0"/>
+        <w:adjustRightInd w:val="0"/>
+        <w:spacing w:after="0" w:line="480" w:lineRule="auto"/>
+        <w:ind w:left="426" w:hanging="426"/>
+        <w:jc w:val="both"/>
+        <w:rPr>
+          <w:rFonts w:ascii="Times New Roman" w:hAnsi="Times New Roman" w:cs="Times New Roman"/>
+          <w:sz w:val="24"/>
+          <w:szCs w:val="24"/>
+        </w:rPr>
+      </w:pPr>
+      <w:r>
+        <w:rPr>
+          <w:rFonts w:ascii="Times New Roman" w:hAnsi="Times New Roman" w:cs="Times New Roman"/>
+          <w:sz w:val="24"/>
+          <w:szCs w:val="24"/>
+        </w:rPr>
+        <w:t xml:space="preserve">Peningkatan produktivitas. Konstruksi suatu tim pengambil keputusan, terutama yang terdiri dari para ahli, dapat menimbulkan biaya yang signifikan. Solusi terkomputerisasi dapat meminimalkan ukuran tim dan memfasilitasi partisipasi anggota tim dari lokasi yang berbeda (mengurangi biaya perjalanan). Lebih lanjut, produktivitas staf pendukung, seperti analis keuangan dan hukum, dapat ditingkatkan melalui penggunaan peralatan optimisasi yang merancang strategi terbaik untuk mengelola </w:t>
+      </w:r>
+      <w:proofErr w:type="gramStart"/>
+      <w:r>
+        <w:rPr>
+          <w:rFonts w:ascii="Times New Roman" w:hAnsi="Times New Roman" w:cs="Times New Roman"/>
+          <w:sz w:val="24"/>
+          <w:szCs w:val="24"/>
+        </w:rPr>
+        <w:t>bisnis..</w:t>
+      </w:r>
+      <w:proofErr w:type="gramEnd"/>
+    </w:p>
+    <w:p>
+      <w:pPr>
+        <w:pStyle w:val="ListParagraph"/>
+        <w:numPr>
+          <w:ilvl w:val="0"/>
+          <w:numId w:val="12"/>
+        </w:numPr>
+        <w:tabs>
+          <w:tab w:val="left" w:pos="680"/>
+        </w:tabs>
+        <w:autoSpaceDE w:val="0"/>
+        <w:autoSpaceDN w:val="0"/>
+        <w:adjustRightInd w:val="0"/>
+        <w:spacing w:after="0" w:line="480" w:lineRule="auto"/>
+        <w:ind w:left="426" w:hanging="426"/>
+        <w:jc w:val="both"/>
+        <w:rPr>
+          <w:rFonts w:ascii="Times New Roman" w:hAnsi="Times New Roman" w:cs="Times New Roman"/>
+          <w:sz w:val="24"/>
+          <w:szCs w:val="24"/>
+        </w:rPr>
+      </w:pPr>
+      <w:r>
+        <w:rPr>
+          <w:rFonts w:ascii="Times New Roman" w:hAnsi="Times New Roman" w:cs="Times New Roman"/>
+          <w:sz w:val="24"/>
+          <w:szCs w:val="24"/>
+        </w:rPr>
+        <w:lastRenderedPageBreak/>
+        <w:t>Dukungan kualitas. Komputer Dapat meningkatkan mutu keputusan yang dihasilkan. Sebagai contoh, semakin besar akses terhadap data, semakin banyak alternatif yang dapat dievaluasi.</w:t>
+      </w:r>
+    </w:p>
+    <w:p>
+      <w:pPr>
+        <w:pStyle w:val="ListParagraph"/>
+        <w:numPr>
+          <w:ilvl w:val="0"/>
+          <w:numId w:val="12"/>
+        </w:numPr>
+        <w:tabs>
+          <w:tab w:val="left" w:pos="680"/>
+        </w:tabs>
+        <w:autoSpaceDE w:val="0"/>
+        <w:autoSpaceDN w:val="0"/>
+        <w:adjustRightInd w:val="0"/>
+        <w:spacing w:after="0" w:line="480" w:lineRule="auto"/>
+        <w:ind w:left="426" w:hanging="426"/>
+        <w:jc w:val="both"/>
+        <w:rPr>
+          <w:rFonts w:ascii="Times New Roman" w:hAnsi="Times New Roman" w:cs="Times New Roman"/>
+          <w:sz w:val="24"/>
+          <w:szCs w:val="24"/>
+        </w:rPr>
+      </w:pPr>
+      <w:r>
+        <w:rPr>
+          <w:rFonts w:ascii="Times New Roman" w:hAnsi="Times New Roman" w:cs="Times New Roman"/>
+          <w:sz w:val="24"/>
+          <w:szCs w:val="24"/>
+        </w:rPr>
+        <w:t>Berdaya saing. Manajemen dan pemberdayaan sumber daya perusahaan. Tekanan persaingan menyebabkan tugas pengambilan keputusan menjadi sulit.</w:t>
+      </w:r>
+    </w:p>
+    <w:p>
+      <w:pPr>
+        <w:pStyle w:val="ListParagraph"/>
+        <w:numPr>
+          <w:ilvl w:val="0"/>
+          <w:numId w:val="12"/>
+        </w:numPr>
+        <w:tabs>
+          <w:tab w:val="left" w:pos="680"/>
+        </w:tabs>
+        <w:autoSpaceDE w:val="0"/>
+        <w:autoSpaceDN w:val="0"/>
+        <w:adjustRightInd w:val="0"/>
+        <w:spacing w:after="0" w:line="480" w:lineRule="auto"/>
+        <w:ind w:left="426" w:hanging="426"/>
+        <w:jc w:val="both"/>
+        <w:rPr>
+          <w:rFonts w:ascii="Times New Roman" w:hAnsi="Times New Roman" w:cs="Times New Roman"/>
+          <w:sz w:val="24"/>
+          <w:szCs w:val="24"/>
+        </w:rPr>
+      </w:pPr>
+      <w:r>
+        <w:rPr>
+          <w:rFonts w:ascii="Times New Roman" w:hAnsi="Times New Roman" w:cs="Times New Roman"/>
+          <w:sz w:val="24"/>
+          <w:szCs w:val="24"/>
+        </w:rPr>
+        <w:t>Mengatasi keterbatasan kognitif dalam pemrosesan dan penyimpanan.</w:t>
+      </w:r>
+      <w:r>
+        <w:rPr>
+          <w:rFonts w:ascii="Times New Roman" w:hAnsi="Times New Roman" w:cs="Times New Roman"/>
+          <w:sz w:val="24"/>
+          <w:szCs w:val="24"/>
+        </w:rPr>
+        <w:fldChar w:fldCharType="begin" w:fldLock="1"/>
+      </w:r>
+      <w:r>
+        <w:rPr>
+          <w:rFonts w:ascii="Times New Roman" w:hAnsi="Times New Roman" w:cs="Times New Roman"/>
+          <w:sz w:val="24"/>
+          <w:szCs w:val="24"/>
+        </w:rPr>
+        <w:instrText>ADDIN CSL_CITATION {"citationItems":[{"id":"ITEM-1","itemData":{"abstract":"Banyaknya lulusan lembaga kursus dan pelatihan komputer (LKPK) widya informatika selat panjang yang belum bekerja dan \nada pula bekerja tidak sesuai dengan kompetensinya, dapat disebabkan karena salah memilih tempat bekerja, namun tidak dapat \ndipungkiri banyak lulusan perguruan tinggi yang tidak bekerja sesuai kompetensinya karena kesulitan mencari tempat kerja. \nKarena tidak memiliki banyak referensi tempat kerja yang sesuai dengan kompetensi. Tujuan dari penelitian ini selain untuk \nmelanjutkan penelitian sebelumnya yaitu untuk memudahkan alumni dalam mengetahui kompetensi yang dimilikinya sekaligus \nmemberikan usulan tempat kerja yang sesuai dengan kompetensi lulusan. Secara tidak langsung peneliti ingin menghindari \nterbentuknya pemikiran pada masyarakat bahwa lembaga kursus pada yang ada tidak mampu memfasilitasi seseorang dalam \nmencari pekerjaan, sehingga masyarakat akan lebih termotivasi untuk terus belajar dan berprestasi khususnya di lembaga kursus \ndan pelatihan komputer khususnya di widya informatika selat panjang. SPK adalah sistem pendukung keputusan mencari \nsolusi terbaik dari berbagai penentuan. Untuk mengatasi permasalahan alumni belum bekerja dan alumni yang bekerja tidak \nsesuai dengan kompetensinya maka dilakukan analisa dengan SPK. SPK yang digunakan untuk analisa tersebut adalah Metode \nEDAS. Metode Edas mampus menghasilkan rekomendasi pekerjaan bagi alumni.","author":[{"dropping-particle":"","family":"Safitri","given":"Ria","non-dropping-particle":"","parse-names":false,"suffix":""},{"dropping-particle":"","family":"Firdaus","given":"Iman","non-dropping-particle":"","parse-names":false,"suffix":""}],"container-title":"Jurnal Informasi Komputer Logika","id":"ITEM-1","issue":"4","issued":{"date-parts":[["2020"]]},"title":"SPK Rekomendasi Pekerjaan Dengan Metode EDAS ( Studi Kasus : Lembaga Kursus dan Pelatihan Komputer Widya Informatika Selat Panjang )","type":"article-journal","volume":"1"},"uris":["http://www.mendeley.com/documents/?uuid=15ece0a7-7cee-4b68-a341-3ddf3f99735e"]}],"mendeley":{"formattedCitation":"[13]","plainTextFormattedCitation":"[13]","previouslyFormattedCitation":"[13]"},"properties":{"noteIndex":0},"schema":"https://github.com/citation-style-language/schema/raw/master/csl-citation.json"}</w:instrText>
+      </w:r>
+      <w:r>
+        <w:rPr>
+          <w:rFonts w:ascii="Times New Roman" w:hAnsi="Times New Roman" w:cs="Times New Roman"/>
+          <w:sz w:val="24"/>
+          <w:szCs w:val="24"/>
+        </w:rPr>
+        <w:fldChar w:fldCharType="separate"/>
+      </w:r>
+      <w:r>
+        <w:rPr>
+          <w:rFonts w:ascii="Times New Roman" w:hAnsi="Times New Roman" w:cs="Times New Roman"/>
+          <w:noProof/>
+          <w:sz w:val="24"/>
+          <w:szCs w:val="24"/>
+        </w:rPr>
+        <w:t>[13]</w:t>
+      </w:r>
+      <w:r>
+        <w:rPr>
+          <w:rFonts w:ascii="Times New Roman" w:hAnsi="Times New Roman" w:cs="Times New Roman"/>
+          <w:sz w:val="24"/>
+          <w:szCs w:val="24"/>
+        </w:rPr>
+        <w:fldChar w:fldCharType="end"/>
+      </w:r>
+    </w:p>
+    <w:p>
+      <w:pPr>
+        <w:pStyle w:val="ListParagraph"/>
+        <w:spacing w:line="480" w:lineRule="auto"/>
+        <w:ind w:left="0" w:firstLine="709"/>
+        <w:rPr>
+          <w:rFonts w:ascii="Times New Roman" w:hAnsi="Times New Roman" w:cs="Times New Roman"/>
+          <w:b/>
+          <w:bCs/>
+          <w:sz w:val="24"/>
+          <w:szCs w:val="24"/>
+        </w:rPr>
+      </w:pPr>
+    </w:p>
+    <w:p>
+      <w:pPr>
+        <w:pStyle w:val="ListParagraph"/>
+        <w:spacing w:line="480" w:lineRule="auto"/>
+        <w:ind w:left="0"/>
+        <w:rPr>
+          <w:rFonts w:ascii="Times New Roman" w:hAnsi="Times New Roman" w:cs="Times New Roman"/>
+          <w:b/>
+          <w:bCs/>
+          <w:sz w:val="24"/>
+          <w:szCs w:val="24"/>
+        </w:rPr>
+      </w:pPr>
+      <w:r>
+        <w:rPr>
+          <w:rFonts w:ascii="Times New Roman" w:hAnsi="Times New Roman" w:cs="Times New Roman"/>
+          <w:b/>
+          <w:bCs/>
+          <w:sz w:val="24"/>
+          <w:szCs w:val="24"/>
+        </w:rPr>
+        <w:t>2.2.4.</w:t>
+      </w:r>
+      <w:r>
+        <w:rPr>
+          <w:rFonts w:ascii="Times New Roman" w:hAnsi="Times New Roman" w:cs="Times New Roman"/>
+          <w:b/>
+          <w:bCs/>
+          <w:sz w:val="24"/>
+          <w:szCs w:val="24"/>
+        </w:rPr>
+        <w:tab/>
+      </w:r>
+      <w:r>
+        <w:rPr>
+          <w:rFonts w:ascii="Times New Roman" w:hAnsi="Times New Roman" w:cs="Times New Roman"/>
+          <w:b/>
+          <w:bCs/>
+          <w:sz w:val="24"/>
+          <w:szCs w:val="24"/>
+        </w:rPr>
+        <w:t>ProsesPengambilan Keputusan Dalam Sistem Pendukung Keputusan</w:t>
+      </w:r>
+    </w:p>
+    <w:p>
+      <w:pPr>
+        <w:autoSpaceDE w:val="0"/>
+        <w:autoSpaceDN w:val="0"/>
+        <w:adjustRightInd w:val="0"/>
+        <w:spacing w:after="0" w:line="480" w:lineRule="auto"/>
+        <w:ind w:firstLine="709"/>
+        <w:jc w:val="both"/>
+        <w:rPr>
+          <w:rFonts w:ascii="Times New Roman" w:hAnsi="Times New Roman" w:cs="Times New Roman"/>
+          <w:sz w:val="24"/>
+          <w:szCs w:val="24"/>
+        </w:rPr>
+      </w:pPr>
+      <w:r>
+        <w:rPr>
+          <w:rFonts w:ascii="Times New Roman" w:hAnsi="Times New Roman" w:cs="Times New Roman"/>
+          <w:sz w:val="24"/>
+          <w:szCs w:val="24"/>
+        </w:rPr>
+        <w:t>Ada tiga fase dalam proses pengambilan keputusan.</w:t>
+      </w:r>
+    </w:p>
+    <w:p>
+      <w:pPr>
+        <w:pStyle w:val="ListParagraph"/>
+        <w:numPr>
+          <w:ilvl w:val="0"/>
+          <w:numId w:val="13"/>
+        </w:numPr>
+        <w:autoSpaceDE w:val="0"/>
+        <w:autoSpaceDN w:val="0"/>
+        <w:adjustRightInd w:val="0"/>
+        <w:spacing w:after="0" w:line="480" w:lineRule="auto"/>
+        <w:ind w:left="426" w:hanging="426"/>
+        <w:jc w:val="both"/>
+        <w:rPr>
+          <w:rFonts w:ascii="Times New Roman" w:hAnsi="Times New Roman" w:cs="Times New Roman"/>
+          <w:sz w:val="24"/>
+          <w:szCs w:val="24"/>
+        </w:rPr>
+      </w:pPr>
+      <w:r>
+        <w:rPr>
+          <w:rFonts w:ascii="Times New Roman" w:hAnsi="Times New Roman" w:cs="Times New Roman"/>
+          <w:i/>
+          <w:iCs/>
+          <w:sz w:val="24"/>
+          <w:szCs w:val="24"/>
+        </w:rPr>
+        <w:t>Intelligence</w:t>
+      </w:r>
+    </w:p>
+    <w:p>
+      <w:pPr>
+        <w:autoSpaceDE w:val="0"/>
+        <w:autoSpaceDN w:val="0"/>
+        <w:adjustRightInd w:val="0"/>
+        <w:spacing w:after="0" w:line="480" w:lineRule="auto"/>
+        <w:ind w:left="426" w:hanging="426"/>
+        <w:jc w:val="both"/>
+        <w:rPr>
+          <w:rFonts w:ascii="Times New Roman" w:hAnsi="Times New Roman" w:cs="Times New Roman"/>
+          <w:sz w:val="24"/>
+          <w:szCs w:val="24"/>
+        </w:rPr>
+      </w:pPr>
+      <w:r>
+        <w:rPr>
+          <w:rFonts w:ascii="Times New Roman" w:hAnsi="Times New Roman" w:cs="Times New Roman"/>
+          <w:sz w:val="24"/>
+          <w:szCs w:val="24"/>
+        </w:rPr>
+        <w:tab/>
+        <w:t>Tahap ini merupakan proses penelusuran dan pendeteksian ruang lingkup problematika secara proses pengenalan masalah masukan diperoleh, diproses dan diuji dalam rangka mengidentifikasikan masalah.</w:t>
+      </w:r>
+    </w:p>
+    <w:p>
+      <w:pPr>
+        <w:pStyle w:val="ListParagraph"/>
+        <w:numPr>
+          <w:ilvl w:val="0"/>
+          <w:numId w:val="13"/>
+        </w:numPr>
+        <w:autoSpaceDE w:val="0"/>
+        <w:autoSpaceDN w:val="0"/>
+        <w:adjustRightInd w:val="0"/>
+        <w:spacing w:after="0" w:line="480" w:lineRule="auto"/>
+        <w:ind w:left="426" w:hanging="426"/>
+        <w:jc w:val="both"/>
+        <w:rPr>
+          <w:rFonts w:ascii="Times New Roman" w:hAnsi="Times New Roman" w:cs="Times New Roman"/>
+          <w:i/>
+          <w:iCs/>
+          <w:sz w:val="24"/>
+          <w:szCs w:val="24"/>
+        </w:rPr>
+      </w:pPr>
+      <w:r>
+        <w:rPr>
+          <w:rFonts w:ascii="Times New Roman" w:hAnsi="Times New Roman" w:cs="Times New Roman"/>
+          <w:i/>
+          <w:iCs/>
+          <w:sz w:val="24"/>
+          <w:szCs w:val="24"/>
+        </w:rPr>
+        <w:t>Design</w:t>
+      </w:r>
+    </w:p>
+    <w:p>
+      <w:pPr>
+        <w:autoSpaceDE w:val="0"/>
+        <w:autoSpaceDN w:val="0"/>
+        <w:adjustRightInd w:val="0"/>
+        <w:spacing w:after="0" w:line="480" w:lineRule="auto"/>
+        <w:ind w:left="426" w:hanging="426"/>
+        <w:jc w:val="both"/>
+        <w:rPr>
+          <w:rFonts w:ascii="Times New Roman" w:hAnsi="Times New Roman" w:cs="Times New Roman"/>
+          <w:sz w:val="24"/>
+          <w:szCs w:val="24"/>
+        </w:rPr>
+      </w:pPr>
+      <w:r>
+        <w:rPr>
+          <w:rFonts w:ascii="Times New Roman" w:hAnsi="Times New Roman" w:cs="Times New Roman"/>
+          <w:sz w:val="24"/>
+          <w:szCs w:val="24"/>
+        </w:rPr>
+        <w:tab/>
+        <w:t xml:space="preserve">Tahap ini merupakan proses menemukan, mengembangkan dan menganalisis </w:t>
+      </w:r>
+      <w:r>
+        <w:rPr>
+          <w:rFonts w:ascii="Times New Roman" w:hAnsi="Times New Roman" w:cs="Times New Roman"/>
+          <w:i/>
+          <w:iCs/>
+          <w:sz w:val="24"/>
+          <w:szCs w:val="24"/>
+          <w:lang w:val="en-US"/>
+        </w:rPr>
+        <w:t>alternative</w:t>
+      </w:r>
+      <w:r>
+        <w:rPr>
+          <w:rFonts w:ascii="Times New Roman" w:hAnsi="Times New Roman" w:cs="Times New Roman"/>
+          <w:sz w:val="24"/>
+          <w:szCs w:val="24"/>
+        </w:rPr>
+        <w:t xml:space="preserve"> tindakan yang bisa dilakukan. Tahap ini meliputi kelayakan solusi.</w:t>
+      </w:r>
+    </w:p>
+    <w:p>
+      <w:pPr>
+        <w:pStyle w:val="ListParagraph"/>
+        <w:numPr>
+          <w:ilvl w:val="0"/>
+          <w:numId w:val="13"/>
+        </w:numPr>
+        <w:autoSpaceDE w:val="0"/>
+        <w:autoSpaceDN w:val="0"/>
+        <w:adjustRightInd w:val="0"/>
+        <w:spacing w:after="0" w:line="480" w:lineRule="auto"/>
+        <w:ind w:left="426" w:hanging="426"/>
+        <w:jc w:val="both"/>
+        <w:rPr>
+          <w:rFonts w:ascii="Times New Roman" w:hAnsi="Times New Roman" w:cs="Times New Roman"/>
+          <w:i/>
+          <w:iCs/>
+          <w:sz w:val="24"/>
+          <w:szCs w:val="24"/>
+        </w:rPr>
+      </w:pPr>
+      <w:r>
+        <w:rPr>
+          <w:rFonts w:ascii="Times New Roman" w:hAnsi="Times New Roman" w:cs="Times New Roman"/>
+          <w:i/>
+          <w:iCs/>
+          <w:sz w:val="24"/>
+          <w:szCs w:val="24"/>
+        </w:rPr>
+        <w:t>Choice</w:t>
+      </w:r>
+    </w:p>
+    <w:p>
+      <w:pPr>
+        <w:tabs>
+          <w:tab w:val="left" w:pos="709"/>
+        </w:tabs>
+        <w:autoSpaceDE w:val="0"/>
+        <w:autoSpaceDN w:val="0"/>
+        <w:adjustRightInd w:val="0"/>
+        <w:spacing w:after="0" w:line="480" w:lineRule="auto"/>
+        <w:ind w:left="426" w:hanging="426"/>
+        <w:jc w:val="both"/>
+        <w:rPr>
+          <w:rFonts w:ascii="Times New Roman" w:hAnsi="Times New Roman" w:cs="Times New Roman"/>
+          <w:sz w:val="24"/>
+          <w:szCs w:val="24"/>
+        </w:rPr>
+      </w:pPr>
+      <w:r>
+        <w:rPr>
+          <w:rFonts w:ascii="Times New Roman" w:hAnsi="Times New Roman" w:cs="Times New Roman"/>
+          <w:sz w:val="24"/>
+          <w:szCs w:val="24"/>
+        </w:rPr>
+        <w:tab/>
+        <w:t>Pada fase ini, dilakukan seleksi antara berbagai alternatif tindakan yang potensial untuk dijalankan. Hasil dari proses seleksi tersebut selanjutnya diaplikasikan dalam tahap pengambilan keputusan.</w:t>
+      </w:r>
+    </w:p>
+    <w:p>
+      <w:pPr>
+        <w:pStyle w:val="ListParagraph"/>
+        <w:spacing w:line="480" w:lineRule="auto"/>
+        <w:ind w:left="0" w:firstLine="709"/>
+        <w:rPr>
+          <w:rFonts w:ascii="Times New Roman" w:hAnsi="Times New Roman" w:cs="Times New Roman"/>
+          <w:b/>
+          <w:bCs/>
+          <w:sz w:val="24"/>
+          <w:szCs w:val="24"/>
+        </w:rPr>
+      </w:pPr>
+    </w:p>
+    <w:p>
+      <w:pPr>
+        <w:pStyle w:val="ListParagraph"/>
+        <w:spacing w:line="480" w:lineRule="auto"/>
+        <w:ind w:left="0" w:firstLine="709"/>
+        <w:rPr>
+          <w:rFonts w:ascii="Times New Roman" w:hAnsi="Times New Roman" w:cs="Times New Roman"/>
+          <w:b/>
+          <w:bCs/>
+          <w:sz w:val="24"/>
+          <w:szCs w:val="24"/>
+        </w:rPr>
+      </w:pPr>
+    </w:p>
+    <w:p>
+      <w:pPr>
+        <w:pStyle w:val="ListParagraph"/>
+        <w:spacing w:line="480" w:lineRule="auto"/>
+        <w:ind w:left="0" w:firstLine="709"/>
+        <w:rPr>
+          <w:rFonts w:ascii="Times New Roman" w:hAnsi="Times New Roman" w:cs="Times New Roman"/>
+          <w:b/>
+          <w:bCs/>
+          <w:sz w:val="24"/>
+          <w:szCs w:val="24"/>
+        </w:rPr>
+      </w:pPr>
+    </w:p>
+    <w:p>
+      <w:pPr>
+        <w:pStyle w:val="ListParagraph"/>
+        <w:spacing w:line="480" w:lineRule="auto"/>
+        <w:ind w:left="0" w:firstLine="709"/>
+        <w:rPr>
+          <w:rFonts w:ascii="Times New Roman" w:hAnsi="Times New Roman" w:cs="Times New Roman"/>
+          <w:b/>
+          <w:bCs/>
+          <w:sz w:val="24"/>
+          <w:szCs w:val="24"/>
+        </w:rPr>
+      </w:pPr>
+    </w:p>
+    <w:p>
+      <w:pPr>
+        <w:pStyle w:val="ListParagraph"/>
+        <w:spacing w:line="480" w:lineRule="auto"/>
+        <w:ind w:left="709" w:hanging="709"/>
+        <w:rPr>
+          <w:rFonts w:ascii="Times New Roman" w:hAnsi="Times New Roman" w:cs="Times New Roman"/>
+          <w:b/>
+          <w:bCs/>
+          <w:sz w:val="24"/>
+          <w:szCs w:val="24"/>
+        </w:rPr>
+      </w:pPr>
+      <w:r>
+        <w:rPr>
+          <w:rFonts w:ascii="Times New Roman" w:hAnsi="Times New Roman" w:cs="Times New Roman"/>
+          <w:b/>
+          <w:bCs/>
+          <w:sz w:val="24"/>
+          <w:szCs w:val="24"/>
+        </w:rPr>
+        <w:lastRenderedPageBreak/>
+        <w:t>2.2.5.</w:t>
+      </w:r>
+      <w:r>
+        <w:rPr>
+          <w:rFonts w:ascii="Times New Roman" w:hAnsi="Times New Roman" w:cs="Times New Roman"/>
+          <w:b/>
+          <w:bCs/>
+          <w:sz w:val="24"/>
+          <w:szCs w:val="24"/>
+        </w:rPr>
+        <w:tab/>
+      </w:r>
+      <w:r>
+        <w:rPr>
+          <w:rFonts w:ascii="Times New Roman" w:hAnsi="Times New Roman" w:cs="Times New Roman"/>
+          <w:b/>
+          <w:bCs/>
+          <w:sz w:val="24"/>
+          <w:szCs w:val="24"/>
+        </w:rPr>
+        <w:t>Elemen Sistem Pendukung Keputusan</w:t>
+      </w:r>
+    </w:p>
+    <w:p>
+      <w:pPr>
+        <w:pStyle w:val="ListParagraph"/>
+        <w:spacing w:line="480" w:lineRule="auto"/>
+        <w:ind w:left="0" w:firstLine="709"/>
+        <w:rPr>
+          <w:rFonts w:ascii="Times New Roman" w:hAnsi="Times New Roman" w:cs="Times New Roman"/>
+          <w:sz w:val="24"/>
+          <w:szCs w:val="24"/>
+        </w:rPr>
+      </w:pPr>
+      <w:r>
+        <w:rPr>
+          <w:rFonts w:ascii="Times New Roman" w:hAnsi="Times New Roman" w:cs="Times New Roman"/>
+          <w:sz w:val="24"/>
+          <w:szCs w:val="24"/>
+        </w:rPr>
+        <w:t>Elemen sistem pendukung keputusan adalah suatu pembagian ataupun entitas yang ada pada sistem pendukung keputusan itu sendiri. Secara konsep ada 3 (tiga) elemen yang terkait dengan sistem pendukung keputusan, yaitu:</w:t>
+      </w:r>
+    </w:p>
+    <w:p>
+      <w:pPr>
+        <w:numPr>
+          <w:ilvl w:val="0"/>
+          <w:numId w:val="14"/>
+        </w:numPr>
+        <w:autoSpaceDE w:val="0"/>
+        <w:autoSpaceDN w:val="0"/>
+        <w:adjustRightInd w:val="0"/>
+        <w:spacing w:after="0" w:line="480" w:lineRule="auto"/>
+        <w:ind w:left="426" w:hanging="426"/>
+        <w:jc w:val="both"/>
+        <w:rPr>
+          <w:rFonts w:ascii="Times New Roman" w:hAnsi="Times New Roman" w:cs="Times New Roman"/>
+          <w:sz w:val="24"/>
+          <w:szCs w:val="24"/>
+        </w:rPr>
+      </w:pPr>
+      <w:r>
+        <w:rPr>
+          <w:rFonts w:ascii="Times New Roman" w:hAnsi="Times New Roman" w:cs="Times New Roman"/>
+          <w:sz w:val="24"/>
+          <w:szCs w:val="24"/>
+        </w:rPr>
+        <w:t xml:space="preserve">Masalah. </w:t>
+      </w:r>
+    </w:p>
+    <w:p>
+      <w:pPr>
+        <w:autoSpaceDE w:val="0"/>
+        <w:autoSpaceDN w:val="0"/>
+        <w:adjustRightInd w:val="0"/>
+        <w:spacing w:after="0" w:line="480" w:lineRule="auto"/>
+        <w:ind w:left="426" w:hanging="426"/>
+        <w:jc w:val="both"/>
+        <w:rPr>
+          <w:rFonts w:ascii="Times New Roman" w:hAnsi="Times New Roman" w:cs="Times New Roman"/>
+          <w:sz w:val="24"/>
+          <w:szCs w:val="24"/>
+        </w:rPr>
+      </w:pPr>
+      <w:r>
+        <w:rPr>
+          <w:rFonts w:ascii="Times New Roman" w:hAnsi="Times New Roman" w:cs="Times New Roman"/>
+          <w:sz w:val="24"/>
+          <w:szCs w:val="24"/>
+        </w:rPr>
+        <w:t>Dalam sebuah sistem pendukung keputusan terdapat beberapa jenis masalah yaitu: Masalah terstruktur, masalah semi</w:t>
+      </w:r>
+      <w:r>
+        <w:rPr>
+          <w:rFonts w:ascii="Times New Roman" w:hAnsi="Times New Roman" w:cs="Times New Roman"/>
+          <w:sz w:val="24"/>
+          <w:szCs w:val="24"/>
+          <w:lang w:val="en-US"/>
+        </w:rPr>
+        <w:t>-</w:t>
+      </w:r>
+      <w:r>
+        <w:rPr>
+          <w:rFonts w:ascii="Times New Roman" w:hAnsi="Times New Roman" w:cs="Times New Roman"/>
+          <w:sz w:val="24"/>
+          <w:szCs w:val="24"/>
+        </w:rPr>
+        <w:t>terstruktur dan masalah tidak terstruktur.</w:t>
+      </w:r>
+    </w:p>
+    <w:p>
+      <w:pPr>
+        <w:numPr>
+          <w:ilvl w:val="0"/>
+          <w:numId w:val="14"/>
+        </w:numPr>
+        <w:autoSpaceDE w:val="0"/>
+        <w:autoSpaceDN w:val="0"/>
+        <w:adjustRightInd w:val="0"/>
+        <w:spacing w:after="0" w:line="480" w:lineRule="auto"/>
+        <w:ind w:left="426" w:hanging="426"/>
+        <w:jc w:val="both"/>
+        <w:rPr>
+          <w:rFonts w:ascii="Times New Roman" w:hAnsi="Times New Roman" w:cs="Times New Roman"/>
+          <w:sz w:val="24"/>
+          <w:szCs w:val="24"/>
+        </w:rPr>
+      </w:pPr>
+      <w:r>
+        <w:rPr>
+          <w:rFonts w:ascii="Times New Roman" w:hAnsi="Times New Roman" w:cs="Times New Roman"/>
+          <w:sz w:val="24"/>
+          <w:szCs w:val="24"/>
+        </w:rPr>
+        <w:t xml:space="preserve">Solusi. </w:t>
+      </w:r>
+    </w:p>
+    <w:p>
+      <w:pPr>
+        <w:autoSpaceDE w:val="0"/>
+        <w:autoSpaceDN w:val="0"/>
+        <w:adjustRightInd w:val="0"/>
+        <w:spacing w:after="0" w:line="480" w:lineRule="auto"/>
+        <w:ind w:left="426"/>
+        <w:jc w:val="both"/>
+        <w:rPr>
+          <w:rFonts w:ascii="Times New Roman" w:hAnsi="Times New Roman" w:cs="Times New Roman"/>
+          <w:sz w:val="24"/>
+          <w:szCs w:val="24"/>
+        </w:rPr>
+      </w:pPr>
+      <w:r>
+        <w:rPr>
+          <w:rFonts w:ascii="Times New Roman" w:hAnsi="Times New Roman" w:cs="Times New Roman"/>
+          <w:sz w:val="24"/>
+          <w:szCs w:val="24"/>
+        </w:rPr>
+        <w:t xml:space="preserve">Dalam sebuah sistem pendukung keputusan terdapat beberapa jenis solusi pemecahan masalah diantaranya yaitu: </w:t>
+      </w:r>
+      <w:r>
+        <w:rPr>
+          <w:rFonts w:ascii="Times New Roman" w:hAnsi="Times New Roman" w:cs="Times New Roman"/>
+          <w:i/>
+          <w:iCs/>
+          <w:sz w:val="24"/>
+          <w:szCs w:val="24"/>
+        </w:rPr>
+        <w:t>Multi</w:t>
+      </w:r>
+      <w:r>
+        <w:rPr>
+          <w:rFonts w:ascii="Times New Roman" w:hAnsi="Times New Roman" w:cs="Times New Roman"/>
+          <w:sz w:val="24"/>
+          <w:szCs w:val="24"/>
+        </w:rPr>
+        <w:t xml:space="preserve"> </w:t>
+      </w:r>
+      <w:r>
+        <w:rPr>
+          <w:rFonts w:ascii="Times New Roman" w:hAnsi="Times New Roman" w:cs="Times New Roman"/>
+          <w:i/>
+          <w:iCs/>
+          <w:sz w:val="24"/>
+          <w:szCs w:val="24"/>
+        </w:rPr>
+        <w:t xml:space="preserve">Attribute Decision Making </w:t>
+      </w:r>
+      <w:r>
+        <w:rPr>
+          <w:rFonts w:ascii="Times New Roman" w:hAnsi="Times New Roman" w:cs="Times New Roman"/>
+          <w:sz w:val="24"/>
+          <w:szCs w:val="24"/>
+        </w:rPr>
+        <w:t xml:space="preserve">(MADM) seperti: Metode </w:t>
+      </w:r>
+      <w:r>
+        <w:rPr>
+          <w:rFonts w:ascii="Times New Roman" w:hAnsi="Times New Roman" w:cs="Times New Roman"/>
+          <w:i/>
+          <w:iCs/>
+          <w:sz w:val="24"/>
+          <w:szCs w:val="24"/>
+        </w:rPr>
+        <w:t xml:space="preserve">Simple Additive Weighting </w:t>
+      </w:r>
+      <w:r>
+        <w:rPr>
+          <w:rFonts w:ascii="Times New Roman" w:hAnsi="Times New Roman" w:cs="Times New Roman"/>
+          <w:sz w:val="24"/>
+          <w:szCs w:val="24"/>
+        </w:rPr>
+        <w:t xml:space="preserve">(SAW), Metode </w:t>
+      </w:r>
+      <w:r>
+        <w:rPr>
+          <w:rFonts w:ascii="Times New Roman" w:hAnsi="Times New Roman" w:cs="Times New Roman"/>
+          <w:i/>
+          <w:iCs/>
+          <w:sz w:val="24"/>
+          <w:szCs w:val="24"/>
+        </w:rPr>
+        <w:t>Weight Product</w:t>
+      </w:r>
+      <w:r>
+        <w:rPr>
+          <w:rFonts w:ascii="Times New Roman" w:hAnsi="Times New Roman" w:cs="Times New Roman"/>
+          <w:sz w:val="24"/>
+          <w:szCs w:val="24"/>
+        </w:rPr>
+        <w:t xml:space="preserve"> (WP), Metode </w:t>
+      </w:r>
+      <w:r>
+        <w:rPr>
+          <w:rFonts w:ascii="Times New Roman" w:hAnsi="Times New Roman" w:cs="Times New Roman"/>
+          <w:i/>
+          <w:iCs/>
+          <w:sz w:val="24"/>
+          <w:szCs w:val="24"/>
+        </w:rPr>
+        <w:t>Analythical Hierarchy Process</w:t>
+      </w:r>
+      <w:r>
+        <w:rPr>
+          <w:rFonts w:ascii="Times New Roman" w:hAnsi="Times New Roman" w:cs="Times New Roman"/>
+          <w:sz w:val="24"/>
+          <w:szCs w:val="24"/>
+        </w:rPr>
+        <w:t xml:space="preserve"> (AHP), Metode </w:t>
+      </w:r>
+      <w:r>
+        <w:rPr>
+          <w:rFonts w:ascii="Times New Roman" w:hAnsi="Times New Roman" w:cs="Times New Roman"/>
+          <w:i/>
+          <w:iCs/>
+          <w:sz w:val="24"/>
+          <w:szCs w:val="24"/>
+        </w:rPr>
+        <w:t>Topsis</w:t>
+      </w:r>
+      <w:r>
+        <w:rPr>
+          <w:rFonts w:ascii="Times New Roman" w:hAnsi="Times New Roman" w:cs="Times New Roman"/>
+          <w:sz w:val="24"/>
+          <w:szCs w:val="24"/>
+        </w:rPr>
+        <w:t xml:space="preserve"> dan lain-lain. Kemudian Metode </w:t>
+      </w:r>
+      <w:r>
+        <w:rPr>
+          <w:rFonts w:ascii="Times New Roman" w:hAnsi="Times New Roman" w:cs="Times New Roman"/>
+          <w:i/>
+          <w:iCs/>
+          <w:sz w:val="24"/>
+          <w:szCs w:val="24"/>
+        </w:rPr>
+        <w:t>Multi Criteria Decision Making</w:t>
+      </w:r>
+      <w:r>
+        <w:rPr>
+          <w:rFonts w:ascii="Times New Roman" w:hAnsi="Times New Roman" w:cs="Times New Roman"/>
+          <w:sz w:val="24"/>
+          <w:szCs w:val="24"/>
+        </w:rPr>
+        <w:t xml:space="preserve"> (MCDM) seperti: Metode </w:t>
+      </w:r>
+      <w:r>
+        <w:rPr>
+          <w:rFonts w:ascii="Times New Roman" w:hAnsi="Times New Roman" w:cs="Times New Roman"/>
+          <w:i/>
+          <w:iCs/>
+          <w:sz w:val="24"/>
+          <w:szCs w:val="24"/>
+        </w:rPr>
+        <w:t>Promethee</w:t>
+      </w:r>
+      <w:r>
+        <w:rPr>
+          <w:rFonts w:ascii="Times New Roman" w:hAnsi="Times New Roman" w:cs="Times New Roman"/>
+          <w:sz w:val="24"/>
+          <w:szCs w:val="24"/>
+        </w:rPr>
+        <w:t xml:space="preserve">, Metode </w:t>
+      </w:r>
+      <w:r>
+        <w:rPr>
+          <w:rFonts w:ascii="Times New Roman" w:hAnsi="Times New Roman" w:cs="Times New Roman"/>
+          <w:i/>
+          <w:iCs/>
+          <w:sz w:val="24"/>
+          <w:szCs w:val="24"/>
+        </w:rPr>
+        <w:t>Electre</w:t>
+      </w:r>
+      <w:r>
+        <w:rPr>
+          <w:rFonts w:ascii="Times New Roman" w:hAnsi="Times New Roman" w:cs="Times New Roman"/>
+          <w:sz w:val="24"/>
+          <w:szCs w:val="24"/>
+        </w:rPr>
+        <w:t xml:space="preserve">, Metode </w:t>
+      </w:r>
+      <w:r>
+        <w:rPr>
+          <w:rFonts w:ascii="Times New Roman" w:hAnsi="Times New Roman" w:cs="Times New Roman"/>
+          <w:i/>
+          <w:iCs/>
+          <w:sz w:val="24"/>
+          <w:szCs w:val="24"/>
+        </w:rPr>
+        <w:t>Oreste</w:t>
+      </w:r>
+      <w:r>
+        <w:rPr>
+          <w:rFonts w:ascii="Times New Roman" w:hAnsi="Times New Roman" w:cs="Times New Roman"/>
+          <w:sz w:val="24"/>
+          <w:szCs w:val="24"/>
+        </w:rPr>
+        <w:t xml:space="preserve">, Metode </w:t>
+      </w:r>
+      <w:r>
+        <w:rPr>
+          <w:rFonts w:ascii="Times New Roman" w:hAnsi="Times New Roman" w:cs="Times New Roman"/>
+          <w:i/>
+          <w:iCs/>
+          <w:sz w:val="24"/>
+          <w:szCs w:val="24"/>
+        </w:rPr>
+        <w:t>Entropi</w:t>
+      </w:r>
+      <w:r>
+        <w:rPr>
+          <w:rFonts w:ascii="Times New Roman" w:hAnsi="Times New Roman" w:cs="Times New Roman"/>
+          <w:sz w:val="24"/>
+          <w:szCs w:val="24"/>
+        </w:rPr>
+        <w:t xml:space="preserve"> dan lain-lain. Selain terdapat juga Metode </w:t>
+      </w:r>
+      <w:r>
+        <w:rPr>
+          <w:rFonts w:ascii="Times New Roman" w:hAnsi="Times New Roman" w:cs="Times New Roman"/>
+          <w:i/>
+          <w:iCs/>
+          <w:sz w:val="24"/>
+          <w:szCs w:val="24"/>
+        </w:rPr>
+        <w:t>Multi Factor Evaluation Process</w:t>
+      </w:r>
+      <w:r>
+        <w:rPr>
+          <w:rFonts w:ascii="Times New Roman" w:hAnsi="Times New Roman" w:cs="Times New Roman"/>
+          <w:sz w:val="24"/>
+          <w:szCs w:val="24"/>
+        </w:rPr>
+        <w:t xml:space="preserve"> (MFEP), Metode </w:t>
+      </w:r>
+      <w:r>
+        <w:rPr>
+          <w:rFonts w:ascii="Times New Roman" w:hAnsi="Times New Roman" w:cs="Times New Roman"/>
+          <w:i/>
+          <w:iCs/>
+          <w:sz w:val="24"/>
+          <w:szCs w:val="24"/>
+        </w:rPr>
+        <w:t>Multi Attribute Utility Theory</w:t>
+      </w:r>
+      <w:r>
+        <w:rPr>
+          <w:rFonts w:ascii="Times New Roman" w:hAnsi="Times New Roman" w:cs="Times New Roman"/>
+          <w:sz w:val="24"/>
+          <w:szCs w:val="24"/>
+        </w:rPr>
+        <w:t xml:space="preserve"> (MAUT), serta Metode FMADM (</w:t>
+      </w:r>
+      <w:r>
+        <w:rPr>
+          <w:rFonts w:ascii="Times New Roman" w:hAnsi="Times New Roman" w:cs="Times New Roman"/>
+          <w:i/>
+          <w:iCs/>
+          <w:sz w:val="24"/>
+          <w:szCs w:val="24"/>
+        </w:rPr>
+        <w:t>Fuzzy Multi Attribute Decision Making</w:t>
+      </w:r>
+      <w:r>
+        <w:rPr>
+          <w:rFonts w:ascii="Times New Roman" w:hAnsi="Times New Roman" w:cs="Times New Roman"/>
+          <w:sz w:val="24"/>
+          <w:szCs w:val="24"/>
+        </w:rPr>
+        <w:t>) yang terdiri dari F-AHP, F-SAW, dan lain-lain.</w:t>
+      </w:r>
+    </w:p>
+    <w:p>
+      <w:pPr>
+        <w:numPr>
+          <w:ilvl w:val="0"/>
+          <w:numId w:val="14"/>
+        </w:numPr>
+        <w:autoSpaceDE w:val="0"/>
+        <w:autoSpaceDN w:val="0"/>
+        <w:adjustRightInd w:val="0"/>
+        <w:spacing w:after="0" w:line="480" w:lineRule="auto"/>
+        <w:ind w:left="426" w:hanging="426"/>
+        <w:jc w:val="both"/>
+        <w:rPr>
+          <w:rFonts w:ascii="Times New Roman" w:hAnsi="Times New Roman" w:cs="Times New Roman"/>
+          <w:sz w:val="24"/>
+          <w:szCs w:val="24"/>
+        </w:rPr>
+      </w:pPr>
+      <w:r>
+        <w:rPr>
+          <w:rFonts w:ascii="Times New Roman" w:hAnsi="Times New Roman" w:cs="Times New Roman"/>
+          <w:sz w:val="24"/>
+          <w:szCs w:val="24"/>
+        </w:rPr>
+        <w:t xml:space="preserve">Hasil. </w:t>
+      </w:r>
+    </w:p>
+    <w:p>
+      <w:pPr>
+        <w:autoSpaceDE w:val="0"/>
+        <w:autoSpaceDN w:val="0"/>
+        <w:adjustRightInd w:val="0"/>
+        <w:spacing w:after="0" w:line="480" w:lineRule="auto"/>
+        <w:ind w:left="426"/>
+        <w:jc w:val="both"/>
+        <w:rPr>
+          <w:rFonts w:ascii="Times New Roman" w:hAnsi="Times New Roman" w:cs="Times New Roman"/>
+          <w:sz w:val="24"/>
+          <w:szCs w:val="24"/>
+        </w:rPr>
+      </w:pPr>
+      <w:r>
+        <w:rPr>
+          <w:rFonts w:ascii="Times New Roman" w:hAnsi="Times New Roman" w:cs="Times New Roman"/>
+          <w:sz w:val="24"/>
+          <w:szCs w:val="24"/>
+          <w:lang w:val="en-US"/>
+        </w:rPr>
+        <w:t>Keluaran</w:t>
+      </w:r>
+      <w:r>
+        <w:rPr>
+          <w:rFonts w:ascii="Times New Roman" w:hAnsi="Times New Roman" w:cs="Times New Roman"/>
+          <w:sz w:val="24"/>
+          <w:szCs w:val="24"/>
+        </w:rPr>
+        <w:t xml:space="preserve"> dari suatu sistem pendukung keputusan adalah keputusan yang menjadi pedoman untuk merumuskan kebijakan terkait dengan masalah yang sedang diselidiki atau dibahas. Keputusan merupakan hasil dari pemilihan strategi atau tindakan untuk menanggapi suatu masalah. Proses pemilihan </w:t>
+      </w:r>
+      <w:r>
+        <w:rPr>
+          <w:rFonts w:ascii="Times New Roman" w:hAnsi="Times New Roman" w:cs="Times New Roman"/>
+          <w:sz w:val="24"/>
+          <w:szCs w:val="24"/>
+        </w:rPr>
+        <w:lastRenderedPageBreak/>
+        <w:t>strategi atau tindakan yang dianggap supervisor sebagai solusi terbaik disebut sebagai aktivitas pengambilan keputusan..</w:t>
+      </w:r>
+      <w:r>
+        <w:rPr>
+          <w:rFonts w:ascii="Times New Roman" w:hAnsi="Times New Roman" w:cs="Times New Roman"/>
+          <w:sz w:val="24"/>
+          <w:szCs w:val="24"/>
+        </w:rPr>
+        <w:fldChar w:fldCharType="begin" w:fldLock="1"/>
+      </w:r>
+      <w:r>
+        <w:rPr>
+          <w:rFonts w:ascii="Times New Roman" w:hAnsi="Times New Roman" w:cs="Times New Roman"/>
+          <w:sz w:val="24"/>
+          <w:szCs w:val="24"/>
+        </w:rPr>
+        <w:instrText>ADDIN CSL_CITATION {"citationItems":[{"id":"ITEM-1","itemData":{"abstract":"… Dengan menggunakan Metode Composite Performance Index hasil yang didapatkan lebih … Dengan menggunakan metode Composite Performance Index setiap dosen mengetahui …","author":[{"dropping-particle":"","family":"Sinambela","given":"Lamtiur","non-dropping-particle":"","parse-names":false,"suffix":""},{"dropping-particle":"","family":"Nababan","given":"Labuan","non-dropping-particle":"","parse-names":false,"suffix":""},{"dropping-particle":"","family":"Elnovreny","given":"Jane","non-dropping-particle":"","parse-names":false,"suffix":""}],"container-title":"Jurnal Teknik Informatika Kaputama (JTIK)","id":"ITEM-1","issue":"2","issued":{"date-parts":[["2022"]]},"page":"718-724","title":"Penerapan Metode CPI Dalam Penentuan Cara Terbaik Meningkatkan Kualitas Belajar Mengajar (Studi Kasus UPH Medan)","type":"article-journal","volume":"6"},"uris":["http://www.mendeley.com/documents/?uuid=4d1c0dc5-8b0e-4c37-b0b6-cd5d2d27074b"]}],"mendeley":{"formattedCitation":"[14]","plainTextFormattedCitation":"[14]","previouslyFormattedCitation":"[14]"},"properties":{"noteIndex":0},"schema":"https://github.com/citation-style-language/schema/raw/master/csl-citation.json"}</w:instrText>
+      </w:r>
+      <w:r>
+        <w:rPr>
+          <w:rFonts w:ascii="Times New Roman" w:hAnsi="Times New Roman" w:cs="Times New Roman"/>
+          <w:sz w:val="24"/>
+          <w:szCs w:val="24"/>
+        </w:rPr>
+        <w:fldChar w:fldCharType="separate"/>
+      </w:r>
+      <w:r>
+        <w:rPr>
+          <w:rFonts w:ascii="Times New Roman" w:hAnsi="Times New Roman" w:cs="Times New Roman"/>
+          <w:noProof/>
+          <w:sz w:val="24"/>
+          <w:szCs w:val="24"/>
+        </w:rPr>
+        <w:t>[14]</w:t>
+      </w:r>
+      <w:r>
+        <w:rPr>
+          <w:rFonts w:ascii="Times New Roman" w:hAnsi="Times New Roman" w:cs="Times New Roman"/>
+          <w:sz w:val="24"/>
+          <w:szCs w:val="24"/>
+        </w:rPr>
+        <w:fldChar w:fldCharType="end"/>
+      </w:r>
+    </w:p>
+    <w:p>
+      <w:pPr>
+        <w:autoSpaceDE w:val="0"/>
+        <w:autoSpaceDN w:val="0"/>
+        <w:adjustRightInd w:val="0"/>
+        <w:spacing w:after="0" w:line="480" w:lineRule="auto"/>
+        <w:ind w:firstLine="709"/>
+        <w:jc w:val="both"/>
+        <w:rPr>
+          <w:rFonts w:ascii="Times New Roman" w:hAnsi="Times New Roman" w:cs="Times New Roman"/>
+          <w:sz w:val="24"/>
+          <w:szCs w:val="24"/>
+        </w:rPr>
+      </w:pPr>
+    </w:p>
+    <w:p>
+      <w:pPr>
+        <w:autoSpaceDE w:val="0"/>
+        <w:autoSpaceDN w:val="0"/>
+        <w:adjustRightInd w:val="0"/>
+        <w:spacing w:after="0" w:line="480" w:lineRule="auto"/>
+        <w:ind w:left="709" w:hanging="709"/>
+        <w:jc w:val="both"/>
+        <w:rPr>
+          <w:rFonts w:ascii="Times New Roman" w:hAnsi="Times New Roman" w:cs="Times New Roman"/>
+          <w:b/>
+          <w:bCs/>
+          <w:sz w:val="24"/>
+          <w:szCs w:val="24"/>
+        </w:rPr>
+      </w:pPr>
+      <w:r>
+        <w:rPr>
+          <w:rFonts w:ascii="Times New Roman" w:hAnsi="Times New Roman" w:cs="Times New Roman"/>
+          <w:b/>
+          <w:bCs/>
+          <w:sz w:val="24"/>
+          <w:szCs w:val="24"/>
+        </w:rPr>
+        <w:t>2.3.</w:t>
+      </w:r>
+      <w:r>
+        <w:rPr>
+          <w:rFonts w:ascii="Times New Roman" w:hAnsi="Times New Roman" w:cs="Times New Roman"/>
+          <w:b/>
+          <w:bCs/>
+          <w:sz w:val="24"/>
+          <w:szCs w:val="24"/>
+        </w:rPr>
+        <w:tab/>
+        <w:t>Metode Yang Digunakan Dalam Pembuatan Sistem</w:t>
+      </w:r>
+    </w:p>
+    <w:p>
+      <w:pPr>
+        <w:autoSpaceDE w:val="0"/>
+        <w:autoSpaceDN w:val="0"/>
+        <w:adjustRightInd w:val="0"/>
+        <w:spacing w:after="0" w:line="480" w:lineRule="auto"/>
+        <w:ind w:firstLine="709"/>
+        <w:jc w:val="both"/>
+        <w:rPr>
+          <w:rFonts w:ascii="Times New Roman" w:hAnsi="Times New Roman" w:cs="Times New Roman"/>
+          <w:sz w:val="24"/>
+          <w:szCs w:val="24"/>
+          <w:lang w:val="en-US"/>
+        </w:rPr>
+      </w:pPr>
+      <w:r>
+        <w:rPr>
+          <w:rFonts w:ascii="Times New Roman" w:hAnsi="Times New Roman" w:cs="Times New Roman"/>
+          <w:sz w:val="24"/>
+          <w:szCs w:val="24"/>
+          <w:lang w:val="en-US"/>
+        </w:rPr>
+        <w:t>Pada pengembangan E-Permission di Pondok Pesantren Daarul Istiqlal Medan, diperlukan pendalaman algoritma sistem guna mendukung pengambilan keputusan terkait input yang dimasukkan ke dalam sistem. Metode yang diterapkan</w:t>
+      </w:r>
+    </w:p>
+    <w:p>
+      <w:pPr>
+        <w:autoSpaceDE w:val="0"/>
+        <w:autoSpaceDN w:val="0"/>
+        <w:adjustRightInd w:val="0"/>
+        <w:spacing w:after="0" w:line="480" w:lineRule="auto"/>
+        <w:ind w:firstLine="709"/>
+        <w:jc w:val="both"/>
+        <w:rPr>
+          <w:rFonts w:ascii="Times New Roman" w:hAnsi="Times New Roman" w:cs="Times New Roman"/>
+          <w:sz w:val="24"/>
+          <w:szCs w:val="24"/>
+          <w:lang w:val="en-US"/>
+        </w:rPr>
+      </w:pPr>
+    </w:p>
+    <w:p>
+      <w:pPr>
+        <w:autoSpaceDE w:val="0"/>
+        <w:autoSpaceDN w:val="0"/>
+        <w:adjustRightInd w:val="0"/>
+        <w:spacing w:after="0" w:line="480" w:lineRule="auto"/>
+        <w:jc w:val="both"/>
+        <w:rPr>
+          <w:rFonts w:ascii="Times New Roman" w:hAnsi="Times New Roman" w:cs="Times New Roman"/>
+          <w:b/>
+          <w:bCs/>
+          <w:sz w:val="24"/>
+          <w:szCs w:val="24"/>
+        </w:rPr>
+      </w:pPr>
+      <w:r>
+        <w:rPr>
+          <w:rFonts w:ascii="Times New Roman" w:hAnsi="Times New Roman" w:cs="Times New Roman"/>
+          <w:b/>
+          <w:bCs/>
+          <w:sz w:val="24"/>
+          <w:szCs w:val="24"/>
+          <w:lang w:val="en-US"/>
+        </w:rPr>
+        <w:t>2.3.1.</w:t>
+      </w:r>
+      <w:r>
+        <w:rPr>
+          <w:rFonts w:ascii="Times New Roman" w:hAnsi="Times New Roman" w:cs="Times New Roman"/>
+          <w:b/>
+          <w:bCs/>
+          <w:sz w:val="24"/>
+          <w:szCs w:val="24"/>
+          <w:lang w:val="en-US"/>
+        </w:rPr>
+        <w:tab/>
+        <w:t>Metode ARAS</w:t>
+      </w:r>
+      <w:r>
+        <w:rPr>
+          <w:rFonts w:ascii="Times New Roman" w:hAnsi="Times New Roman" w:cs="Times New Roman"/>
+          <w:b/>
+          <w:bCs/>
+          <w:sz w:val="24"/>
+          <w:szCs w:val="24"/>
+          <w:lang w:val="en-US"/>
+        </w:rPr>
+        <w:t xml:space="preserve"> </w:t>
+      </w:r>
+    </w:p>
+    <w:p>
+      <w:pPr>
+        <w:autoSpaceDE w:val="0"/>
+        <w:autoSpaceDN w:val="0"/>
+        <w:adjustRightInd w:val="0"/>
+        <w:spacing w:after="0" w:line="480" w:lineRule="auto"/>
+        <w:ind w:left="426"/>
+        <w:jc w:val="both"/>
+        <w:rPr>
+          <w:rFonts w:asciiTheme="majorBidi" w:hAnsiTheme="majorBidi" w:cstheme="majorBidi"/>
+          <w:sz w:val="24"/>
+          <w:szCs w:val="24"/>
+        </w:rPr>
+      </w:pPr>
+    </w:p>
+    <w:p>
+      <w:pPr>
+        <w:pStyle w:val="ListParagraph"/>
+        <w:spacing w:line="480" w:lineRule="auto"/>
+        <w:ind w:left="709" w:hanging="283"/>
+        <w:rPr>
+          <w:rFonts w:ascii="Times New Roman" w:hAnsi="Times New Roman" w:cs="Times New Roman"/>
+          <w:b/>
+          <w:bCs/>
+          <w:sz w:val="28"/>
+          <w:szCs w:val="28"/>
+        </w:rPr>
+      </w:pPr>
     </w:p>
     <w:p>
       <w:pPr>
@@ -2118,7 +5386,13 @@
           <w:szCs w:val="28"/>
         </w:rPr>
       </w:pPr>
-      <w:r>
+    </w:p>
+    <w:p>
+      <w:pPr>
+        <w:pStyle w:val="ListParagraph"/>
+        <w:spacing w:line="480" w:lineRule="auto"/>
+        <w:ind w:left="709"/>
+        <w:jc w:val="center"/>
         <w:rPr>
           <w:rFonts w:ascii="Times New Roman" w:hAnsi="Times New Roman" w:cs="Times New Roman"/>
           <w:b/>
@@ -2126,7 +5400,555 @@
           <w:sz w:val="28"/>
           <w:szCs w:val="28"/>
         </w:rPr>
-        <w:lastRenderedPageBreak/>
+      </w:pPr>
+    </w:p>
+    <w:p>
+      <w:pPr>
+        <w:pStyle w:val="ListParagraph"/>
+        <w:spacing w:line="480" w:lineRule="auto"/>
+        <w:ind w:left="709"/>
+        <w:jc w:val="center"/>
+        <w:rPr>
+          <w:rFonts w:ascii="Times New Roman" w:hAnsi="Times New Roman" w:cs="Times New Roman"/>
+          <w:b/>
+          <w:bCs/>
+          <w:sz w:val="28"/>
+          <w:szCs w:val="28"/>
+        </w:rPr>
+      </w:pPr>
+    </w:p>
+    <w:p>
+      <w:pPr>
+        <w:pStyle w:val="ListParagraph"/>
+        <w:spacing w:line="480" w:lineRule="auto"/>
+        <w:ind w:left="709"/>
+        <w:jc w:val="center"/>
+        <w:rPr>
+          <w:rFonts w:ascii="Times New Roman" w:hAnsi="Times New Roman" w:cs="Times New Roman"/>
+          <w:b/>
+          <w:bCs/>
+          <w:sz w:val="28"/>
+          <w:szCs w:val="28"/>
+        </w:rPr>
+      </w:pPr>
+    </w:p>
+    <w:p>
+      <w:pPr>
+        <w:pStyle w:val="ListParagraph"/>
+        <w:spacing w:line="480" w:lineRule="auto"/>
+        <w:ind w:left="709"/>
+        <w:jc w:val="center"/>
+        <w:rPr>
+          <w:rFonts w:ascii="Times New Roman" w:hAnsi="Times New Roman" w:cs="Times New Roman"/>
+          <w:b/>
+          <w:bCs/>
+          <w:sz w:val="28"/>
+          <w:szCs w:val="28"/>
+        </w:rPr>
+      </w:pPr>
+    </w:p>
+    <w:p>
+      <w:pPr>
+        <w:pStyle w:val="ListParagraph"/>
+        <w:spacing w:line="480" w:lineRule="auto"/>
+        <w:ind w:left="709"/>
+        <w:jc w:val="center"/>
+        <w:rPr>
+          <w:rFonts w:ascii="Times New Roman" w:hAnsi="Times New Roman" w:cs="Times New Roman"/>
+          <w:b/>
+          <w:bCs/>
+          <w:sz w:val="28"/>
+          <w:szCs w:val="28"/>
+        </w:rPr>
+      </w:pPr>
+    </w:p>
+    <w:p>
+      <w:pPr>
+        <w:pStyle w:val="ListParagraph"/>
+        <w:spacing w:line="480" w:lineRule="auto"/>
+        <w:ind w:left="709"/>
+        <w:jc w:val="center"/>
+        <w:rPr>
+          <w:rFonts w:ascii="Times New Roman" w:hAnsi="Times New Roman" w:cs="Times New Roman"/>
+          <w:b/>
+          <w:bCs/>
+          <w:sz w:val="28"/>
+          <w:szCs w:val="28"/>
+        </w:rPr>
+      </w:pPr>
+    </w:p>
+    <w:p>
+      <w:pPr>
+        <w:pStyle w:val="ListParagraph"/>
+        <w:spacing w:line="480" w:lineRule="auto"/>
+        <w:ind w:left="709"/>
+        <w:jc w:val="center"/>
+        <w:rPr>
+          <w:rFonts w:ascii="Times New Roman" w:hAnsi="Times New Roman" w:cs="Times New Roman"/>
+          <w:b/>
+          <w:bCs/>
+          <w:sz w:val="28"/>
+          <w:szCs w:val="28"/>
+        </w:rPr>
+      </w:pPr>
+    </w:p>
+    <w:p>
+      <w:pPr>
+        <w:pStyle w:val="ListParagraph"/>
+        <w:spacing w:line="480" w:lineRule="auto"/>
+        <w:ind w:left="709"/>
+        <w:jc w:val="center"/>
+        <w:rPr>
+          <w:rFonts w:ascii="Times New Roman" w:hAnsi="Times New Roman" w:cs="Times New Roman"/>
+          <w:b/>
+          <w:bCs/>
+          <w:sz w:val="28"/>
+          <w:szCs w:val="28"/>
+        </w:rPr>
+      </w:pPr>
+    </w:p>
+    <w:p>
+      <w:pPr>
+        <w:pStyle w:val="ListParagraph"/>
+        <w:spacing w:line="480" w:lineRule="auto"/>
+        <w:ind w:left="709"/>
+        <w:jc w:val="center"/>
+        <w:rPr>
+          <w:rFonts w:ascii="Times New Roman" w:hAnsi="Times New Roman" w:cs="Times New Roman"/>
+          <w:b/>
+          <w:bCs/>
+          <w:sz w:val="28"/>
+          <w:szCs w:val="28"/>
+        </w:rPr>
+      </w:pPr>
+    </w:p>
+    <w:p>
+      <w:pPr>
+        <w:pStyle w:val="ListParagraph"/>
+        <w:spacing w:line="480" w:lineRule="auto"/>
+        <w:ind w:left="709"/>
+        <w:jc w:val="center"/>
+        <w:rPr>
+          <w:rFonts w:ascii="Times New Roman" w:hAnsi="Times New Roman" w:cs="Times New Roman"/>
+          <w:b/>
+          <w:bCs/>
+          <w:sz w:val="28"/>
+          <w:szCs w:val="28"/>
+        </w:rPr>
+      </w:pPr>
+    </w:p>
+    <w:p>
+      <w:pPr>
+        <w:pStyle w:val="ListParagraph"/>
+        <w:spacing w:line="480" w:lineRule="auto"/>
+        <w:ind w:left="709"/>
+        <w:jc w:val="center"/>
+        <w:rPr>
+          <w:rFonts w:ascii="Times New Roman" w:hAnsi="Times New Roman" w:cs="Times New Roman"/>
+          <w:b/>
+          <w:bCs/>
+          <w:sz w:val="28"/>
+          <w:szCs w:val="28"/>
+        </w:rPr>
+      </w:pPr>
+    </w:p>
+    <w:p>
+      <w:pPr>
+        <w:pStyle w:val="ListParagraph"/>
+        <w:spacing w:line="480" w:lineRule="auto"/>
+        <w:ind w:left="709"/>
+        <w:jc w:val="center"/>
+        <w:rPr>
+          <w:rFonts w:ascii="Times New Roman" w:hAnsi="Times New Roman" w:cs="Times New Roman"/>
+          <w:b/>
+          <w:bCs/>
+          <w:sz w:val="28"/>
+          <w:szCs w:val="28"/>
+        </w:rPr>
+      </w:pPr>
+    </w:p>
+    <w:p>
+      <w:pPr>
+        <w:pStyle w:val="ListParagraph"/>
+        <w:spacing w:line="480" w:lineRule="auto"/>
+        <w:ind w:left="709"/>
+        <w:jc w:val="center"/>
+        <w:rPr>
+          <w:rFonts w:ascii="Times New Roman" w:hAnsi="Times New Roman" w:cs="Times New Roman"/>
+          <w:b/>
+          <w:bCs/>
+          <w:sz w:val="28"/>
+          <w:szCs w:val="28"/>
+        </w:rPr>
+      </w:pPr>
+    </w:p>
+    <w:p>
+      <w:pPr>
+        <w:pStyle w:val="ListParagraph"/>
+        <w:spacing w:line="480" w:lineRule="auto"/>
+        <w:ind w:left="709"/>
+        <w:jc w:val="center"/>
+        <w:rPr>
+          <w:rFonts w:ascii="Times New Roman" w:hAnsi="Times New Roman" w:cs="Times New Roman"/>
+          <w:b/>
+          <w:bCs/>
+          <w:sz w:val="28"/>
+          <w:szCs w:val="28"/>
+        </w:rPr>
+      </w:pPr>
+    </w:p>
+    <w:p>
+      <w:pPr>
+        <w:pStyle w:val="ListParagraph"/>
+        <w:spacing w:line="480" w:lineRule="auto"/>
+        <w:ind w:left="709"/>
+        <w:jc w:val="center"/>
+        <w:rPr>
+          <w:rFonts w:ascii="Times New Roman" w:hAnsi="Times New Roman" w:cs="Times New Roman"/>
+          <w:b/>
+          <w:bCs/>
+          <w:sz w:val="28"/>
+          <w:szCs w:val="28"/>
+        </w:rPr>
+      </w:pPr>
+    </w:p>
+    <w:p>
+      <w:pPr>
+        <w:pStyle w:val="ListParagraph"/>
+        <w:spacing w:line="480" w:lineRule="auto"/>
+        <w:ind w:left="709"/>
+        <w:jc w:val="center"/>
+        <w:rPr>
+          <w:rFonts w:ascii="Times New Roman" w:hAnsi="Times New Roman" w:cs="Times New Roman"/>
+          <w:b/>
+          <w:bCs/>
+          <w:sz w:val="28"/>
+          <w:szCs w:val="28"/>
+        </w:rPr>
+      </w:pPr>
+    </w:p>
+    <w:p>
+      <w:pPr>
+        <w:pStyle w:val="ListParagraph"/>
+        <w:spacing w:line="480" w:lineRule="auto"/>
+        <w:ind w:left="709"/>
+        <w:jc w:val="center"/>
+        <w:rPr>
+          <w:rFonts w:ascii="Times New Roman" w:hAnsi="Times New Roman" w:cs="Times New Roman"/>
+          <w:b/>
+          <w:bCs/>
+          <w:sz w:val="28"/>
+          <w:szCs w:val="28"/>
+        </w:rPr>
+      </w:pPr>
+    </w:p>
+    <w:p>
+      <w:pPr>
+        <w:pStyle w:val="ListParagraph"/>
+        <w:spacing w:line="480" w:lineRule="auto"/>
+        <w:ind w:left="709"/>
+        <w:jc w:val="center"/>
+        <w:rPr>
+          <w:rFonts w:ascii="Times New Roman" w:hAnsi="Times New Roman" w:cs="Times New Roman"/>
+          <w:b/>
+          <w:bCs/>
+          <w:sz w:val="28"/>
+          <w:szCs w:val="28"/>
+        </w:rPr>
+      </w:pPr>
+    </w:p>
+    <w:p>
+      <w:pPr>
+        <w:pStyle w:val="ListParagraph"/>
+        <w:spacing w:line="480" w:lineRule="auto"/>
+        <w:ind w:left="709"/>
+        <w:jc w:val="center"/>
+        <w:rPr>
+          <w:rFonts w:ascii="Times New Roman" w:hAnsi="Times New Roman" w:cs="Times New Roman"/>
+          <w:b/>
+          <w:bCs/>
+          <w:sz w:val="28"/>
+          <w:szCs w:val="28"/>
+        </w:rPr>
+      </w:pPr>
+    </w:p>
+    <w:p>
+      <w:pPr>
+        <w:pStyle w:val="ListParagraph"/>
+        <w:spacing w:line="480" w:lineRule="auto"/>
+        <w:ind w:left="709"/>
+        <w:jc w:val="center"/>
+        <w:rPr>
+          <w:rFonts w:ascii="Times New Roman" w:hAnsi="Times New Roman" w:cs="Times New Roman"/>
+          <w:b/>
+          <w:bCs/>
+          <w:sz w:val="28"/>
+          <w:szCs w:val="28"/>
+        </w:rPr>
+      </w:pPr>
+    </w:p>
+    <w:p>
+      <w:pPr>
+        <w:pStyle w:val="ListParagraph"/>
+        <w:spacing w:line="480" w:lineRule="auto"/>
+        <w:ind w:left="709"/>
+        <w:jc w:val="center"/>
+        <w:rPr>
+          <w:rFonts w:ascii="Times New Roman" w:hAnsi="Times New Roman" w:cs="Times New Roman"/>
+          <w:b/>
+          <w:bCs/>
+          <w:sz w:val="28"/>
+          <w:szCs w:val="28"/>
+        </w:rPr>
+      </w:pPr>
+    </w:p>
+    <w:p>
+      <w:pPr>
+        <w:pStyle w:val="ListParagraph"/>
+        <w:spacing w:line="480" w:lineRule="auto"/>
+        <w:ind w:left="709"/>
+        <w:jc w:val="center"/>
+        <w:rPr>
+          <w:rFonts w:ascii="Times New Roman" w:hAnsi="Times New Roman" w:cs="Times New Roman"/>
+          <w:b/>
+          <w:bCs/>
+          <w:sz w:val="28"/>
+          <w:szCs w:val="28"/>
+        </w:rPr>
+      </w:pPr>
+    </w:p>
+    <w:p>
+      <w:pPr>
+        <w:pStyle w:val="ListParagraph"/>
+        <w:spacing w:line="480" w:lineRule="auto"/>
+        <w:ind w:left="709"/>
+        <w:jc w:val="center"/>
+        <w:rPr>
+          <w:rFonts w:ascii="Times New Roman" w:hAnsi="Times New Roman" w:cs="Times New Roman"/>
+          <w:b/>
+          <w:bCs/>
+          <w:sz w:val="28"/>
+          <w:szCs w:val="28"/>
+        </w:rPr>
+      </w:pPr>
+    </w:p>
+    <w:p>
+      <w:pPr>
+        <w:pStyle w:val="ListParagraph"/>
+        <w:spacing w:line="480" w:lineRule="auto"/>
+        <w:ind w:left="709"/>
+        <w:jc w:val="center"/>
+        <w:rPr>
+          <w:rFonts w:ascii="Times New Roman" w:hAnsi="Times New Roman" w:cs="Times New Roman"/>
+          <w:b/>
+          <w:bCs/>
+          <w:sz w:val="28"/>
+          <w:szCs w:val="28"/>
+        </w:rPr>
+      </w:pPr>
+    </w:p>
+    <w:p>
+      <w:pPr>
+        <w:pStyle w:val="ListParagraph"/>
+        <w:spacing w:line="480" w:lineRule="auto"/>
+        <w:ind w:left="709"/>
+        <w:jc w:val="center"/>
+        <w:rPr>
+          <w:rFonts w:ascii="Times New Roman" w:hAnsi="Times New Roman" w:cs="Times New Roman"/>
+          <w:b/>
+          <w:bCs/>
+          <w:sz w:val="28"/>
+          <w:szCs w:val="28"/>
+        </w:rPr>
+      </w:pPr>
+    </w:p>
+    <w:p>
+      <w:pPr>
+        <w:pStyle w:val="ListParagraph"/>
+        <w:spacing w:line="480" w:lineRule="auto"/>
+        <w:ind w:left="709"/>
+        <w:jc w:val="center"/>
+        <w:rPr>
+          <w:rFonts w:ascii="Times New Roman" w:hAnsi="Times New Roman" w:cs="Times New Roman"/>
+          <w:b/>
+          <w:bCs/>
+          <w:sz w:val="28"/>
+          <w:szCs w:val="28"/>
+        </w:rPr>
+      </w:pPr>
+    </w:p>
+    <w:p>
+      <w:pPr>
+        <w:pStyle w:val="ListParagraph"/>
+        <w:spacing w:line="480" w:lineRule="auto"/>
+        <w:ind w:left="709"/>
+        <w:jc w:val="center"/>
+        <w:rPr>
+          <w:rFonts w:ascii="Times New Roman" w:hAnsi="Times New Roman" w:cs="Times New Roman"/>
+          <w:b/>
+          <w:bCs/>
+          <w:sz w:val="28"/>
+          <w:szCs w:val="28"/>
+        </w:rPr>
+      </w:pPr>
+    </w:p>
+    <w:p>
+      <w:pPr>
+        <w:pStyle w:val="ListParagraph"/>
+        <w:spacing w:line="480" w:lineRule="auto"/>
+        <w:ind w:left="709"/>
+        <w:jc w:val="center"/>
+        <w:rPr>
+          <w:rFonts w:ascii="Times New Roman" w:hAnsi="Times New Roman" w:cs="Times New Roman"/>
+          <w:b/>
+          <w:bCs/>
+          <w:sz w:val="28"/>
+          <w:szCs w:val="28"/>
+        </w:rPr>
+      </w:pPr>
+    </w:p>
+    <w:p>
+      <w:pPr>
+        <w:pStyle w:val="ListParagraph"/>
+        <w:spacing w:line="480" w:lineRule="auto"/>
+        <w:ind w:left="709"/>
+        <w:jc w:val="center"/>
+        <w:rPr>
+          <w:rFonts w:ascii="Times New Roman" w:hAnsi="Times New Roman" w:cs="Times New Roman"/>
+          <w:b/>
+          <w:bCs/>
+          <w:sz w:val="28"/>
+          <w:szCs w:val="28"/>
+        </w:rPr>
+      </w:pPr>
+    </w:p>
+    <w:p>
+      <w:pPr>
+        <w:pStyle w:val="ListParagraph"/>
+        <w:spacing w:line="480" w:lineRule="auto"/>
+        <w:ind w:left="709"/>
+        <w:jc w:val="center"/>
+        <w:rPr>
+          <w:rFonts w:ascii="Times New Roman" w:hAnsi="Times New Roman" w:cs="Times New Roman"/>
+          <w:b/>
+          <w:bCs/>
+          <w:sz w:val="28"/>
+          <w:szCs w:val="28"/>
+        </w:rPr>
+      </w:pPr>
+    </w:p>
+    <w:p>
+      <w:pPr>
+        <w:pStyle w:val="ListParagraph"/>
+        <w:spacing w:line="480" w:lineRule="auto"/>
+        <w:ind w:left="709"/>
+        <w:jc w:val="center"/>
+        <w:rPr>
+          <w:rFonts w:ascii="Times New Roman" w:hAnsi="Times New Roman" w:cs="Times New Roman"/>
+          <w:b/>
+          <w:bCs/>
+          <w:sz w:val="28"/>
+          <w:szCs w:val="28"/>
+        </w:rPr>
+      </w:pPr>
+    </w:p>
+    <w:p>
+      <w:pPr>
+        <w:pStyle w:val="ListParagraph"/>
+        <w:spacing w:line="480" w:lineRule="auto"/>
+        <w:ind w:left="709"/>
+        <w:jc w:val="center"/>
+        <w:rPr>
+          <w:rFonts w:ascii="Times New Roman" w:hAnsi="Times New Roman" w:cs="Times New Roman"/>
+          <w:b/>
+          <w:bCs/>
+          <w:sz w:val="28"/>
+          <w:szCs w:val="28"/>
+        </w:rPr>
+      </w:pPr>
+    </w:p>
+    <w:p>
+      <w:pPr>
+        <w:pStyle w:val="ListParagraph"/>
+        <w:spacing w:line="480" w:lineRule="auto"/>
+        <w:ind w:left="709"/>
+        <w:jc w:val="center"/>
+        <w:rPr>
+          <w:rFonts w:ascii="Times New Roman" w:hAnsi="Times New Roman" w:cs="Times New Roman"/>
+          <w:b/>
+          <w:bCs/>
+          <w:sz w:val="28"/>
+          <w:szCs w:val="28"/>
+        </w:rPr>
+      </w:pPr>
+    </w:p>
+    <w:p>
+      <w:pPr>
+        <w:pStyle w:val="ListParagraph"/>
+        <w:spacing w:line="480" w:lineRule="auto"/>
+        <w:ind w:left="709"/>
+        <w:jc w:val="center"/>
+        <w:rPr>
+          <w:rFonts w:ascii="Times New Roman" w:hAnsi="Times New Roman" w:cs="Times New Roman"/>
+          <w:b/>
+          <w:bCs/>
+          <w:sz w:val="28"/>
+          <w:szCs w:val="28"/>
+        </w:rPr>
+      </w:pPr>
+    </w:p>
+    <w:p>
+      <w:pPr>
+        <w:pStyle w:val="ListParagraph"/>
+        <w:spacing w:line="480" w:lineRule="auto"/>
+        <w:ind w:left="709"/>
+        <w:jc w:val="center"/>
+        <w:rPr>
+          <w:rFonts w:ascii="Times New Roman" w:hAnsi="Times New Roman" w:cs="Times New Roman"/>
+          <w:b/>
+          <w:bCs/>
+          <w:sz w:val="28"/>
+          <w:szCs w:val="28"/>
+        </w:rPr>
+      </w:pPr>
+    </w:p>
+    <w:p>
+      <w:pPr>
+        <w:pStyle w:val="ListParagraph"/>
+        <w:spacing w:line="480" w:lineRule="auto"/>
+        <w:ind w:left="709"/>
+        <w:jc w:val="center"/>
+        <w:rPr>
+          <w:rFonts w:ascii="Times New Roman" w:hAnsi="Times New Roman" w:cs="Times New Roman"/>
+          <w:b/>
+          <w:bCs/>
+          <w:sz w:val="28"/>
+          <w:szCs w:val="28"/>
+        </w:rPr>
+      </w:pPr>
+    </w:p>
+    <w:p>
+      <w:pPr>
+        <w:pStyle w:val="ListParagraph"/>
+        <w:spacing w:line="480" w:lineRule="auto"/>
+        <w:ind w:left="709"/>
+        <w:jc w:val="center"/>
+        <w:rPr>
+          <w:rFonts w:ascii="Times New Roman" w:hAnsi="Times New Roman" w:cs="Times New Roman"/>
+          <w:b/>
+          <w:bCs/>
+          <w:sz w:val="28"/>
+          <w:szCs w:val="28"/>
+        </w:rPr>
+      </w:pPr>
+      <w:r>
+        <w:rPr>
+          <w:rFonts w:ascii="Times New Roman" w:hAnsi="Times New Roman" w:cs="Times New Roman"/>
+          <w:b/>
+          <w:bCs/>
+          <w:sz w:val="28"/>
+          <w:szCs w:val="28"/>
+        </w:rPr>
         <w:t>DAFTAR PUSTAKA</w:t>
       </w:r>
     </w:p>
@@ -2642,6 +6464,178 @@
     </w:lvl>
   </w:abstractNum>
   <w:abstractNum w:abstractNumId="2" w15:restartNumberingAfterBreak="0">
+    <w:nsid w:val="05A827F2"/>
+    <w:multiLevelType w:val="hybridMultilevel"/>
+    <w:tmpl w:val="1E96B5B6"/>
+    <w:lvl w:ilvl="0" w:tplc="3809000F">
+      <w:start w:val="1"/>
+      <w:numFmt w:val="decimal"/>
+      <w:lvlText w:val="%1."/>
+      <w:lvlJc w:val="left"/>
+      <w:pPr>
+        <w:ind w:left="2160" w:hanging="360"/>
+      </w:pPr>
+    </w:lvl>
+    <w:lvl w:ilvl="1" w:tplc="04210019">
+      <w:start w:val="1"/>
+      <w:numFmt w:val="lowerLetter"/>
+      <w:lvlText w:val="%2."/>
+      <w:lvlJc w:val="left"/>
+      <w:pPr>
+        <w:ind w:left="2880" w:hanging="360"/>
+      </w:pPr>
+    </w:lvl>
+    <w:lvl w:ilvl="2" w:tplc="0421001B">
+      <w:start w:val="1"/>
+      <w:numFmt w:val="lowerRoman"/>
+      <w:lvlText w:val="%3."/>
+      <w:lvlJc w:val="right"/>
+      <w:pPr>
+        <w:ind w:left="3600" w:hanging="180"/>
+      </w:pPr>
+    </w:lvl>
+    <w:lvl w:ilvl="3" w:tplc="0421000F">
+      <w:start w:val="1"/>
+      <w:numFmt w:val="decimal"/>
+      <w:lvlText w:val="%4."/>
+      <w:lvlJc w:val="left"/>
+      <w:pPr>
+        <w:ind w:left="4320" w:hanging="360"/>
+      </w:pPr>
+    </w:lvl>
+    <w:lvl w:ilvl="4" w:tplc="04210019">
+      <w:start w:val="1"/>
+      <w:numFmt w:val="lowerLetter"/>
+      <w:lvlText w:val="%5."/>
+      <w:lvlJc w:val="left"/>
+      <w:pPr>
+        <w:ind w:left="5040" w:hanging="360"/>
+      </w:pPr>
+    </w:lvl>
+    <w:lvl w:ilvl="5" w:tplc="0421001B">
+      <w:start w:val="1"/>
+      <w:numFmt w:val="lowerRoman"/>
+      <w:lvlText w:val="%6."/>
+      <w:lvlJc w:val="right"/>
+      <w:pPr>
+        <w:ind w:left="5760" w:hanging="180"/>
+      </w:pPr>
+    </w:lvl>
+    <w:lvl w:ilvl="6" w:tplc="0421000F">
+      <w:start w:val="1"/>
+      <w:numFmt w:val="decimal"/>
+      <w:lvlText w:val="%7."/>
+      <w:lvlJc w:val="left"/>
+      <w:pPr>
+        <w:ind w:left="6480" w:hanging="360"/>
+      </w:pPr>
+    </w:lvl>
+    <w:lvl w:ilvl="7" w:tplc="04210019">
+      <w:start w:val="1"/>
+      <w:numFmt w:val="lowerLetter"/>
+      <w:lvlText w:val="%8."/>
+      <w:lvlJc w:val="left"/>
+      <w:pPr>
+        <w:ind w:left="7200" w:hanging="360"/>
+      </w:pPr>
+    </w:lvl>
+    <w:lvl w:ilvl="8" w:tplc="0421001B">
+      <w:start w:val="1"/>
+      <w:numFmt w:val="lowerRoman"/>
+      <w:lvlText w:val="%9."/>
+      <w:lvlJc w:val="right"/>
+      <w:pPr>
+        <w:ind w:left="7920" w:hanging="180"/>
+      </w:pPr>
+    </w:lvl>
+  </w:abstractNum>
+  <w:abstractNum w:abstractNumId="3" w15:restartNumberingAfterBreak="0">
+    <w:nsid w:val="07C82335"/>
+    <w:multiLevelType w:val="hybridMultilevel"/>
+    <w:tmpl w:val="A12C7E62"/>
+    <w:lvl w:ilvl="0" w:tplc="3809000F">
+      <w:start w:val="1"/>
+      <w:numFmt w:val="decimal"/>
+      <w:lvlText w:val="%1."/>
+      <w:lvlJc w:val="left"/>
+      <w:pPr>
+        <w:ind w:left="2149" w:hanging="360"/>
+      </w:pPr>
+    </w:lvl>
+    <w:lvl w:ilvl="1" w:tplc="04210019">
+      <w:start w:val="1"/>
+      <w:numFmt w:val="lowerLetter"/>
+      <w:lvlText w:val="%2."/>
+      <w:lvlJc w:val="left"/>
+      <w:pPr>
+        <w:ind w:left="2869" w:hanging="360"/>
+      </w:pPr>
+    </w:lvl>
+    <w:lvl w:ilvl="2" w:tplc="0421001B">
+      <w:start w:val="1"/>
+      <w:numFmt w:val="lowerRoman"/>
+      <w:lvlText w:val="%3."/>
+      <w:lvlJc w:val="right"/>
+      <w:pPr>
+        <w:ind w:left="3589" w:hanging="180"/>
+      </w:pPr>
+    </w:lvl>
+    <w:lvl w:ilvl="3" w:tplc="0421000F">
+      <w:start w:val="1"/>
+      <w:numFmt w:val="decimal"/>
+      <w:lvlText w:val="%4."/>
+      <w:lvlJc w:val="left"/>
+      <w:pPr>
+        <w:ind w:left="4309" w:hanging="360"/>
+      </w:pPr>
+    </w:lvl>
+    <w:lvl w:ilvl="4" w:tplc="04210019">
+      <w:start w:val="1"/>
+      <w:numFmt w:val="lowerLetter"/>
+      <w:lvlText w:val="%5."/>
+      <w:lvlJc w:val="left"/>
+      <w:pPr>
+        <w:ind w:left="5029" w:hanging="360"/>
+      </w:pPr>
+    </w:lvl>
+    <w:lvl w:ilvl="5" w:tplc="0421001B">
+      <w:start w:val="1"/>
+      <w:numFmt w:val="lowerRoman"/>
+      <w:lvlText w:val="%6."/>
+      <w:lvlJc w:val="right"/>
+      <w:pPr>
+        <w:ind w:left="5749" w:hanging="180"/>
+      </w:pPr>
+    </w:lvl>
+    <w:lvl w:ilvl="6" w:tplc="0421000F">
+      <w:start w:val="1"/>
+      <w:numFmt w:val="decimal"/>
+      <w:lvlText w:val="%7."/>
+      <w:lvlJc w:val="left"/>
+      <w:pPr>
+        <w:ind w:left="6469" w:hanging="360"/>
+      </w:pPr>
+    </w:lvl>
+    <w:lvl w:ilvl="7" w:tplc="04210019">
+      <w:start w:val="1"/>
+      <w:numFmt w:val="lowerLetter"/>
+      <w:lvlText w:val="%8."/>
+      <w:lvlJc w:val="left"/>
+      <w:pPr>
+        <w:ind w:left="7189" w:hanging="360"/>
+      </w:pPr>
+    </w:lvl>
+    <w:lvl w:ilvl="8" w:tplc="0421001B">
+      <w:start w:val="1"/>
+      <w:numFmt w:val="lowerRoman"/>
+      <w:lvlText w:val="%9."/>
+      <w:lvlJc w:val="right"/>
+      <w:pPr>
+        <w:ind w:left="7909" w:hanging="180"/>
+      </w:pPr>
+    </w:lvl>
+  </w:abstractNum>
+  <w:abstractNum w:abstractNumId="4" w15:restartNumberingAfterBreak="0">
     <w:nsid w:val="0E47697B"/>
     <w:multiLevelType w:val="hybridMultilevel"/>
     <w:tmpl w:val="DC22A204"/>
@@ -2730,7 +6724,93 @@
       </w:pPr>
     </w:lvl>
   </w:abstractNum>
-  <w:abstractNum w:abstractNumId="3" w15:restartNumberingAfterBreak="0">
+  <w:abstractNum w:abstractNumId="5" w15:restartNumberingAfterBreak="0">
+    <w:nsid w:val="186E57BC"/>
+    <w:multiLevelType w:val="hybridMultilevel"/>
+    <w:tmpl w:val="D5E20050"/>
+    <w:lvl w:ilvl="0" w:tplc="3809000F">
+      <w:start w:val="1"/>
+      <w:numFmt w:val="decimal"/>
+      <w:lvlText w:val="%1."/>
+      <w:lvlJc w:val="left"/>
+      <w:pPr>
+        <w:ind w:left="720" w:hanging="360"/>
+      </w:pPr>
+    </w:lvl>
+    <w:lvl w:ilvl="1" w:tplc="04210019">
+      <w:start w:val="1"/>
+      <w:numFmt w:val="lowerLetter"/>
+      <w:lvlText w:val="%2."/>
+      <w:lvlJc w:val="left"/>
+      <w:pPr>
+        <w:ind w:left="1440" w:hanging="360"/>
+      </w:pPr>
+    </w:lvl>
+    <w:lvl w:ilvl="2" w:tplc="0421001B">
+      <w:start w:val="1"/>
+      <w:numFmt w:val="lowerRoman"/>
+      <w:lvlText w:val="%3."/>
+      <w:lvlJc w:val="right"/>
+      <w:pPr>
+        <w:ind w:left="2160" w:hanging="180"/>
+      </w:pPr>
+    </w:lvl>
+    <w:lvl w:ilvl="3" w:tplc="0421000F">
+      <w:start w:val="1"/>
+      <w:numFmt w:val="decimal"/>
+      <w:lvlText w:val="%4."/>
+      <w:lvlJc w:val="left"/>
+      <w:pPr>
+        <w:ind w:left="2880" w:hanging="360"/>
+      </w:pPr>
+    </w:lvl>
+    <w:lvl w:ilvl="4" w:tplc="04210019">
+      <w:start w:val="1"/>
+      <w:numFmt w:val="lowerLetter"/>
+      <w:lvlText w:val="%5."/>
+      <w:lvlJc w:val="left"/>
+      <w:pPr>
+        <w:ind w:left="3600" w:hanging="360"/>
+      </w:pPr>
+    </w:lvl>
+    <w:lvl w:ilvl="5" w:tplc="0421001B">
+      <w:start w:val="1"/>
+      <w:numFmt w:val="lowerRoman"/>
+      <w:lvlText w:val="%6."/>
+      <w:lvlJc w:val="right"/>
+      <w:pPr>
+        <w:ind w:left="4320" w:hanging="180"/>
+      </w:pPr>
+    </w:lvl>
+    <w:lvl w:ilvl="6" w:tplc="0421000F">
+      <w:start w:val="1"/>
+      <w:numFmt w:val="decimal"/>
+      <w:lvlText w:val="%7."/>
+      <w:lvlJc w:val="left"/>
+      <w:pPr>
+        <w:ind w:left="5040" w:hanging="360"/>
+      </w:pPr>
+    </w:lvl>
+    <w:lvl w:ilvl="7" w:tplc="04210019">
+      <w:start w:val="1"/>
+      <w:numFmt w:val="lowerLetter"/>
+      <w:lvlText w:val="%8."/>
+      <w:lvlJc w:val="left"/>
+      <w:pPr>
+        <w:ind w:left="5760" w:hanging="360"/>
+      </w:pPr>
+    </w:lvl>
+    <w:lvl w:ilvl="8" w:tplc="0421001B">
+      <w:start w:val="1"/>
+      <w:numFmt w:val="lowerRoman"/>
+      <w:lvlText w:val="%9."/>
+      <w:lvlJc w:val="right"/>
+      <w:pPr>
+        <w:ind w:left="6480" w:hanging="180"/>
+      </w:pPr>
+    </w:lvl>
+  </w:abstractNum>
+  <w:abstractNum w:abstractNumId="6" w15:restartNumberingAfterBreak="0">
     <w:nsid w:val="1B89003D"/>
     <w:multiLevelType w:val="hybridMultilevel"/>
     <w:tmpl w:val="666A5FD6"/>
@@ -2819,7 +6899,7 @@
       </w:pPr>
     </w:lvl>
   </w:abstractNum>
-  <w:abstractNum w:abstractNumId="4" w15:restartNumberingAfterBreak="0">
+  <w:abstractNum w:abstractNumId="7" w15:restartNumberingAfterBreak="0">
     <w:nsid w:val="236B7BAB"/>
     <w:multiLevelType w:val="hybridMultilevel"/>
     <w:tmpl w:val="17AC9638"/>
@@ -2908,7 +6988,7 @@
       </w:pPr>
     </w:lvl>
   </w:abstractNum>
-  <w:abstractNum w:abstractNumId="5" w15:restartNumberingAfterBreak="0">
+  <w:abstractNum w:abstractNumId="8" w15:restartNumberingAfterBreak="0">
     <w:nsid w:val="36F64252"/>
     <w:multiLevelType w:val="hybridMultilevel"/>
     <w:tmpl w:val="6CEC3058"/>
@@ -2997,7 +7077,7 @@
       </w:pPr>
     </w:lvl>
   </w:abstractNum>
-  <w:abstractNum w:abstractNumId="6" w15:restartNumberingAfterBreak="0">
+  <w:abstractNum w:abstractNumId="9" w15:restartNumberingAfterBreak="0">
     <w:nsid w:val="481809FC"/>
     <w:multiLevelType w:val="hybridMultilevel"/>
     <w:tmpl w:val="94D88772"/>
@@ -3086,7 +7166,7 @@
       </w:pPr>
     </w:lvl>
   </w:abstractNum>
-  <w:abstractNum w:abstractNumId="7" w15:restartNumberingAfterBreak="0">
+  <w:abstractNum w:abstractNumId="10" w15:restartNumberingAfterBreak="0">
     <w:nsid w:val="579112C3"/>
     <w:multiLevelType w:val="multilevel"/>
     <w:tmpl w:val="01DCC97A"/>
@@ -3199,7 +7279,93 @@
       </w:rPr>
     </w:lvl>
   </w:abstractNum>
-  <w:abstractNum w:abstractNumId="8" w15:restartNumberingAfterBreak="0">
+  <w:abstractNum w:abstractNumId="11" w15:restartNumberingAfterBreak="0">
+    <w:nsid w:val="6A5C173F"/>
+    <w:multiLevelType w:val="hybridMultilevel"/>
+    <w:tmpl w:val="E6F2565E"/>
+    <w:lvl w:ilvl="0" w:tplc="3809000F">
+      <w:start w:val="1"/>
+      <w:numFmt w:val="decimal"/>
+      <w:lvlText w:val="%1."/>
+      <w:lvlJc w:val="left"/>
+      <w:pPr>
+        <w:ind w:left="4276" w:hanging="360"/>
+      </w:pPr>
+    </w:lvl>
+    <w:lvl w:ilvl="1" w:tplc="04210019">
+      <w:start w:val="1"/>
+      <w:numFmt w:val="lowerLetter"/>
+      <w:lvlText w:val="%2."/>
+      <w:lvlJc w:val="left"/>
+      <w:pPr>
+        <w:ind w:left="4996" w:hanging="360"/>
+      </w:pPr>
+    </w:lvl>
+    <w:lvl w:ilvl="2" w:tplc="0421001B">
+      <w:start w:val="1"/>
+      <w:numFmt w:val="lowerRoman"/>
+      <w:lvlText w:val="%3."/>
+      <w:lvlJc w:val="right"/>
+      <w:pPr>
+        <w:ind w:left="5716" w:hanging="180"/>
+      </w:pPr>
+    </w:lvl>
+    <w:lvl w:ilvl="3" w:tplc="0421000F">
+      <w:start w:val="1"/>
+      <w:numFmt w:val="decimal"/>
+      <w:lvlText w:val="%4."/>
+      <w:lvlJc w:val="left"/>
+      <w:pPr>
+        <w:ind w:left="6436" w:hanging="360"/>
+      </w:pPr>
+    </w:lvl>
+    <w:lvl w:ilvl="4" w:tplc="04210019">
+      <w:start w:val="1"/>
+      <w:numFmt w:val="lowerLetter"/>
+      <w:lvlText w:val="%5."/>
+      <w:lvlJc w:val="left"/>
+      <w:pPr>
+        <w:ind w:left="7156" w:hanging="360"/>
+      </w:pPr>
+    </w:lvl>
+    <w:lvl w:ilvl="5" w:tplc="0421001B">
+      <w:start w:val="1"/>
+      <w:numFmt w:val="lowerRoman"/>
+      <w:lvlText w:val="%6."/>
+      <w:lvlJc w:val="right"/>
+      <w:pPr>
+        <w:ind w:left="7876" w:hanging="180"/>
+      </w:pPr>
+    </w:lvl>
+    <w:lvl w:ilvl="6" w:tplc="0421000F">
+      <w:start w:val="1"/>
+      <w:numFmt w:val="decimal"/>
+      <w:lvlText w:val="%7."/>
+      <w:lvlJc w:val="left"/>
+      <w:pPr>
+        <w:ind w:left="8596" w:hanging="360"/>
+      </w:pPr>
+    </w:lvl>
+    <w:lvl w:ilvl="7" w:tplc="04210019">
+      <w:start w:val="1"/>
+      <w:numFmt w:val="lowerLetter"/>
+      <w:lvlText w:val="%8."/>
+      <w:lvlJc w:val="left"/>
+      <w:pPr>
+        <w:ind w:left="9316" w:hanging="360"/>
+      </w:pPr>
+    </w:lvl>
+    <w:lvl w:ilvl="8" w:tplc="0421001B">
+      <w:start w:val="1"/>
+      <w:numFmt w:val="lowerRoman"/>
+      <w:lvlText w:val="%9."/>
+      <w:lvlJc w:val="right"/>
+      <w:pPr>
+        <w:ind w:left="10036" w:hanging="180"/>
+      </w:pPr>
+    </w:lvl>
+  </w:abstractNum>
+  <w:abstractNum w:abstractNumId="12" w15:restartNumberingAfterBreak="0">
     <w:nsid w:val="74D61420"/>
     <w:multiLevelType w:val="hybridMultilevel"/>
     <w:tmpl w:val="E2380886"/>
@@ -3288,32 +7454,268 @@
       </w:pPr>
     </w:lvl>
   </w:abstractNum>
+  <w:abstractNum w:abstractNumId="13" w15:restartNumberingAfterBreak="0">
+    <w:nsid w:val="76433236"/>
+    <w:multiLevelType w:val="hybridMultilevel"/>
+    <w:tmpl w:val="E8C69E56"/>
+    <w:lvl w:ilvl="0" w:tplc="3809000F">
+      <w:start w:val="1"/>
+      <w:numFmt w:val="decimal"/>
+      <w:lvlText w:val="%1."/>
+      <w:lvlJc w:val="left"/>
+      <w:pPr>
+        <w:ind w:left="2160" w:hanging="360"/>
+      </w:pPr>
+    </w:lvl>
+    <w:lvl w:ilvl="1" w:tplc="04210019">
+      <w:start w:val="1"/>
+      <w:numFmt w:val="lowerLetter"/>
+      <w:lvlText w:val="%2."/>
+      <w:lvlJc w:val="left"/>
+      <w:pPr>
+        <w:ind w:left="2880" w:hanging="360"/>
+      </w:pPr>
+    </w:lvl>
+    <w:lvl w:ilvl="2" w:tplc="0421001B">
+      <w:start w:val="1"/>
+      <w:numFmt w:val="lowerRoman"/>
+      <w:lvlText w:val="%3."/>
+      <w:lvlJc w:val="right"/>
+      <w:pPr>
+        <w:ind w:left="3600" w:hanging="180"/>
+      </w:pPr>
+    </w:lvl>
+    <w:lvl w:ilvl="3" w:tplc="0421000F">
+      <w:start w:val="1"/>
+      <w:numFmt w:val="decimal"/>
+      <w:lvlText w:val="%4."/>
+      <w:lvlJc w:val="left"/>
+      <w:pPr>
+        <w:ind w:left="4320" w:hanging="360"/>
+      </w:pPr>
+    </w:lvl>
+    <w:lvl w:ilvl="4" w:tplc="04210019">
+      <w:start w:val="1"/>
+      <w:numFmt w:val="lowerLetter"/>
+      <w:lvlText w:val="%5."/>
+      <w:lvlJc w:val="left"/>
+      <w:pPr>
+        <w:ind w:left="5040" w:hanging="360"/>
+      </w:pPr>
+    </w:lvl>
+    <w:lvl w:ilvl="5" w:tplc="0421001B">
+      <w:start w:val="1"/>
+      <w:numFmt w:val="lowerRoman"/>
+      <w:lvlText w:val="%6."/>
+      <w:lvlJc w:val="right"/>
+      <w:pPr>
+        <w:ind w:left="5760" w:hanging="180"/>
+      </w:pPr>
+    </w:lvl>
+    <w:lvl w:ilvl="6" w:tplc="0421000F">
+      <w:start w:val="1"/>
+      <w:numFmt w:val="decimal"/>
+      <w:lvlText w:val="%7."/>
+      <w:lvlJc w:val="left"/>
+      <w:pPr>
+        <w:ind w:left="6480" w:hanging="360"/>
+      </w:pPr>
+    </w:lvl>
+    <w:lvl w:ilvl="7" w:tplc="04210019">
+      <w:start w:val="1"/>
+      <w:numFmt w:val="lowerLetter"/>
+      <w:lvlText w:val="%8."/>
+      <w:lvlJc w:val="left"/>
+      <w:pPr>
+        <w:ind w:left="7200" w:hanging="360"/>
+      </w:pPr>
+    </w:lvl>
+    <w:lvl w:ilvl="8" w:tplc="0421001B">
+      <w:start w:val="1"/>
+      <w:numFmt w:val="lowerRoman"/>
+      <w:lvlText w:val="%9."/>
+      <w:lvlJc w:val="right"/>
+      <w:pPr>
+        <w:ind w:left="7920" w:hanging="180"/>
+      </w:pPr>
+    </w:lvl>
+  </w:abstractNum>
   <w:num w:numId="1" w16cid:durableId="2086952083">
-    <w:abstractNumId w:val="7"/>
+    <w:abstractNumId w:val="10"/>
   </w:num>
   <w:num w:numId="2" w16cid:durableId="550533810">
-    <w:abstractNumId w:val="5"/>
+    <w:abstractNumId w:val="8"/>
   </w:num>
   <w:num w:numId="3" w16cid:durableId="1680309656">
-    <w:abstractNumId w:val="2"/>
+    <w:abstractNumId w:val="4"/>
   </w:num>
   <w:num w:numId="4" w16cid:durableId="267587870">
-    <w:abstractNumId w:val="4"/>
+    <w:abstractNumId w:val="7"/>
   </w:num>
   <w:num w:numId="5" w16cid:durableId="852232706">
     <w:abstractNumId w:val="0"/>
   </w:num>
   <w:num w:numId="6" w16cid:durableId="1959528466">
-    <w:abstractNumId w:val="6"/>
+    <w:abstractNumId w:val="9"/>
   </w:num>
   <w:num w:numId="7" w16cid:durableId="1066222084">
-    <w:abstractNumId w:val="8"/>
+    <w:abstractNumId w:val="12"/>
   </w:num>
   <w:num w:numId="8" w16cid:durableId="714810881">
-    <w:abstractNumId w:val="3"/>
+    <w:abstractNumId w:val="6"/>
   </w:num>
   <w:num w:numId="9" w16cid:durableId="1965456078">
     <w:abstractNumId w:val="1"/>
+    <w:lvlOverride w:ilvl="0">
+      <w:startOverride w:val="1"/>
+    </w:lvlOverride>
+    <w:lvlOverride w:ilvl="1">
+      <w:startOverride w:val="1"/>
+    </w:lvlOverride>
+    <w:lvlOverride w:ilvl="2">
+      <w:startOverride w:val="1"/>
+    </w:lvlOverride>
+    <w:lvlOverride w:ilvl="3">
+      <w:startOverride w:val="1"/>
+    </w:lvlOverride>
+    <w:lvlOverride w:ilvl="4">
+      <w:startOverride w:val="1"/>
+    </w:lvlOverride>
+    <w:lvlOverride w:ilvl="5">
+      <w:startOverride w:val="1"/>
+    </w:lvlOverride>
+    <w:lvlOverride w:ilvl="6">
+      <w:startOverride w:val="1"/>
+    </w:lvlOverride>
+    <w:lvlOverride w:ilvl="7">
+      <w:startOverride w:val="1"/>
+    </w:lvlOverride>
+    <w:lvlOverride w:ilvl="8">
+      <w:startOverride w:val="1"/>
+    </w:lvlOverride>
+  </w:num>
+  <w:num w:numId="10" w16cid:durableId="552666379">
+    <w:abstractNumId w:val="11"/>
+    <w:lvlOverride w:ilvl="0">
+      <w:startOverride w:val="1"/>
+    </w:lvlOverride>
+    <w:lvlOverride w:ilvl="1">
+      <w:startOverride w:val="1"/>
+    </w:lvlOverride>
+    <w:lvlOverride w:ilvl="2">
+      <w:startOverride w:val="1"/>
+    </w:lvlOverride>
+    <w:lvlOverride w:ilvl="3">
+      <w:startOverride w:val="1"/>
+    </w:lvlOverride>
+    <w:lvlOverride w:ilvl="4">
+      <w:startOverride w:val="1"/>
+    </w:lvlOverride>
+    <w:lvlOverride w:ilvl="5">
+      <w:startOverride w:val="1"/>
+    </w:lvlOverride>
+    <w:lvlOverride w:ilvl="6">
+      <w:startOverride w:val="1"/>
+    </w:lvlOverride>
+    <w:lvlOverride w:ilvl="7">
+      <w:startOverride w:val="1"/>
+    </w:lvlOverride>
+    <w:lvlOverride w:ilvl="8">
+      <w:startOverride w:val="1"/>
+    </w:lvlOverride>
+  </w:num>
+  <w:num w:numId="11" w16cid:durableId="1807621937">
+    <w:abstractNumId w:val="3"/>
+    <w:lvlOverride w:ilvl="0">
+      <w:startOverride w:val="1"/>
+    </w:lvlOverride>
+    <w:lvlOverride w:ilvl="1">
+      <w:startOverride w:val="1"/>
+    </w:lvlOverride>
+    <w:lvlOverride w:ilvl="2">
+      <w:startOverride w:val="1"/>
+    </w:lvlOverride>
+    <w:lvlOverride w:ilvl="3">
+      <w:startOverride w:val="1"/>
+    </w:lvlOverride>
+    <w:lvlOverride w:ilvl="4">
+      <w:startOverride w:val="1"/>
+    </w:lvlOverride>
+    <w:lvlOverride w:ilvl="5">
+      <w:startOverride w:val="1"/>
+    </w:lvlOverride>
+    <w:lvlOverride w:ilvl="6">
+      <w:startOverride w:val="1"/>
+    </w:lvlOverride>
+    <w:lvlOverride w:ilvl="7">
+      <w:startOverride w:val="1"/>
+    </w:lvlOverride>
+    <w:lvlOverride w:ilvl="8">
+      <w:startOverride w:val="1"/>
+    </w:lvlOverride>
+  </w:num>
+  <w:num w:numId="12" w16cid:durableId="1754812742">
+    <w:abstractNumId w:val="5"/>
+    <w:lvlOverride w:ilvl="0">
+      <w:startOverride w:val="1"/>
+    </w:lvlOverride>
+    <w:lvlOverride w:ilvl="1">
+      <w:startOverride w:val="1"/>
+    </w:lvlOverride>
+    <w:lvlOverride w:ilvl="2">
+      <w:startOverride w:val="1"/>
+    </w:lvlOverride>
+    <w:lvlOverride w:ilvl="3">
+      <w:startOverride w:val="1"/>
+    </w:lvlOverride>
+    <w:lvlOverride w:ilvl="4">
+      <w:startOverride w:val="1"/>
+    </w:lvlOverride>
+    <w:lvlOverride w:ilvl="5">
+      <w:startOverride w:val="1"/>
+    </w:lvlOverride>
+    <w:lvlOverride w:ilvl="6">
+      <w:startOverride w:val="1"/>
+    </w:lvlOverride>
+    <w:lvlOverride w:ilvl="7">
+      <w:startOverride w:val="1"/>
+    </w:lvlOverride>
+    <w:lvlOverride w:ilvl="8">
+      <w:startOverride w:val="1"/>
+    </w:lvlOverride>
+  </w:num>
+  <w:num w:numId="13" w16cid:durableId="1387602299">
+    <w:abstractNumId w:val="2"/>
+    <w:lvlOverride w:ilvl="0">
+      <w:startOverride w:val="1"/>
+    </w:lvlOverride>
+    <w:lvlOverride w:ilvl="1">
+      <w:startOverride w:val="1"/>
+    </w:lvlOverride>
+    <w:lvlOverride w:ilvl="2">
+      <w:startOverride w:val="1"/>
+    </w:lvlOverride>
+    <w:lvlOverride w:ilvl="3">
+      <w:startOverride w:val="1"/>
+    </w:lvlOverride>
+    <w:lvlOverride w:ilvl="4">
+      <w:startOverride w:val="1"/>
+    </w:lvlOverride>
+    <w:lvlOverride w:ilvl="5">
+      <w:startOverride w:val="1"/>
+    </w:lvlOverride>
+    <w:lvlOverride w:ilvl="6">
+      <w:startOverride w:val="1"/>
+    </w:lvlOverride>
+    <w:lvlOverride w:ilvl="7">
+      <w:startOverride w:val="1"/>
+    </w:lvlOverride>
+    <w:lvlOverride w:ilvl="8">
+      <w:startOverride w:val="1"/>
+    </w:lvlOverride>
+  </w:num>
+  <w:num w:numId="14" w16cid:durableId="141579953">
+    <w:abstractNumId w:val="13"/>
     <w:lvlOverride w:ilvl="0">
       <w:startOverride w:val="1"/>
     </w:lvlOverride>

--- a/Main/BAB 1/BAB I.docx
+++ b/Main/BAB 1/BAB I.docx
@@ -4,89 +4,6 @@
   <w:body>
     <w:p>
       <w:pPr>
-        <w:spacing w:line="240" w:lineRule="auto"/>
-        <w:jc w:val="center"/>
-        <w:rPr>
-          <w:rFonts w:ascii="Times New Roman" w:hAnsi="Times New Roman" w:cs="Times New Roman"/>
-          <w:b/>
-          <w:bCs/>
-          <w:sz w:val="32"/>
-          <w:szCs w:val="32"/>
-        </w:rPr>
-      </w:pPr>
-      <w:bookmarkStart w:id="0" w:name="_Hlk155359196"/>
-      <w:bookmarkEnd w:id="0"/>
-      <w:r>
-        <w:rPr>
-          <w:rFonts w:ascii="Times New Roman" w:hAnsi="Times New Roman" w:cs="Times New Roman"/>
-          <w:b/>
-          <w:bCs/>
-          <w:sz w:val="32"/>
-          <w:szCs w:val="32"/>
-        </w:rPr>
-        <w:t xml:space="preserve">Sistem Pendukung Keputusan Dalam Rekrutmen System Engineer </w:t>
-      </w:r>
-      <w:proofErr w:type="gramStart"/>
-      <w:r>
-        <w:rPr>
-          <w:rFonts w:ascii="Times New Roman" w:hAnsi="Times New Roman" w:cs="Times New Roman"/>
-          <w:b/>
-          <w:bCs/>
-          <w:sz w:val="32"/>
-          <w:szCs w:val="32"/>
-        </w:rPr>
-        <w:t>PT.Rackh</w:t>
-      </w:r>
-      <w:proofErr w:type="gramEnd"/>
-      <w:r>
-        <w:rPr>
-          <w:rFonts w:ascii="Times New Roman" w:hAnsi="Times New Roman" w:cs="Times New Roman"/>
-          <w:b/>
-          <w:bCs/>
-          <w:sz w:val="32"/>
-          <w:szCs w:val="32"/>
-        </w:rPr>
-        <w:t xml:space="preserve"> Lintas Asia Cabang Jakarta dengan pendekatan Metode ARAS</w:t>
-      </w:r>
-    </w:p>
-    <w:p>
-      <w:pPr>
-        <w:spacing w:line="240" w:lineRule="auto"/>
-        <w:jc w:val="center"/>
-        <w:rPr>
-          <w:rFonts w:ascii="Times New Roman" w:hAnsi="Times New Roman" w:cs="Times New Roman"/>
-          <w:b/>
-          <w:bCs/>
-          <w:sz w:val="32"/>
-          <w:szCs w:val="32"/>
-        </w:rPr>
-      </w:pPr>
-    </w:p>
-    <w:p>
-      <w:pPr>
-        <w:spacing w:line="240" w:lineRule="auto"/>
-        <w:jc w:val="center"/>
-        <w:rPr>
-          <w:rFonts w:ascii="Times New Roman" w:hAnsi="Times New Roman" w:cs="Times New Roman"/>
-          <w:b/>
-          <w:bCs/>
-          <w:sz w:val="32"/>
-          <w:szCs w:val="32"/>
-        </w:rPr>
-      </w:pPr>
-      <w:r>
-        <w:rPr>
-          <w:rFonts w:ascii="Times New Roman" w:hAnsi="Times New Roman" w:cs="Times New Roman"/>
-          <w:b/>
-          <w:bCs/>
-          <w:sz w:val="32"/>
-          <w:szCs w:val="32"/>
-        </w:rPr>
-        <w:t>SKRIPSI</w:t>
-      </w:r>
-    </w:p>
-    <w:p>
-      <w:pPr>
         <w:spacing w:line="480" w:lineRule="auto"/>
         <w:jc w:val="center"/>
         <w:rPr>
@@ -97,364 +14,7 @@
           <w:szCs w:val="28"/>
         </w:rPr>
       </w:pPr>
-    </w:p>
-    <w:p>
-      <w:pPr>
-        <w:spacing w:line="360" w:lineRule="auto"/>
-        <w:jc w:val="center"/>
-        <w:rPr>
-          <w:rFonts w:ascii="Times New Roman" w:hAnsi="Times New Roman" w:cs="Times New Roman"/>
-          <w:b/>
-          <w:bCs/>
-          <w:sz w:val="24"/>
-          <w:szCs w:val="24"/>
-        </w:rPr>
-      </w:pPr>
-      <w:r>
-        <w:rPr>
-          <w:rFonts w:ascii="Times New Roman" w:hAnsi="Times New Roman" w:cs="Times New Roman"/>
-          <w:b/>
-          <w:bCs/>
-          <w:sz w:val="24"/>
-          <w:szCs w:val="24"/>
-        </w:rPr>
-        <w:t>Diajukan Guna Memenuhi Salah Satu Syarat</w:t>
-      </w:r>
-      <w:r>
-        <w:rPr>
-          <w:rFonts w:ascii="Times New Roman" w:hAnsi="Times New Roman" w:cs="Times New Roman"/>
-          <w:b/>
-          <w:bCs/>
-          <w:sz w:val="24"/>
-          <w:szCs w:val="24"/>
-        </w:rPr>
-        <w:br/>
-      </w:r>
-      <w:r>
-        <w:rPr>
-          <w:rFonts w:ascii="Times New Roman" w:hAnsi="Times New Roman" w:cs="Times New Roman"/>
-          <w:b/>
-          <w:bCs/>
-          <w:sz w:val="24"/>
-          <w:szCs w:val="24"/>
-        </w:rPr>
-        <w:t>Untuk Menyelesaikan Pendidikan Strata 1</w:t>
-      </w:r>
-      <w:r>
-        <w:rPr>
-          <w:rFonts w:ascii="Times New Roman" w:hAnsi="Times New Roman" w:cs="Times New Roman"/>
-          <w:b/>
-          <w:bCs/>
-          <w:sz w:val="24"/>
-          <w:szCs w:val="24"/>
-        </w:rPr>
-        <w:br/>
-      </w:r>
-      <w:r>
-        <w:rPr>
-          <w:rFonts w:ascii="Times New Roman" w:hAnsi="Times New Roman" w:cs="Times New Roman"/>
-          <w:b/>
-          <w:bCs/>
-          <w:sz w:val="24"/>
-          <w:szCs w:val="24"/>
-        </w:rPr>
-        <w:t>Program Studi Sistem Informasi</w:t>
-      </w:r>
-    </w:p>
-    <w:p>
-      <w:pPr>
-        <w:spacing w:line="480" w:lineRule="auto"/>
-        <w:jc w:val="center"/>
-        <w:rPr>
-          <w:rFonts w:ascii="Times New Roman" w:hAnsi="Times New Roman" w:cs="Times New Roman"/>
-          <w:b/>
-          <w:bCs/>
-          <w:sz w:val="24"/>
-          <w:szCs w:val="24"/>
-        </w:rPr>
-      </w:pPr>
-    </w:p>
-    <w:p>
-      <w:pPr>
-        <w:spacing w:line="360" w:lineRule="auto"/>
-        <w:jc w:val="center"/>
-        <w:rPr>
-          <w:rFonts w:ascii="Times New Roman" w:hAnsi="Times New Roman" w:cs="Times New Roman"/>
-          <w:b/>
-          <w:bCs/>
-          <w:sz w:val="24"/>
-          <w:szCs w:val="24"/>
-        </w:rPr>
-      </w:pPr>
-      <w:r>
-        <w:rPr>
-          <w:rFonts w:ascii="Times New Roman" w:hAnsi="Times New Roman" w:cs="Times New Roman"/>
-          <w:b/>
-          <w:bCs/>
-          <w:sz w:val="24"/>
-          <w:szCs w:val="24"/>
-        </w:rPr>
-        <w:t xml:space="preserve">Disusun </w:t>
-      </w:r>
-      <w:proofErr w:type="gramStart"/>
-      <w:r>
-        <w:rPr>
-          <w:rFonts w:ascii="Times New Roman" w:hAnsi="Times New Roman" w:cs="Times New Roman"/>
-          <w:b/>
-          <w:bCs/>
-          <w:sz w:val="24"/>
-          <w:szCs w:val="24"/>
-        </w:rPr>
-        <w:t>Oleh :</w:t>
-      </w:r>
-      <w:proofErr w:type="gramEnd"/>
-    </w:p>
-    <w:p>
-      <w:pPr>
-        <w:spacing w:line="480" w:lineRule="auto"/>
-        <w:jc w:val="center"/>
-        <w:rPr>
-          <w:rFonts w:ascii="Times New Roman" w:hAnsi="Times New Roman" w:cs="Times New Roman"/>
-          <w:b/>
-          <w:bCs/>
-          <w:sz w:val="24"/>
-          <w:szCs w:val="24"/>
-        </w:rPr>
-      </w:pPr>
-    </w:p>
-    <w:p>
-      <w:pPr>
-        <w:spacing w:line="360" w:lineRule="auto"/>
-        <w:jc w:val="center"/>
-        <w:rPr>
-          <w:rFonts w:ascii="Times New Roman" w:hAnsi="Times New Roman" w:cs="Times New Roman"/>
-          <w:b/>
-          <w:bCs/>
-          <w:sz w:val="24"/>
-          <w:szCs w:val="24"/>
-        </w:rPr>
-      </w:pPr>
-      <w:r>
-        <w:rPr>
-          <w:rFonts w:ascii="Times New Roman" w:hAnsi="Times New Roman" w:cs="Times New Roman"/>
-          <w:b/>
-          <w:bCs/>
-          <w:sz w:val="24"/>
-          <w:szCs w:val="24"/>
-          <w:u w:val="single"/>
-        </w:rPr>
-        <w:t>JUNIOR HAMDAN NASUTION</w:t>
-      </w:r>
-      <w:r>
-        <w:rPr>
-          <w:rFonts w:ascii="Times New Roman" w:hAnsi="Times New Roman" w:cs="Times New Roman"/>
-          <w:b/>
-          <w:bCs/>
-          <w:sz w:val="24"/>
-          <w:szCs w:val="24"/>
-        </w:rPr>
-        <w:br/>
-        <w:t>2020020252</w:t>
-      </w:r>
-    </w:p>
-    <w:p>
-      <w:pPr>
-        <w:jc w:val="center"/>
-      </w:pPr>
-    </w:p>
-    <w:p>
-      <w:pPr>
-        <w:jc w:val="center"/>
-      </w:pPr>
-      <w:r>
-        <w:rPr>
-          <w:noProof/>
-        </w:rPr>
-        <w:drawing>
-          <wp:anchor distT="0" distB="0" distL="114300" distR="114300" simplePos="0" relativeHeight="251658240" behindDoc="1" locked="0" layoutInCell="1" allowOverlap="1" wp14:anchorId="4CC56D98" wp14:editId="7EE15378">
-            <wp:simplePos x="0" y="0"/>
-            <wp:positionH relativeFrom="margin">
-              <wp:align>center</wp:align>
-            </wp:positionH>
-            <wp:positionV relativeFrom="paragraph">
-              <wp:posOffset>10160</wp:posOffset>
-            </wp:positionV>
-            <wp:extent cx="1659255" cy="1659255"/>
-            <wp:effectExtent l="0" t="0" r="0" b="0"/>
-            <wp:wrapTight wrapText="bothSides">
-              <wp:wrapPolygon edited="0">
-                <wp:start x="9920" y="0"/>
-                <wp:lineTo x="6696" y="1488"/>
-                <wp:lineTo x="744" y="4960"/>
-                <wp:lineTo x="248" y="5704"/>
-                <wp:lineTo x="496" y="16367"/>
-                <wp:lineTo x="6200" y="19839"/>
-                <wp:lineTo x="9920" y="21327"/>
-                <wp:lineTo x="10168" y="21327"/>
-                <wp:lineTo x="11408" y="21327"/>
-                <wp:lineTo x="11656" y="21327"/>
-                <wp:lineTo x="14879" y="19839"/>
-                <wp:lineTo x="21079" y="16119"/>
-                <wp:lineTo x="20831" y="5208"/>
-                <wp:lineTo x="18599" y="3720"/>
-                <wp:lineTo x="11160" y="0"/>
-                <wp:lineTo x="9920" y="0"/>
-              </wp:wrapPolygon>
-            </wp:wrapTight>
-            <wp:docPr id="609662570" name="Picture 1"/>
-            <wp:cNvGraphicFramePr>
-              <a:graphicFrameLocks xmlns:a="http://schemas.openxmlformats.org/drawingml/2006/main" noChangeAspect="1"/>
-            </wp:cNvGraphicFramePr>
-            <a:graphic xmlns:a="http://schemas.openxmlformats.org/drawingml/2006/main">
-              <a:graphicData uri="http://schemas.openxmlformats.org/drawingml/2006/picture">
-                <pic:pic xmlns:pic="http://schemas.openxmlformats.org/drawingml/2006/picture">
-                  <pic:nvPicPr>
-                    <pic:cNvPr id="0" name="Picture 1"/>
-                    <pic:cNvPicPr>
-                      <a:picLocks noChangeAspect="1" noChangeArrowheads="1"/>
-                    </pic:cNvPicPr>
-                  </pic:nvPicPr>
-                  <pic:blipFill>
-                    <a:blip r:embed="rId8" cstate="print">
-                      <a:extLst>
-                        <a:ext uri="{28A0092B-C50C-407E-A947-70E740481C1C}">
-                          <a14:useLocalDpi xmlns:a14="http://schemas.microsoft.com/office/drawing/2010/main" val="0"/>
-                        </a:ext>
-                      </a:extLst>
-                    </a:blip>
-                    <a:srcRect/>
-                    <a:stretch>
-                      <a:fillRect/>
-                    </a:stretch>
-                  </pic:blipFill>
-                  <pic:spPr bwMode="auto">
-                    <a:xfrm>
-                      <a:off x="0" y="0"/>
-                      <a:ext cx="1659255" cy="1659255"/>
-                    </a:xfrm>
-                    <a:prstGeom prst="rect">
-                      <a:avLst/>
-                    </a:prstGeom>
-                    <a:noFill/>
-                    <a:ln>
-                      <a:noFill/>
-                    </a:ln>
-                  </pic:spPr>
-                </pic:pic>
-              </a:graphicData>
-            </a:graphic>
-            <wp14:sizeRelH relativeFrom="margin">
-              <wp14:pctWidth>0</wp14:pctWidth>
-            </wp14:sizeRelH>
-            <wp14:sizeRelV relativeFrom="margin">
-              <wp14:pctHeight>0</wp14:pctHeight>
-            </wp14:sizeRelV>
-          </wp:anchor>
-        </w:drawing>
-      </w:r>
-    </w:p>
-    <w:p>
-      <w:pPr>
-        <w:jc w:val="center"/>
-      </w:pPr>
-    </w:p>
-    <w:p>
-      <w:pPr>
-        <w:jc w:val="center"/>
-      </w:pPr>
-    </w:p>
-    <w:p>
-      <w:pPr>
-        <w:jc w:val="center"/>
-      </w:pPr>
-    </w:p>
-    <w:p>
-      <w:pPr>
-        <w:jc w:val="center"/>
-      </w:pPr>
-    </w:p>
-    <w:p>
-      <w:pPr>
-        <w:jc w:val="center"/>
-      </w:pPr>
-      <w:r>
-        <w:br/>
-      </w:r>
-    </w:p>
-    <w:p>
-      <w:pPr>
-        <w:jc w:val="center"/>
-      </w:pPr>
-    </w:p>
-    <w:p>
-      <w:pPr>
-        <w:jc w:val="center"/>
-      </w:pPr>
-      <w:r>
-        <w:br/>
-      </w:r>
-      <w:r>
-        <w:rPr>
-          <w:rFonts w:ascii="Times New Roman" w:hAnsi="Times New Roman" w:cs="Times New Roman"/>
-          <w:b/>
-          <w:bCs/>
-          <w:sz w:val="24"/>
-          <w:szCs w:val="24"/>
-        </w:rPr>
-        <w:t>SEKOLAH TINGGI MANAJEMEN INFORMATIKA DAN KOMPUTER</w:t>
-      </w:r>
-      <w:r>
-        <w:rPr>
-          <w:rFonts w:ascii="Times New Roman" w:hAnsi="Times New Roman" w:cs="Times New Roman"/>
-          <w:b/>
-          <w:bCs/>
-          <w:sz w:val="24"/>
-          <w:szCs w:val="24"/>
-        </w:rPr>
-        <w:br/>
-        <w:t>TRIGUNA DHARMA</w:t>
-      </w:r>
-      <w:r>
-        <w:rPr>
-          <w:rFonts w:ascii="Times New Roman" w:hAnsi="Times New Roman" w:cs="Times New Roman"/>
-          <w:b/>
-          <w:bCs/>
-          <w:sz w:val="24"/>
-          <w:szCs w:val="24"/>
-        </w:rPr>
-        <w:br/>
-        <w:t>MEDAN</w:t>
-      </w:r>
-      <w:r>
-        <w:rPr>
-          <w:rFonts w:ascii="Times New Roman" w:hAnsi="Times New Roman" w:cs="Times New Roman"/>
-          <w:b/>
-          <w:bCs/>
-          <w:sz w:val="24"/>
-          <w:szCs w:val="24"/>
-        </w:rPr>
-        <w:br/>
-        <w:t>2024</w:t>
-      </w:r>
-    </w:p>
-    <w:p>
-      <w:pPr>
-        <w:jc w:val="center"/>
-        <w:sectPr>
-          <w:headerReference w:type="default" r:id="rId9"/>
-          <w:headerReference w:type="first" r:id="rId10"/>
-          <w:footerReference w:type="first" r:id="rId11"/>
-          <w:pgSz w:w="11906" w:h="16838" w:code="9"/>
-          <w:pgMar w:top="2268" w:right="1701" w:bottom="1701" w:left="2268" w:header="709" w:footer="709" w:gutter="0"/>
-          <w:cols w:space="708"/>
-          <w:docGrid w:linePitch="360"/>
-        </w:sectPr>
-      </w:pPr>
-    </w:p>
-    <w:p>
-      <w:pPr>
-        <w:spacing w:line="480" w:lineRule="auto"/>
-        <w:jc w:val="center"/>
+      <w:r>
         <w:rPr>
           <w:rFonts w:ascii="Times New Roman" w:hAnsi="Times New Roman" w:cs="Times New Roman"/>
           <w:b/>
@@ -462,601 +22,6 @@
           <w:sz w:val="28"/>
           <w:szCs w:val="28"/>
         </w:rPr>
-      </w:pPr>
-      <w:r>
-        <w:rPr>
-          <w:rFonts w:ascii="Times New Roman" w:hAnsi="Times New Roman" w:cs="Times New Roman"/>
-          <w:b/>
-          <w:bCs/>
-          <w:sz w:val="28"/>
-          <w:szCs w:val="28"/>
-        </w:rPr>
-        <w:lastRenderedPageBreak/>
-        <w:t>LEMBAR PERSETUJUAN</w:t>
-      </w:r>
-    </w:p>
-    <w:p>
-      <w:pPr>
-        <w:spacing w:line="480" w:lineRule="auto"/>
-        <w:jc w:val="center"/>
-        <w:rPr>
-          <w:rFonts w:ascii="Times New Roman" w:hAnsi="Times New Roman" w:cs="Times New Roman"/>
-          <w:b/>
-          <w:bCs/>
-          <w:sz w:val="28"/>
-          <w:szCs w:val="28"/>
-        </w:rPr>
-      </w:pPr>
-      <w:r>
-        <w:rPr>
-          <w:rFonts w:ascii="Times New Roman" w:hAnsi="Times New Roman" w:cs="Times New Roman"/>
-          <w:b/>
-          <w:bCs/>
-          <w:sz w:val="28"/>
-          <w:szCs w:val="28"/>
-        </w:rPr>
-        <w:t>SKRIPSI</w:t>
-      </w:r>
-    </w:p>
-    <w:p>
-      <w:pPr>
-        <w:spacing w:line="240" w:lineRule="auto"/>
-        <w:jc w:val="center"/>
-        <w:rPr>
-          <w:rFonts w:ascii="Times New Roman" w:hAnsi="Times New Roman" w:cs="Times New Roman"/>
-          <w:b/>
-          <w:bCs/>
-          <w:sz w:val="32"/>
-          <w:szCs w:val="32"/>
-        </w:rPr>
-      </w:pPr>
-      <w:r>
-        <w:rPr>
-          <w:rFonts w:ascii="Times New Roman" w:hAnsi="Times New Roman" w:cs="Times New Roman"/>
-          <w:b/>
-          <w:bCs/>
-          <w:sz w:val="32"/>
-          <w:szCs w:val="32"/>
-        </w:rPr>
-        <w:t xml:space="preserve">Sistem Pendukung Keputusan Dalam Rekrutmen System Engineer </w:t>
-      </w:r>
-      <w:proofErr w:type="gramStart"/>
-      <w:r>
-        <w:rPr>
-          <w:rFonts w:ascii="Times New Roman" w:hAnsi="Times New Roman" w:cs="Times New Roman"/>
-          <w:b/>
-          <w:bCs/>
-          <w:sz w:val="32"/>
-          <w:szCs w:val="32"/>
-        </w:rPr>
-        <w:t>PT.Rackh</w:t>
-      </w:r>
-      <w:proofErr w:type="gramEnd"/>
-      <w:r>
-        <w:rPr>
-          <w:rFonts w:ascii="Times New Roman" w:hAnsi="Times New Roman" w:cs="Times New Roman"/>
-          <w:b/>
-          <w:bCs/>
-          <w:sz w:val="32"/>
-          <w:szCs w:val="32"/>
-        </w:rPr>
-        <w:t xml:space="preserve"> Lintas Asia Cabang Jakarta dengan pendekatan Metode ARAS</w:t>
-      </w:r>
-    </w:p>
-    <w:p>
-      <w:pPr>
-        <w:spacing w:line="240" w:lineRule="auto"/>
-        <w:jc w:val="center"/>
-        <w:rPr>
-          <w:rFonts w:ascii="Times New Roman" w:hAnsi="Times New Roman" w:cs="Times New Roman"/>
-          <w:b/>
-          <w:bCs/>
-          <w:sz w:val="32"/>
-          <w:szCs w:val="32"/>
-        </w:rPr>
-      </w:pPr>
-    </w:p>
-    <w:p>
-      <w:pPr>
-        <w:spacing w:line="240" w:lineRule="auto"/>
-        <w:jc w:val="center"/>
-        <w:rPr>
-          <w:rFonts w:ascii="Times New Roman" w:hAnsi="Times New Roman" w:cs="Times New Roman"/>
-          <w:b/>
-          <w:bCs/>
-          <w:sz w:val="24"/>
-          <w:szCs w:val="24"/>
-        </w:rPr>
-      </w:pPr>
-      <w:r>
-        <w:rPr>
-          <w:rFonts w:ascii="Times New Roman" w:hAnsi="Times New Roman" w:cs="Times New Roman"/>
-          <w:b/>
-          <w:bCs/>
-          <w:sz w:val="24"/>
-          <w:szCs w:val="24"/>
-        </w:rPr>
-        <w:t xml:space="preserve">Disusun </w:t>
-      </w:r>
-      <w:proofErr w:type="gramStart"/>
-      <w:r>
-        <w:rPr>
-          <w:rFonts w:ascii="Times New Roman" w:hAnsi="Times New Roman" w:cs="Times New Roman"/>
-          <w:b/>
-          <w:bCs/>
-          <w:sz w:val="24"/>
-          <w:szCs w:val="24"/>
-        </w:rPr>
-        <w:t>Oleh :</w:t>
-      </w:r>
-      <w:proofErr w:type="gramEnd"/>
-    </w:p>
-    <w:p>
-      <w:pPr>
-        <w:spacing w:line="240" w:lineRule="auto"/>
-        <w:jc w:val="center"/>
-        <w:rPr>
-          <w:rFonts w:ascii="Times New Roman" w:hAnsi="Times New Roman" w:cs="Times New Roman"/>
-          <w:b/>
-          <w:bCs/>
-          <w:sz w:val="24"/>
-          <w:szCs w:val="24"/>
-        </w:rPr>
-      </w:pPr>
-    </w:p>
-    <w:p>
-      <w:pPr>
-        <w:spacing w:line="240" w:lineRule="auto"/>
-        <w:jc w:val="center"/>
-        <w:rPr>
-          <w:rFonts w:ascii="Times New Roman" w:hAnsi="Times New Roman" w:cs="Times New Roman"/>
-          <w:b/>
-          <w:bCs/>
-          <w:sz w:val="24"/>
-          <w:szCs w:val="24"/>
-        </w:rPr>
-      </w:pPr>
-      <w:r>
-        <w:rPr>
-          <w:rFonts w:ascii="Times New Roman" w:hAnsi="Times New Roman" w:cs="Times New Roman"/>
-          <w:b/>
-          <w:bCs/>
-          <w:sz w:val="24"/>
-          <w:szCs w:val="24"/>
-          <w:u w:val="single"/>
-        </w:rPr>
-        <w:t>JUNIOR HAMDAN NASUTION</w:t>
-      </w:r>
-      <w:r>
-        <w:rPr>
-          <w:rFonts w:ascii="Times New Roman" w:hAnsi="Times New Roman" w:cs="Times New Roman"/>
-          <w:b/>
-          <w:bCs/>
-          <w:sz w:val="24"/>
-          <w:szCs w:val="24"/>
-        </w:rPr>
-        <w:br/>
-        <w:t>2020020252</w:t>
-      </w:r>
-    </w:p>
-    <w:p>
-      <w:pPr>
-        <w:spacing w:line="240" w:lineRule="auto"/>
-        <w:jc w:val="center"/>
-        <w:rPr>
-          <w:rFonts w:ascii="Times New Roman" w:hAnsi="Times New Roman" w:cs="Times New Roman"/>
-          <w:b/>
-          <w:bCs/>
-          <w:sz w:val="24"/>
-          <w:szCs w:val="24"/>
-        </w:rPr>
-      </w:pPr>
-    </w:p>
-    <w:p>
-      <w:pPr>
-        <w:spacing w:line="240" w:lineRule="auto"/>
-        <w:jc w:val="center"/>
-        <w:rPr>
-          <w:rFonts w:ascii="Times New Roman" w:hAnsi="Times New Roman" w:cs="Times New Roman"/>
-          <w:b/>
-          <w:bCs/>
-          <w:sz w:val="24"/>
-          <w:szCs w:val="24"/>
-        </w:rPr>
-      </w:pPr>
-      <w:r>
-        <w:rPr>
-          <w:rFonts w:ascii="Times New Roman" w:hAnsi="Times New Roman" w:cs="Times New Roman"/>
-          <w:b/>
-          <w:bCs/>
-          <w:sz w:val="24"/>
-          <w:szCs w:val="24"/>
-        </w:rPr>
-        <w:t>Telah Disetujui Oleh Dosen Pembimbing Skripsi</w:t>
-      </w:r>
-      <w:r>
-        <w:rPr>
-          <w:rFonts w:ascii="Times New Roman" w:hAnsi="Times New Roman" w:cs="Times New Roman"/>
-          <w:b/>
-          <w:bCs/>
-          <w:sz w:val="24"/>
-          <w:szCs w:val="24"/>
-        </w:rPr>
-        <w:br/>
-        <w:t>Pada Tanggal 20 Januari 2024</w:t>
-      </w:r>
-    </w:p>
-    <w:p>
-      <w:pPr>
-        <w:spacing w:line="480" w:lineRule="auto"/>
-        <w:jc w:val="center"/>
-        <w:rPr>
-          <w:rFonts w:ascii="Times New Roman" w:hAnsi="Times New Roman" w:cs="Times New Roman"/>
-          <w:b/>
-          <w:bCs/>
-          <w:sz w:val="24"/>
-          <w:szCs w:val="24"/>
-        </w:rPr>
-      </w:pPr>
-    </w:p>
-    <w:p>
-      <w:pPr>
-        <w:spacing w:line="360" w:lineRule="auto"/>
-        <w:rPr>
-          <w:rFonts w:ascii="Times New Roman" w:hAnsi="Times New Roman" w:cs="Times New Roman"/>
-          <w:b/>
-          <w:bCs/>
-          <w:sz w:val="24"/>
-          <w:szCs w:val="24"/>
-        </w:rPr>
-      </w:pPr>
-      <w:r>
-        <w:rPr>
-          <w:rFonts w:ascii="Times New Roman" w:hAnsi="Times New Roman" w:cs="Times New Roman"/>
-          <w:b/>
-          <w:bCs/>
-          <w:sz w:val="24"/>
-          <w:szCs w:val="24"/>
-        </w:rPr>
-        <w:t xml:space="preserve">Dosen Pembimbing </w:t>
-      </w:r>
-      <w:proofErr w:type="gramStart"/>
-      <w:r>
-        <w:rPr>
-          <w:rFonts w:ascii="Times New Roman" w:hAnsi="Times New Roman" w:cs="Times New Roman"/>
-          <w:b/>
-          <w:bCs/>
-          <w:sz w:val="24"/>
-          <w:szCs w:val="24"/>
-        </w:rPr>
-        <w:t xml:space="preserve">I,   </w:t>
-      </w:r>
-      <w:proofErr w:type="gramEnd"/>
-      <w:r>
-        <w:rPr>
-          <w:rFonts w:ascii="Times New Roman" w:hAnsi="Times New Roman" w:cs="Times New Roman"/>
-          <w:b/>
-          <w:bCs/>
-          <w:sz w:val="24"/>
-          <w:szCs w:val="24"/>
-        </w:rPr>
-        <w:t xml:space="preserve">        </w:t>
-      </w:r>
-      <w:r>
-        <w:rPr>
-          <w:rFonts w:ascii="Times New Roman" w:hAnsi="Times New Roman" w:cs="Times New Roman"/>
-          <w:b/>
-          <w:bCs/>
-          <w:sz w:val="24"/>
-          <w:szCs w:val="24"/>
-        </w:rPr>
-        <w:tab/>
-      </w:r>
-      <w:r>
-        <w:rPr>
-          <w:rFonts w:ascii="Times New Roman" w:hAnsi="Times New Roman" w:cs="Times New Roman"/>
-          <w:b/>
-          <w:bCs/>
-          <w:sz w:val="24"/>
-          <w:szCs w:val="24"/>
-        </w:rPr>
-        <w:tab/>
-      </w:r>
-      <w:r>
-        <w:rPr>
-          <w:rFonts w:ascii="Times New Roman" w:hAnsi="Times New Roman" w:cs="Times New Roman"/>
-          <w:b/>
-          <w:bCs/>
-          <w:sz w:val="24"/>
-          <w:szCs w:val="24"/>
-        </w:rPr>
-        <w:tab/>
-      </w:r>
-      <w:r>
-        <w:rPr>
-          <w:rFonts w:ascii="Times New Roman" w:hAnsi="Times New Roman" w:cs="Times New Roman"/>
-          <w:b/>
-          <w:bCs/>
-          <w:sz w:val="24"/>
-          <w:szCs w:val="24"/>
-        </w:rPr>
-        <w:tab/>
-        <w:t xml:space="preserve">         Dosen Pembimbing II,</w:t>
-      </w:r>
-    </w:p>
-    <w:p>
-      <w:pPr>
-        <w:spacing w:line="360" w:lineRule="auto"/>
-        <w:jc w:val="center"/>
-        <w:rPr>
-          <w:rFonts w:ascii="Times New Roman" w:hAnsi="Times New Roman" w:cs="Times New Roman"/>
-          <w:b/>
-          <w:bCs/>
-          <w:sz w:val="24"/>
-          <w:szCs w:val="24"/>
-        </w:rPr>
-      </w:pPr>
-    </w:p>
-    <w:p>
-      <w:pPr>
-        <w:spacing w:line="360" w:lineRule="auto"/>
-        <w:jc w:val="center"/>
-        <w:rPr>
-          <w:rFonts w:ascii="Times New Roman" w:hAnsi="Times New Roman" w:cs="Times New Roman"/>
-          <w:b/>
-          <w:bCs/>
-          <w:sz w:val="24"/>
-          <w:szCs w:val="24"/>
-        </w:rPr>
-      </w:pPr>
-    </w:p>
-    <w:p>
-      <w:pPr>
-        <w:spacing w:line="600" w:lineRule="auto"/>
-        <w:rPr>
-          <w:rFonts w:ascii="Times New Roman" w:hAnsi="Times New Roman" w:cs="Times New Roman"/>
-          <w:b/>
-          <w:bCs/>
-          <w:sz w:val="24"/>
-          <w:szCs w:val="24"/>
-        </w:rPr>
-      </w:pPr>
-      <w:r>
-        <w:rPr>
-          <w:rFonts w:ascii="Times New Roman" w:hAnsi="Times New Roman" w:cs="Times New Roman"/>
-          <w:b/>
-          <w:bCs/>
-          <w:sz w:val="24"/>
-          <w:szCs w:val="24"/>
-        </w:rPr>
-        <w:t xml:space="preserve">  (                       )</w:t>
-      </w:r>
-      <w:r>
-        <w:rPr>
-          <w:rFonts w:ascii="Times New Roman" w:hAnsi="Times New Roman" w:cs="Times New Roman"/>
-          <w:b/>
-          <w:bCs/>
-          <w:sz w:val="24"/>
-          <w:szCs w:val="24"/>
-        </w:rPr>
-        <w:tab/>
-      </w:r>
-      <w:r>
-        <w:rPr>
-          <w:rFonts w:ascii="Times New Roman" w:hAnsi="Times New Roman" w:cs="Times New Roman"/>
-          <w:b/>
-          <w:bCs/>
-          <w:sz w:val="24"/>
-          <w:szCs w:val="24"/>
-        </w:rPr>
-        <w:tab/>
-      </w:r>
-      <w:r>
-        <w:rPr>
-          <w:rFonts w:ascii="Times New Roman" w:hAnsi="Times New Roman" w:cs="Times New Roman"/>
-          <w:b/>
-          <w:bCs/>
-          <w:sz w:val="24"/>
-          <w:szCs w:val="24"/>
-        </w:rPr>
-        <w:tab/>
-      </w:r>
-      <w:r>
-        <w:rPr>
-          <w:rFonts w:ascii="Times New Roman" w:hAnsi="Times New Roman" w:cs="Times New Roman"/>
-          <w:b/>
-          <w:bCs/>
-          <w:sz w:val="24"/>
-          <w:szCs w:val="24"/>
-        </w:rPr>
-        <w:tab/>
-      </w:r>
-      <w:r>
-        <w:rPr>
-          <w:rFonts w:ascii="Times New Roman" w:hAnsi="Times New Roman" w:cs="Times New Roman"/>
-          <w:b/>
-          <w:bCs/>
-          <w:sz w:val="24"/>
-          <w:szCs w:val="24"/>
-        </w:rPr>
-        <w:tab/>
-        <w:t xml:space="preserve">  </w:t>
-      </w:r>
-      <w:r>
-        <w:rPr>
-          <w:rFonts w:ascii="Times New Roman" w:hAnsi="Times New Roman" w:cs="Times New Roman"/>
-          <w:b/>
-          <w:bCs/>
-          <w:sz w:val="24"/>
-          <w:szCs w:val="24"/>
-        </w:rPr>
-        <w:tab/>
-        <w:t xml:space="preserve">  (</w:t>
-      </w:r>
-      <w:r>
-        <w:rPr>
-          <w:rFonts w:ascii="Times New Roman" w:hAnsi="Times New Roman" w:cs="Times New Roman"/>
-          <w:b/>
-          <w:bCs/>
-          <w:sz w:val="24"/>
-          <w:szCs w:val="24"/>
-        </w:rPr>
-        <w:tab/>
-      </w:r>
-      <w:r>
-        <w:rPr>
-          <w:rFonts w:ascii="Times New Roman" w:hAnsi="Times New Roman" w:cs="Times New Roman"/>
-          <w:b/>
-          <w:bCs/>
-          <w:sz w:val="24"/>
-          <w:szCs w:val="24"/>
-        </w:rPr>
-        <w:tab/>
-        <w:t xml:space="preserve"> )</w:t>
-      </w:r>
-    </w:p>
-    <w:p>
-      <w:pPr>
-        <w:spacing w:line="600" w:lineRule="auto"/>
-        <w:rPr>
-          <w:rFonts w:ascii="Times New Roman" w:hAnsi="Times New Roman" w:cs="Times New Roman"/>
-          <w:b/>
-          <w:bCs/>
-          <w:sz w:val="24"/>
-          <w:szCs w:val="24"/>
-        </w:rPr>
-      </w:pPr>
-    </w:p>
-    <w:p>
-      <w:pPr>
-        <w:spacing w:line="360" w:lineRule="auto"/>
-        <w:jc w:val="center"/>
-        <w:rPr>
-          <w:rFonts w:ascii="Times New Roman" w:hAnsi="Times New Roman" w:cs="Times New Roman"/>
-          <w:b/>
-          <w:bCs/>
-          <w:sz w:val="24"/>
-          <w:szCs w:val="24"/>
-        </w:rPr>
-      </w:pPr>
-      <w:r>
-        <w:rPr>
-          <w:rFonts w:ascii="Times New Roman" w:hAnsi="Times New Roman" w:cs="Times New Roman"/>
-          <w:b/>
-          <w:bCs/>
-          <w:sz w:val="24"/>
-          <w:szCs w:val="24"/>
-        </w:rPr>
-        <w:t>Ketua Program Studi</w:t>
-      </w:r>
-      <w:r>
-        <w:rPr>
-          <w:rFonts w:ascii="Times New Roman" w:hAnsi="Times New Roman" w:cs="Times New Roman"/>
-          <w:b/>
-          <w:bCs/>
-          <w:sz w:val="24"/>
-          <w:szCs w:val="24"/>
-        </w:rPr>
-        <w:br/>
-        <w:t xml:space="preserve">Sistem Informasi </w:t>
-      </w:r>
-      <w:r>
-        <w:rPr>
-          <w:rFonts w:ascii="Times New Roman" w:hAnsi="Times New Roman" w:cs="Times New Roman"/>
-          <w:b/>
-          <w:bCs/>
-          <w:sz w:val="24"/>
-          <w:szCs w:val="24"/>
-        </w:rPr>
-        <w:br/>
-      </w:r>
-    </w:p>
-    <w:p>
-      <w:pPr>
-        <w:spacing w:line="360" w:lineRule="auto"/>
-        <w:jc w:val="center"/>
-        <w:rPr>
-          <w:rFonts w:ascii="Times New Roman" w:hAnsi="Times New Roman" w:cs="Times New Roman"/>
-          <w:b/>
-          <w:bCs/>
-          <w:sz w:val="24"/>
-          <w:szCs w:val="24"/>
-        </w:rPr>
-      </w:pPr>
-      <w:r>
-        <w:rPr>
-          <w:rFonts w:ascii="Times New Roman" w:hAnsi="Times New Roman" w:cs="Times New Roman"/>
-          <w:b/>
-          <w:bCs/>
-          <w:sz w:val="24"/>
-          <w:szCs w:val="24"/>
-        </w:rPr>
-        <w:br/>
-        <w:t xml:space="preserve">(Purwadi. </w:t>
-      </w:r>
-      <w:proofErr w:type="gramStart"/>
-      <w:r>
-        <w:rPr>
-          <w:rFonts w:ascii="Times New Roman" w:hAnsi="Times New Roman" w:cs="Times New Roman"/>
-          <w:b/>
-          <w:bCs/>
-          <w:sz w:val="24"/>
-          <w:szCs w:val="24"/>
-        </w:rPr>
-        <w:t>S.Kom</w:t>
-      </w:r>
-      <w:proofErr w:type="gramEnd"/>
-      <w:r>
-        <w:rPr>
-          <w:rFonts w:ascii="Times New Roman" w:hAnsi="Times New Roman" w:cs="Times New Roman"/>
-          <w:b/>
-          <w:bCs/>
-          <w:sz w:val="24"/>
-          <w:szCs w:val="24"/>
-        </w:rPr>
-        <w:t>., M.Kom)</w:t>
-      </w:r>
-    </w:p>
-    <w:p>
-      <w:pPr>
-        <w:spacing w:line="360" w:lineRule="auto"/>
-        <w:jc w:val="center"/>
-        <w:rPr>
-          <w:rFonts w:ascii="Times New Roman" w:hAnsi="Times New Roman" w:cs="Times New Roman"/>
-          <w:b/>
-          <w:bCs/>
-          <w:sz w:val="24"/>
-          <w:szCs w:val="24"/>
-        </w:rPr>
-        <w:sectPr>
-          <w:pgSz w:w="11906" w:h="16838" w:code="9"/>
-          <w:pgMar w:top="2268" w:right="1701" w:bottom="1701" w:left="2268" w:header="709" w:footer="709" w:gutter="0"/>
-          <w:cols w:space="708"/>
-          <w:docGrid w:linePitch="360"/>
-        </w:sectPr>
-      </w:pPr>
-    </w:p>
-    <w:p>
-      <w:pPr>
-        <w:spacing w:line="480" w:lineRule="auto"/>
-        <w:jc w:val="center"/>
-        <w:rPr>
-          <w:rFonts w:ascii="Times New Roman" w:hAnsi="Times New Roman" w:cs="Times New Roman"/>
-          <w:b/>
-          <w:bCs/>
-          <w:sz w:val="28"/>
-          <w:szCs w:val="28"/>
-        </w:rPr>
-      </w:pPr>
-      <w:r>
-        <w:rPr>
-          <w:rFonts w:ascii="Times New Roman" w:hAnsi="Times New Roman" w:cs="Times New Roman"/>
-          <w:b/>
-          <w:bCs/>
-          <w:sz w:val="28"/>
-          <w:szCs w:val="28"/>
-        </w:rPr>
-        <w:lastRenderedPageBreak/>
         <w:t>BAB I</w:t>
       </w:r>
     </w:p>
@@ -1170,11 +135,13 @@
           <w:szCs w:val="24"/>
         </w:rPr>
         <w:sectPr>
-          <w:footerReference w:type="default" r:id="rId12"/>
-          <w:footerReference w:type="first" r:id="rId13"/>
+          <w:headerReference w:type="default" r:id="rId8"/>
+          <w:footerReference w:type="default" r:id="rId9"/>
+          <w:headerReference w:type="first" r:id="rId10"/>
+          <w:footerReference w:type="first" r:id="rId11"/>
           <w:pgSz w:w="11906" w:h="16838"/>
           <w:pgMar w:top="1701" w:right="1701" w:bottom="1701" w:left="2268" w:header="720" w:footer="720" w:gutter="0"/>
-          <w:pgNumType w:start="2"/>
+          <w:pgNumType w:start="1"/>
           <w:cols w:space="720"/>
           <w:docGrid w:linePitch="299"/>
         </w:sectPr>
@@ -1605,7 +572,23 @@
           <w:sz w:val="24"/>
           <w:szCs w:val="24"/>
         </w:rPr>
-        <w:t>Penelitian difokuskan pada pengoptimalan prosedur sistem untuk meningkatkan efisiensi pemilihan System Engineer di PT. Rackh Lintas Asia, dengan menggunakan Metode ARAS.</w:t>
+        <w:t>Penelitian difokuskan pada</w:t>
+      </w:r>
+      <w:r>
+        <w:rPr>
+          <w:rFonts w:ascii="Times New Roman" w:hAnsi="Times New Roman" w:cs="Times New Roman"/>
+          <w:sz w:val="24"/>
+          <w:szCs w:val="24"/>
+        </w:rPr>
+        <w:t xml:space="preserve"> </w:t>
+      </w:r>
+      <w:r>
+        <w:rPr>
+          <w:rFonts w:ascii="Times New Roman" w:hAnsi="Times New Roman" w:cs="Times New Roman"/>
+          <w:sz w:val="24"/>
+          <w:szCs w:val="24"/>
+        </w:rPr>
+        <w:t>pengoptimalan prosedur sistem untuk meningkatkan efisiensi pemilihan System Engineer di PT. Rackh Lintas Asia, dengan menggunakan Metode ARAS.</w:t>
       </w:r>
     </w:p>
     <w:p>
@@ -1805,6 +788,14 @@
         </w:rPr>
         <w:t xml:space="preserve"> Melalui metode ARAS</w:t>
       </w:r>
+      <w:r>
+        <w:rPr>
+          <w:rFonts w:ascii="Times New Roman" w:hAnsi="Times New Roman" w:cs="Times New Roman"/>
+          <w:sz w:val="24"/>
+          <w:szCs w:val="24"/>
+        </w:rPr>
+        <w:t>.</w:t>
+      </w:r>
     </w:p>
     <w:p>
       <w:pPr>
@@ -1830,6 +821,14 @@
         </w:rPr>
         <w:t>Untuk Menciptakan Kerangka Kerja Efisien dengan Metode ARAS dan Sistem Asesmen Berbasis Web</w:t>
       </w:r>
+      <w:r>
+        <w:rPr>
+          <w:rFonts w:ascii="Times New Roman" w:hAnsi="Times New Roman" w:cs="Times New Roman"/>
+          <w:sz w:val="24"/>
+          <w:szCs w:val="24"/>
+        </w:rPr>
+        <w:t>.</w:t>
+      </w:r>
     </w:p>
     <w:p>
       <w:pPr>
@@ -1855,6 +854,14 @@
         </w:rPr>
         <w:t>Untuk Memberikan Analisis Khusus pada Seleksi System Engineer di PT. Rackh Lintas Asia</w:t>
       </w:r>
+      <w:r>
+        <w:rPr>
+          <w:rFonts w:ascii="Times New Roman" w:hAnsi="Times New Roman" w:cs="Times New Roman"/>
+          <w:sz w:val="24"/>
+          <w:szCs w:val="24"/>
+        </w:rPr>
+        <w:t>.</w:t>
+      </w:r>
     </w:p>
     <w:p>
       <w:pPr>
@@ -1880,6 +887,14 @@
         </w:rPr>
         <w:t>Untuk Memberikan Gambaran Representatif dengan Menggunakan Contoh Data</w:t>
       </w:r>
+      <w:r>
+        <w:rPr>
+          <w:rFonts w:ascii="Times New Roman" w:hAnsi="Times New Roman" w:cs="Times New Roman"/>
+          <w:sz w:val="24"/>
+          <w:szCs w:val="24"/>
+        </w:rPr>
+        <w:t>.</w:t>
+      </w:r>
     </w:p>
     <w:p>
       <w:pPr>
@@ -2092,12 +1107,12 @@
           <w14:ligatures w14:val="none"/>
         </w:rPr>
         <w:sectPr>
-          <w:footerReference w:type="default" r:id="rId14"/>
+          <w:headerReference w:type="default" r:id="rId12"/>
+          <w:footerReference w:type="default" r:id="rId13"/>
           <w:pgSz w:w="11906" w:h="16838"/>
           <w:pgMar w:top="1701" w:right="1701" w:bottom="1701" w:left="2268" w:header="720" w:footer="720" w:gutter="0"/>
           <w:pgNumType w:start="2"/>
           <w:cols w:space="720"/>
-          <w:titlePg/>
           <w:docGrid w:linePitch="299"/>
         </w:sectPr>
       </w:pPr>
@@ -2270,6 +1285,17 @@
           <w:sz w:val="24"/>
           <w:szCs w:val="24"/>
         </w:rPr>
+        <w:sectPr>
+          <w:headerReference w:type="default" r:id="rId14"/>
+          <w:footerReference w:type="default" r:id="rId15"/>
+          <w:footerReference w:type="first" r:id="rId16"/>
+          <w:pgSz w:w="11906" w:h="16838" w:code="9"/>
+          <w:pgMar w:top="1701" w:right="1701" w:bottom="1701" w:left="2268" w:header="709" w:footer="709" w:gutter="0"/>
+          <w:pgNumType w:start="6"/>
+          <w:cols w:space="708"/>
+          <w:titlePg/>
+          <w:docGrid w:linePitch="360"/>
+        </w:sectPr>
       </w:pPr>
       <w:r>
         <w:rPr>
@@ -2280,6 +1306,19 @@
         <w:tab/>
         <w:t xml:space="preserve">Melalui rekrutmen cabang Jakarta, PT. Rackh Lintas Asia menunjukkan komitmen terhadap pengembangan sumber daya manusia lokal, meningkatkan lapangan kerja, dan mendukung pertumbuhan ekonomi di Jakarta. Dengan membangun tim yang beragam dan terampil di tingkat lokal, perusahaan dapat </w:t>
       </w:r>
+    </w:p>
+    <w:p>
+      <w:pPr>
+        <w:pStyle w:val="ListParagraph"/>
+        <w:spacing w:line="480" w:lineRule="auto"/>
+        <w:ind w:left="0"/>
+        <w:jc w:val="both"/>
+        <w:rPr>
+          <w:rFonts w:ascii="Times New Roman" w:hAnsi="Times New Roman" w:cs="Times New Roman"/>
+          <w:sz w:val="24"/>
+          <w:szCs w:val="24"/>
+        </w:rPr>
+      </w:pPr>
       <w:r>
         <w:rPr>
           <w:rFonts w:ascii="Times New Roman" w:hAnsi="Times New Roman" w:cs="Times New Roman"/>
@@ -2393,7 +1432,25 @@
           <w:sz w:val="24"/>
           <w:szCs w:val="24"/>
         </w:rPr>
-        <w:t>[7]</w:t>
+        <w:t>[</w:t>
+      </w:r>
+      <w:r>
+        <w:rPr>
+          <w:rFonts w:ascii="Times New Roman" w:hAnsi="Times New Roman" w:cs="Times New Roman"/>
+          <w:noProof/>
+          <w:sz w:val="24"/>
+          <w:szCs w:val="24"/>
+        </w:rPr>
+        <w:t>1</w:t>
+      </w:r>
+      <w:r>
+        <w:rPr>
+          <w:rFonts w:ascii="Times New Roman" w:hAnsi="Times New Roman" w:cs="Times New Roman"/>
+          <w:noProof/>
+          <w:sz w:val="24"/>
+          <w:szCs w:val="24"/>
+        </w:rPr>
+        <w:t>]</w:t>
       </w:r>
       <w:r>
         <w:rPr>
@@ -2442,7 +1499,25 @@
           <w:sz w:val="24"/>
           <w:szCs w:val="24"/>
         </w:rPr>
-        <w:t>[8]</w:t>
+        <w:t>[</w:t>
+      </w:r>
+      <w:r>
+        <w:rPr>
+          <w:rFonts w:ascii="Times New Roman" w:hAnsi="Times New Roman" w:cs="Times New Roman"/>
+          <w:noProof/>
+          <w:sz w:val="24"/>
+          <w:szCs w:val="24"/>
+        </w:rPr>
+        <w:t>2</w:t>
+      </w:r>
+      <w:r>
+        <w:rPr>
+          <w:rFonts w:ascii="Times New Roman" w:hAnsi="Times New Roman" w:cs="Times New Roman"/>
+          <w:noProof/>
+          <w:sz w:val="24"/>
+          <w:szCs w:val="24"/>
+        </w:rPr>
+        <w:t>]</w:t>
       </w:r>
       <w:r>
         <w:rPr>
@@ -2587,7 +1662,7 @@
           <w:szCs w:val="24"/>
         </w:rPr>
         <w:lastRenderedPageBreak/>
-        <w:t>pengambilan keputusan dalam memanfaatkan data dan model tertentu untuk memecahkan berbagai persoalan yang tidak terstruktur’</w:t>
+        <w:t>pengambilan keputusan dalam memanfaatkan data dan model tertentu untuk memecahkan berbagai persoalan yang tidak terstruktur</w:t>
       </w:r>
       <w:r>
         <w:rPr>
@@ -2620,7 +1695,25 @@
           <w:sz w:val="24"/>
           <w:szCs w:val="24"/>
         </w:rPr>
-        <w:t>[9]</w:t>
+        <w:t>[</w:t>
+      </w:r>
+      <w:r>
+        <w:rPr>
+          <w:rFonts w:ascii="Times New Roman" w:hAnsi="Times New Roman" w:cs="Times New Roman"/>
+          <w:noProof/>
+          <w:sz w:val="24"/>
+          <w:szCs w:val="24"/>
+        </w:rPr>
+        <w:t>3</w:t>
+      </w:r>
+      <w:r>
+        <w:rPr>
+          <w:rFonts w:ascii="Times New Roman" w:hAnsi="Times New Roman" w:cs="Times New Roman"/>
+          <w:noProof/>
+          <w:sz w:val="24"/>
+          <w:szCs w:val="24"/>
+        </w:rPr>
+        <w:t>]</w:t>
       </w:r>
       <w:r>
         <w:rPr>
@@ -2775,7 +1868,27 @@
           <w:sz w:val="24"/>
           <w:szCs w:val="24"/>
         </w:rPr>
-        <w:t>[10]</w:t>
+        <w:t>[</w:t>
+      </w:r>
+      <w:r>
+        <w:rPr>
+          <w:rFonts w:ascii="Times New Roman" w:hAnsi="Times New Roman" w:cs="Times New Roman"/>
+          <w:iCs/>
+          <w:noProof/>
+          <w:sz w:val="24"/>
+          <w:szCs w:val="24"/>
+        </w:rPr>
+        <w:t>4</w:t>
+      </w:r>
+      <w:r>
+        <w:rPr>
+          <w:rFonts w:ascii="Times New Roman" w:hAnsi="Times New Roman" w:cs="Times New Roman"/>
+          <w:iCs/>
+          <w:noProof/>
+          <w:sz w:val="24"/>
+          <w:szCs w:val="24"/>
+        </w:rPr>
+        <w:t>]</w:t>
       </w:r>
       <w:r>
         <w:rPr>
@@ -2855,7 +1968,25 @@
           <w:sz w:val="24"/>
           <w:szCs w:val="24"/>
         </w:rPr>
-        <w:t>[11]</w:t>
+        <w:t>[</w:t>
+      </w:r>
+      <w:r>
+        <w:rPr>
+          <w:rFonts w:ascii="Times New Roman" w:hAnsi="Times New Roman" w:cs="Times New Roman"/>
+          <w:noProof/>
+          <w:sz w:val="24"/>
+          <w:szCs w:val="24"/>
+        </w:rPr>
+        <w:t>5</w:t>
+      </w:r>
+      <w:r>
+        <w:rPr>
+          <w:rFonts w:ascii="Times New Roman" w:hAnsi="Times New Roman" w:cs="Times New Roman"/>
+          <w:noProof/>
+          <w:sz w:val="24"/>
+          <w:szCs w:val="24"/>
+        </w:rPr>
+        <w:t>]</w:t>
       </w:r>
       <w:r>
         <w:rPr>
@@ -3326,7 +2457,7 @@
           <w:sz w:val="24"/>
           <w:szCs w:val="24"/>
         </w:rPr>
-        <w:t>7</w:t>
+        <w:t>1</w:t>
       </w:r>
       <w:r>
         <w:rPr>
@@ -3574,7 +2705,25 @@
           <w:sz w:val="24"/>
           <w:szCs w:val="24"/>
         </w:rPr>
-        <w:t>[12]</w:t>
+        <w:t>[</w:t>
+      </w:r>
+      <w:r>
+        <w:rPr>
+          <w:rFonts w:ascii="Times New Roman" w:hAnsi="Times New Roman" w:cs="Times New Roman"/>
+          <w:noProof/>
+          <w:sz w:val="24"/>
+          <w:szCs w:val="24"/>
+        </w:rPr>
+        <w:t>6</w:t>
+      </w:r>
+      <w:r>
+        <w:rPr>
+          <w:rFonts w:ascii="Times New Roman" w:hAnsi="Times New Roman" w:cs="Times New Roman"/>
+          <w:noProof/>
+          <w:sz w:val="24"/>
+          <w:szCs w:val="24"/>
+        </w:rPr>
+        <w:t>]</w:t>
       </w:r>
       <w:r>
         <w:rPr>
@@ -3864,16 +3013,16 @@
           <w:sz w:val="24"/>
           <w:szCs w:val="24"/>
         </w:rPr>
-        <w:t>[1</w:t>
-      </w:r>
-      <w:r>
-        <w:rPr>
-          <w:rFonts w:ascii="Times New Roman" w:hAnsi="Times New Roman" w:cs="Times New Roman"/>
-          <w:noProof/>
-          <w:sz w:val="24"/>
-          <w:szCs w:val="24"/>
-        </w:rPr>
-        <w:t>2</w:t>
+        <w:t>[</w:t>
+      </w:r>
+      <w:r>
+        <w:rPr>
+          <w:rFonts w:ascii="Times New Roman" w:hAnsi="Times New Roman" w:cs="Times New Roman"/>
+          <w:noProof/>
+          <w:sz w:val="24"/>
+          <w:szCs w:val="24"/>
+        </w:rPr>
+        <w:t>6</w:t>
       </w:r>
       <w:r>
         <w:rPr>
@@ -4321,7 +3470,25 @@
           <w:sz w:val="24"/>
           <w:szCs w:val="24"/>
         </w:rPr>
-        <w:t>[13]</w:t>
+        <w:t>[</w:t>
+      </w:r>
+      <w:r>
+        <w:rPr>
+          <w:rFonts w:ascii="Times New Roman" w:hAnsi="Times New Roman" w:cs="Times New Roman"/>
+          <w:noProof/>
+          <w:sz w:val="24"/>
+          <w:szCs w:val="24"/>
+        </w:rPr>
+        <w:t>7</w:t>
+      </w:r>
+      <w:r>
+        <w:rPr>
+          <w:rFonts w:ascii="Times New Roman" w:hAnsi="Times New Roman" w:cs="Times New Roman"/>
+          <w:noProof/>
+          <w:sz w:val="24"/>
+          <w:szCs w:val="24"/>
+        </w:rPr>
+        <w:t>]</w:t>
       </w:r>
       <w:r>
         <w:rPr>
@@ -5138,7 +4305,25 @@
           <w:sz w:val="24"/>
           <w:szCs w:val="24"/>
         </w:rPr>
-        <w:t>[14]</w:t>
+        <w:t>[</w:t>
+      </w:r>
+      <w:r>
+        <w:rPr>
+          <w:rFonts w:ascii="Times New Roman" w:hAnsi="Times New Roman" w:cs="Times New Roman"/>
+          <w:noProof/>
+          <w:sz w:val="24"/>
+          <w:szCs w:val="24"/>
+        </w:rPr>
+        <w:t>8</w:t>
+      </w:r>
+      <w:r>
+        <w:rPr>
+          <w:rFonts w:ascii="Times New Roman" w:hAnsi="Times New Roman" w:cs="Times New Roman"/>
+          <w:noProof/>
+          <w:sz w:val="24"/>
+          <w:szCs w:val="24"/>
+        </w:rPr>
+        <w:t>]</w:t>
       </w:r>
       <w:r>
         <w:rPr>
@@ -5184,15 +4369,123 @@
         <w:autoSpaceDE w:val="0"/>
         <w:autoSpaceDN w:val="0"/>
         <w:adjustRightInd w:val="0"/>
+        <w:spacing w:after="0" w:line="240" w:lineRule="auto"/>
+        <w:ind w:firstLine="709"/>
+        <w:jc w:val="both"/>
+        <w:rPr>
+          <w:rFonts w:ascii="Times New Roman" w:hAnsi="Times New Roman" w:cs="Times New Roman"/>
+          <w:sz w:val="24"/>
+          <w:szCs w:val="24"/>
+        </w:rPr>
+      </w:pPr>
+    </w:p>
+    <w:p>
+      <w:pPr>
+        <w:autoSpaceDE w:val="0"/>
+        <w:autoSpaceDN w:val="0"/>
+        <w:adjustRightInd w:val="0"/>
         <w:spacing w:after="0" w:line="480" w:lineRule="auto"/>
-        <w:ind w:left="426"/>
+        <w:ind w:left="709" w:hanging="709"/>
         <w:jc w:val="both"/>
         <w:rPr>
           <w:rFonts w:ascii="Times New Roman" w:hAnsi="Times New Roman" w:cs="Times New Roman"/>
-          <w:sz w:val="24"/>
-          <w:szCs w:val="24"/>
-        </w:rPr>
-      </w:pPr>
+          <w:b/>
+          <w:bCs/>
+          <w:sz w:val="24"/>
+          <w:szCs w:val="24"/>
+        </w:rPr>
+      </w:pPr>
+      <w:r>
+        <w:rPr>
+          <w:rFonts w:ascii="Times New Roman" w:hAnsi="Times New Roman" w:cs="Times New Roman"/>
+          <w:b/>
+          <w:bCs/>
+          <w:sz w:val="24"/>
+          <w:szCs w:val="24"/>
+        </w:rPr>
+        <w:t>2.3</w:t>
+      </w:r>
+      <w:r>
+        <w:rPr>
+          <w:rFonts w:ascii="Times New Roman" w:hAnsi="Times New Roman" w:cs="Times New Roman"/>
+          <w:b/>
+          <w:bCs/>
+          <w:sz w:val="24"/>
+          <w:szCs w:val="24"/>
+        </w:rPr>
+        <w:tab/>
+        <w:t>Metode Yang Digunakan Dalam Pembuatan Sistem</w:t>
+      </w:r>
+    </w:p>
+    <w:p>
+      <w:pPr>
+        <w:autoSpaceDE w:val="0"/>
+        <w:autoSpaceDN w:val="0"/>
+        <w:adjustRightInd w:val="0"/>
+        <w:spacing w:after="0" w:line="480" w:lineRule="auto"/>
+        <w:ind w:firstLine="709"/>
+        <w:jc w:val="both"/>
+        <w:rPr>
+          <w:rFonts w:ascii="Times New Roman" w:hAnsi="Times New Roman" w:cs="Times New Roman"/>
+          <w:sz w:val="24"/>
+          <w:szCs w:val="24"/>
+          <w:lang w:val="en-US"/>
+        </w:rPr>
+      </w:pPr>
+      <w:r>
+        <w:rPr>
+          <w:rFonts w:ascii="Times New Roman" w:hAnsi="Times New Roman" w:cs="Times New Roman"/>
+          <w:sz w:val="24"/>
+          <w:szCs w:val="24"/>
+          <w:lang w:val="en-US"/>
+        </w:rPr>
+        <w:t xml:space="preserve">Pada pengembangan </w:t>
+      </w:r>
+      <w:r>
+        <w:rPr>
+          <w:rFonts w:ascii="Times New Roman" w:hAnsi="Times New Roman" w:cs="Times New Roman"/>
+          <w:sz w:val="24"/>
+          <w:szCs w:val="24"/>
+          <w:lang w:val="en-US"/>
+        </w:rPr>
+        <w:t xml:space="preserve">Sistem rekrutmen </w:t>
+      </w:r>
+      <w:r>
+        <w:rPr>
+          <w:rFonts w:ascii="Times New Roman" w:hAnsi="Times New Roman" w:cs="Times New Roman"/>
+          <w:sz w:val="24"/>
+          <w:szCs w:val="24"/>
+          <w:lang w:val="en-US"/>
+        </w:rPr>
+        <w:t xml:space="preserve">di </w:t>
+      </w:r>
+      <w:r>
+        <w:rPr>
+          <w:rFonts w:ascii="Times New Roman" w:hAnsi="Times New Roman" w:cs="Times New Roman"/>
+          <w:sz w:val="24"/>
+          <w:szCs w:val="24"/>
+          <w:lang w:val="en-US"/>
+        </w:rPr>
+        <w:t>PT. Rackh Lintas Asia</w:t>
+      </w:r>
+      <w:r>
+        <w:rPr>
+          <w:rFonts w:ascii="Times New Roman" w:hAnsi="Times New Roman" w:cs="Times New Roman"/>
+          <w:sz w:val="24"/>
+          <w:szCs w:val="24"/>
+          <w:lang w:val="en-US"/>
+        </w:rPr>
+        <w:t xml:space="preserve">, </w:t>
+      </w:r>
+      <w:r>
+        <w:rPr>
+          <w:rFonts w:ascii="Times New Roman" w:hAnsi="Times New Roman" w:cs="Times New Roman"/>
+          <w:sz w:val="24"/>
+          <w:szCs w:val="24"/>
+          <w:lang w:val="en-US"/>
+        </w:rPr>
+        <w:t>diperlukan pendalaman algoritma sistem guna mendukung pengambilan keputusan terkait input yang dimasukkan ke dalam sistem. Metode yang diterapkan</w:t>
+      </w:r>
     </w:p>
     <w:p>
       <w:pPr>
@@ -5206,129 +4499,6 @@
           <w:rFonts w:ascii="Times New Roman" w:hAnsi="Times New Roman" w:cs="Times New Roman"/>
           <w:sz w:val="24"/>
           <w:szCs w:val="24"/>
-        </w:rPr>
-      </w:pPr>
-    </w:p>
-    <w:p>
-      <w:pPr>
-        <w:autoSpaceDE w:val="0"/>
-        <w:autoSpaceDN w:val="0"/>
-        <w:adjustRightInd w:val="0"/>
-        <w:spacing w:after="0" w:line="480" w:lineRule="auto"/>
-        <w:ind w:left="709" w:hanging="709"/>
-        <w:jc w:val="both"/>
-        <w:rPr>
-          <w:rFonts w:ascii="Times New Roman" w:hAnsi="Times New Roman" w:cs="Times New Roman"/>
-          <w:b/>
-          <w:bCs/>
-          <w:sz w:val="24"/>
-          <w:szCs w:val="24"/>
-        </w:rPr>
-      </w:pPr>
-      <w:r>
-        <w:rPr>
-          <w:rFonts w:ascii="Times New Roman" w:hAnsi="Times New Roman" w:cs="Times New Roman"/>
-          <w:b/>
-          <w:bCs/>
-          <w:sz w:val="24"/>
-          <w:szCs w:val="24"/>
-        </w:rPr>
-        <w:t>2.3</w:t>
-      </w:r>
-      <w:r>
-        <w:rPr>
-          <w:rFonts w:ascii="Times New Roman" w:hAnsi="Times New Roman" w:cs="Times New Roman"/>
-          <w:b/>
-          <w:bCs/>
-          <w:sz w:val="24"/>
-          <w:szCs w:val="24"/>
-        </w:rPr>
-        <w:tab/>
-        <w:t>Metode Yang Digunakan Dalam Pembuatan Sistem</w:t>
-      </w:r>
-    </w:p>
-    <w:p>
-      <w:pPr>
-        <w:autoSpaceDE w:val="0"/>
-        <w:autoSpaceDN w:val="0"/>
-        <w:adjustRightInd w:val="0"/>
-        <w:spacing w:after="0" w:line="480" w:lineRule="auto"/>
-        <w:ind w:firstLine="709"/>
-        <w:jc w:val="both"/>
-        <w:rPr>
-          <w:rFonts w:ascii="Times New Roman" w:hAnsi="Times New Roman" w:cs="Times New Roman"/>
-          <w:sz w:val="24"/>
-          <w:szCs w:val="24"/>
-          <w:lang w:val="en-US"/>
-        </w:rPr>
-      </w:pPr>
-      <w:r>
-        <w:rPr>
-          <w:rFonts w:ascii="Times New Roman" w:hAnsi="Times New Roman" w:cs="Times New Roman"/>
-          <w:sz w:val="24"/>
-          <w:szCs w:val="24"/>
-          <w:lang w:val="en-US"/>
-        </w:rPr>
-        <w:t xml:space="preserve">Pada pengembangan </w:t>
-      </w:r>
-      <w:r>
-        <w:rPr>
-          <w:rFonts w:ascii="Times New Roman" w:hAnsi="Times New Roman" w:cs="Times New Roman"/>
-          <w:sz w:val="24"/>
-          <w:szCs w:val="24"/>
-          <w:lang w:val="en-US"/>
-        </w:rPr>
-        <w:t xml:space="preserve">Sistem rekrutmen </w:t>
-      </w:r>
-      <w:r>
-        <w:rPr>
-          <w:rFonts w:ascii="Times New Roman" w:hAnsi="Times New Roman" w:cs="Times New Roman"/>
-          <w:sz w:val="24"/>
-          <w:szCs w:val="24"/>
-          <w:lang w:val="en-US"/>
-        </w:rPr>
-        <w:t xml:space="preserve">di </w:t>
-      </w:r>
-      <w:r>
-        <w:rPr>
-          <w:rFonts w:ascii="Times New Roman" w:hAnsi="Times New Roman" w:cs="Times New Roman"/>
-          <w:sz w:val="24"/>
-          <w:szCs w:val="24"/>
-          <w:lang w:val="en-US"/>
-        </w:rPr>
-        <w:t>PT. Rackh Lintas Asia</w:t>
-      </w:r>
-      <w:r>
-        <w:rPr>
-          <w:rFonts w:ascii="Times New Roman" w:hAnsi="Times New Roman" w:cs="Times New Roman"/>
-          <w:sz w:val="24"/>
-          <w:szCs w:val="24"/>
-          <w:lang w:val="en-US"/>
-        </w:rPr>
-        <w:t xml:space="preserve">, </w:t>
-      </w:r>
-      <w:r>
-        <w:rPr>
-          <w:rFonts w:ascii="Times New Roman" w:hAnsi="Times New Roman" w:cs="Times New Roman"/>
-          <w:sz w:val="24"/>
-          <w:szCs w:val="24"/>
-          <w:lang w:val="en-US"/>
-        </w:rPr>
-        <w:t>diperlukan pendalaman algoritma sistem guna mendukung pengambilan keputusan terkait input yang dimasukkan ke dalam sistem. Metode yang diterapkan</w:t>
-      </w:r>
-    </w:p>
-    <w:p>
-      <w:pPr>
-        <w:autoSpaceDE w:val="0"/>
-        <w:autoSpaceDN w:val="0"/>
-        <w:adjustRightInd w:val="0"/>
-        <w:spacing w:after="0" w:line="240" w:lineRule="auto"/>
-        <w:ind w:firstLine="709"/>
-        <w:jc w:val="both"/>
-        <w:rPr>
-          <w:rFonts w:ascii="Times New Roman" w:hAnsi="Times New Roman" w:cs="Times New Roman"/>
-          <w:sz w:val="24"/>
-          <w:szCs w:val="24"/>
           <w:lang w:val="en-US"/>
         </w:rPr>
       </w:pPr>
@@ -5389,7 +4559,15 @@
           <w:sz w:val="24"/>
           <w:szCs w:val="24"/>
         </w:rPr>
-        <w:t>Salah satu metode didalam Sistem Pendukung Keputusan</w:t>
+        <w:t xml:space="preserve">Salah </w:t>
+      </w:r>
+      <w:r>
+        <w:rPr>
+          <w:rFonts w:asciiTheme="majorBidi" w:hAnsiTheme="majorBidi" w:cstheme="majorBidi"/>
+          <w:sz w:val="24"/>
+          <w:szCs w:val="24"/>
+        </w:rPr>
+        <w:t>Additive Ratio Assessment (ARAS) adalah sebuah metode yang digunakan untuk perangkingan kriteria, secara konsep</w:t>
       </w:r>
       <w:r>
         <w:rPr>
@@ -5405,7 +4583,7 @@
           <w:sz w:val="24"/>
           <w:szCs w:val="24"/>
         </w:rPr>
-        <w:t>yang menggunakan nilai fungsi utilitas untuk menentukan hasil</w:t>
+        <w:t>metode ARAS ini digunakan dengan metode lain yang menggunakan konsep perangkingan seperti SAW atau TOPSIS,</w:t>
       </w:r>
       <w:r>
         <w:rPr>
@@ -5421,7 +4599,7 @@
           <w:sz w:val="24"/>
           <w:szCs w:val="24"/>
         </w:rPr>
-        <w:t>dari mengikutsertakan alternatif optimal ke dalam proses</w:t>
+        <w:t>dimana proses penentuan ranking harus di olah kembali dengan menggunakan metode ARAS sehingga hasil rangkin</w:t>
       </w:r>
       <w:r>
         <w:rPr>
@@ -5437,119 +4615,15 @@
           <w:sz w:val="24"/>
           <w:szCs w:val="24"/>
         </w:rPr>
-        <w:t>perhitungan sebelum digunakan sebagai data baseline dalam</w:t>
-      </w:r>
-      <w:r>
-        <w:rPr>
-          <w:rFonts w:asciiTheme="majorBidi" w:hAnsiTheme="majorBidi" w:cstheme="majorBidi"/>
-          <w:sz w:val="24"/>
-          <w:szCs w:val="24"/>
-        </w:rPr>
-        <w:t xml:space="preserve"> </w:t>
-      </w:r>
-      <w:r>
-        <w:rPr>
-          <w:rFonts w:asciiTheme="majorBidi" w:hAnsiTheme="majorBidi" w:cstheme="majorBidi"/>
-          <w:sz w:val="24"/>
-          <w:szCs w:val="24"/>
-        </w:rPr>
-        <w:t>menentukan alternatif terbaik. Dimana rasio dari jumlah nilai</w:t>
-      </w:r>
-      <w:r>
-        <w:rPr>
-          <w:rFonts w:asciiTheme="majorBidi" w:hAnsiTheme="majorBidi" w:cstheme="majorBidi"/>
-          <w:sz w:val="24"/>
-          <w:szCs w:val="24"/>
-        </w:rPr>
-        <w:t xml:space="preserve"> </w:t>
-      </w:r>
-      <w:r>
-        <w:rPr>
-          <w:rFonts w:asciiTheme="majorBidi" w:hAnsiTheme="majorBidi" w:cstheme="majorBidi"/>
-          <w:sz w:val="24"/>
-          <w:szCs w:val="24"/>
-        </w:rPr>
-        <w:t>kriteria akan diukur dan dinormalisasikan berdasarkan</w:t>
-      </w:r>
-      <w:r>
-        <w:rPr>
-          <w:rFonts w:asciiTheme="majorBidi" w:hAnsiTheme="majorBidi" w:cstheme="majorBidi"/>
-          <w:sz w:val="24"/>
-          <w:szCs w:val="24"/>
-        </w:rPr>
-        <w:t xml:space="preserve"> </w:t>
-      </w:r>
-      <w:r>
-        <w:rPr>
-          <w:rFonts w:asciiTheme="majorBidi" w:hAnsiTheme="majorBidi" w:cstheme="majorBidi"/>
-          <w:sz w:val="24"/>
-          <w:szCs w:val="24"/>
-        </w:rPr>
-        <w:t>alternatif optimal. Alternatif optimal adalah alternatif terbaik</w:t>
-      </w:r>
-      <w:r>
-        <w:rPr>
-          <w:rFonts w:asciiTheme="majorBidi" w:hAnsiTheme="majorBidi" w:cstheme="majorBidi"/>
-          <w:sz w:val="24"/>
-          <w:szCs w:val="24"/>
-        </w:rPr>
-        <w:t xml:space="preserve"> </w:t>
-      </w:r>
-      <w:r>
-        <w:rPr>
-          <w:rFonts w:asciiTheme="majorBidi" w:hAnsiTheme="majorBidi" w:cstheme="majorBidi"/>
-          <w:sz w:val="24"/>
-          <w:szCs w:val="24"/>
-        </w:rPr>
-        <w:t>yang nantinya akan dibandingkan dengan nilai keseluruhan</w:t>
-      </w:r>
-      <w:r>
-        <w:rPr>
-          <w:rFonts w:asciiTheme="majorBidi" w:hAnsiTheme="majorBidi" w:cstheme="majorBidi"/>
-          <w:sz w:val="24"/>
-          <w:szCs w:val="24"/>
-        </w:rPr>
-        <w:t xml:space="preserve"> </w:t>
-      </w:r>
-      <w:r>
-        <w:rPr>
-          <w:rFonts w:asciiTheme="majorBidi" w:hAnsiTheme="majorBidi" w:cstheme="majorBidi"/>
-          <w:sz w:val="24"/>
-          <w:szCs w:val="24"/>
-        </w:rPr>
-        <w:t>setiap alternatif, adalah alur perhitungan dari Metode</w:t>
-      </w:r>
-      <w:r>
-        <w:rPr>
-          <w:rFonts w:asciiTheme="majorBidi" w:hAnsiTheme="majorBidi" w:cstheme="majorBidi"/>
-          <w:sz w:val="24"/>
-          <w:szCs w:val="24"/>
-        </w:rPr>
-        <w:t xml:space="preserve"> </w:t>
-      </w:r>
-      <w:r>
-        <w:rPr>
-          <w:rFonts w:asciiTheme="majorBidi" w:hAnsiTheme="majorBidi" w:cstheme="majorBidi"/>
-          <w:sz w:val="24"/>
-          <w:szCs w:val="24"/>
-        </w:rPr>
-        <w:t>Perhitungan Aras [</w:t>
-      </w:r>
-      <w:r>
-        <w:rPr>
-          <w:rFonts w:asciiTheme="majorBidi" w:hAnsiTheme="majorBidi" w:cstheme="majorBidi"/>
-          <w:sz w:val="24"/>
-          <w:szCs w:val="24"/>
-        </w:rPr>
-        <w:t>xxx</w:t>
-      </w:r>
-      <w:r>
-        <w:rPr>
-          <w:rFonts w:asciiTheme="majorBidi" w:hAnsiTheme="majorBidi" w:cstheme="majorBidi"/>
-          <w:sz w:val="24"/>
-          <w:szCs w:val="24"/>
-        </w:rPr>
-        <w:t>].</w:t>
+        <w:t>dengan metode SAW dan metode SAW+ARAS bisa berberda hasilnya</w:t>
+      </w:r>
+      <w:r>
+        <w:rPr>
+          <w:rFonts w:asciiTheme="majorBidi" w:hAnsiTheme="majorBidi" w:cstheme="majorBidi"/>
+          <w:sz w:val="24"/>
+          <w:szCs w:val="24"/>
+        </w:rPr>
+        <w:t>.</w:t>
       </w:r>
     </w:p>
     <w:p>
@@ -5652,7 +4726,23 @@
           <w:sz w:val="24"/>
           <w:szCs w:val="24"/>
         </w:rPr>
-        <w:t>keseluruhan setiap alternatif [3].</w:t>
+        <w:t>keseluruhan setiap alternatif [</w:t>
+      </w:r>
+      <w:r>
+        <w:rPr>
+          <w:rFonts w:asciiTheme="majorBidi" w:hAnsiTheme="majorBidi" w:cstheme="majorBidi"/>
+          <w:sz w:val="24"/>
+          <w:szCs w:val="24"/>
+        </w:rPr>
+        <w:t>9</w:t>
+      </w:r>
+      <w:r>
+        <w:rPr>
+          <w:rFonts w:asciiTheme="majorBidi" w:hAnsiTheme="majorBidi" w:cstheme="majorBidi"/>
+          <w:sz w:val="24"/>
+          <w:szCs w:val="24"/>
+        </w:rPr>
+        <w:t>].</w:t>
       </w:r>
     </w:p>
     <w:p>
@@ -6396,20 +5486,25 @@
           <w:szCs w:val="24"/>
         </w:rPr>
       </w:pPr>
-      <w:r>
+    </w:p>
+    <w:p>
+      <w:pPr>
+        <w:spacing w:after="0" w:line="480" w:lineRule="auto"/>
+        <w:ind w:left="426"/>
+        <w:jc w:val="both"/>
         <w:rPr>
           <w:rFonts w:ascii="Times New Roman" w:eastAsiaTheme="minorEastAsia" w:hAnsi="Times New Roman" w:cs="Times New Roman"/>
           <w:sz w:val="24"/>
           <w:szCs w:val="24"/>
         </w:rPr>
-        <w:br/>
-      </w:r>
+      </w:pPr>
       <w:r>
         <w:rPr>
           <w:rFonts w:ascii="Times New Roman" w:eastAsiaTheme="minorEastAsia" w:hAnsi="Times New Roman" w:cs="Times New Roman"/>
           <w:sz w:val="24"/>
           <w:szCs w:val="24"/>
         </w:rPr>
+        <w:lastRenderedPageBreak/>
         <w:t>Dimana:</w:t>
       </w:r>
     </w:p>
@@ -7782,7 +6877,6 @@
           <w:sz w:val="24"/>
           <w:szCs w:val="24"/>
         </w:rPr>
-        <w:lastRenderedPageBreak/>
         <w:t>D = [</w:t>
       </w:r>
       <m:oMath>
@@ -8240,6 +7334,7 @@
           <w:sz w:val="24"/>
           <w:szCs w:val="24"/>
         </w:rPr>
+        <w:lastRenderedPageBreak/>
         <w:t xml:space="preserve">Dimana </w:t>
       </w:r>
       <w:r>
@@ -8849,16 +7944,7 @@
           <w:sz w:val="24"/>
           <w:szCs w:val="24"/>
         </w:rPr>
-        <w:t xml:space="preserve">Dalam perkembangan teknologi perangkat lunak, diperlukan bahasa pemodelan yang dapat digunakan untuk merancang perangkat lunak. Standarisasi bahasa tersebut juga penting agar pemodelan dapat dipahami oleh berbagai pihak di seluruh dunia. Mengingat kompleksitas kolaborasi di antara individu dengan latar </w:t>
-      </w:r>
-      <w:r>
-        <w:rPr>
-          <w:rFonts w:asciiTheme="majorBidi" w:hAnsiTheme="majorBidi" w:cstheme="majorBidi"/>
-          <w:sz w:val="24"/>
-          <w:szCs w:val="24"/>
-        </w:rPr>
-        <w:lastRenderedPageBreak/>
-        <w:t>belakang yang beragam, diperlukan sebuah bahasa pemodelan perangkat lunak yang dapat diakses dan dimengerti oleh banyak orang.</w:t>
+        <w:t>Dalam perkembangan teknologi perangkat lunak, diperlukan bahasa pemodelan yang dapat digunakan untuk merancang perangkat lunak. Standarisasi bahasa tersebut juga penting agar pemodelan dapat dipahami oleh berbagai pihak di seluruh dunia. Mengingat kompleksitas kolaborasi di antara individu dengan latar belakang yang beragam, diperlukan sebuah bahasa pemodelan perangkat lunak yang dapat diakses dan dimengerti oleh banyak orang.</w:t>
       </w:r>
     </w:p>
     <w:p>
@@ -8916,6 +8002,7 @@
           <w:sz w:val="24"/>
           <w:szCs w:val="24"/>
         </w:rPr>
+        <w:lastRenderedPageBreak/>
         <w:t>management</w:t>
       </w:r>
       <w:r>
@@ -9029,7 +8116,25 @@
           <w:sz w:val="24"/>
           <w:szCs w:val="24"/>
         </w:rPr>
-        <w:t>[16]</w:t>
+        <w:t>[</w:t>
+      </w:r>
+      <w:r>
+        <w:rPr>
+          <w:rFonts w:asciiTheme="majorBidi" w:hAnsiTheme="majorBidi" w:cstheme="majorBidi"/>
+          <w:noProof/>
+          <w:sz w:val="24"/>
+          <w:szCs w:val="24"/>
+        </w:rPr>
+        <w:t>10</w:t>
+      </w:r>
+      <w:r>
+        <w:rPr>
+          <w:rFonts w:asciiTheme="majorBidi" w:hAnsiTheme="majorBidi" w:cstheme="majorBidi"/>
+          <w:noProof/>
+          <w:sz w:val="24"/>
+          <w:szCs w:val="24"/>
+        </w:rPr>
+        <w:t>]</w:t>
       </w:r>
       <w:r>
         <w:rPr>
@@ -9547,10 +8652,10 @@
                   <v:path o:extrusionok="f" gradientshapeok="t" o:connecttype="rect"/>
                   <o:lock v:ext="edit" aspectratio="t"/>
                 </v:shapetype>
-                <v:shape id="_x0000_i1503" type="#_x0000_t75" style="width:94.5pt;height:40.5pt" o:ole="">
-                  <v:imagedata r:id="rId15" o:title=""/>
+                <v:shape id="_x0000_i1025" type="#_x0000_t75" style="width:94.5pt;height:41.25pt" o:ole="">
+                  <v:imagedata r:id="rId17" o:title=""/>
                 </v:shape>
-                <o:OLEObject Type="Embed" ProgID="Visio.Drawing.15" ShapeID="_x0000_i1503" DrawAspect="Content" ObjectID="_1766241036" r:id="rId16"/>
+                <o:OLEObject Type="Embed" ProgID="Visio.Drawing.15" ShapeID="_x0000_i1025" DrawAspect="Content" ObjectID="_1766747635" r:id="rId18"/>
               </w:object>
             </w:r>
           </w:p>
@@ -9712,7 +8817,7 @@
                           </pic:cNvPicPr>
                         </pic:nvPicPr>
                         <pic:blipFill>
-                          <a:blip r:embed="rId17">
+                          <a:blip r:embed="rId19">
                             <a:extLst>
                               <a:ext uri="{28A0092B-C50C-407E-A947-70E740481C1C}">
                                 <a14:useLocalDpi xmlns:a14="http://schemas.microsoft.com/office/drawing/2010/main" val="0"/>
@@ -9773,218 +8878,7 @@
           </w:p>
         </w:tc>
       </w:tr>
-    </w:tbl>
-    <w:p>
-      <w:pPr>
-        <w:pStyle w:val="NoSpacing"/>
-        <w:tabs>
-          <w:tab w:val="left" w:pos="720"/>
-        </w:tabs>
-        <w:jc w:val="both"/>
-        <w:rPr>
-          <w:rFonts w:asciiTheme="majorBidi" w:hAnsiTheme="majorBidi" w:cstheme="majorBidi"/>
-          <w:sz w:val="24"/>
-          <w:szCs w:val="24"/>
-        </w:rPr>
-      </w:pPr>
-    </w:p>
-    <w:p>
-      <w:pPr>
-        <w:pStyle w:val="NoSpacing"/>
-        <w:tabs>
-          <w:tab w:val="left" w:pos="720"/>
-        </w:tabs>
-        <w:jc w:val="both"/>
-        <w:rPr>
-          <w:rFonts w:asciiTheme="majorBidi" w:hAnsiTheme="majorBidi" w:cstheme="majorBidi"/>
-          <w:sz w:val="24"/>
-          <w:szCs w:val="24"/>
-        </w:rPr>
-      </w:pPr>
-    </w:p>
-    <w:p>
-      <w:pPr>
-        <w:spacing w:after="0" w:line="480" w:lineRule="auto"/>
-        <w:jc w:val="center"/>
-        <w:rPr>
-          <w:rFonts w:asciiTheme="majorBidi" w:hAnsiTheme="majorBidi" w:cstheme="majorBidi"/>
-          <w:iCs/>
-          <w:sz w:val="24"/>
-          <w:szCs w:val="24"/>
-        </w:rPr>
-      </w:pPr>
-      <w:r>
-        <w:rPr>
-          <w:rFonts w:asciiTheme="majorBidi" w:hAnsiTheme="majorBidi" w:cstheme="majorBidi"/>
-          <w:sz w:val="24"/>
-          <w:szCs w:val="24"/>
-        </w:rPr>
-        <w:t xml:space="preserve">Tabel 2.1 Simbol </w:t>
-      </w:r>
-      <w:r>
-        <w:rPr>
-          <w:rFonts w:asciiTheme="majorBidi" w:hAnsiTheme="majorBidi" w:cstheme="majorBidi"/>
-          <w:i/>
-          <w:sz w:val="24"/>
-          <w:szCs w:val="24"/>
-        </w:rPr>
-        <w:t xml:space="preserve">Use Case Diagram </w:t>
-      </w:r>
-      <w:r>
-        <w:rPr>
-          <w:rFonts w:asciiTheme="majorBidi" w:hAnsiTheme="majorBidi" w:cstheme="majorBidi"/>
-          <w:iCs/>
-          <w:sz w:val="24"/>
-          <w:szCs w:val="24"/>
-        </w:rPr>
-        <w:t>(Lanjutan)</w:t>
-      </w:r>
-    </w:p>
-    <w:tbl>
-      <w:tblPr>
-        <w:tblStyle w:val="TableGrid"/>
-        <w:tblW w:w="0" w:type="auto"/>
-        <w:tblLook w:val="04A0" w:firstRow="1" w:lastRow="0" w:firstColumn="1" w:lastColumn="0" w:noHBand="0" w:noVBand="1"/>
-      </w:tblPr>
-      <w:tblGrid>
-        <w:gridCol w:w="510"/>
-        <w:gridCol w:w="1753"/>
-        <w:gridCol w:w="2694"/>
-        <w:gridCol w:w="2970"/>
-      </w:tblGrid>
       <w:tr>
-        <w:trPr>
-          <w:trHeight w:val="716"/>
-        </w:trPr>
-        <w:tc>
-          <w:tcPr>
-            <w:tcW w:w="510" w:type="dxa"/>
-            <w:vAlign w:val="center"/>
-          </w:tcPr>
-          <w:p>
-            <w:pPr>
-              <w:pStyle w:val="NoSpacing"/>
-              <w:tabs>
-                <w:tab w:val="left" w:pos="720"/>
-              </w:tabs>
-              <w:jc w:val="center"/>
-              <w:rPr>
-                <w:rFonts w:asciiTheme="majorBidi" w:hAnsiTheme="majorBidi" w:cstheme="majorBidi"/>
-                <w:sz w:val="24"/>
-                <w:szCs w:val="24"/>
-              </w:rPr>
-            </w:pPr>
-            <w:r>
-              <w:rPr>
-                <w:rFonts w:asciiTheme="majorBidi" w:hAnsiTheme="majorBidi" w:cstheme="majorBidi"/>
-                <w:b/>
-                <w:bCs/>
-                <w:sz w:val="24"/>
-                <w:szCs w:val="24"/>
-                <w:lang w:val="en-US"/>
-              </w:rPr>
-              <w:t>No</w:t>
-            </w:r>
-          </w:p>
-        </w:tc>
-        <w:tc>
-          <w:tcPr>
-            <w:tcW w:w="1753" w:type="dxa"/>
-            <w:vAlign w:val="center"/>
-          </w:tcPr>
-          <w:p>
-            <w:pPr>
-              <w:pStyle w:val="NoSpacing"/>
-              <w:tabs>
-                <w:tab w:val="left" w:pos="720"/>
-              </w:tabs>
-              <w:jc w:val="center"/>
-              <w:rPr>
-                <w:rFonts w:asciiTheme="majorBidi" w:hAnsiTheme="majorBidi" w:cstheme="majorBidi"/>
-                <w:sz w:val="24"/>
-                <w:szCs w:val="24"/>
-              </w:rPr>
-            </w:pPr>
-            <w:r>
-              <w:rPr>
-                <w:rFonts w:asciiTheme="majorBidi" w:hAnsiTheme="majorBidi" w:cstheme="majorBidi"/>
-                <w:b/>
-                <w:bCs/>
-                <w:sz w:val="24"/>
-                <w:szCs w:val="24"/>
-                <w:lang w:val="en-US"/>
-              </w:rPr>
-              <w:t>Nama</w:t>
-            </w:r>
-          </w:p>
-        </w:tc>
-        <w:tc>
-          <w:tcPr>
-            <w:tcW w:w="2694" w:type="dxa"/>
-            <w:vAlign w:val="center"/>
-          </w:tcPr>
-          <w:p>
-            <w:pPr>
-              <w:pStyle w:val="NoSpacing"/>
-              <w:tabs>
-                <w:tab w:val="left" w:pos="720"/>
-              </w:tabs>
-              <w:jc w:val="center"/>
-              <w:rPr>
-                <w:rFonts w:asciiTheme="majorBidi" w:hAnsiTheme="majorBidi" w:cstheme="majorBidi"/>
-                <w:sz w:val="24"/>
-                <w:szCs w:val="24"/>
-              </w:rPr>
-            </w:pPr>
-            <w:r>
-              <w:rPr>
-                <w:rFonts w:asciiTheme="majorBidi" w:hAnsiTheme="majorBidi" w:cstheme="majorBidi"/>
-                <w:b/>
-                <w:bCs/>
-                <w:sz w:val="24"/>
-                <w:szCs w:val="24"/>
-                <w:lang w:val="en-US"/>
-              </w:rPr>
-              <w:t>Simbol</w:t>
-            </w:r>
-          </w:p>
-        </w:tc>
-        <w:tc>
-          <w:tcPr>
-            <w:tcW w:w="2970" w:type="dxa"/>
-            <w:vAlign w:val="center"/>
-          </w:tcPr>
-          <w:p>
-            <w:pPr>
-              <w:pStyle w:val="NoSpacing"/>
-              <w:tabs>
-                <w:tab w:val="left" w:pos="720"/>
-              </w:tabs>
-              <w:jc w:val="center"/>
-              <w:rPr>
-                <w:rFonts w:asciiTheme="majorBidi" w:hAnsiTheme="majorBidi" w:cstheme="majorBidi"/>
-                <w:sz w:val="24"/>
-                <w:szCs w:val="24"/>
-              </w:rPr>
-            </w:pPr>
-            <w:r>
-              <w:rPr>
-                <w:rFonts w:asciiTheme="majorBidi" w:hAnsiTheme="majorBidi" w:cstheme="majorBidi"/>
-                <w:b/>
-                <w:bCs/>
-                <w:sz w:val="24"/>
-                <w:szCs w:val="24"/>
-                <w:lang w:val="en-US"/>
-              </w:rPr>
-              <w:t>Keterangan</w:t>
-            </w:r>
-          </w:p>
-        </w:tc>
-      </w:tr>
-      <w:tr>
-        <w:trPr>
-          <w:trHeight w:val="1645"/>
-        </w:trPr>
         <w:tc>
           <w:tcPr>
             <w:tcW w:w="510" w:type="dxa"/>
@@ -10045,15 +8939,13 @@
           </w:p>
           <w:p>
             <w:pPr>
+              <w:pStyle w:val="NoSpacing"/>
               <w:tabs>
-                <w:tab w:val="left" w:pos="567"/>
+                <w:tab w:val="left" w:pos="720"/>
               </w:tabs>
-              <w:spacing w:line="480" w:lineRule="auto"/>
-              <w:contextualSpacing/>
               <w:jc w:val="center"/>
               <w:rPr>
                 <w:rFonts w:asciiTheme="majorBidi" w:eastAsia="Franklin Gothic Book" w:hAnsiTheme="majorBidi" w:cstheme="majorBidi"/>
-                <w:i/>
                 <w:sz w:val="24"/>
                 <w:szCs w:val="24"/>
               </w:rPr>
@@ -10074,6 +8966,7 @@
               <w:jc w:val="center"/>
               <w:rPr>
                 <w:rFonts w:asciiTheme="majorBidi" w:hAnsiTheme="majorBidi" w:cstheme="majorBidi"/>
+                <w:noProof/>
                 <w:sz w:val="24"/>
                 <w:szCs w:val="24"/>
               </w:rPr>
@@ -10084,11 +8977,11 @@
                 <w:sz w:val="24"/>
                 <w:szCs w:val="24"/>
               </w:rPr>
-              <w:object w:dxaOrig="1501" w:dyaOrig="931" w14:anchorId="2403C2AB">
-                <v:shape id="_x0000_i1511" type="#_x0000_t75" style="width:75pt;height:45.75pt" o:ole="">
-                  <v:imagedata r:id="rId18" o:title=""/>
+              <w:object w:dxaOrig="1501" w:dyaOrig="931" w14:anchorId="5062C439">
+                <v:shape id="_x0000_i1026" type="#_x0000_t75" style="width:75pt;height:45.75pt" o:ole="">
+                  <v:imagedata r:id="rId20" o:title=""/>
                 </v:shape>
-                <o:OLEObject Type="Embed" ProgID="Visio.Drawing.15" ShapeID="_x0000_i1511" DrawAspect="Content" ObjectID="_1766241037" r:id="rId19"/>
+                <o:OLEObject Type="Embed" ProgID="Visio.Drawing.15" ShapeID="_x0000_i1026" DrawAspect="Content" ObjectID="_1766747636" r:id="rId21"/>
               </w:object>
             </w:r>
           </w:p>
@@ -10141,9 +9034,6 @@
         </w:tc>
       </w:tr>
       <w:tr>
-        <w:trPr>
-          <w:trHeight w:val="1645"/>
-        </w:trPr>
         <w:tc>
           <w:tcPr>
             <w:tcW w:w="510" w:type="dxa"/>
@@ -10221,7 +9111,7 @@
               <w:tabs>
                 <w:tab w:val="left" w:pos="720"/>
               </w:tabs>
-              <w:jc w:val="both"/>
+              <w:jc w:val="center"/>
               <w:rPr>
                 <w:rFonts w:asciiTheme="majorBidi" w:hAnsiTheme="majorBidi" w:cstheme="majorBidi"/>
                 <w:sz w:val="24"/>
@@ -10239,13 +9129,13 @@
               <mc:AlternateContent>
                 <mc:Choice Requires="wps">
                   <w:drawing>
-                    <wp:anchor distT="0" distB="0" distL="114300" distR="114300" simplePos="0" relativeHeight="251691008" behindDoc="0" locked="0" layoutInCell="1" allowOverlap="1" wp14:anchorId="68CF6AAE" wp14:editId="002DC2FF">
+                    <wp:anchor distT="0" distB="0" distL="114300" distR="114300" simplePos="0" relativeHeight="251730944" behindDoc="0" locked="0" layoutInCell="1" allowOverlap="1" wp14:anchorId="7A438020" wp14:editId="682C2441">
                       <wp:simplePos x="0" y="0"/>
                       <wp:positionH relativeFrom="margin">
-                        <wp:posOffset>241300</wp:posOffset>
+                        <wp:posOffset>279400</wp:posOffset>
                       </wp:positionH>
                       <wp:positionV relativeFrom="margin">
-                        <wp:posOffset>544830</wp:posOffset>
+                        <wp:posOffset>449580</wp:posOffset>
                       </wp:positionV>
                       <wp:extent cx="986155" cy="0"/>
                       <wp:effectExtent l="5715" t="6350" r="8255" b="12700"/>
@@ -10300,11 +9190,11 @@
                 </mc:Choice>
                 <mc:Fallback>
                   <w:pict>
-                    <v:shapetype w14:anchorId="6E3A1CAB" id="_x0000_t32" coordsize="21600,21600" o:spt="32" o:oned="t" path="m,l21600,21600e" filled="f">
+                    <v:shapetype w14:anchorId="2012EB33" id="_x0000_t32" coordsize="21600,21600" o:spt="32" o:oned="t" path="m,l21600,21600e" filled="f">
                       <v:path arrowok="t" fillok="f" o:connecttype="none"/>
                       <o:lock v:ext="edit" shapetype="t"/>
                     </v:shapetype>
-                    <v:shape id="Straight Arrow Connector 12" o:spid="_x0000_s1026" type="#_x0000_t32" style="position:absolute;margin-left:19pt;margin-top:42.9pt;width:77.65pt;height:0;z-index:251691008;visibility:visible;mso-wrap-style:square;mso-width-percent:0;mso-height-percent:0;mso-wrap-distance-left:9pt;mso-wrap-distance-top:0;mso-wrap-distance-right:9pt;mso-wrap-distance-bottom:0;mso-position-horizontal:absolute;mso-position-horizontal-relative:margin;mso-position-vertical:absolute;mso-position-vertical-relative:margin;mso-width-percent:0;mso-height-percent:0;mso-width-relative:page;mso-height-relative:page" o:gfxdata="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">
+                    <v:shape id="Straight Arrow Connector 12" o:spid="_x0000_s1026" type="#_x0000_t32" style="position:absolute;margin-left:22pt;margin-top:35.4pt;width:77.65pt;height:0;z-index:251730944;visibility:visible;mso-wrap-style:square;mso-width-percent:0;mso-height-percent:0;mso-wrap-distance-left:9pt;mso-wrap-distance-top:0;mso-wrap-distance-right:9pt;mso-wrap-distance-bottom:0;mso-position-horizontal:absolute;mso-position-horizontal-relative:margin;mso-position-vertical:absolute;mso-position-vertical-relative:margin;mso-width-percent:0;mso-height-percent:0;mso-width-relative:page;mso-height-relative:page" o:gfxdata="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">
                       <w10:wrap anchorx="margin" anchory="margin"/>
                     </v:shape>
                   </w:pict>
@@ -10376,6 +9266,201 @@
           </w:p>
         </w:tc>
       </w:tr>
+    </w:tbl>
+    <w:p>
+      <w:pPr>
+        <w:pStyle w:val="NoSpacing"/>
+        <w:tabs>
+          <w:tab w:val="left" w:pos="720"/>
+        </w:tabs>
+        <w:jc w:val="both"/>
+        <w:rPr>
+          <w:rFonts w:asciiTheme="majorBidi" w:hAnsiTheme="majorBidi" w:cstheme="majorBidi"/>
+          <w:sz w:val="24"/>
+          <w:szCs w:val="24"/>
+        </w:rPr>
+      </w:pPr>
+    </w:p>
+    <w:p>
+      <w:pPr>
+        <w:spacing w:after="0" w:line="480" w:lineRule="auto"/>
+        <w:jc w:val="center"/>
+        <w:rPr>
+          <w:rFonts w:asciiTheme="majorBidi" w:hAnsiTheme="majorBidi" w:cstheme="majorBidi"/>
+          <w:iCs/>
+          <w:sz w:val="24"/>
+          <w:szCs w:val="24"/>
+        </w:rPr>
+      </w:pPr>
+      <w:r>
+        <w:rPr>
+          <w:rFonts w:asciiTheme="majorBidi" w:hAnsiTheme="majorBidi" w:cstheme="majorBidi"/>
+          <w:sz w:val="24"/>
+          <w:szCs w:val="24"/>
+        </w:rPr>
+        <w:lastRenderedPageBreak/>
+        <w:t xml:space="preserve">Tabel 2.1 Simbol </w:t>
+      </w:r>
+      <w:r>
+        <w:rPr>
+          <w:rFonts w:asciiTheme="majorBidi" w:hAnsiTheme="majorBidi" w:cstheme="majorBidi"/>
+          <w:i/>
+          <w:sz w:val="24"/>
+          <w:szCs w:val="24"/>
+        </w:rPr>
+        <w:t xml:space="preserve">Use Case Diagram </w:t>
+      </w:r>
+      <w:r>
+        <w:rPr>
+          <w:rFonts w:asciiTheme="majorBidi" w:hAnsiTheme="majorBidi" w:cstheme="majorBidi"/>
+          <w:iCs/>
+          <w:sz w:val="24"/>
+          <w:szCs w:val="24"/>
+        </w:rPr>
+        <w:t>(Lanjutan)</w:t>
+      </w:r>
+    </w:p>
+    <w:tbl>
+      <w:tblPr>
+        <w:tblStyle w:val="TableGrid"/>
+        <w:tblW w:w="0" w:type="auto"/>
+        <w:tblLook w:val="04A0" w:firstRow="1" w:lastRow="0" w:firstColumn="1" w:lastColumn="0" w:noHBand="0" w:noVBand="1"/>
+      </w:tblPr>
+      <w:tblGrid>
+        <w:gridCol w:w="510"/>
+        <w:gridCol w:w="1753"/>
+        <w:gridCol w:w="2694"/>
+        <w:gridCol w:w="2970"/>
+      </w:tblGrid>
+      <w:tr>
+        <w:trPr>
+          <w:trHeight w:val="716"/>
+        </w:trPr>
+        <w:tc>
+          <w:tcPr>
+            <w:tcW w:w="510" w:type="dxa"/>
+            <w:vAlign w:val="center"/>
+          </w:tcPr>
+          <w:p>
+            <w:pPr>
+              <w:pStyle w:val="NoSpacing"/>
+              <w:tabs>
+                <w:tab w:val="left" w:pos="720"/>
+              </w:tabs>
+              <w:jc w:val="center"/>
+              <w:rPr>
+                <w:rFonts w:asciiTheme="majorBidi" w:hAnsiTheme="majorBidi" w:cstheme="majorBidi"/>
+                <w:sz w:val="24"/>
+                <w:szCs w:val="24"/>
+              </w:rPr>
+            </w:pPr>
+            <w:r>
+              <w:rPr>
+                <w:rFonts w:asciiTheme="majorBidi" w:hAnsiTheme="majorBidi" w:cstheme="majorBidi"/>
+                <w:b/>
+                <w:bCs/>
+                <w:sz w:val="24"/>
+                <w:szCs w:val="24"/>
+                <w:lang w:val="en-US"/>
+              </w:rPr>
+              <w:t>No</w:t>
+            </w:r>
+          </w:p>
+        </w:tc>
+        <w:tc>
+          <w:tcPr>
+            <w:tcW w:w="1753" w:type="dxa"/>
+            <w:vAlign w:val="center"/>
+          </w:tcPr>
+          <w:p>
+            <w:pPr>
+              <w:pStyle w:val="NoSpacing"/>
+              <w:tabs>
+                <w:tab w:val="left" w:pos="720"/>
+              </w:tabs>
+              <w:jc w:val="center"/>
+              <w:rPr>
+                <w:rFonts w:asciiTheme="majorBidi" w:hAnsiTheme="majorBidi" w:cstheme="majorBidi"/>
+                <w:sz w:val="24"/>
+                <w:szCs w:val="24"/>
+              </w:rPr>
+            </w:pPr>
+            <w:r>
+              <w:rPr>
+                <w:rFonts w:asciiTheme="majorBidi" w:hAnsiTheme="majorBidi" w:cstheme="majorBidi"/>
+                <w:b/>
+                <w:bCs/>
+                <w:sz w:val="24"/>
+                <w:szCs w:val="24"/>
+                <w:lang w:val="en-US"/>
+              </w:rPr>
+              <w:t>Nama</w:t>
+            </w:r>
+          </w:p>
+        </w:tc>
+        <w:tc>
+          <w:tcPr>
+            <w:tcW w:w="2694" w:type="dxa"/>
+            <w:vAlign w:val="center"/>
+          </w:tcPr>
+          <w:p>
+            <w:pPr>
+              <w:pStyle w:val="NoSpacing"/>
+              <w:tabs>
+                <w:tab w:val="left" w:pos="720"/>
+              </w:tabs>
+              <w:jc w:val="center"/>
+              <w:rPr>
+                <w:rFonts w:asciiTheme="majorBidi" w:hAnsiTheme="majorBidi" w:cstheme="majorBidi"/>
+                <w:sz w:val="24"/>
+                <w:szCs w:val="24"/>
+              </w:rPr>
+            </w:pPr>
+            <w:r>
+              <w:rPr>
+                <w:rFonts w:asciiTheme="majorBidi" w:hAnsiTheme="majorBidi" w:cstheme="majorBidi"/>
+                <w:b/>
+                <w:bCs/>
+                <w:sz w:val="24"/>
+                <w:szCs w:val="24"/>
+                <w:lang w:val="en-US"/>
+              </w:rPr>
+              <w:t>Simbol</w:t>
+            </w:r>
+          </w:p>
+        </w:tc>
+        <w:tc>
+          <w:tcPr>
+            <w:tcW w:w="2970" w:type="dxa"/>
+            <w:vAlign w:val="center"/>
+          </w:tcPr>
+          <w:p>
+            <w:pPr>
+              <w:pStyle w:val="NoSpacing"/>
+              <w:tabs>
+                <w:tab w:val="left" w:pos="720"/>
+              </w:tabs>
+              <w:jc w:val="center"/>
+              <w:rPr>
+                <w:rFonts w:asciiTheme="majorBidi" w:hAnsiTheme="majorBidi" w:cstheme="majorBidi"/>
+                <w:sz w:val="24"/>
+                <w:szCs w:val="24"/>
+              </w:rPr>
+            </w:pPr>
+            <w:r>
+              <w:rPr>
+                <w:rFonts w:asciiTheme="majorBidi" w:hAnsiTheme="majorBidi" w:cstheme="majorBidi"/>
+                <w:b/>
+                <w:bCs/>
+                <w:sz w:val="24"/>
+                <w:szCs w:val="24"/>
+                <w:lang w:val="en-US"/>
+              </w:rPr>
+              <w:t>Keterangan</w:t>
+            </w:r>
+          </w:p>
+        </w:tc>
+      </w:tr>
       <w:tr>
         <w:trPr>
           <w:trHeight w:val="1645"/>
@@ -10472,10 +9557,10 @@
                 <w:szCs w:val="24"/>
               </w:rPr>
               <w:object w:dxaOrig="2385" w:dyaOrig="615" w14:anchorId="3DFA96A2">
-                <v:shape id="_x0000_i1536" type="#_x0000_t75" style="width:101.25pt;height:31.5pt" o:ole="">
-                  <v:imagedata r:id="rId20" o:title=""/>
+                <v:shape id="_x0000_i1027" type="#_x0000_t75" style="width:101.25pt;height:30.75pt" o:ole="">
+                  <v:imagedata r:id="rId22" o:title=""/>
                 </v:shape>
-                <o:OLEObject Type="Embed" ProgID="Visio.Drawing.15" ShapeID="_x0000_i1536" DrawAspect="Content" ObjectID="_1766241038" r:id="rId21"/>
+                <o:OLEObject Type="Embed" ProgID="Visio.Drawing.15" ShapeID="_x0000_i1027" DrawAspect="Content" ObjectID="_1766747637" r:id="rId23"/>
               </w:object>
             </w:r>
           </w:p>
@@ -10887,7 +9972,7 @@
         <w:tc>
           <w:tcPr>
             <w:tcW w:w="1753" w:type="dxa"/>
-            <w:vAlign w:val="center"/>
+            <w:vAlign w:val="bottom"/>
           </w:tcPr>
           <w:p>
             <w:pPr>
@@ -10903,6 +9988,14 @@
                 <w:szCs w:val="24"/>
               </w:rPr>
             </w:pPr>
+            <w:r>
+              <w:rPr>
+                <w:rFonts w:asciiTheme="majorBidi" w:eastAsia="Franklin Gothic Book" w:hAnsiTheme="majorBidi" w:cstheme="majorBidi"/>
+                <w:sz w:val="24"/>
+                <w:szCs w:val="24"/>
+              </w:rPr>
+              <w:br/>
+            </w:r>
             <w:r>
               <w:rPr>
                 <w:rFonts w:asciiTheme="majorBidi" w:eastAsia="Franklin Gothic Book" w:hAnsiTheme="majorBidi" w:cstheme="majorBidi"/>
@@ -10987,10 +10080,10 @@
                 <w:szCs w:val="24"/>
               </w:rPr>
               <w:object w:dxaOrig="2386" w:dyaOrig="616" w14:anchorId="109F8098">
-                <v:shape id="_x0000_i1513" type="#_x0000_t75" style="width:93.75pt;height:27pt" o:ole="">
-                  <v:imagedata r:id="rId22" o:title=""/>
+                <v:shape id="_x0000_i1028" type="#_x0000_t75" style="width:93.75pt;height:27pt" o:ole="">
+                  <v:imagedata r:id="rId24" o:title=""/>
                 </v:shape>
-                <o:OLEObject Type="Embed" ProgID="Visio.Drawing.15" ShapeID="_x0000_i1513" DrawAspect="Content" ObjectID="_1766241039" r:id="rId23"/>
+                <o:OLEObject Type="Embed" ProgID="Visio.Drawing.15" ShapeID="_x0000_i1028" DrawAspect="Content" ObjectID="_1766747638" r:id="rId25"/>
               </w:object>
             </w:r>
           </w:p>
@@ -11141,7 +10234,7 @@
     </w:p>
     <w:p>
       <w:pPr>
-        <w:spacing w:after="0" w:line="480" w:lineRule="auto"/>
+        <w:spacing w:after="0" w:line="240" w:lineRule="auto"/>
         <w:ind w:firstLine="720"/>
         <w:jc w:val="both"/>
         <w:rPr>
@@ -11224,16 +10317,7 @@
           <w:sz w:val="24"/>
           <w:szCs w:val="24"/>
         </w:rPr>
-        <w:t xml:space="preserve">sistem, tetapi </w:t>
-      </w:r>
-      <w:r>
-        <w:rPr>
-          <w:rFonts w:asciiTheme="majorBidi" w:hAnsiTheme="majorBidi" w:cstheme="majorBidi"/>
-          <w:sz w:val="24"/>
-          <w:szCs w:val="24"/>
-        </w:rPr>
-        <w:lastRenderedPageBreak/>
-        <w:t>lebih menggambarkan proses-proses dan jalur-jalur aktivitas secara umum atau global.</w:t>
+        <w:t>sistem, tetapi lebih menggambarkan proses-proses dan jalur-jalur aktivitas secara umum atau global.</w:t>
       </w:r>
       <w:r>
         <w:rPr>
@@ -11266,7 +10350,25 @@
           <w:sz w:val="24"/>
           <w:szCs w:val="24"/>
         </w:rPr>
-        <w:t>[17]</w:t>
+        <w:t>[1</w:t>
+      </w:r>
+      <w:r>
+        <w:rPr>
+          <w:rFonts w:asciiTheme="majorBidi" w:hAnsiTheme="majorBidi" w:cstheme="majorBidi"/>
+          <w:noProof/>
+          <w:sz w:val="24"/>
+          <w:szCs w:val="24"/>
+        </w:rPr>
+        <w:t>1</w:t>
+      </w:r>
+      <w:r>
+        <w:rPr>
+          <w:rFonts w:asciiTheme="majorBidi" w:hAnsiTheme="majorBidi" w:cstheme="majorBidi"/>
+          <w:noProof/>
+          <w:sz w:val="24"/>
+          <w:szCs w:val="24"/>
+        </w:rPr>
+        <w:t>]</w:t>
       </w:r>
       <w:r>
         <w:rPr>
@@ -11336,6 +10438,12 @@
         <w:tc>
           <w:tcPr>
             <w:tcW w:w="426" w:type="pct"/>
+            <w:tcBorders>
+              <w:top w:val="single" w:sz="4" w:space="0" w:color="auto"/>
+              <w:left w:val="single" w:sz="4" w:space="0" w:color="auto"/>
+              <w:bottom w:val="single" w:sz="4" w:space="0" w:color="auto"/>
+              <w:right w:val="single" w:sz="4" w:space="0" w:color="auto"/>
+            </w:tcBorders>
             <w:shd w:val="clear" w:color="auto" w:fill="auto"/>
             <w:vAlign w:val="center"/>
           </w:tcPr>
@@ -11369,6 +10477,12 @@
         <w:tc>
           <w:tcPr>
             <w:tcW w:w="1069" w:type="pct"/>
+            <w:tcBorders>
+              <w:top w:val="single" w:sz="4" w:space="0" w:color="auto"/>
+              <w:left w:val="single" w:sz="4" w:space="0" w:color="auto"/>
+              <w:bottom w:val="single" w:sz="4" w:space="0" w:color="auto"/>
+              <w:right w:val="single" w:sz="4" w:space="0" w:color="auto"/>
+            </w:tcBorders>
             <w:shd w:val="clear" w:color="auto" w:fill="auto"/>
             <w:vAlign w:val="center"/>
           </w:tcPr>
@@ -11402,6 +10516,12 @@
         <w:tc>
           <w:tcPr>
             <w:tcW w:w="1337" w:type="pct"/>
+            <w:tcBorders>
+              <w:top w:val="single" w:sz="4" w:space="0" w:color="auto"/>
+              <w:left w:val="single" w:sz="4" w:space="0" w:color="auto"/>
+              <w:bottom w:val="single" w:sz="4" w:space="0" w:color="auto"/>
+              <w:right w:val="single" w:sz="4" w:space="0" w:color="auto"/>
+            </w:tcBorders>
             <w:shd w:val="clear" w:color="auto" w:fill="auto"/>
             <w:vAlign w:val="center"/>
           </w:tcPr>
@@ -11435,6 +10555,12 @@
         <w:tc>
           <w:tcPr>
             <w:tcW w:w="2168" w:type="pct"/>
+            <w:tcBorders>
+              <w:top w:val="single" w:sz="4" w:space="0" w:color="auto"/>
+              <w:left w:val="single" w:sz="4" w:space="0" w:color="auto"/>
+              <w:bottom w:val="single" w:sz="4" w:space="0" w:color="auto"/>
+              <w:right w:val="single" w:sz="4" w:space="0" w:color="auto"/>
+            </w:tcBorders>
             <w:shd w:val="clear" w:color="auto" w:fill="auto"/>
             <w:vAlign w:val="center"/>
           </w:tcPr>
@@ -11468,14 +10594,17 @@
       </w:tr>
       <w:tr>
         <w:trPr>
-          <w:trHeight w:val="1264"/>
+          <w:trHeight w:val="425"/>
           <w:jc w:val="center"/>
         </w:trPr>
         <w:tc>
           <w:tcPr>
             <w:tcW w:w="426" w:type="pct"/>
             <w:tcBorders>
-              <w:bottom w:val="nil"/>
+              <w:top w:val="single" w:sz="4" w:space="0" w:color="auto"/>
+              <w:left w:val="single" w:sz="4" w:space="0" w:color="auto"/>
+              <w:bottom w:val="single" w:sz="4" w:space="0" w:color="auto"/>
+              <w:right w:val="single" w:sz="4" w:space="0" w:color="auto"/>
             </w:tcBorders>
             <w:shd w:val="clear" w:color="auto" w:fill="auto"/>
             <w:vAlign w:val="center"/>
@@ -11509,7 +10638,10 @@
           <w:tcPr>
             <w:tcW w:w="1069" w:type="pct"/>
             <w:tcBorders>
-              <w:bottom w:val="nil"/>
+              <w:top w:val="single" w:sz="4" w:space="0" w:color="auto"/>
+              <w:left w:val="single" w:sz="4" w:space="0" w:color="auto"/>
+              <w:bottom w:val="single" w:sz="4" w:space="0" w:color="auto"/>
+              <w:right w:val="single" w:sz="4" w:space="0" w:color="auto"/>
             </w:tcBorders>
             <w:shd w:val="clear" w:color="auto" w:fill="auto"/>
             <w:vAlign w:val="center"/>
@@ -11544,7 +10676,10 @@
           <w:tcPr>
             <w:tcW w:w="1337" w:type="pct"/>
             <w:tcBorders>
-              <w:bottom w:val="nil"/>
+              <w:top w:val="single" w:sz="4" w:space="0" w:color="auto"/>
+              <w:left w:val="single" w:sz="4" w:space="0" w:color="auto"/>
+              <w:bottom w:val="single" w:sz="4" w:space="0" w:color="auto"/>
+              <w:right w:val="single" w:sz="4" w:space="0" w:color="auto"/>
             </w:tcBorders>
             <w:shd w:val="clear" w:color="auto" w:fill="auto"/>
             <w:vAlign w:val="center"/>
@@ -11571,10 +10706,10 @@
                 <w:szCs w:val="24"/>
               </w:rPr>
               <w:object w:dxaOrig="556" w:dyaOrig="556" w14:anchorId="5776F4BF">
-                <v:shape id="_x0000_i1626" type="#_x0000_t75" style="width:27pt;height:27pt" o:ole="">
-                  <v:imagedata r:id="rId24" o:title=""/>
+                <v:shape id="_x0000_i1029" type="#_x0000_t75" style="width:27pt;height:27pt" o:ole="">
+                  <v:imagedata r:id="rId26" o:title=""/>
                 </v:shape>
-                <o:OLEObject Type="Embed" ProgID="Visio.Drawing.15" ShapeID="_x0000_i1626" DrawAspect="Content" ObjectID="_1766241040" r:id="rId25"/>
+                <o:OLEObject Type="Embed" ProgID="Visio.Drawing.15" ShapeID="_x0000_i1029" DrawAspect="Content" ObjectID="_1766747639" r:id="rId27"/>
               </w:object>
             </w:r>
           </w:p>
@@ -11583,7 +10718,10 @@
           <w:tcPr>
             <w:tcW w:w="2168" w:type="pct"/>
             <w:tcBorders>
-              <w:bottom w:val="nil"/>
+              <w:top w:val="single" w:sz="4" w:space="0" w:color="auto"/>
+              <w:left w:val="single" w:sz="4" w:space="0" w:color="auto"/>
+              <w:bottom w:val="single" w:sz="4" w:space="0" w:color="auto"/>
+              <w:right w:val="single" w:sz="4" w:space="0" w:color="auto"/>
             </w:tcBorders>
             <w:shd w:val="clear" w:color="auto" w:fill="auto"/>
             <w:vAlign w:val="center"/>
@@ -11614,14 +10752,115 @@
           </w:p>
         </w:tc>
       </w:tr>
+    </w:tbl>
+    <w:p>
+      <w:pPr>
+        <w:spacing w:after="0" w:line="480" w:lineRule="auto"/>
+        <w:rPr>
+          <w:rFonts w:asciiTheme="majorBidi" w:hAnsiTheme="majorBidi" w:cstheme="majorBidi"/>
+          <w:b/>
+          <w:bCs/>
+          <w:sz w:val="24"/>
+          <w:szCs w:val="24"/>
+        </w:rPr>
+      </w:pPr>
+    </w:p>
+    <w:p>
+      <w:pPr>
+        <w:spacing w:after="0" w:line="480" w:lineRule="auto"/>
+        <w:rPr>
+          <w:rFonts w:asciiTheme="majorBidi" w:hAnsiTheme="majorBidi" w:cstheme="majorBidi"/>
+          <w:b/>
+          <w:bCs/>
+          <w:sz w:val="24"/>
+          <w:szCs w:val="24"/>
+        </w:rPr>
+      </w:pPr>
+    </w:p>
+    <w:p>
+      <w:pPr>
+        <w:pStyle w:val="SUB1"/>
+        <w:spacing w:beforeLines="60" w:before="144" w:afterLines="40" w:after="96"/>
+        <w:ind w:right="-7"/>
+        <w:jc w:val="center"/>
+        <w:rPr>
+          <w:rFonts w:asciiTheme="majorBidi" w:hAnsiTheme="majorBidi" w:cstheme="majorBidi"/>
+          <w:b w:val="0"/>
+          <w:szCs w:val="24"/>
+          <w:lang w:val="en-US"/>
+        </w:rPr>
+      </w:pPr>
+      <w:r>
+        <w:rPr>
+          <w:rFonts w:asciiTheme="majorBidi" w:hAnsiTheme="majorBidi" w:cstheme="majorBidi"/>
+          <w:b w:val="0"/>
+          <w:szCs w:val="24"/>
+        </w:rPr>
+        <w:lastRenderedPageBreak/>
+        <w:t xml:space="preserve">Tabel 2.2 Simbol </w:t>
+      </w:r>
+      <w:r>
+        <w:rPr>
+          <w:rFonts w:asciiTheme="majorBidi" w:hAnsiTheme="majorBidi" w:cstheme="majorBidi"/>
+          <w:b w:val="0"/>
+          <w:i/>
+          <w:szCs w:val="24"/>
+        </w:rPr>
+        <w:t>Activity Diagram</w:t>
+      </w:r>
+      <w:r>
+        <w:rPr>
+          <w:rFonts w:asciiTheme="majorBidi" w:hAnsiTheme="majorBidi" w:cstheme="majorBidi"/>
+          <w:b w:val="0"/>
+          <w:i/>
+          <w:szCs w:val="24"/>
+          <w:lang w:val="en-US"/>
+        </w:rPr>
+        <w:t xml:space="preserve"> </w:t>
+      </w:r>
+      <w:r>
+        <w:rPr>
+          <w:rFonts w:asciiTheme="majorBidi" w:hAnsiTheme="majorBidi" w:cstheme="majorBidi"/>
+          <w:b w:val="0"/>
+          <w:iCs/>
+          <w:szCs w:val="24"/>
+          <w:lang w:val="en-US"/>
+        </w:rPr>
+        <w:t>(Lanjutan)</w:t>
+      </w:r>
+    </w:p>
+    <w:tbl>
+      <w:tblPr>
+        <w:tblW w:w="5011" w:type="pct"/>
+        <w:jc w:val="center"/>
+        <w:tblBorders>
+          <w:top w:val="single" w:sz="4" w:space="0" w:color="auto"/>
+          <w:left w:val="single" w:sz="4" w:space="0" w:color="auto"/>
+          <w:bottom w:val="single" w:sz="4" w:space="0" w:color="auto"/>
+          <w:right w:val="single" w:sz="4" w:space="0" w:color="auto"/>
+          <w:insideH w:val="single" w:sz="4" w:space="0" w:color="auto"/>
+          <w:insideV w:val="single" w:sz="4" w:space="0" w:color="auto"/>
+        </w:tblBorders>
+        <w:tblLayout w:type="fixed"/>
+        <w:tblLook w:val="04A0" w:firstRow="1" w:lastRow="0" w:firstColumn="1" w:lastColumn="0" w:noHBand="0" w:noVBand="1"/>
+      </w:tblPr>
+      <w:tblGrid>
+        <w:gridCol w:w="677"/>
+        <w:gridCol w:w="1698"/>
+        <w:gridCol w:w="2124"/>
+        <w:gridCol w:w="3445"/>
+      </w:tblGrid>
       <w:tr>
         <w:trPr>
-          <w:trHeight w:val="1571"/>
+          <w:trHeight w:val="889"/>
           <w:jc w:val="center"/>
         </w:trPr>
         <w:tc>
           <w:tcPr>
             <w:tcW w:w="426" w:type="pct"/>
+            <w:tcBorders>
+              <w:top w:val="single" w:sz="4" w:space="0" w:color="auto"/>
+            </w:tcBorders>
             <w:shd w:val="clear" w:color="auto" w:fill="auto"/>
             <w:vAlign w:val="center"/>
           </w:tcPr>
@@ -11643,16 +10882,20 @@
             <w:r>
               <w:rPr>
                 <w:rFonts w:asciiTheme="majorBidi" w:hAnsiTheme="majorBidi" w:cstheme="majorBidi"/>
-                <w:sz w:val="24"/>
-                <w:szCs w:val="24"/>
-              </w:rPr>
-              <w:t>2</w:t>
+                <w:b/>
+                <w:sz w:val="24"/>
+                <w:szCs w:val="24"/>
+              </w:rPr>
+              <w:t>No</w:t>
             </w:r>
           </w:p>
         </w:tc>
         <w:tc>
           <w:tcPr>
             <w:tcW w:w="1069" w:type="pct"/>
+            <w:tcBorders>
+              <w:top w:val="single" w:sz="4" w:space="0" w:color="auto"/>
+            </w:tcBorders>
             <w:shd w:val="clear" w:color="auto" w:fill="auto"/>
             <w:vAlign w:val="center"/>
           </w:tcPr>
@@ -11667,7 +10910,6 @@
               <w:jc w:val="center"/>
               <w:rPr>
                 <w:rFonts w:asciiTheme="majorBidi" w:hAnsiTheme="majorBidi" w:cstheme="majorBidi"/>
-                <w:noProof/>
                 <w:sz w:val="24"/>
                 <w:szCs w:val="24"/>
               </w:rPr>
@@ -11675,16 +10917,20 @@
             <w:r>
               <w:rPr>
                 <w:rFonts w:asciiTheme="majorBidi" w:hAnsiTheme="majorBidi" w:cstheme="majorBidi"/>
-                <w:sz w:val="24"/>
-                <w:szCs w:val="24"/>
-              </w:rPr>
-              <w:t>Aktifitas</w:t>
+                <w:b/>
+                <w:sz w:val="24"/>
+                <w:szCs w:val="24"/>
+              </w:rPr>
+              <w:t>Nama</w:t>
             </w:r>
           </w:p>
         </w:tc>
         <w:tc>
           <w:tcPr>
             <w:tcW w:w="1337" w:type="pct"/>
+            <w:tcBorders>
+              <w:top w:val="single" w:sz="4" w:space="0" w:color="auto"/>
+            </w:tcBorders>
             <w:shd w:val="clear" w:color="auto" w:fill="auto"/>
             <w:vAlign w:val="center"/>
           </w:tcPr>
@@ -11706,14 +10952,159 @@
             <w:r>
               <w:rPr>
                 <w:rFonts w:asciiTheme="majorBidi" w:hAnsiTheme="majorBidi" w:cstheme="majorBidi"/>
-                <w:sz w:val="24"/>
-                <w:szCs w:val="24"/>
-              </w:rPr>
-              <w:object w:dxaOrig="2341" w:dyaOrig="766" w14:anchorId="09981C55">
-                <v:shape id="_x0000_i1561" type="#_x0000_t75" style="width:93.75pt;height:36.75pt" o:ole="">
-                  <v:imagedata r:id="rId26" o:title=""/>
+                <w:b/>
+                <w:sz w:val="24"/>
+                <w:szCs w:val="24"/>
+              </w:rPr>
+              <w:t>Gambar</w:t>
+            </w:r>
+          </w:p>
+        </w:tc>
+        <w:tc>
+          <w:tcPr>
+            <w:tcW w:w="2168" w:type="pct"/>
+            <w:tcBorders>
+              <w:top w:val="single" w:sz="4" w:space="0" w:color="auto"/>
+            </w:tcBorders>
+            <w:shd w:val="clear" w:color="auto" w:fill="auto"/>
+            <w:vAlign w:val="center"/>
+          </w:tcPr>
+          <w:p>
+            <w:pPr>
+              <w:pStyle w:val="ListParagraph"/>
+              <w:tabs>
+                <w:tab w:val="left" w:pos="851"/>
+              </w:tabs>
+              <w:spacing w:after="0" w:line="480" w:lineRule="auto"/>
+              <w:ind w:left="0"/>
+              <w:jc w:val="center"/>
+              <w:rPr>
+                <w:rFonts w:asciiTheme="majorBidi" w:hAnsiTheme="majorBidi" w:cstheme="majorBidi"/>
+                <w:sz w:val="24"/>
+                <w:szCs w:val="24"/>
+              </w:rPr>
+            </w:pPr>
+            <w:r>
+              <w:rPr>
+                <w:rFonts w:asciiTheme="majorBidi" w:hAnsiTheme="majorBidi" w:cstheme="majorBidi"/>
+                <w:b/>
+                <w:sz w:val="24"/>
+                <w:szCs w:val="24"/>
+              </w:rPr>
+              <w:t>Keterangan</w:t>
+            </w:r>
+          </w:p>
+        </w:tc>
+      </w:tr>
+      <w:tr>
+        <w:trPr>
+          <w:trHeight w:val="889"/>
+          <w:jc w:val="center"/>
+        </w:trPr>
+        <w:tc>
+          <w:tcPr>
+            <w:tcW w:w="426" w:type="pct"/>
+            <w:tcBorders>
+              <w:top w:val="single" w:sz="4" w:space="0" w:color="auto"/>
+            </w:tcBorders>
+            <w:shd w:val="clear" w:color="auto" w:fill="auto"/>
+            <w:vAlign w:val="center"/>
+          </w:tcPr>
+          <w:p>
+            <w:pPr>
+              <w:pStyle w:val="ListParagraph"/>
+              <w:tabs>
+                <w:tab w:val="left" w:pos="851"/>
+              </w:tabs>
+              <w:spacing w:after="0" w:line="480" w:lineRule="auto"/>
+              <w:ind w:left="0"/>
+              <w:jc w:val="center"/>
+              <w:rPr>
+                <w:rFonts w:asciiTheme="majorBidi" w:hAnsiTheme="majorBidi" w:cstheme="majorBidi"/>
+                <w:sz w:val="24"/>
+                <w:szCs w:val="24"/>
+              </w:rPr>
+            </w:pPr>
+            <w:r>
+              <w:rPr>
+                <w:rFonts w:asciiTheme="majorBidi" w:hAnsiTheme="majorBidi" w:cstheme="majorBidi"/>
+                <w:sz w:val="24"/>
+                <w:szCs w:val="24"/>
+              </w:rPr>
+              <w:t>2</w:t>
+            </w:r>
+          </w:p>
+        </w:tc>
+        <w:tc>
+          <w:tcPr>
+            <w:tcW w:w="1069" w:type="pct"/>
+            <w:tcBorders>
+              <w:top w:val="single" w:sz="4" w:space="0" w:color="auto"/>
+            </w:tcBorders>
+            <w:shd w:val="clear" w:color="auto" w:fill="auto"/>
+            <w:vAlign w:val="center"/>
+          </w:tcPr>
+          <w:p>
+            <w:pPr>
+              <w:pStyle w:val="ListParagraph"/>
+              <w:tabs>
+                <w:tab w:val="left" w:pos="851"/>
+              </w:tabs>
+              <w:spacing w:after="0" w:line="480" w:lineRule="auto"/>
+              <w:ind w:left="0"/>
+              <w:jc w:val="center"/>
+              <w:rPr>
+                <w:rFonts w:asciiTheme="majorBidi" w:hAnsiTheme="majorBidi" w:cstheme="majorBidi"/>
+                <w:noProof/>
+                <w:sz w:val="24"/>
+                <w:szCs w:val="24"/>
+              </w:rPr>
+            </w:pPr>
+            <w:r>
+              <w:rPr>
+                <w:rFonts w:asciiTheme="majorBidi" w:hAnsiTheme="majorBidi" w:cstheme="majorBidi"/>
+                <w:sz w:val="24"/>
+                <w:szCs w:val="24"/>
+              </w:rPr>
+              <w:t>Aktifitas</w:t>
+            </w:r>
+          </w:p>
+        </w:tc>
+        <w:tc>
+          <w:tcPr>
+            <w:tcW w:w="1337" w:type="pct"/>
+            <w:tcBorders>
+              <w:top w:val="single" w:sz="4" w:space="0" w:color="auto"/>
+            </w:tcBorders>
+            <w:shd w:val="clear" w:color="auto" w:fill="auto"/>
+            <w:vAlign w:val="center"/>
+          </w:tcPr>
+          <w:p>
+            <w:pPr>
+              <w:pStyle w:val="ListParagraph"/>
+              <w:tabs>
+                <w:tab w:val="left" w:pos="851"/>
+              </w:tabs>
+              <w:spacing w:after="0" w:line="480" w:lineRule="auto"/>
+              <w:ind w:left="0"/>
+              <w:jc w:val="center"/>
+              <w:rPr>
+                <w:rFonts w:asciiTheme="majorBidi" w:hAnsiTheme="majorBidi" w:cstheme="majorBidi"/>
+                <w:sz w:val="24"/>
+                <w:szCs w:val="24"/>
+              </w:rPr>
+            </w:pPr>
+            <w:r>
+              <w:rPr>
+                <w:rFonts w:asciiTheme="majorBidi" w:hAnsiTheme="majorBidi" w:cstheme="majorBidi"/>
+                <w:sz w:val="24"/>
+                <w:szCs w:val="24"/>
+              </w:rPr>
+              <w:object w:dxaOrig="2341" w:dyaOrig="766" w14:anchorId="0E4C55A9">
+                <v:shape id="_x0000_i1030" type="#_x0000_t75" style="width:93.75pt;height:36.75pt" o:ole="">
+                  <v:imagedata r:id="rId28" o:title=""/>
                 </v:shape>
-                <o:OLEObject Type="Embed" ProgID="Visio.Drawing.15" ShapeID="_x0000_i1561" DrawAspect="Content" ObjectID="_1766241041" r:id="rId27"/>
+                <o:OLEObject Type="Embed" ProgID="Visio.Drawing.15" ShapeID="_x0000_i1030" DrawAspect="Content" ObjectID="_1766747640" r:id="rId29"/>
               </w:object>
             </w:r>
           </w:p>
@@ -11721,6 +11112,9 @@
         <w:tc>
           <w:tcPr>
             <w:tcW w:w="2168" w:type="pct"/>
+            <w:tcBorders>
+              <w:top w:val="single" w:sz="4" w:space="0" w:color="auto"/>
+            </w:tcBorders>
             <w:shd w:val="clear" w:color="auto" w:fill="auto"/>
             <w:vAlign w:val="center"/>
           </w:tcPr>
@@ -11854,11 +11248,11 @@
                 <w:sz w:val="24"/>
                 <w:szCs w:val="24"/>
               </w:rPr>
-              <w:object w:dxaOrig="1501" w:dyaOrig="931" w14:anchorId="2B838D4C">
-                <v:shape id="_x0000_i1031" type="#_x0000_t75" style="width:74.25pt;height:45.75pt" o:ole="">
-                  <v:imagedata r:id="rId28" o:title=""/>
+              <w:object w:dxaOrig="1501" w:dyaOrig="931" w14:anchorId="217EDC69">
+                <v:shape id="_x0000_i1031" type="#_x0000_t75" style="width:75pt;height:48pt" o:ole="">
+                  <v:imagedata r:id="rId30" o:title=""/>
                 </v:shape>
-                <o:OLEObject Type="Embed" ProgID="Visio.Drawing.15" ShapeID="_x0000_i1031" DrawAspect="Content" ObjectID="_1766241042" r:id="rId29"/>
+                <o:OLEObject Type="Embed" ProgID="Visio.Drawing.15" ShapeID="_x0000_i1031" DrawAspect="Content" ObjectID="_1766747641" r:id="rId31"/>
               </w:object>
             </w:r>
           </w:p>
@@ -12003,7 +11397,7 @@
               <mc:AlternateContent>
                 <mc:Choice Requires="wps">
                   <w:drawing>
-                    <wp:anchor distT="0" distB="0" distL="114300" distR="114300" simplePos="0" relativeHeight="251664384" behindDoc="0" locked="0" layoutInCell="1" allowOverlap="1" wp14:anchorId="5109D11C" wp14:editId="00A80EAB">
+                    <wp:anchor distT="0" distB="0" distL="114300" distR="114300" simplePos="0" relativeHeight="251732992" behindDoc="0" locked="0" layoutInCell="1" allowOverlap="1" wp14:anchorId="29B349B2" wp14:editId="5E1EEE21">
                       <wp:simplePos x="0" y="0"/>
                       <wp:positionH relativeFrom="column">
                         <wp:posOffset>578485</wp:posOffset>
@@ -12014,7 +11408,7 @@
                       <wp:extent cx="600075" cy="0"/>
                       <wp:effectExtent l="13335" t="55880" r="15240" b="58420"/>
                       <wp:wrapNone/>
-                      <wp:docPr id="71" name="Straight Arrow Connector 71"/>
+                      <wp:docPr id="112519266" name="Straight Arrow Connector 112519266"/>
                       <wp:cNvGraphicFramePr>
                         <a:graphicFrameLocks xmlns:a="http://schemas.openxmlformats.org/drawingml/2006/main"/>
                       </wp:cNvGraphicFramePr>
@@ -12064,7 +11458,7 @@
                 </mc:Choice>
                 <mc:Fallback>
                   <w:pict>
-                    <v:shape w14:anchorId="2D93A691" id="Straight Arrow Connector 71" o:spid="_x0000_s1026" type="#_x0000_t32" style="position:absolute;margin-left:45.55pt;margin-top:42.95pt;width:47.25pt;height:0;z-index:251664384;visibility:visible;mso-wrap-style:square;mso-width-percent:0;mso-height-percent:0;mso-wrap-distance-left:9pt;mso-wrap-distance-top:0;mso-wrap-distance-right:9pt;mso-wrap-distance-bottom:0;mso-position-horizontal:absolute;mso-position-horizontal-relative:text;mso-position-vertical:absolute;mso-position-vertical-relative:text;mso-width-percent:0;mso-height-percent:0;mso-width-relative:page;mso-height-relative:page" o:gfxdata="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">
+                    <v:shape w14:anchorId="5E27735D" id="Straight Arrow Connector 112519266" o:spid="_x0000_s1026" type="#_x0000_t32" style="position:absolute;margin-left:45.55pt;margin-top:42.95pt;width:47.25pt;height:0;z-index:251732992;visibility:visible;mso-wrap-style:square;mso-width-percent:0;mso-height-percent:0;mso-wrap-distance-left:9pt;mso-wrap-distance-top:0;mso-wrap-distance-right:9pt;mso-wrap-distance-bottom:0;mso-position-horizontal:absolute;mso-position-horizontal-relative:text;mso-position-vertical:absolute;mso-position-vertical-relative:text;mso-width-percent:0;mso-height-percent:0;mso-width-relative:page;mso-height-relative:page" o:gfxdata="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">
                       <v:stroke endarrow="block"/>
                     </v:shape>
                   </w:pict>
@@ -12081,7 +11475,7 @@
               <mc:AlternateContent>
                 <mc:Choice Requires="wps">
                   <w:drawing>
-                    <wp:anchor distT="0" distB="0" distL="114300" distR="114300" simplePos="0" relativeHeight="251665408" behindDoc="0" locked="0" layoutInCell="1" allowOverlap="1" wp14:anchorId="4A477463" wp14:editId="3248D1A2">
+                    <wp:anchor distT="0" distB="0" distL="114300" distR="114300" simplePos="0" relativeHeight="251734016" behindDoc="0" locked="0" layoutInCell="1" allowOverlap="1" wp14:anchorId="63A2583B" wp14:editId="661FAD04">
                       <wp:simplePos x="0" y="0"/>
                       <wp:positionH relativeFrom="column">
                         <wp:posOffset>580390</wp:posOffset>
@@ -12092,7 +11486,7 @@
                       <wp:extent cx="600075" cy="0"/>
                       <wp:effectExtent l="5715" t="55880" r="22860" b="58420"/>
                       <wp:wrapNone/>
-                      <wp:docPr id="70" name="Straight Arrow Connector 70"/>
+                      <wp:docPr id="1983575668" name="Straight Arrow Connector 1983575668"/>
                       <wp:cNvGraphicFramePr>
                         <a:graphicFrameLocks xmlns:a="http://schemas.openxmlformats.org/drawingml/2006/main"/>
                       </wp:cNvGraphicFramePr>
@@ -12142,7 +11536,7 @@
                 </mc:Choice>
                 <mc:Fallback>
                   <w:pict>
-                    <v:shape w14:anchorId="050B5961" id="Straight Arrow Connector 70" o:spid="_x0000_s1026" type="#_x0000_t32" style="position:absolute;margin-left:45.7pt;margin-top:21.95pt;width:47.25pt;height:0;z-index:251665408;visibility:visible;mso-wrap-style:square;mso-width-percent:0;mso-height-percent:0;mso-wrap-distance-left:9pt;mso-wrap-distance-top:0;mso-wrap-distance-right:9pt;mso-wrap-distance-bottom:0;mso-position-horizontal:absolute;mso-position-horizontal-relative:text;mso-position-vertical:absolute;mso-position-vertical-relative:text;mso-width-percent:0;mso-height-percent:0;mso-width-relative:page;mso-height-relative:page" o:gfxdata="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">
+                    <v:shape w14:anchorId="2FA9B5C3" id="Straight Arrow Connector 1983575668" o:spid="_x0000_s1026" type="#_x0000_t32" style="position:absolute;margin-left:45.7pt;margin-top:21.95pt;width:47.25pt;height:0;z-index:251734016;visibility:visible;mso-wrap-style:square;mso-width-percent:0;mso-height-percent:0;mso-wrap-distance-left:9pt;mso-wrap-distance-top:0;mso-wrap-distance-right:9pt;mso-wrap-distance-bottom:0;mso-position-horizontal:absolute;mso-position-horizontal-relative:text;mso-position-vertical:absolute;mso-position-vertical-relative:text;mso-width-percent:0;mso-height-percent:0;mso-width-relative:page;mso-height-relative:page" o:gfxdata="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">
                       <v:stroke endarrow="block"/>
                     </v:shape>
                   </w:pict>
@@ -12159,7 +11553,7 @@
               <mc:AlternateContent>
                 <mc:Choice Requires="wps">
                   <w:drawing>
-                    <wp:anchor distT="0" distB="0" distL="114300" distR="114300" simplePos="0" relativeHeight="251666432" behindDoc="0" locked="0" layoutInCell="1" allowOverlap="1" wp14:anchorId="2E9F06B9" wp14:editId="25D1BD00">
+                    <wp:anchor distT="0" distB="0" distL="114300" distR="114300" simplePos="0" relativeHeight="251735040" behindDoc="0" locked="0" layoutInCell="1" allowOverlap="1" wp14:anchorId="683D6DA2" wp14:editId="17A3D15F">
                       <wp:simplePos x="0" y="0"/>
                       <wp:positionH relativeFrom="column">
                         <wp:posOffset>571500</wp:posOffset>
@@ -12170,7 +11564,7 @@
                       <wp:extent cx="0" cy="386080"/>
                       <wp:effectExtent l="6350" t="12700" r="12700" b="10795"/>
                       <wp:wrapNone/>
-                      <wp:docPr id="69" name="Straight Arrow Connector 69"/>
+                      <wp:docPr id="1524242499" name="Straight Arrow Connector 1524242499"/>
                       <wp:cNvGraphicFramePr>
                         <a:graphicFrameLocks xmlns:a="http://schemas.openxmlformats.org/drawingml/2006/main"/>
                       </wp:cNvGraphicFramePr>
@@ -12220,7 +11614,7 @@
                 </mc:Choice>
                 <mc:Fallback>
                   <w:pict>
-                    <v:shape w14:anchorId="30EAA4A7" id="Straight Arrow Connector 69" o:spid="_x0000_s1026" type="#_x0000_t32" style="position:absolute;margin-left:45pt;margin-top:17.8pt;width:0;height:30.4pt;z-index:251666432;visibility:visible;mso-wrap-style:square;mso-width-percent:0;mso-height-percent:0;mso-wrap-distance-left:9pt;mso-wrap-distance-top:0;mso-wrap-distance-right:9pt;mso-wrap-distance-bottom:0;mso-position-horizontal:absolute;mso-position-horizontal-relative:text;mso-position-vertical:absolute;mso-position-vertical-relative:text;mso-width-percent:0;mso-height-percent:0;mso-width-relative:page;mso-height-relative:page" o:gfxdata="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"/>
+                    <v:shape w14:anchorId="57837D7A" id="Straight Arrow Connector 1524242499" o:spid="_x0000_s1026" type="#_x0000_t32" style="position:absolute;margin-left:45pt;margin-top:17.8pt;width:0;height:30.4pt;z-index:251735040;visibility:visible;mso-wrap-style:square;mso-width-percent:0;mso-height-percent:0;mso-wrap-distance-left:9pt;mso-wrap-distance-top:0;mso-wrap-distance-right:9pt;mso-wrap-distance-bottom:0;mso-position-horizontal:absolute;mso-position-horizontal-relative:text;mso-position-vertical:absolute;mso-position-vertical-relative:text;mso-width-percent:0;mso-height-percent:0;mso-width-relative:page;mso-height-relative:page" o:gfxdata="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"/>
                   </w:pict>
                 </mc:Fallback>
               </mc:AlternateContent>
@@ -12235,7 +11629,7 @@
               <mc:AlternateContent>
                 <mc:Choice Requires="wps">
                   <w:drawing>
-                    <wp:anchor distT="0" distB="0" distL="114300" distR="114300" simplePos="0" relativeHeight="251667456" behindDoc="0" locked="0" layoutInCell="1" allowOverlap="1" wp14:anchorId="7A4C8203" wp14:editId="6424A533">
+                    <wp:anchor distT="0" distB="0" distL="114300" distR="114300" simplePos="0" relativeHeight="251736064" behindDoc="0" locked="0" layoutInCell="1" allowOverlap="1" wp14:anchorId="02A3E41C" wp14:editId="6472BB4B">
                       <wp:simplePos x="0" y="0"/>
                       <wp:positionH relativeFrom="column">
                         <wp:posOffset>-24130</wp:posOffset>
@@ -12246,7 +11640,7 @@
                       <wp:extent cx="600075" cy="0"/>
                       <wp:effectExtent l="10795" t="55880" r="17780" b="58420"/>
                       <wp:wrapNone/>
-                      <wp:docPr id="67" name="Straight Arrow Connector 67"/>
+                      <wp:docPr id="1552182761" name="Straight Arrow Connector 1552182761"/>
                       <wp:cNvGraphicFramePr>
                         <a:graphicFrameLocks xmlns:a="http://schemas.openxmlformats.org/drawingml/2006/main"/>
                       </wp:cNvGraphicFramePr>
@@ -12296,7 +11690,7 @@
                 </mc:Choice>
                 <mc:Fallback>
                   <w:pict>
-                    <v:shape w14:anchorId="06F51425" id="Straight Arrow Connector 67" o:spid="_x0000_s1026" type="#_x0000_t32" style="position:absolute;margin-left:-1.9pt;margin-top:33.95pt;width:47.25pt;height:0;z-index:251667456;visibility:visible;mso-wrap-style:square;mso-width-percent:0;mso-height-percent:0;mso-wrap-distance-left:9pt;mso-wrap-distance-top:0;mso-wrap-distance-right:9pt;mso-wrap-distance-bottom:0;mso-position-horizontal:absolute;mso-position-horizontal-relative:text;mso-position-vertical:absolute;mso-position-vertical-relative:text;mso-width-percent:0;mso-height-percent:0;mso-width-relative:page;mso-height-relative:page" o:gfxdata="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">
+                    <v:shape w14:anchorId="714D9EB4" id="Straight Arrow Connector 1552182761" o:spid="_x0000_s1026" type="#_x0000_t32" style="position:absolute;margin-left:-1.9pt;margin-top:33.95pt;width:47.25pt;height:0;z-index:251736064;visibility:visible;mso-wrap-style:square;mso-width-percent:0;mso-height-percent:0;mso-wrap-distance-left:9pt;mso-wrap-distance-top:0;mso-wrap-distance-right:9pt;mso-wrap-distance-bottom:0;mso-position-horizontal:absolute;mso-position-horizontal-relative:text;mso-position-vertical:absolute;mso-position-vertical-relative:text;mso-width-percent:0;mso-height-percent:0;mso-width-relative:page;mso-height-relative:page" o:gfxdata="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">
                       <v:stroke endarrow="block"/>
                     </v:shape>
                   </w:pict>
@@ -12445,7 +11839,7 @@
               <mc:AlternateContent>
                 <mc:Choice Requires="wps">
                   <w:drawing>
-                    <wp:anchor distT="0" distB="0" distL="114300" distR="114300" simplePos="0" relativeHeight="251668480" behindDoc="0" locked="0" layoutInCell="1" allowOverlap="1" wp14:anchorId="6CE275F5" wp14:editId="46D42F71">
+                    <wp:anchor distT="0" distB="0" distL="114300" distR="114300" simplePos="0" relativeHeight="251737088" behindDoc="0" locked="0" layoutInCell="1" allowOverlap="1" wp14:anchorId="20882423" wp14:editId="21DF0ECF">
                       <wp:simplePos x="0" y="0"/>
                       <wp:positionH relativeFrom="column">
                         <wp:posOffset>571500</wp:posOffset>
@@ -12456,7 +11850,7 @@
                       <wp:extent cx="0" cy="386080"/>
                       <wp:effectExtent l="6350" t="11430" r="12700" b="12065"/>
                       <wp:wrapNone/>
-                      <wp:docPr id="66" name="Straight Arrow Connector 66"/>
+                      <wp:docPr id="160876412" name="Straight Arrow Connector 160876412"/>
                       <wp:cNvGraphicFramePr>
                         <a:graphicFrameLocks xmlns:a="http://schemas.openxmlformats.org/drawingml/2006/main"/>
                       </wp:cNvGraphicFramePr>
@@ -12506,7 +11900,7 @@
                 </mc:Choice>
                 <mc:Fallback>
                   <w:pict>
-                    <v:shape w14:anchorId="3717484E" id="Straight Arrow Connector 66" o:spid="_x0000_s1026" type="#_x0000_t32" style="position:absolute;margin-left:45pt;margin-top:14.9pt;width:0;height:30.4pt;z-index:251668480;visibility:visible;mso-wrap-style:square;mso-width-percent:0;mso-height-percent:0;mso-wrap-distance-left:9pt;mso-wrap-distance-top:0;mso-wrap-distance-right:9pt;mso-wrap-distance-bottom:0;mso-position-horizontal:absolute;mso-position-horizontal-relative:text;mso-position-vertical:absolute;mso-position-vertical-relative:text;mso-width-percent:0;mso-height-percent:0;mso-width-relative:page;mso-height-relative:page" o:gfxdata="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"/>
+                    <v:shape w14:anchorId="4A1E5FC0" id="Straight Arrow Connector 160876412" o:spid="_x0000_s1026" type="#_x0000_t32" style="position:absolute;margin-left:45pt;margin-top:14.9pt;width:0;height:30.4pt;z-index:251737088;visibility:visible;mso-wrap-style:square;mso-width-percent:0;mso-height-percent:0;mso-wrap-distance-left:9pt;mso-wrap-distance-top:0;mso-wrap-distance-right:9pt;mso-wrap-distance-bottom:0;mso-position-horizontal:absolute;mso-position-horizontal-relative:text;mso-position-vertical:absolute;mso-position-vertical-relative:text;mso-width-percent:0;mso-height-percent:0;mso-width-relative:page;mso-height-relative:page" o:gfxdata="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"/>
                   </w:pict>
                 </mc:Fallback>
               </mc:AlternateContent>
@@ -12521,7 +11915,7 @@
               <mc:AlternateContent>
                 <mc:Choice Requires="wps">
                   <w:drawing>
-                    <wp:anchor distT="0" distB="0" distL="114300" distR="114300" simplePos="0" relativeHeight="251669504" behindDoc="0" locked="0" layoutInCell="1" allowOverlap="1" wp14:anchorId="552CCA35" wp14:editId="32562A06">
+                    <wp:anchor distT="0" distB="0" distL="114300" distR="114300" simplePos="0" relativeHeight="251738112" behindDoc="0" locked="0" layoutInCell="1" allowOverlap="1" wp14:anchorId="0547E89B" wp14:editId="32B327C6">
                       <wp:simplePos x="0" y="0"/>
                       <wp:positionH relativeFrom="column">
                         <wp:posOffset>-19685</wp:posOffset>
@@ -12532,7 +11926,7 @@
                       <wp:extent cx="600075" cy="0"/>
                       <wp:effectExtent l="5715" t="56515" r="22860" b="57785"/>
                       <wp:wrapNone/>
-                      <wp:docPr id="65" name="Straight Arrow Connector 65"/>
+                      <wp:docPr id="1984144028" name="Straight Arrow Connector 1984144028"/>
                       <wp:cNvGraphicFramePr>
                         <a:graphicFrameLocks xmlns:a="http://schemas.openxmlformats.org/drawingml/2006/main"/>
                       </wp:cNvGraphicFramePr>
@@ -12582,7 +11976,7 @@
                 </mc:Choice>
                 <mc:Fallback>
                   <w:pict>
-                    <v:shape w14:anchorId="2864C983" id="Straight Arrow Connector 65" o:spid="_x0000_s1026" type="#_x0000_t32" style="position:absolute;margin-left:-1.55pt;margin-top:20.7pt;width:47.25pt;height:0;z-index:251669504;visibility:visible;mso-wrap-style:square;mso-width-percent:0;mso-height-percent:0;mso-wrap-distance-left:9pt;mso-wrap-distance-top:0;mso-wrap-distance-right:9pt;mso-wrap-distance-bottom:0;mso-position-horizontal:absolute;mso-position-horizontal-relative:text;mso-position-vertical:absolute;mso-position-vertical-relative:text;mso-width-percent:0;mso-height-percent:0;mso-width-relative:page;mso-height-relative:page" o:gfxdata="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">
+                    <v:shape w14:anchorId="2F1A757E" id="Straight Arrow Connector 1984144028" o:spid="_x0000_s1026" type="#_x0000_t32" style="position:absolute;margin-left:-1.55pt;margin-top:20.7pt;width:47.25pt;height:0;z-index:251738112;visibility:visible;mso-wrap-style:square;mso-width-percent:0;mso-height-percent:0;mso-wrap-distance-left:9pt;mso-wrap-distance-top:0;mso-wrap-distance-right:9pt;mso-wrap-distance-bottom:0;mso-position-horizontal:absolute;mso-position-horizontal-relative:text;mso-position-vertical:absolute;mso-position-vertical-relative:text;mso-width-percent:0;mso-height-percent:0;mso-width-relative:page;mso-height-relative:page" o:gfxdata="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">
                       <v:stroke endarrow="block"/>
                     </v:shape>
                   </w:pict>
@@ -12610,7 +12004,7 @@
               <mc:AlternateContent>
                 <mc:Choice Requires="wps">
                   <w:drawing>
-                    <wp:anchor distT="0" distB="0" distL="114300" distR="114300" simplePos="0" relativeHeight="251670528" behindDoc="0" locked="0" layoutInCell="1" allowOverlap="1" wp14:anchorId="2E96E8B2" wp14:editId="6E69B733">
+                    <wp:anchor distT="0" distB="0" distL="114300" distR="114300" simplePos="0" relativeHeight="251739136" behindDoc="0" locked="0" layoutInCell="1" allowOverlap="1" wp14:anchorId="1E09A9E1" wp14:editId="73C6D322">
                       <wp:simplePos x="0" y="0"/>
                       <wp:positionH relativeFrom="column">
                         <wp:posOffset>586740</wp:posOffset>
@@ -12621,7 +12015,7 @@
                       <wp:extent cx="600075" cy="0"/>
                       <wp:effectExtent l="12065" t="56515" r="16510" b="57785"/>
                       <wp:wrapNone/>
-                      <wp:docPr id="64" name="Straight Arrow Connector 64"/>
+                      <wp:docPr id="1603764251" name="Straight Arrow Connector 1603764251"/>
                       <wp:cNvGraphicFramePr>
                         <a:graphicFrameLocks xmlns:a="http://schemas.openxmlformats.org/drawingml/2006/main"/>
                       </wp:cNvGraphicFramePr>
@@ -12671,7 +12065,7 @@
                 </mc:Choice>
                 <mc:Fallback>
                   <w:pict>
-                    <v:shape w14:anchorId="289DFFDC" id="Straight Arrow Connector 64" o:spid="_x0000_s1026" type="#_x0000_t32" style="position:absolute;margin-left:46.2pt;margin-top:6.75pt;width:47.25pt;height:0;z-index:251670528;visibility:visible;mso-wrap-style:square;mso-width-percent:0;mso-height-percent:0;mso-wrap-distance-left:9pt;mso-wrap-distance-top:0;mso-wrap-distance-right:9pt;mso-wrap-distance-bottom:0;mso-position-horizontal:absolute;mso-position-horizontal-relative:text;mso-position-vertical:absolute;mso-position-vertical-relative:text;mso-width-percent:0;mso-height-percent:0;mso-width-relative:page;mso-height-relative:page" o:gfxdata="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">
+                    <v:shape w14:anchorId="4FAAC16D" id="Straight Arrow Connector 1603764251" o:spid="_x0000_s1026" type="#_x0000_t32" style="position:absolute;margin-left:46.2pt;margin-top:6.75pt;width:47.25pt;height:0;z-index:251739136;visibility:visible;mso-wrap-style:square;mso-width-percent:0;mso-height-percent:0;mso-wrap-distance-left:9pt;mso-wrap-distance-top:0;mso-wrap-distance-right:9pt;mso-wrap-distance-bottom:0;mso-position-horizontal:absolute;mso-position-horizontal-relative:text;mso-position-vertical:absolute;mso-position-vertical-relative:text;mso-width-percent:0;mso-height-percent:0;mso-width-relative:page;mso-height-relative:page" o:gfxdata="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">
                       <v:stroke endarrow="block"/>
                     </v:shape>
                   </w:pict>
@@ -12688,7 +12082,7 @@
               <mc:AlternateContent>
                 <mc:Choice Requires="wps">
                   <w:drawing>
-                    <wp:anchor distT="0" distB="0" distL="114300" distR="114300" simplePos="0" relativeHeight="251671552" behindDoc="0" locked="0" layoutInCell="1" allowOverlap="1" wp14:anchorId="68A604C1" wp14:editId="4411493D">
+                    <wp:anchor distT="0" distB="0" distL="114300" distR="114300" simplePos="0" relativeHeight="251740160" behindDoc="0" locked="0" layoutInCell="1" allowOverlap="1" wp14:anchorId="2D9EBA9C" wp14:editId="3D69C4DE">
                       <wp:simplePos x="0" y="0"/>
                       <wp:positionH relativeFrom="column">
                         <wp:posOffset>-21590</wp:posOffset>
@@ -12699,7 +12093,7 @@
                       <wp:extent cx="600075" cy="0"/>
                       <wp:effectExtent l="13335" t="56515" r="15240" b="57785"/>
                       <wp:wrapNone/>
-                      <wp:docPr id="63" name="Straight Arrow Connector 63"/>
+                      <wp:docPr id="489282885" name="Straight Arrow Connector 489282885"/>
                       <wp:cNvGraphicFramePr>
                         <a:graphicFrameLocks xmlns:a="http://schemas.openxmlformats.org/drawingml/2006/main"/>
                       </wp:cNvGraphicFramePr>
@@ -12749,7 +12143,7 @@
                 </mc:Choice>
                 <mc:Fallback>
                   <w:pict>
-                    <v:shape w14:anchorId="0780D546" id="Straight Arrow Connector 63" o:spid="_x0000_s1026" type="#_x0000_t32" style="position:absolute;margin-left:-1.7pt;margin-top:17.25pt;width:47.25pt;height:0;z-index:251671552;visibility:visible;mso-wrap-style:square;mso-width-percent:0;mso-height-percent:0;mso-wrap-distance-left:9pt;mso-wrap-distance-top:0;mso-wrap-distance-right:9pt;mso-wrap-distance-bottom:0;mso-position-horizontal:absolute;mso-position-horizontal-relative:text;mso-position-vertical:absolute;mso-position-vertical-relative:text;mso-width-percent:0;mso-height-percent:0;mso-width-relative:page;mso-height-relative:page" o:gfxdata="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">
+                    <v:shape w14:anchorId="781C76F6" id="Straight Arrow Connector 489282885" o:spid="_x0000_s1026" type="#_x0000_t32" style="position:absolute;margin-left:-1.7pt;margin-top:17.25pt;width:47.25pt;height:0;z-index:251740160;visibility:visible;mso-wrap-style:square;mso-width-percent:0;mso-height-percent:0;mso-wrap-distance-left:9pt;mso-wrap-distance-top:0;mso-wrap-distance-right:9pt;mso-wrap-distance-bottom:0;mso-position-horizontal:absolute;mso-position-horizontal-relative:text;mso-position-vertical:absolute;mso-position-vertical-relative:text;mso-width-percent:0;mso-height-percent:0;mso-width-relative:page;mso-height-relative:page" o:gfxdata="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">
                       <v:stroke endarrow="block"/>
                     </v:shape>
                   </w:pict>
@@ -12792,7 +12186,7 @@
       </w:tr>
       <w:tr>
         <w:trPr>
-          <w:trHeight w:val="1008"/>
+          <w:trHeight w:val="1559"/>
           <w:jc w:val="center"/>
         </w:trPr>
         <w:tc>
@@ -12911,11 +12305,11 @@
                 <w:sz w:val="24"/>
                 <w:szCs w:val="24"/>
               </w:rPr>
-              <w:object w:dxaOrig="751" w:dyaOrig="1186" w14:anchorId="3CB46BEA">
-                <v:shape id="_x0000_i1659" type="#_x0000_t75" style="width:38.25pt;height:53.25pt" o:ole="">
-                  <v:imagedata r:id="rId30" o:title=""/>
+              <w:object w:dxaOrig="751" w:dyaOrig="1186" w14:anchorId="1ADA5B79">
+                <v:shape id="_x0000_i1032" type="#_x0000_t75" style="width:38.25pt;height:53.25pt" o:ole="">
+                  <v:imagedata r:id="rId32" o:title=""/>
                 </v:shape>
-                <o:OLEObject Type="Embed" ProgID="Visio.Drawing.15" ShapeID="_x0000_i1659" DrawAspect="Content" ObjectID="_1766241043" r:id="rId31"/>
+                <o:OLEObject Type="Embed" ProgID="Visio.Drawing.15" ShapeID="_x0000_i1032" DrawAspect="Content" ObjectID="_1766747642" r:id="rId33"/>
               </w:object>
             </w:r>
           </w:p>
@@ -12957,7 +12351,7 @@
       </w:tr>
       <w:tr>
         <w:trPr>
-          <w:trHeight w:val="1359"/>
+          <w:trHeight w:val="1487"/>
           <w:jc w:val="center"/>
         </w:trPr>
         <w:tc>
@@ -13064,7 +12458,7 @@
               <mc:AlternateContent>
                 <mc:Choice Requires="wps">
                   <w:drawing>
-                    <wp:anchor distT="0" distB="0" distL="4294967295" distR="4294967295" simplePos="0" relativeHeight="251695104" behindDoc="0" locked="0" layoutInCell="1" allowOverlap="1" wp14:anchorId="0D74A5A5" wp14:editId="4F036D1A">
+                    <wp:anchor distT="0" distB="0" distL="4294967295" distR="4294967295" simplePos="0" relativeHeight="251741184" behindDoc="0" locked="0" layoutInCell="1" allowOverlap="1" wp14:anchorId="1DB25C75" wp14:editId="5E91A5E1">
                       <wp:simplePos x="0" y="0"/>
                       <wp:positionH relativeFrom="column">
                         <wp:posOffset>66674</wp:posOffset>
@@ -13075,7 +12469,7 @@
                       <wp:extent cx="0" cy="216535"/>
                       <wp:effectExtent l="57150" t="19050" r="76200" b="69215"/>
                       <wp:wrapNone/>
-                      <wp:docPr id="1" name="Straight Connector 1"/>
+                      <wp:docPr id="720524511" name="Straight Connector 720524511"/>
                       <wp:cNvGraphicFramePr>
                         <a:graphicFrameLocks xmlns:a="http://schemas.openxmlformats.org/drawingml/2006/main"/>
                       </wp:cNvGraphicFramePr>
@@ -13123,7 +12517,7 @@
                 </mc:Choice>
                 <mc:Fallback>
                   <w:pict>
-                    <v:line w14:anchorId="66177FE1" id="Straight Connector 1" o:spid="_x0000_s1026" style="position:absolute;z-index:251695104;visibility:visible;mso-wrap-style:square;mso-width-percent:0;mso-height-percent:0;mso-wrap-distance-left:-3e-5mm;mso-wrap-distance-top:0;mso-wrap-distance-right:-3e-5mm;mso-wrap-distance-bottom:0;mso-position-horizontal:absolute;mso-position-horizontal-relative:text;mso-position-vertical:absolute;mso-position-vertical-relative:text;mso-width-percent:0;mso-height-percent:0;mso-width-relative:page;mso-height-relative:page" from="5.25pt,38.85pt" to="5.25pt,55.9pt" o:gfxdata="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" strokeweight="2pt">
+                    <v:line w14:anchorId="272E6BF9" id="Straight Connector 720524511" o:spid="_x0000_s1026" style="position:absolute;z-index:251741184;visibility:visible;mso-wrap-style:square;mso-width-percent:0;mso-height-percent:0;mso-wrap-distance-left:-3e-5mm;mso-wrap-distance-top:0;mso-wrap-distance-right:-3e-5mm;mso-wrap-distance-bottom:0;mso-position-horizontal:absolute;mso-position-horizontal-relative:text;mso-position-vertical:absolute;mso-position-vertical-relative:text;mso-width-percent:0;mso-height-percent:0;mso-width-relative:page;mso-height-relative:page" from="5.25pt,38.85pt" to="5.25pt,55.9pt" o:gfxdata="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" strokeweight="2pt">
                       <v:shadow on="t" color="black" opacity="24903f" origin=",.5" offset="0,1pt"/>
                       <o:lock v:ext="edit" shapetype="f"/>
                     </v:line>
@@ -13141,7 +12535,7 @@
               <mc:AlternateContent>
                 <mc:Choice Requires="wps">
                   <w:drawing>
-                    <wp:anchor distT="0" distB="0" distL="4294967295" distR="4294967295" simplePos="0" relativeHeight="251696128" behindDoc="0" locked="0" layoutInCell="1" allowOverlap="1" wp14:anchorId="517D6732" wp14:editId="52ECC074">
+                    <wp:anchor distT="0" distB="0" distL="4294967295" distR="4294967295" simplePos="0" relativeHeight="251742208" behindDoc="0" locked="0" layoutInCell="1" allowOverlap="1" wp14:anchorId="14959D7B" wp14:editId="4AC72B02">
                       <wp:simplePos x="0" y="0"/>
                       <wp:positionH relativeFrom="column">
                         <wp:posOffset>1163954</wp:posOffset>
@@ -13152,7 +12546,7 @@
                       <wp:extent cx="0" cy="216535"/>
                       <wp:effectExtent l="57150" t="19050" r="76200" b="69215"/>
                       <wp:wrapNone/>
-                      <wp:docPr id="13" name="Straight Connector 13"/>
+                      <wp:docPr id="443667773" name="Straight Connector 443667773"/>
                       <wp:cNvGraphicFramePr>
                         <a:graphicFrameLocks xmlns:a="http://schemas.openxmlformats.org/drawingml/2006/main"/>
                       </wp:cNvGraphicFramePr>
@@ -13200,7 +12594,7 @@
                 </mc:Choice>
                 <mc:Fallback>
                   <w:pict>
-                    <v:line w14:anchorId="4E8FA77F" id="Straight Connector 13" o:spid="_x0000_s1026" style="position:absolute;z-index:251696128;visibility:visible;mso-wrap-style:square;mso-width-percent:0;mso-height-percent:0;mso-wrap-distance-left:-3e-5mm;mso-wrap-distance-top:0;mso-wrap-distance-right:-3e-5mm;mso-wrap-distance-bottom:0;mso-position-horizontal:absolute;mso-position-horizontal-relative:text;mso-position-vertical:absolute;mso-position-vertical-relative:text;mso-width-percent:0;mso-height-percent:0;mso-width-relative:page;mso-height-relative:page" from="91.65pt,38.85pt" to="91.65pt,55.9pt" o:gfxdata="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" strokeweight="2pt">
+                    <v:line w14:anchorId="5B8BE0DF" id="Straight Connector 443667773" o:spid="_x0000_s1026" style="position:absolute;z-index:251742208;visibility:visible;mso-wrap-style:square;mso-width-percent:0;mso-height-percent:0;mso-wrap-distance-left:-3e-5mm;mso-wrap-distance-top:0;mso-wrap-distance-right:-3e-5mm;mso-wrap-distance-bottom:0;mso-position-horizontal:absolute;mso-position-horizontal-relative:text;mso-position-vertical:absolute;mso-position-vertical-relative:text;mso-width-percent:0;mso-height-percent:0;mso-width-relative:page;mso-height-relative:page" from="91.65pt,38.85pt" to="91.65pt,55.9pt" o:gfxdata="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" strokeweight="2pt">
                       <v:shadow on="t" color="black" opacity="24903f" origin=",.5" offset="0,1pt"/>
                       <o:lock v:ext="edit" shapetype="f"/>
                     </v:line>
@@ -13218,7 +12612,7 @@
               <mc:AlternateContent>
                 <mc:Choice Requires="wps">
                   <w:drawing>
-                    <wp:anchor distT="0" distB="0" distL="0" distR="0" simplePos="0" relativeHeight="251697152" behindDoc="0" locked="0" layoutInCell="1" allowOverlap="1" wp14:anchorId="5FA0136E" wp14:editId="1B165561">
+                    <wp:anchor distT="0" distB="0" distL="0" distR="0" simplePos="0" relativeHeight="251743232" behindDoc="0" locked="0" layoutInCell="1" allowOverlap="1" wp14:anchorId="55C9D5D3" wp14:editId="3B1CE149">
                       <wp:simplePos x="0" y="0"/>
                       <wp:positionH relativeFrom="column">
                         <wp:posOffset>59690</wp:posOffset>
@@ -13229,7 +12623,7 @@
                       <wp:extent cx="1106805" cy="447675"/>
                       <wp:effectExtent l="0" t="0" r="17145" b="28575"/>
                       <wp:wrapNone/>
-                      <wp:docPr id="14" name="Rectangle 14"/>
+                      <wp:docPr id="440650409" name="Rectangle 440650409"/>
                       <wp:cNvGraphicFramePr>
                         <a:graphicFrameLocks xmlns:a="http://schemas.openxmlformats.org/drawingml/2006/main"/>
                       </wp:cNvGraphicFramePr>
@@ -13303,7 +12697,7 @@
                 </mc:Choice>
                 <mc:Fallback>
                   <w:pict>
-                    <v:rect w14:anchorId="5FA0136E" id="Rectangle 14" o:spid="_x0000_s1026" style="position:absolute;left:0;text-align:left;margin-left:4.7pt;margin-top:3.6pt;width:87.15pt;height:35.25pt;z-index:251697152;visibility:visible;mso-wrap-style:square;mso-width-percent:0;mso-height-percent:0;mso-wrap-distance-left:0;mso-wrap-distance-top:0;mso-wrap-distance-right:0;mso-wrap-distance-bottom:0;mso-position-horizontal:absolute;mso-position-horizontal-relative:text;mso-position-vertical:absolute;mso-position-vertical-relative:text;mso-width-percent:0;mso-height-percent:0;mso-width-relative:page;mso-height-relative:page;v-text-anchor:middle" o:gfxdata="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" strokeweight="2pt">
+                    <v:rect w14:anchorId="55C9D5D3" id="Rectangle 440650409" o:spid="_x0000_s1026" style="position:absolute;left:0;text-align:left;margin-left:4.7pt;margin-top:3.6pt;width:87.15pt;height:35.25pt;z-index:251743232;visibility:visible;mso-wrap-style:square;mso-width-percent:0;mso-height-percent:0;mso-wrap-distance-left:0;mso-wrap-distance-top:0;mso-wrap-distance-right:0;mso-wrap-distance-bottom:0;mso-position-horizontal:absolute;mso-position-horizontal-relative:text;mso-position-vertical:absolute;mso-position-vertical-relative:text;mso-width-percent:0;mso-height-percent:0;mso-width-relative:page;mso-height-relative:page;v-text-anchor:middle" o:gfxdata="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" strokeweight="2pt">
                       <v:stroke joinstyle="round"/>
                       <v:path arrowok="t"/>
                       <v:textbox>
@@ -13376,38 +12770,6 @@
           </w:p>
         </w:tc>
       </w:tr>
-      <w:tr>
-        <w:trPr>
-          <w:trHeight w:val="77"/>
-          <w:jc w:val="center"/>
-        </w:trPr>
-        <w:tc>
-          <w:tcPr>
-            <w:tcW w:w="5000" w:type="pct"/>
-            <w:gridSpan w:val="4"/>
-            <w:tcBorders>
-              <w:top w:val="single" w:sz="4" w:space="0" w:color="auto"/>
-              <w:left w:val="nil"/>
-              <w:bottom w:val="nil"/>
-              <w:right w:val="nil"/>
-            </w:tcBorders>
-            <w:shd w:val="clear" w:color="auto" w:fill="auto"/>
-            <w:vAlign w:val="center"/>
-          </w:tcPr>
-          <w:p>
-            <w:pPr>
-              <w:pStyle w:val="SUB1"/>
-              <w:spacing w:beforeLines="60" w:before="144" w:afterLines="40" w:after="96" w:line="240" w:lineRule="auto"/>
-              <w:ind w:right="-7"/>
-              <w:rPr>
-                <w:rFonts w:asciiTheme="majorBidi" w:hAnsiTheme="majorBidi" w:cstheme="majorBidi"/>
-                <w:b w:val="0"/>
-                <w:szCs w:val="24"/>
-              </w:rPr>
-            </w:pPr>
-          </w:p>
-        </w:tc>
-      </w:tr>
     </w:tbl>
     <w:p>
       <w:pPr>
@@ -13420,7 +12782,10 @@
           <w:szCs w:val="24"/>
         </w:rPr>
       </w:pPr>
-      <w:r>
+    </w:p>
+    <w:p>
+      <w:pPr>
+        <w:spacing w:after="0" w:line="480" w:lineRule="auto"/>
         <w:rPr>
           <w:rFonts w:asciiTheme="majorBidi" w:hAnsiTheme="majorBidi" w:cstheme="majorBidi"/>
           <w:b/>
@@ -13428,7 +12793,15 @@
           <w:sz w:val="24"/>
           <w:szCs w:val="24"/>
         </w:rPr>
-        <w:lastRenderedPageBreak/>
+      </w:pPr>
+      <w:r>
+        <w:rPr>
+          <w:rFonts w:asciiTheme="majorBidi" w:hAnsiTheme="majorBidi" w:cstheme="majorBidi"/>
+          <w:b/>
+          <w:bCs/>
+          <w:sz w:val="24"/>
+          <w:szCs w:val="24"/>
+        </w:rPr>
         <w:t>2.4.3</w:t>
       </w:r>
       <w:r>
@@ -13490,7 +12863,16 @@
           <w:sz w:val="24"/>
           <w:szCs w:val="24"/>
         </w:rPr>
-        <w:t xml:space="preserve"> adalah diagram yang menggambarkan struktur yang berjalan pada sistem dari segi pendefinisian kelas-kelas yang akan dibuat untuk membangun sistem. Kelas memiliki apa yang disebut atribut dan metode atau operasi</w:t>
+        <w:t xml:space="preserve"> adalah diagram yang menggambarkan struktur yang berjalan pada sistem dari segi pendefinisian kelas-kelas yang akan </w:t>
+      </w:r>
+      <w:r>
+        <w:rPr>
+          <w:rFonts w:asciiTheme="majorBidi" w:hAnsiTheme="majorBidi" w:cstheme="majorBidi"/>
+          <w:sz w:val="24"/>
+          <w:szCs w:val="24"/>
+        </w:rPr>
+        <w:lastRenderedPageBreak/>
+        <w:t>dibuat untuk membangun sistem. Kelas memiliki apa yang disebut atribut dan metode atau operasi</w:t>
       </w:r>
       <w:r>
         <w:rPr>
@@ -13523,7 +12905,25 @@
           <w:sz w:val="24"/>
           <w:szCs w:val="24"/>
         </w:rPr>
-        <w:t>[18]</w:t>
+        <w:t>[1</w:t>
+      </w:r>
+      <w:r>
+        <w:rPr>
+          <w:rFonts w:asciiTheme="majorBidi" w:hAnsiTheme="majorBidi" w:cstheme="majorBidi"/>
+          <w:noProof/>
+          <w:sz w:val="24"/>
+          <w:szCs w:val="24"/>
+        </w:rPr>
+        <w:t>2</w:t>
+      </w:r>
+      <w:r>
+        <w:rPr>
+          <w:rFonts w:asciiTheme="majorBidi" w:hAnsiTheme="majorBidi" w:cstheme="majorBidi"/>
+          <w:noProof/>
+          <w:sz w:val="24"/>
+          <w:szCs w:val="24"/>
+        </w:rPr>
+        <w:t>]</w:t>
       </w:r>
       <w:r>
         <w:rPr>
@@ -13592,7 +12992,7 @@
       </w:tblGrid>
       <w:tr>
         <w:trPr>
-          <w:trHeight w:val="342"/>
+          <w:trHeight w:val="797"/>
         </w:trPr>
         <w:tc>
           <w:tcPr>
@@ -13664,7 +13064,7 @@
           <w:tcPr>
             <w:tcW w:w="3918" w:type="dxa"/>
             <w:shd w:val="clear" w:color="auto" w:fill="auto"/>
-            <w:vAlign w:val="center"/>
+            <w:vAlign w:val="bottom"/>
           </w:tcPr>
           <w:p>
             <w:pPr>
@@ -14684,7 +14084,7 @@
       </w:tr>
       <w:tr>
         <w:trPr>
-          <w:trHeight w:val="1519"/>
+          <w:trHeight w:val="1783"/>
         </w:trPr>
         <w:tc>
           <w:tcPr>
@@ -14789,87 +14189,18 @@
               <mc:AlternateContent>
                 <mc:Choice Requires="wps">
                   <w:drawing>
-                    <wp:anchor distT="4294967295" distB="4294967295" distL="114300" distR="114300" simplePos="0" relativeHeight="251703296" behindDoc="0" locked="0" layoutInCell="1" allowOverlap="1" wp14:anchorId="293F4268" wp14:editId="284374C1">
+                    <wp:anchor distT="0" distB="0" distL="114300" distR="114300" simplePos="0" relativeHeight="251722752" behindDoc="0" locked="0" layoutInCell="1" allowOverlap="1" wp14:anchorId="5D24A933" wp14:editId="627BF87F">
                       <wp:simplePos x="0" y="0"/>
                       <wp:positionH relativeFrom="column">
-                        <wp:posOffset>572135</wp:posOffset>
+                        <wp:posOffset>1099185</wp:posOffset>
                       </wp:positionH>
                       <wp:positionV relativeFrom="paragraph">
-                        <wp:posOffset>195580</wp:posOffset>
-                      </wp:positionV>
-                      <wp:extent cx="556895" cy="0"/>
-                      <wp:effectExtent l="0" t="0" r="14605" b="19050"/>
-                      <wp:wrapNone/>
-                      <wp:docPr id="15" name="Straight Arrow Connector 15"/>
-                      <wp:cNvGraphicFramePr>
-                        <a:graphicFrameLocks xmlns:a="http://schemas.openxmlformats.org/drawingml/2006/main"/>
-                      </wp:cNvGraphicFramePr>
-                      <a:graphic xmlns:a="http://schemas.openxmlformats.org/drawingml/2006/main">
-                        <a:graphicData uri="http://schemas.microsoft.com/office/word/2010/wordprocessingShape">
-                          <wps:wsp>
-                            <wps:cNvCnPr>
-                              <a:cxnSpLocks noChangeShapeType="1"/>
-                            </wps:cNvCnPr>
-                            <wps:spPr bwMode="auto">
-                              <a:xfrm>
-                                <a:off x="0" y="0"/>
-                                <a:ext cx="556895" cy="0"/>
-                              </a:xfrm>
-                              <a:prstGeom prst="straightConnector1">
-                                <a:avLst/>
-                              </a:prstGeom>
-                              <a:noFill/>
-                              <a:ln w="9525">
-                                <a:solidFill>
-                                  <a:srgbClr val="000000"/>
-                                </a:solidFill>
-                                <a:round/>
-                                <a:headEnd/>
-                                <a:tailEnd/>
-                              </a:ln>
-                            </wps:spPr>
-                            <wps:bodyPr/>
-                          </wps:wsp>
-                        </a:graphicData>
-                      </a:graphic>
-                      <wp14:sizeRelH relativeFrom="page">
-                        <wp14:pctWidth>0</wp14:pctWidth>
-                      </wp14:sizeRelH>
-                      <wp14:sizeRelV relativeFrom="page">
-                        <wp14:pctHeight>0</wp14:pctHeight>
-                      </wp14:sizeRelV>
-                    </wp:anchor>
-                  </w:drawing>
-                </mc:Choice>
-                <mc:Fallback>
-                  <w:pict>
-                    <v:shape w14:anchorId="5A9E46B7" id="Straight Arrow Connector 15" o:spid="_x0000_s1026" type="#_x0000_t32" style="position:absolute;margin-left:45.05pt;margin-top:15.4pt;width:43.85pt;height:0;z-index:251703296;visibility:visible;mso-wrap-style:square;mso-width-percent:0;mso-height-percent:0;mso-wrap-distance-left:9pt;mso-wrap-distance-top:-3e-5mm;mso-wrap-distance-right:9pt;mso-wrap-distance-bottom:-3e-5mm;mso-position-horizontal:absolute;mso-position-horizontal-relative:text;mso-position-vertical:absolute;mso-position-vertical-relative:text;mso-width-percent:0;mso-height-percent:0;mso-width-relative:page;mso-height-relative:page" o:gfxdata="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"/>
-                  </w:pict>
-                </mc:Fallback>
-              </mc:AlternateContent>
-            </w:r>
-            <w:r>
-              <w:rPr>
-                <w:rFonts w:asciiTheme="majorBidi" w:hAnsiTheme="majorBidi" w:cstheme="majorBidi"/>
-                <w:noProof/>
-                <w:sz w:val="24"/>
-                <w:szCs w:val="24"/>
-              </w:rPr>
-              <mc:AlternateContent>
-                <mc:Choice Requires="wps">
-                  <w:drawing>
-                    <wp:anchor distT="0" distB="0" distL="114300" distR="114300" simplePos="0" relativeHeight="251704320" behindDoc="0" locked="0" layoutInCell="1" allowOverlap="1" wp14:anchorId="0154EA91" wp14:editId="636D295C">
-                      <wp:simplePos x="0" y="0"/>
-                      <wp:positionH relativeFrom="column">
-                        <wp:posOffset>1112520</wp:posOffset>
-                      </wp:positionH>
-                      <wp:positionV relativeFrom="paragraph">
-                        <wp:posOffset>148590</wp:posOffset>
+                        <wp:posOffset>71120</wp:posOffset>
                       </wp:positionV>
                       <wp:extent cx="273685" cy="90805"/>
                       <wp:effectExtent l="19050" t="19050" r="12065" b="42545"/>
                       <wp:wrapNone/>
-                      <wp:docPr id="16" name="Flowchart: Decision 16"/>
+                      <wp:docPr id="991299578" name="Flowchart: Decision 991299578"/>
                       <wp:cNvGraphicFramePr>
                         <a:graphicFrameLocks xmlns:a="http://schemas.openxmlformats.org/drawingml/2006/main"/>
                       </wp:cNvGraphicFramePr>
@@ -14916,11 +14247,80 @@
                 </mc:Choice>
                 <mc:Fallback>
                   <w:pict>
-                    <v:shapetype w14:anchorId="20F7B6E4" id="_x0000_t110" coordsize="21600,21600" o:spt="110" path="m10800,l,10800,10800,21600,21600,10800xe">
+                    <v:shapetype w14:anchorId="2E7524E2" id="_x0000_t110" coordsize="21600,21600" o:spt="110" path="m10800,l,10800,10800,21600,21600,10800xe">
                       <v:stroke joinstyle="miter"/>
                       <v:path gradientshapeok="t" o:connecttype="rect" textboxrect="5400,5400,16200,16200"/>
                     </v:shapetype>
-                    <v:shape id="Flowchart: Decision 16" o:spid="_x0000_s1026" type="#_x0000_t110" style="position:absolute;margin-left:87.6pt;margin-top:11.7pt;width:21.55pt;height:7.15pt;z-index:251704320;visibility:visible;mso-wrap-style:square;mso-width-percent:0;mso-height-percent:0;mso-wrap-distance-left:9pt;mso-wrap-distance-top:0;mso-wrap-distance-right:9pt;mso-wrap-distance-bottom:0;mso-position-horizontal:absolute;mso-position-horizontal-relative:text;mso-position-vertical:absolute;mso-position-vertical-relative:text;mso-width-percent:0;mso-height-percent:0;mso-width-relative:page;mso-height-relative:page;v-text-anchor:top" o:gfxdata="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"/>
+                    <v:shape id="Flowchart: Decision 991299578" o:spid="_x0000_s1026" type="#_x0000_t110" style="position:absolute;margin-left:86.55pt;margin-top:5.6pt;width:21.55pt;height:7.15pt;z-index:251722752;visibility:visible;mso-wrap-style:square;mso-width-percent:0;mso-height-percent:0;mso-wrap-distance-left:9pt;mso-wrap-distance-top:0;mso-wrap-distance-right:9pt;mso-wrap-distance-bottom:0;mso-position-horizontal:absolute;mso-position-horizontal-relative:text;mso-position-vertical:absolute;mso-position-vertical-relative:text;mso-width-percent:0;mso-height-percent:0;mso-width-relative:page;mso-height-relative:page;v-text-anchor:top" o:gfxdata="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"/>
+                  </w:pict>
+                </mc:Fallback>
+              </mc:AlternateContent>
+            </w:r>
+            <w:r>
+              <w:rPr>
+                <w:rFonts w:asciiTheme="majorBidi" w:hAnsiTheme="majorBidi" w:cstheme="majorBidi"/>
+                <w:noProof/>
+                <w:sz w:val="24"/>
+                <w:szCs w:val="24"/>
+              </w:rPr>
+              <mc:AlternateContent>
+                <mc:Choice Requires="wps">
+                  <w:drawing>
+                    <wp:anchor distT="4294967295" distB="4294967295" distL="114300" distR="114300" simplePos="0" relativeHeight="251721728" behindDoc="0" locked="0" layoutInCell="1" allowOverlap="1" wp14:anchorId="48F8FA5A" wp14:editId="12A91CD9">
+                      <wp:simplePos x="0" y="0"/>
+                      <wp:positionH relativeFrom="column">
+                        <wp:posOffset>558800</wp:posOffset>
+                      </wp:positionH>
+                      <wp:positionV relativeFrom="paragraph">
+                        <wp:posOffset>118110</wp:posOffset>
+                      </wp:positionV>
+                      <wp:extent cx="556895" cy="0"/>
+                      <wp:effectExtent l="0" t="0" r="14605" b="19050"/>
+                      <wp:wrapNone/>
+                      <wp:docPr id="923008518" name="Straight Arrow Connector 923008518"/>
+                      <wp:cNvGraphicFramePr>
+                        <a:graphicFrameLocks xmlns:a="http://schemas.openxmlformats.org/drawingml/2006/main"/>
+                      </wp:cNvGraphicFramePr>
+                      <a:graphic xmlns:a="http://schemas.openxmlformats.org/drawingml/2006/main">
+                        <a:graphicData uri="http://schemas.microsoft.com/office/word/2010/wordprocessingShape">
+                          <wps:wsp>
+                            <wps:cNvCnPr>
+                              <a:cxnSpLocks noChangeShapeType="1"/>
+                            </wps:cNvCnPr>
+                            <wps:spPr bwMode="auto">
+                              <a:xfrm>
+                                <a:off x="0" y="0"/>
+                                <a:ext cx="556895" cy="0"/>
+                              </a:xfrm>
+                              <a:prstGeom prst="straightConnector1">
+                                <a:avLst/>
+                              </a:prstGeom>
+                              <a:noFill/>
+                              <a:ln w="9525">
+                                <a:solidFill>
+                                  <a:srgbClr val="000000"/>
+                                </a:solidFill>
+                                <a:round/>
+                                <a:headEnd/>
+                                <a:tailEnd/>
+                              </a:ln>
+                            </wps:spPr>
+                            <wps:bodyPr/>
+                          </wps:wsp>
+                        </a:graphicData>
+                      </a:graphic>
+                      <wp14:sizeRelH relativeFrom="page">
+                        <wp14:pctWidth>0</wp14:pctWidth>
+                      </wp14:sizeRelH>
+                      <wp14:sizeRelV relativeFrom="page">
+                        <wp14:pctHeight>0</wp14:pctHeight>
+                      </wp14:sizeRelV>
+                    </wp:anchor>
+                  </w:drawing>
+                </mc:Choice>
+                <mc:Fallback>
+                  <w:pict>
+                    <v:shape w14:anchorId="2FAA5787" id="Straight Arrow Connector 923008518" o:spid="_x0000_s1026" type="#_x0000_t32" style="position:absolute;margin-left:44pt;margin-top:9.3pt;width:43.85pt;height:0;z-index:251721728;visibility:visible;mso-wrap-style:square;mso-width-percent:0;mso-height-percent:0;mso-wrap-distance-left:9pt;mso-wrap-distance-top:-3e-5mm;mso-wrap-distance-right:9pt;mso-wrap-distance-bottom:-3e-5mm;mso-position-horizontal:absolute;mso-position-horizontal-relative:text;mso-position-vertical:absolute;mso-position-vertical-relative:text;mso-width-percent:0;mso-height-percent:0;mso-width-relative:page;mso-height-relative:page" o:gfxdata="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"/>
                   </w:pict>
                 </mc:Fallback>
               </mc:AlternateContent>
@@ -14957,135 +14357,55 @@
                 <w:sz w:val="24"/>
                 <w:szCs w:val="24"/>
               </w:rPr>
-              <w:t>Relasi antar kelas dengan makna semua bagian (</w:t>
-            </w:r>
-            <w:r>
-              <w:rPr>
-                <w:rFonts w:asciiTheme="majorBidi" w:hAnsiTheme="majorBidi" w:cstheme="majorBidi"/>
-                <w:i/>
-                <w:sz w:val="24"/>
-                <w:szCs w:val="24"/>
-              </w:rPr>
-              <w:t>whole-part</w:t>
-            </w:r>
-            <w:r>
-              <w:rPr>
-                <w:rFonts w:asciiTheme="majorBidi" w:hAnsiTheme="majorBidi" w:cstheme="majorBidi"/>
-                <w:sz w:val="24"/>
-                <w:szCs w:val="24"/>
-              </w:rPr>
-              <w:t>)</w:t>
+              <w:t>Relasi antar kelas dengan makna semua bagian (whole-part)</w:t>
             </w:r>
           </w:p>
         </w:tc>
       </w:tr>
       <w:tr>
         <w:trPr>
-          <w:trHeight w:val="123"/>
+          <w:trHeight w:val="1783"/>
         </w:trPr>
         <w:tc>
           <w:tcPr>
-            <w:tcW w:w="7825" w:type="dxa"/>
-            <w:gridSpan w:val="3"/>
+            <w:tcW w:w="570" w:type="dxa"/>
             <w:tcBorders>
-              <w:top w:val="single" w:sz="4" w:space="0" w:color="auto"/>
-              <w:left w:val="nil"/>
-              <w:bottom w:val="nil"/>
-              <w:right w:val="nil"/>
+              <w:bottom w:val="single" w:sz="4" w:space="0" w:color="auto"/>
             </w:tcBorders>
             <w:shd w:val="clear" w:color="auto" w:fill="auto"/>
             <w:vAlign w:val="center"/>
           </w:tcPr>
           <w:p>
             <w:pPr>
-              <w:spacing w:after="0" w:line="240" w:lineRule="auto"/>
+              <w:pStyle w:val="ListParagraph"/>
+              <w:tabs>
+                <w:tab w:val="left" w:pos="851"/>
+              </w:tabs>
+              <w:spacing w:after="0" w:line="480" w:lineRule="auto"/>
+              <w:ind w:left="0"/>
+              <w:jc w:val="center"/>
               <w:rPr>
                 <w:rFonts w:asciiTheme="majorBidi" w:hAnsiTheme="majorBidi" w:cstheme="majorBidi"/>
                 <w:sz w:val="24"/>
                 <w:szCs w:val="24"/>
               </w:rPr>
             </w:pPr>
+            <w:r>
+              <w:rPr>
+                <w:rFonts w:asciiTheme="majorBidi" w:hAnsiTheme="majorBidi" w:cstheme="majorBidi"/>
+                <w:sz w:val="24"/>
+                <w:szCs w:val="24"/>
+              </w:rPr>
+              <w:t>6</w:t>
+            </w:r>
           </w:p>
         </w:tc>
-      </w:tr>
-    </w:tbl>
-    <w:p>
-      <w:pPr>
-        <w:spacing w:after="0" w:line="480" w:lineRule="auto"/>
-        <w:rPr>
-          <w:rFonts w:asciiTheme="majorBidi" w:hAnsiTheme="majorBidi" w:cstheme="majorBidi"/>
-          <w:b/>
-          <w:bCs/>
-          <w:sz w:val="24"/>
-          <w:szCs w:val="24"/>
-        </w:rPr>
-      </w:pPr>
-    </w:p>
-    <w:p>
-      <w:pPr>
-        <w:spacing w:after="0" w:line="480" w:lineRule="auto"/>
-        <w:jc w:val="center"/>
-        <w:rPr>
-          <w:rFonts w:asciiTheme="majorBidi" w:hAnsiTheme="majorBidi" w:cstheme="majorBidi"/>
-          <w:iCs/>
-          <w:sz w:val="24"/>
-          <w:szCs w:val="24"/>
-        </w:rPr>
-      </w:pPr>
-      <w:r>
-        <w:rPr>
-          <w:rFonts w:asciiTheme="majorBidi" w:hAnsiTheme="majorBidi" w:cstheme="majorBidi"/>
-          <w:sz w:val="24"/>
-          <w:szCs w:val="24"/>
-        </w:rPr>
-        <w:lastRenderedPageBreak/>
-        <w:t xml:space="preserve">Tabel 2.3 Simbol </w:t>
-      </w:r>
-      <w:r>
-        <w:rPr>
-          <w:rFonts w:asciiTheme="majorBidi" w:hAnsiTheme="majorBidi" w:cstheme="majorBidi"/>
-          <w:i/>
-          <w:sz w:val="24"/>
-          <w:szCs w:val="24"/>
-        </w:rPr>
-        <w:t xml:space="preserve">Class Diagram </w:t>
-      </w:r>
-      <w:r>
-        <w:rPr>
-          <w:rFonts w:asciiTheme="majorBidi" w:hAnsiTheme="majorBidi" w:cstheme="majorBidi"/>
-          <w:iCs/>
-          <w:sz w:val="24"/>
-          <w:szCs w:val="24"/>
-        </w:rPr>
-        <w:t>(Lanjutan)</w:t>
-      </w:r>
-    </w:p>
-    <w:tbl>
-      <w:tblPr>
-        <w:tblW w:w="7825" w:type="dxa"/>
-        <w:tblInd w:w="-5" w:type="dxa"/>
-        <w:tblBorders>
-          <w:top w:val="single" w:sz="4" w:space="0" w:color="auto"/>
-          <w:left w:val="single" w:sz="4" w:space="0" w:color="auto"/>
-          <w:bottom w:val="single" w:sz="4" w:space="0" w:color="auto"/>
-          <w:right w:val="single" w:sz="4" w:space="0" w:color="auto"/>
-          <w:insideH w:val="single" w:sz="4" w:space="0" w:color="auto"/>
-          <w:insideV w:val="single" w:sz="4" w:space="0" w:color="auto"/>
-        </w:tblBorders>
-        <w:tblLook w:val="04A0" w:firstRow="1" w:lastRow="0" w:firstColumn="1" w:lastColumn="0" w:noHBand="0" w:noVBand="1"/>
-      </w:tblPr>
-      <w:tblGrid>
-        <w:gridCol w:w="570"/>
-        <w:gridCol w:w="3337"/>
-        <w:gridCol w:w="3918"/>
-      </w:tblGrid>
-      <w:tr>
-        <w:trPr>
-          <w:trHeight w:val="1131"/>
-        </w:trPr>
         <w:tc>
           <w:tcPr>
-            <w:tcW w:w="570" w:type="dxa"/>
+            <w:tcW w:w="3337" w:type="dxa"/>
+            <w:tcBorders>
+              <w:bottom w:val="single" w:sz="4" w:space="0" w:color="auto"/>
+            </w:tcBorders>
             <w:shd w:val="clear" w:color="auto" w:fill="auto"/>
             <w:vAlign w:val="center"/>
           </w:tcPr>
@@ -15110,37 +14430,6 @@
                 <w:sz w:val="24"/>
                 <w:szCs w:val="24"/>
               </w:rPr>
-              <w:t>6</w:t>
-            </w:r>
-          </w:p>
-        </w:tc>
-        <w:tc>
-          <w:tcPr>
-            <w:tcW w:w="3337" w:type="dxa"/>
-            <w:shd w:val="clear" w:color="auto" w:fill="auto"/>
-            <w:vAlign w:val="center"/>
-          </w:tcPr>
-          <w:p>
-            <w:pPr>
-              <w:pStyle w:val="ListParagraph"/>
-              <w:tabs>
-                <w:tab w:val="left" w:pos="851"/>
-              </w:tabs>
-              <w:spacing w:after="0" w:line="360" w:lineRule="auto"/>
-              <w:ind w:left="0"/>
-              <w:jc w:val="center"/>
-              <w:rPr>
-                <w:rFonts w:asciiTheme="majorBidi" w:hAnsiTheme="majorBidi" w:cstheme="majorBidi"/>
-                <w:sz w:val="24"/>
-                <w:szCs w:val="24"/>
-              </w:rPr>
-            </w:pPr>
-            <w:r>
-              <w:rPr>
-                <w:rFonts w:asciiTheme="majorBidi" w:hAnsiTheme="majorBidi" w:cstheme="majorBidi"/>
-                <w:sz w:val="24"/>
-                <w:szCs w:val="24"/>
-              </w:rPr>
               <w:t>Generalisasi</w:t>
             </w:r>
           </w:p>
@@ -15170,7 +14459,7 @@
               <mc:AlternateContent>
                 <mc:Choice Requires="wps">
                   <w:drawing>
-                    <wp:anchor distT="0" distB="0" distL="114300" distR="114300" simplePos="0" relativeHeight="251706368" behindDoc="0" locked="0" layoutInCell="1" allowOverlap="1" wp14:anchorId="3438153C" wp14:editId="669371D1">
+                    <wp:anchor distT="0" distB="0" distL="114300" distR="114300" simplePos="0" relativeHeight="251745280" behindDoc="0" locked="0" layoutInCell="1" allowOverlap="1" wp14:anchorId="22FA1BAD" wp14:editId="7004801B">
                       <wp:simplePos x="0" y="0"/>
                       <wp:positionH relativeFrom="column">
                         <wp:posOffset>1061085</wp:posOffset>
@@ -15230,7 +14519,19 @@
                 </mc:Choice>
                 <mc:Fallback>
                   <w:pict>
-                    <v:shape w14:anchorId="00AF4AF1" id="Isosceles Triangle 20" o:spid="_x0000_s1026" type="#_x0000_t5" style="position:absolute;margin-left:83.55pt;margin-top:2.65pt;width:17.25pt;height:15pt;rotation:90;z-index:251706368;visibility:visible;mso-wrap-style:square;mso-width-percent:0;mso-height-percent:0;mso-wrap-distance-left:9pt;mso-wrap-distance-top:0;mso-wrap-distance-right:9pt;mso-wrap-distance-bottom:0;mso-position-horizontal:absolute;mso-position-horizontal-relative:text;mso-position-vertical:absolute;mso-position-vertical-relative:text;mso-width-percent:0;mso-height-percent:0;mso-width-relative:page;mso-height-relative:page;v-text-anchor:top" o:gfxdata="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"/>
+                    <v:shapetype w14:anchorId="43573375" id="_x0000_t5" coordsize="21600,21600" o:spt="5" adj="10800" path="m@0,l,21600r21600,xe">
+                      <v:stroke joinstyle="miter"/>
+                      <v:formulas>
+                        <v:f eqn="val #0"/>
+                        <v:f eqn="prod #0 1 2"/>
+                        <v:f eqn="sum @1 10800 0"/>
+                      </v:formulas>
+                      <v:path gradientshapeok="t" o:connecttype="custom" o:connectlocs="@0,0;@1,10800;0,21600;10800,21600;21600,21600;@2,10800" textboxrect="0,10800,10800,18000;5400,10800,16200,18000;10800,10800,21600,18000;0,7200,7200,21600;7200,7200,14400,21600;14400,7200,21600,21600"/>
+                      <v:handles>
+                        <v:h position="#0,topLeft" xrange="0,21600"/>
+                      </v:handles>
+                    </v:shapetype>
+                    <v:shape id="Isosceles Triangle 20" o:spid="_x0000_s1026" type="#_x0000_t5" style="position:absolute;margin-left:83.55pt;margin-top:2.65pt;width:17.25pt;height:15pt;rotation:90;z-index:251745280;visibility:visible;mso-wrap-style:square;mso-width-percent:0;mso-height-percent:0;mso-wrap-distance-left:9pt;mso-wrap-distance-top:0;mso-wrap-distance-right:9pt;mso-wrap-distance-bottom:0;mso-position-horizontal:absolute;mso-position-horizontal-relative:text;mso-position-vertical:absolute;mso-position-vertical-relative:text;mso-width-percent:0;mso-height-percent:0;mso-width-relative:page;mso-height-relative:page;v-text-anchor:top" o:gfxdata="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"/>
                   </w:pict>
                 </mc:Fallback>
               </mc:AlternateContent>
@@ -15245,7 +14546,7 @@
               <mc:AlternateContent>
                 <mc:Choice Requires="wps">
                   <w:drawing>
-                    <wp:anchor distT="0" distB="0" distL="114300" distR="114300" simplePos="0" relativeHeight="251707392" behindDoc="0" locked="0" layoutInCell="1" allowOverlap="1" wp14:anchorId="418242A8" wp14:editId="3D43F7CE">
+                    <wp:anchor distT="0" distB="0" distL="114300" distR="114300" simplePos="0" relativeHeight="251746304" behindDoc="0" locked="0" layoutInCell="1" allowOverlap="1" wp14:anchorId="77B377DA" wp14:editId="3B09E3B3">
                       <wp:simplePos x="0" y="0"/>
                       <wp:positionH relativeFrom="column">
                         <wp:posOffset>437515</wp:posOffset>
@@ -15306,10 +14607,201 @@
                 </mc:Choice>
                 <mc:Fallback>
                   <w:pict>
-                    <v:shape w14:anchorId="5167CC98" id="Straight Arrow Connector 21" o:spid="_x0000_s1026" type="#_x0000_t32" style="position:absolute;margin-left:34.45pt;margin-top:10.05pt;width:50.25pt;height:0;z-index:251707392;visibility:visible;mso-wrap-style:square;mso-width-percent:0;mso-height-percent:0;mso-wrap-distance-left:9pt;mso-wrap-distance-top:0;mso-wrap-distance-right:9pt;mso-wrap-distance-bottom:0;mso-position-horizontal:absolute;mso-position-horizontal-relative:text;mso-position-vertical:absolute;mso-position-vertical-relative:text;mso-width-percent:0;mso-height-percent:0;mso-width-relative:page;mso-height-relative:page" o:gfxdata="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"/>
+                    <v:shape w14:anchorId="754F6690" id="Straight Arrow Connector 21" o:spid="_x0000_s1026" type="#_x0000_t32" style="position:absolute;margin-left:34.45pt;margin-top:10.05pt;width:50.25pt;height:0;z-index:251746304;visibility:visible;mso-wrap-style:square;mso-width-percent:0;mso-height-percent:0;mso-wrap-distance-left:9pt;mso-wrap-distance-top:0;mso-wrap-distance-right:9pt;mso-wrap-distance-bottom:0;mso-position-horizontal:absolute;mso-position-horizontal-relative:text;mso-position-vertical:absolute;mso-position-vertical-relative:text;mso-width-percent:0;mso-height-percent:0;mso-width-relative:page;mso-height-relative:page" o:gfxdata="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"/>
                   </w:pict>
                 </mc:Fallback>
               </mc:AlternateContent>
+            </w:r>
+          </w:p>
+        </w:tc>
+        <w:tc>
+          <w:tcPr>
+            <w:tcW w:w="3918" w:type="dxa"/>
+            <w:tcBorders>
+              <w:bottom w:val="single" w:sz="4" w:space="0" w:color="auto"/>
+            </w:tcBorders>
+            <w:shd w:val="clear" w:color="auto" w:fill="auto"/>
+            <w:vAlign w:val="center"/>
+          </w:tcPr>
+          <w:p>
+            <w:pPr>
+              <w:pStyle w:val="ListParagraph"/>
+              <w:tabs>
+                <w:tab w:val="left" w:pos="851"/>
+              </w:tabs>
+              <w:spacing w:after="0" w:line="480" w:lineRule="auto"/>
+              <w:ind w:left="0"/>
+              <w:jc w:val="center"/>
+              <w:rPr>
+                <w:rFonts w:asciiTheme="majorBidi" w:hAnsiTheme="majorBidi" w:cstheme="majorBidi"/>
+                <w:sz w:val="24"/>
+                <w:szCs w:val="24"/>
+              </w:rPr>
+            </w:pPr>
+            <w:r>
+              <w:rPr>
+                <w:rFonts w:asciiTheme="majorBidi" w:hAnsiTheme="majorBidi" w:cstheme="majorBidi"/>
+                <w:sz w:val="24"/>
+                <w:szCs w:val="24"/>
+              </w:rPr>
+              <w:t>Relasi antar kelas dengan maknna generalisasi-spesialisasi (umum khusus)</w:t>
+            </w:r>
+          </w:p>
+        </w:tc>
+      </w:tr>
+      <w:tr>
+        <w:trPr>
+          <w:trHeight w:val="123"/>
+        </w:trPr>
+        <w:tc>
+          <w:tcPr>
+            <w:tcW w:w="7825" w:type="dxa"/>
+            <w:gridSpan w:val="3"/>
+            <w:tcBorders>
+              <w:top w:val="single" w:sz="4" w:space="0" w:color="auto"/>
+              <w:left w:val="nil"/>
+              <w:bottom w:val="nil"/>
+              <w:right w:val="nil"/>
+            </w:tcBorders>
+            <w:shd w:val="clear" w:color="auto" w:fill="auto"/>
+            <w:vAlign w:val="center"/>
+          </w:tcPr>
+          <w:p>
+            <w:pPr>
+              <w:spacing w:after="0" w:line="240" w:lineRule="auto"/>
+              <w:rPr>
+                <w:rFonts w:asciiTheme="majorBidi" w:hAnsiTheme="majorBidi" w:cstheme="majorBidi"/>
+                <w:sz w:val="24"/>
+                <w:szCs w:val="24"/>
+              </w:rPr>
+            </w:pPr>
+          </w:p>
+        </w:tc>
+      </w:tr>
+    </w:tbl>
+    <w:p>
+      <w:pPr>
+        <w:spacing w:after="0" w:line="480" w:lineRule="auto"/>
+        <w:jc w:val="center"/>
+        <w:rPr>
+          <w:rFonts w:asciiTheme="majorBidi" w:hAnsiTheme="majorBidi" w:cstheme="majorBidi"/>
+          <w:iCs/>
+          <w:sz w:val="24"/>
+          <w:szCs w:val="24"/>
+        </w:rPr>
+      </w:pPr>
+      <w:r>
+        <w:rPr>
+          <w:rFonts w:asciiTheme="majorBidi" w:hAnsiTheme="majorBidi" w:cstheme="majorBidi"/>
+          <w:sz w:val="24"/>
+          <w:szCs w:val="24"/>
+        </w:rPr>
+        <w:lastRenderedPageBreak/>
+        <w:t xml:space="preserve">Tabel 2.3 Simbol </w:t>
+      </w:r>
+      <w:r>
+        <w:rPr>
+          <w:rFonts w:asciiTheme="majorBidi" w:hAnsiTheme="majorBidi" w:cstheme="majorBidi"/>
+          <w:i/>
+          <w:sz w:val="24"/>
+          <w:szCs w:val="24"/>
+        </w:rPr>
+        <w:t xml:space="preserve">Class Diagram </w:t>
+      </w:r>
+      <w:r>
+        <w:rPr>
+          <w:rFonts w:asciiTheme="majorBidi" w:hAnsiTheme="majorBidi" w:cstheme="majorBidi"/>
+          <w:iCs/>
+          <w:sz w:val="24"/>
+          <w:szCs w:val="24"/>
+        </w:rPr>
+        <w:t>(Lanjutan)</w:t>
+      </w:r>
+    </w:p>
+    <w:tbl>
+      <w:tblPr>
+        <w:tblpPr w:leftFromText="180" w:rightFromText="180" w:vertAnchor="text" w:horzAnchor="margin" w:tblpY="85"/>
+        <w:tblW w:w="7825" w:type="dxa"/>
+        <w:tblBorders>
+          <w:top w:val="single" w:sz="4" w:space="0" w:color="auto"/>
+          <w:left w:val="single" w:sz="4" w:space="0" w:color="auto"/>
+          <w:bottom w:val="single" w:sz="4" w:space="0" w:color="auto"/>
+          <w:right w:val="single" w:sz="4" w:space="0" w:color="auto"/>
+          <w:insideH w:val="single" w:sz="4" w:space="0" w:color="auto"/>
+          <w:insideV w:val="single" w:sz="4" w:space="0" w:color="auto"/>
+        </w:tblBorders>
+        <w:tblLook w:val="04A0" w:firstRow="1" w:lastRow="0" w:firstColumn="1" w:lastColumn="0" w:noHBand="0" w:noVBand="1"/>
+      </w:tblPr>
+      <w:tblGrid>
+        <w:gridCol w:w="570"/>
+        <w:gridCol w:w="3337"/>
+        <w:gridCol w:w="3918"/>
+      </w:tblGrid>
+      <w:tr>
+        <w:trPr>
+          <w:trHeight w:val="561"/>
+        </w:trPr>
+        <w:tc>
+          <w:tcPr>
+            <w:tcW w:w="570" w:type="dxa"/>
+            <w:shd w:val="clear" w:color="auto" w:fill="auto"/>
+            <w:vAlign w:val="center"/>
+          </w:tcPr>
+          <w:p>
+            <w:pPr>
+              <w:pStyle w:val="ListParagraph"/>
+              <w:tabs>
+                <w:tab w:val="left" w:pos="851"/>
+              </w:tabs>
+              <w:spacing w:after="0" w:line="360" w:lineRule="auto"/>
+              <w:ind w:left="0"/>
+              <w:jc w:val="center"/>
+              <w:rPr>
+                <w:rFonts w:asciiTheme="majorBidi" w:hAnsiTheme="majorBidi" w:cstheme="majorBidi"/>
+                <w:sz w:val="24"/>
+                <w:szCs w:val="24"/>
+              </w:rPr>
+            </w:pPr>
+            <w:r>
+              <w:rPr>
+                <w:rFonts w:asciiTheme="majorBidi" w:hAnsiTheme="majorBidi" w:cstheme="majorBidi"/>
+                <w:b/>
+                <w:sz w:val="24"/>
+                <w:szCs w:val="24"/>
+              </w:rPr>
+              <w:t>No.</w:t>
+            </w:r>
+          </w:p>
+        </w:tc>
+        <w:tc>
+          <w:tcPr>
+            <w:tcW w:w="3337" w:type="dxa"/>
+            <w:shd w:val="clear" w:color="auto" w:fill="auto"/>
+            <w:vAlign w:val="center"/>
+          </w:tcPr>
+          <w:p>
+            <w:pPr>
+              <w:pStyle w:val="ListParagraph"/>
+              <w:tabs>
+                <w:tab w:val="left" w:pos="851"/>
+              </w:tabs>
+              <w:spacing w:after="0" w:line="360" w:lineRule="auto"/>
+              <w:ind w:left="0"/>
+              <w:jc w:val="center"/>
+              <w:rPr>
+                <w:rFonts w:asciiTheme="majorBidi" w:hAnsiTheme="majorBidi" w:cstheme="majorBidi"/>
+                <w:sz w:val="24"/>
+                <w:szCs w:val="24"/>
+              </w:rPr>
+            </w:pPr>
+            <w:r>
+              <w:rPr>
+                <w:rFonts w:asciiTheme="majorBidi" w:hAnsiTheme="majorBidi" w:cstheme="majorBidi"/>
+                <w:b/>
+                <w:sz w:val="24"/>
+                <w:szCs w:val="24"/>
+              </w:rPr>
+              <w:t>Simbol</w:t>
             </w:r>
           </w:p>
         </w:tc>
@@ -15337,10 +14829,11 @@
             <w:r>
               <w:rPr>
                 <w:rFonts w:asciiTheme="majorBidi" w:hAnsiTheme="majorBidi" w:cstheme="majorBidi"/>
-                <w:sz w:val="24"/>
-                <w:szCs w:val="24"/>
-              </w:rPr>
-              <w:t>Relasi antar kelas dengan maknna generalisasi-spesialisasi (umum khusus)</w:t>
+                <w:b/>
+                <w:sz w:val="24"/>
+                <w:szCs w:val="24"/>
+              </w:rPr>
+              <w:t>Deskripsi</w:t>
             </w:r>
           </w:p>
         </w:tc>
@@ -15445,7 +14938,7 @@
               <mc:AlternateContent>
                 <mc:Choice Requires="wps">
                   <w:drawing>
-                    <wp:anchor distT="0" distB="0" distL="114300" distR="114300" simplePos="0" relativeHeight="251710464" behindDoc="0" locked="0" layoutInCell="1" allowOverlap="1" wp14:anchorId="0430E7C7" wp14:editId="0E053CD0">
+                    <wp:anchor distT="0" distB="0" distL="114300" distR="114300" simplePos="0" relativeHeight="251728896" behindDoc="0" locked="0" layoutInCell="1" allowOverlap="1" wp14:anchorId="550640D4" wp14:editId="030D4BC4">
                       <wp:simplePos x="0" y="0"/>
                       <wp:positionH relativeFrom="column">
                         <wp:posOffset>598805</wp:posOffset>
@@ -15506,7 +14999,7 @@
                 </mc:Choice>
                 <mc:Fallback>
                   <w:pict>
-                    <v:shape w14:anchorId="6A273EDD" id="Straight Arrow Connector 24" o:spid="_x0000_s1026" type="#_x0000_t32" style="position:absolute;margin-left:47.15pt;margin-top:13.6pt;width:56.25pt;height:0;z-index:251710464;visibility:visible;mso-wrap-style:square;mso-width-percent:0;mso-height-percent:0;mso-wrap-distance-left:9pt;mso-wrap-distance-top:0;mso-wrap-distance-right:9pt;mso-wrap-distance-bottom:0;mso-position-horizontal:absolute;mso-position-horizontal-relative:text;mso-position-vertical:absolute;mso-position-vertical-relative:text;mso-width-percent:0;mso-height-percent:0;mso-width-relative:page;mso-height-relative:page" o:gfxdata="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"/>
+                    <v:shape w14:anchorId="187B48F1" id="Straight Arrow Connector 24" o:spid="_x0000_s1026" type="#_x0000_t32" style="position:absolute;margin-left:47.15pt;margin-top:13.6pt;width:56.25pt;height:0;z-index:251728896;visibility:visible;mso-wrap-style:square;mso-width-percent:0;mso-height-percent:0;mso-wrap-distance-left:9pt;mso-wrap-distance-top:0;mso-wrap-distance-right:9pt;mso-wrap-distance-bottom:0;mso-position-horizontal:absolute;mso-position-horizontal-relative:text;mso-position-vertical:absolute;mso-position-vertical-relative:text;mso-width-percent:0;mso-height-percent:0;mso-width-relative:page;mso-height-relative:page" o:gfxdata="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"/>
                   </w:pict>
                 </mc:Fallback>
               </mc:AlternateContent>
@@ -15522,7 +15015,7 @@
               <mc:AlternateContent>
                 <mc:Choice Requires="wps">
                   <w:drawing>
-                    <wp:anchor distT="0" distB="0" distL="114300" distR="114300" simplePos="0" relativeHeight="251709440" behindDoc="0" locked="0" layoutInCell="1" allowOverlap="1" wp14:anchorId="45EA8F6C" wp14:editId="50790E79">
+                    <wp:anchor distT="0" distB="0" distL="114300" distR="114300" simplePos="0" relativeHeight="251727872" behindDoc="0" locked="0" layoutInCell="1" allowOverlap="1" wp14:anchorId="3D3538BC" wp14:editId="3020476A">
                       <wp:simplePos x="0" y="0"/>
                       <wp:positionH relativeFrom="column">
                         <wp:posOffset>1236980</wp:posOffset>
@@ -15583,7 +15076,7 @@
                 </mc:Choice>
                 <mc:Fallback>
                   <w:pict>
-                    <v:shape w14:anchorId="2FCDBCB8" id="Straight Arrow Connector 23" o:spid="_x0000_s1026" type="#_x0000_t32" style="position:absolute;margin-left:97.4pt;margin-top:1.6pt;width:6pt;height:12pt;z-index:251709440;visibility:visible;mso-wrap-style:square;mso-width-percent:0;mso-height-percent:0;mso-wrap-distance-left:9pt;mso-wrap-distance-top:0;mso-wrap-distance-right:9pt;mso-wrap-distance-bottom:0;mso-position-horizontal:absolute;mso-position-horizontal-relative:text;mso-position-vertical:absolute;mso-position-vertical-relative:text;mso-width-percent:0;mso-height-percent:0;mso-width-relative:page;mso-height-relative:page" o:gfxdata="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"/>
+                    <v:shape w14:anchorId="6134D483" id="Straight Arrow Connector 23" o:spid="_x0000_s1026" type="#_x0000_t32" style="position:absolute;margin-left:97.4pt;margin-top:1.6pt;width:6pt;height:12pt;z-index:251727872;visibility:visible;mso-wrap-style:square;mso-width-percent:0;mso-height-percent:0;mso-wrap-distance-left:9pt;mso-wrap-distance-top:0;mso-wrap-distance-right:9pt;mso-wrap-distance-bottom:0;mso-position-horizontal:absolute;mso-position-horizontal-relative:text;mso-position-vertical:absolute;mso-position-vertical-relative:text;mso-width-percent:0;mso-height-percent:0;mso-width-relative:page;mso-height-relative:page" o:gfxdata="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"/>
                   </w:pict>
                 </mc:Fallback>
               </mc:AlternateContent>
@@ -15599,7 +15092,7 @@
               <mc:AlternateContent>
                 <mc:Choice Requires="wps">
                   <w:drawing>
-                    <wp:anchor distT="0" distB="0" distL="114300" distR="114300" simplePos="0" relativeHeight="251708416" behindDoc="0" locked="0" layoutInCell="1" allowOverlap="1" wp14:anchorId="73866C54" wp14:editId="1FE08FF4">
+                    <wp:anchor distT="0" distB="0" distL="114300" distR="114300" simplePos="0" relativeHeight="251726848" behindDoc="0" locked="0" layoutInCell="1" allowOverlap="1" wp14:anchorId="2F4F09C9" wp14:editId="6160839A">
                       <wp:simplePos x="0" y="0"/>
                       <wp:positionH relativeFrom="column">
                         <wp:posOffset>1236980</wp:posOffset>
@@ -15660,7 +15153,7 @@
                 </mc:Choice>
                 <mc:Fallback>
                   <w:pict>
-                    <v:shape w14:anchorId="35036963" id="Straight Arrow Connector 22" o:spid="_x0000_s1026" type="#_x0000_t32" style="position:absolute;margin-left:97.4pt;margin-top:13.6pt;width:6pt;height:10.5pt;flip:x;z-index:251708416;visibility:visible;mso-wrap-style:square;mso-width-percent:0;mso-height-percent:0;mso-wrap-distance-left:9pt;mso-wrap-distance-top:0;mso-wrap-distance-right:9pt;mso-wrap-distance-bottom:0;mso-position-horizontal:absolute;mso-position-horizontal-relative:text;mso-position-vertical:absolute;mso-position-vertical-relative:text;mso-width-percent:0;mso-height-percent:0;mso-width-relative:page;mso-height-relative:page" o:gfxdata="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"/>
+                    <v:shape w14:anchorId="52A4F686" id="Straight Arrow Connector 22" o:spid="_x0000_s1026" type="#_x0000_t32" style="position:absolute;margin-left:97.4pt;margin-top:13.6pt;width:6pt;height:10.5pt;flip:x;z-index:251726848;visibility:visible;mso-wrap-style:square;mso-width-percent:0;mso-height-percent:0;mso-wrap-distance-left:9pt;mso-wrap-distance-top:0;mso-wrap-distance-right:9pt;mso-wrap-distance-bottom:0;mso-position-horizontal:absolute;mso-position-horizontal-relative:text;mso-position-vertical:absolute;mso-position-vertical-relative:text;mso-width-percent:0;mso-height-percent:0;mso-width-relative:page;mso-height-relative:page" o:gfxdata="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"/>
                   </w:pict>
                 </mc:Fallback>
               </mc:AlternateContent>
@@ -15702,11 +15195,11 @@
     </w:tbl>
     <w:p>
       <w:pPr>
-        <w:spacing w:after="0" w:line="480" w:lineRule="auto"/>
-        <w:jc w:val="center"/>
-        <w:rPr>
-          <w:rFonts w:asciiTheme="majorBidi" w:hAnsiTheme="majorBidi" w:cstheme="majorBidi"/>
-          <w:iCs/>
+        <w:spacing w:line="240" w:lineRule="auto"/>
+        <w:rPr>
+          <w:rFonts w:ascii="Times New Roman" w:hAnsi="Times New Roman" w:cs="Times New Roman"/>
+          <w:b/>
+          <w:bCs/>
           <w:sz w:val="24"/>
           <w:szCs w:val="24"/>
         </w:rPr>
@@ -15796,6 +15289,19 @@
     </w:p>
     <w:p>
       <w:pPr>
+        <w:pStyle w:val="ListParagraph"/>
+        <w:spacing w:after="0" w:line="240" w:lineRule="auto"/>
+        <w:ind w:left="0" w:firstLine="709"/>
+        <w:jc w:val="both"/>
+        <w:rPr>
+          <w:rFonts w:ascii="Times New Roman" w:hAnsi="Times New Roman" w:cs="Times New Roman"/>
+          <w:sz w:val="24"/>
+          <w:szCs w:val="24"/>
+        </w:rPr>
+      </w:pPr>
+    </w:p>
+    <w:p>
+      <w:pPr>
         <w:spacing w:after="0" w:line="480" w:lineRule="auto"/>
         <w:jc w:val="both"/>
         <w:rPr>
@@ -15995,9 +15501,9 @@
           <w:szCs w:val="24"/>
         </w:rPr>
         <w:drawing>
-          <wp:inline distT="0" distB="0" distL="0" distR="0" wp14:anchorId="40B5D480" wp14:editId="7C20F5B5">
-            <wp:extent cx="3530379" cy="1637030"/>
-            <wp:effectExtent l="0" t="0" r="0" b="1270"/>
+          <wp:inline distT="0" distB="0" distL="0" distR="0" wp14:anchorId="40B5D480" wp14:editId="71D4BEEC">
+            <wp:extent cx="4251367" cy="1911350"/>
+            <wp:effectExtent l="0" t="0" r="0" b="0"/>
             <wp:docPr id="2" name="Picture 2"/>
             <wp:cNvGraphicFramePr>
               <a:graphicFrameLocks xmlns:a="http://schemas.openxmlformats.org/drawingml/2006/main" noChangeAspect="1"/>
@@ -16012,7 +15518,7 @@
                     </pic:cNvPicPr>
                   </pic:nvPicPr>
                   <pic:blipFill>
-                    <a:blip r:embed="rId32" cstate="print">
+                    <a:blip r:embed="rId34" cstate="print">
                       <a:extLst>
                         <a:ext uri="{28A0092B-C50C-407E-A947-70E740481C1C}">
                           <a14:useLocalDpi xmlns:a14="http://schemas.microsoft.com/office/drawing/2010/main" val="0"/>
@@ -16027,7 +15533,7 @@
                   <pic:spPr bwMode="auto">
                     <a:xfrm>
                       <a:off x="0" y="0"/>
-                      <a:ext cx="3612708" cy="1675206"/>
+                      <a:ext cx="4343435" cy="1952742"/>
                     </a:xfrm>
                     <a:prstGeom prst="rect">
                       <a:avLst/>
@@ -16265,6 +15771,20 @@
     <w:p>
       <w:pPr>
         <w:pStyle w:val="ListParagraph"/>
+        <w:spacing w:after="0" w:line="240" w:lineRule="auto"/>
+        <w:ind w:left="0" w:firstLine="567"/>
+        <w:jc w:val="both"/>
+        <w:rPr>
+          <w:rFonts w:asciiTheme="majorBidi" w:hAnsiTheme="majorBidi" w:cstheme="majorBidi"/>
+          <w:noProof/>
+          <w:sz w:val="24"/>
+          <w:szCs w:val="24"/>
+        </w:rPr>
+      </w:pPr>
+    </w:p>
+    <w:p>
+      <w:pPr>
+        <w:pStyle w:val="ListParagraph"/>
         <w:numPr>
           <w:ilvl w:val="2"/>
           <w:numId w:val="20"/>
@@ -16499,7 +16019,25 @@
           <w:sz w:val="24"/>
           <w:szCs w:val="24"/>
         </w:rPr>
-        <w:t>[20]</w:t>
+        <w:t>[</w:t>
+      </w:r>
+      <w:r>
+        <w:rPr>
+          <w:rFonts w:asciiTheme="majorBidi" w:hAnsiTheme="majorBidi" w:cstheme="majorBidi"/>
+          <w:noProof/>
+          <w:sz w:val="24"/>
+          <w:szCs w:val="24"/>
+        </w:rPr>
+        <w:t>13</w:t>
+      </w:r>
+      <w:r>
+        <w:rPr>
+          <w:rFonts w:asciiTheme="majorBidi" w:hAnsiTheme="majorBidi" w:cstheme="majorBidi"/>
+          <w:noProof/>
+          <w:sz w:val="24"/>
+          <w:szCs w:val="24"/>
+        </w:rPr>
+        <w:t>]</w:t>
       </w:r>
       <w:r>
         <w:rPr>
@@ -16540,10 +16078,11 @@
           <w:sz w:val="24"/>
           <w:szCs w:val="24"/>
         </w:rPr>
+        <w:lastRenderedPageBreak/>
         <w:drawing>
-          <wp:inline distT="0" distB="0" distL="0" distR="0" wp14:anchorId="5DCC697D" wp14:editId="1BA8AC76">
-            <wp:extent cx="4198288" cy="2217378"/>
-            <wp:effectExtent l="0" t="0" r="0" b="0"/>
+          <wp:inline distT="0" distB="0" distL="0" distR="0" wp14:anchorId="5DCC697D" wp14:editId="7A4CC440">
+            <wp:extent cx="4664715" cy="2828260"/>
+            <wp:effectExtent l="0" t="0" r="2540" b="0"/>
             <wp:docPr id="3" name="Picture 3"/>
             <wp:cNvGraphicFramePr>
               <a:graphicFrameLocks xmlns:a="http://schemas.openxmlformats.org/drawingml/2006/main" noChangeAspect="1"/>
@@ -16558,7 +16097,7 @@
                     </pic:cNvPicPr>
                   </pic:nvPicPr>
                   <pic:blipFill>
-                    <a:blip r:embed="rId33">
+                    <a:blip r:embed="rId35">
                       <a:extLst>
                         <a:ext uri="{28A0092B-C50C-407E-A947-70E740481C1C}">
                           <a14:useLocalDpi xmlns:a14="http://schemas.microsoft.com/office/drawing/2010/main" val="0"/>
@@ -16573,7 +16112,7 @@
                   <pic:spPr bwMode="auto">
                     <a:xfrm>
                       <a:off x="0" y="0"/>
-                      <a:ext cx="4301009" cy="2271632"/>
+                      <a:ext cx="4811289" cy="2917129"/>
                     </a:xfrm>
                     <a:prstGeom prst="rect">
                       <a:avLst/>
@@ -16633,7 +16172,6 @@
           <w:sz w:val="24"/>
           <w:szCs w:val="24"/>
         </w:rPr>
-        <w:lastRenderedPageBreak/>
         <w:t>XAMPP adalah pilihan yang bagus untuk pengembang web yang ingin membangun situs web dan aplikasi web lokal. XAMPP memungkinkan pengembang untuk menguji situs web dan aplikasi web mereka tanpa harus menghubungkannya ke internet. Dalam XAMPP, terdapat beberapa komponen penting yang perlu kamu ketahui. Berikut beberapa komponen utama XAMPP :</w:t>
       </w:r>
     </w:p>
@@ -16948,6 +16486,7 @@
           <w:sz w:val="24"/>
           <w:szCs w:val="24"/>
         </w:rPr>
+        <w:lastRenderedPageBreak/>
         <w:t>Config</w:t>
       </w:r>
       <w:r>
@@ -17015,6 +16554,20 @@
         </w:rPr>
         <w:t>.</w:t>
       </w:r>
+    </w:p>
+    <w:p>
+      <w:pPr>
+        <w:pStyle w:val="ListParagraph"/>
+        <w:spacing w:after="0" w:line="240" w:lineRule="auto"/>
+        <w:ind w:left="426"/>
+        <w:jc w:val="both"/>
+        <w:rPr>
+          <w:rFonts w:asciiTheme="majorBidi" w:hAnsiTheme="majorBidi" w:cstheme="majorBidi"/>
+          <w:noProof/>
+          <w:sz w:val="24"/>
+          <w:szCs w:val="24"/>
+        </w:rPr>
+      </w:pPr>
     </w:p>
     <w:p>
       <w:pPr>
@@ -17042,7 +16595,6 @@
           <w:sz w:val="24"/>
           <w:szCs w:val="24"/>
         </w:rPr>
-        <w:lastRenderedPageBreak/>
         <w:t>Draw.io</w:t>
       </w:r>
     </w:p>
@@ -17092,7 +16644,7 @@
                     </pic:cNvPicPr>
                   </pic:nvPicPr>
                   <pic:blipFill>
-                    <a:blip r:embed="rId34" cstate="print">
+                    <a:blip r:embed="rId36" cstate="print">
                       <a:extLst>
                         <a:ext uri="{28A0092B-C50C-407E-A947-70E740481C1C}">
                           <a14:useLocalDpi xmlns:a14="http://schemas.microsoft.com/office/drawing/2010/main" val="0"/>
@@ -17260,7 +16812,38 @@
           <w:szCs w:val="24"/>
           <w:shd w:val="clear" w:color="auto" w:fill="FFFFFF"/>
         </w:rPr>
-        <w:t>, seperti diagram alir, diagram organisasi, diagram UML, dan banyak lagi. Aplikasi ini dapat diakses secara gratis melalui browser web dan tidak memerlukan instalasi atau pendaftaran. Pengguna dapat menyimpan dan membagikan diagram yang dibuat dalam berbagai format file, seperti PNG, PDF, SVG, atau XML.</w:t>
+        <w:t xml:space="preserve">, seperti diagram alir, diagram organisasi, </w:t>
+      </w:r>
+      <w:r>
+        <w:rPr>
+          <w:rFonts w:asciiTheme="majorBidi" w:hAnsiTheme="majorBidi" w:cstheme="majorBidi"/>
+          <w:color w:val="1D1E1E"/>
+          <w:sz w:val="24"/>
+          <w:szCs w:val="24"/>
+          <w:shd w:val="clear" w:color="auto" w:fill="FFFFFF"/>
+        </w:rPr>
+        <w:lastRenderedPageBreak/>
+        <w:t>diagram UML, dan banyak lagi. Aplikasi ini dapat diakses secara gratis melalui browser web dan tidak memerlukan instalasi atau pendaftaran. Pengguna dapat menyimpan dan memba</w:t>
+      </w:r>
+      <w:r>
+        <w:rPr>
+          <w:rFonts w:asciiTheme="majorBidi" w:hAnsiTheme="majorBidi" w:cstheme="majorBidi"/>
+          <w:color w:val="1D1E1E"/>
+          <w:sz w:val="24"/>
+          <w:szCs w:val="24"/>
+          <w:shd w:val="clear" w:color="auto" w:fill="FFFFFF"/>
+        </w:rPr>
+        <w:t>s</w:t>
+      </w:r>
+      <w:r>
+        <w:rPr>
+          <w:rFonts w:asciiTheme="majorBidi" w:hAnsiTheme="majorBidi" w:cstheme="majorBidi"/>
+          <w:color w:val="1D1E1E"/>
+          <w:sz w:val="24"/>
+          <w:szCs w:val="24"/>
+          <w:shd w:val="clear" w:color="auto" w:fill="FFFFFF"/>
+        </w:rPr>
+        <w:t>gikan diagram yang dibuat dalam berbagai format file, seperti PNG, PDF, SVG, atau XML.</w:t>
       </w:r>
     </w:p>
     <w:p>
@@ -17372,16 +16955,7 @@
           <w:sz w:val="24"/>
           <w:szCs w:val="24"/>
         </w:rPr>
-        <w:t xml:space="preserve"> perkembangannya, </w:t>
-      </w:r>
-      <w:r>
-        <w:rPr>
-          <w:rFonts w:ascii="Times New Roman" w:hAnsi="Times New Roman" w:cs="Times New Roman"/>
-          <w:sz w:val="24"/>
-          <w:szCs w:val="24"/>
-        </w:rPr>
-        <w:lastRenderedPageBreak/>
-        <w:t xml:space="preserve">MySQL sering disebut sebagai SQL yang merupakan singkatan dari </w:t>
+        <w:t xml:space="preserve"> perkembangannya, MySQL sering disebut sebagai SQL yang merupakan singkatan dari </w:t>
       </w:r>
       <w:r>
         <w:rPr>
@@ -17488,25 +17062,7 @@
           <w:sz w:val="24"/>
           <w:szCs w:val="24"/>
         </w:rPr>
-        <w:t xml:space="preserve">. MySQL adalah sistem manajemen basis data yang memiliki sifat relasional. Ini berarti bahwa data yang dikelola dalam basis data ditempatkan di beberapa tabel terpisah, yang menghasilkan proses manipulasi data yang lebih efisien. Berikut merupakan tampilan </w:t>
-      </w:r>
-      <w:proofErr w:type="gramStart"/>
-      <w:r>
-        <w:rPr>
-          <w:rFonts w:ascii="Times New Roman" w:hAnsi="Times New Roman" w:cs="Times New Roman"/>
-          <w:sz w:val="24"/>
-          <w:szCs w:val="24"/>
-        </w:rPr>
-        <w:t>MySQL :</w:t>
-      </w:r>
-      <w:proofErr w:type="gramEnd"/>
-      <w:r>
-        <w:rPr>
-          <w:rFonts w:ascii="Times New Roman" w:hAnsi="Times New Roman" w:cs="Times New Roman"/>
-          <w:sz w:val="24"/>
-          <w:szCs w:val="24"/>
-        </w:rPr>
-        <w:t xml:space="preserve"> </w:t>
+        <w:t xml:space="preserve">. MySQL adalah sistem manajemen basis data yang memiliki sifat relasional. Ini berarti bahwa data yang dikelola dalam basis data ditempatkan di beberapa tabel terpisah, yang menghasilkan proses manipulasi data yang lebih efisien. Berikut merupakan tampilan MySQL: </w:t>
       </w:r>
     </w:p>
     <w:p>
@@ -17524,9 +17080,9 @@
           <w:noProof/>
         </w:rPr>
         <w:drawing>
-          <wp:inline distT="0" distB="0" distL="0" distR="0" wp14:anchorId="09F4D14C" wp14:editId="07029076">
-            <wp:extent cx="4677234" cy="2194560"/>
-            <wp:effectExtent l="0" t="0" r="9525" b="0"/>
+          <wp:inline distT="0" distB="0" distL="0" distR="0" wp14:anchorId="09F4D14C" wp14:editId="27719B4D">
+            <wp:extent cx="4463672" cy="2147570"/>
+            <wp:effectExtent l="0" t="0" r="0" b="5080"/>
             <wp:docPr id="1712731791" name="Picture 1"/>
             <wp:cNvGraphicFramePr>
               <a:graphicFrameLocks xmlns:a="http://schemas.openxmlformats.org/drawingml/2006/main" noChangeAspect="1"/>
@@ -17541,7 +17097,7 @@
                     </pic:cNvPicPr>
                   </pic:nvPicPr>
                   <pic:blipFill>
-                    <a:blip r:embed="rId35" cstate="print">
+                    <a:blip r:embed="rId37" cstate="print">
                       <a:extLst>
                         <a:ext uri="{28A0092B-C50C-407E-A947-70E740481C1C}">
                           <a14:useLocalDpi xmlns:a14="http://schemas.microsoft.com/office/drawing/2010/main" val="0"/>
@@ -17556,7 +17112,7 @@
                   <pic:spPr bwMode="auto">
                     <a:xfrm>
                       <a:off x="0" y="0"/>
-                      <a:ext cx="4773140" cy="2239559"/>
+                      <a:ext cx="4573463" cy="2200393"/>
                     </a:xfrm>
                     <a:prstGeom prst="rect">
                       <a:avLst/>
@@ -17609,7 +17165,16 @@
           <w:sz w:val="24"/>
           <w:szCs w:val="24"/>
         </w:rPr>
-        <w:t xml:space="preserve">SQL memungkinkan pengguna untuk mengetahui lokasi atau susunan informasi dengan lebih mudah. Meskipun lebih sederhana daripada bahasa pemrograman, SQL memiliki tingkat kompleksitas yang lebih tingi jika dibandingkan dengan perangkat lunak lembar kerja dan pengolah data. SQL adalah bahasa pemrograman yang diciptakan khusus untuk mengirimkan perintah </w:t>
+        <w:t xml:space="preserve">SQL memungkinkan pengguna untuk mengetahui lokasi atau susunan informasi dengan lebih mudah. Meskipun lebih sederhana daripada bahasa </w:t>
+      </w:r>
+      <w:r>
+        <w:rPr>
+          <w:rFonts w:ascii="Times New Roman" w:hAnsi="Times New Roman" w:cs="Times New Roman"/>
+          <w:sz w:val="24"/>
+          <w:szCs w:val="24"/>
+        </w:rPr>
+        <w:lastRenderedPageBreak/>
+        <w:t xml:space="preserve">pemrograman, SQL memiliki tingkat kompleksitas yang lebih tingi jika dibandingkan dengan perangkat lunak lembar kerja dan pengolah data. SQL adalah bahasa pemrograman yang diciptakan khusus untuk mengirimkan perintah </w:t>
       </w:r>
       <w:r>
         <w:rPr>
@@ -17791,18 +17356,7 @@
           <w:szCs w:val="24"/>
           <w:lang w:val="en-US"/>
         </w:rPr>
-        <w:t xml:space="preserve">apa saja yang sudah dilakukan pada sistem, serta </w:t>
-      </w:r>
-      <w:r>
-        <w:rPr>
-          <w:rFonts w:asciiTheme="majorBidi" w:hAnsiTheme="majorBidi" w:cstheme="majorBidi"/>
-          <w:color w:val="000000"/>
-          <w:sz w:val="24"/>
-          <w:szCs w:val="24"/>
-          <w:lang w:val="en-US"/>
-        </w:rPr>
-        <w:lastRenderedPageBreak/>
-        <w:t xml:space="preserve">memudahkan </w:t>
+        <w:t xml:space="preserve">apa saja yang sudah dilakukan pada sistem, serta memudahkan </w:t>
       </w:r>
       <w:r>
         <w:rPr>
@@ -17867,9 +17421,9 @@
           <w:szCs w:val="24"/>
         </w:rPr>
         <w:drawing>
-          <wp:inline distT="0" distB="0" distL="0" distR="0" wp14:anchorId="5CD5B230" wp14:editId="0D21BA13">
-            <wp:extent cx="4152900" cy="2373534"/>
-            <wp:effectExtent l="0" t="0" r="0" b="8255"/>
+          <wp:inline distT="0" distB="0" distL="0" distR="0" wp14:anchorId="5CD5B230" wp14:editId="50A0EB76">
+            <wp:extent cx="4882805" cy="2790702"/>
+            <wp:effectExtent l="0" t="0" r="0" b="0"/>
             <wp:docPr id="6" name="Picture 6"/>
             <wp:cNvGraphicFramePr>
               <a:graphicFrameLocks xmlns:a="http://schemas.openxmlformats.org/drawingml/2006/main" noChangeAspect="1"/>
@@ -17884,7 +17438,7 @@
                     </pic:cNvPicPr>
                   </pic:nvPicPr>
                   <pic:blipFill>
-                    <a:blip r:embed="rId36" cstate="print">
+                    <a:blip r:embed="rId38" cstate="print">
                       <a:extLst>
                         <a:ext uri="{28A0092B-C50C-407E-A947-70E740481C1C}">
                           <a14:useLocalDpi xmlns:a14="http://schemas.microsoft.com/office/drawing/2010/main" val="0"/>
@@ -17899,7 +17453,7 @@
                   <pic:spPr bwMode="auto">
                     <a:xfrm>
                       <a:off x="0" y="0"/>
-                      <a:ext cx="4233989" cy="2419880"/>
+                      <a:ext cx="4882805" cy="2790702"/>
                     </a:xfrm>
                     <a:prstGeom prst="rect">
                       <a:avLst/>
@@ -18018,7 +17572,17 @@
           <w:sz w:val="24"/>
           <w:szCs w:val="24"/>
         </w:rPr>
-        <w:t xml:space="preserve"> bertujuan untuk memudahkan pembuatan </w:t>
+        <w:t xml:space="preserve"> bertujuan untuk memudahkan </w:t>
+      </w:r>
+      <w:r>
+        <w:rPr>
+          <w:rFonts w:asciiTheme="majorBidi" w:hAnsiTheme="majorBidi" w:cstheme="majorBidi"/>
+          <w:noProof/>
+          <w:sz w:val="24"/>
+          <w:szCs w:val="24"/>
+        </w:rPr>
+        <w:lastRenderedPageBreak/>
+        <w:t xml:space="preserve">pembuatan </w:t>
       </w:r>
       <w:r>
         <w:rPr>
@@ -18132,6 +17696,186 @@
     </w:p>
     <w:p>
       <w:pPr>
+        <w:spacing w:after="0" w:line="480" w:lineRule="auto"/>
+        <w:ind w:firstLine="720"/>
+        <w:jc w:val="both"/>
+        <w:rPr>
+          <w:rFonts w:ascii="Times New Roman" w:hAnsi="Times New Roman" w:cs="Times New Roman"/>
+          <w:sz w:val="24"/>
+          <w:szCs w:val="24"/>
+        </w:rPr>
+      </w:pPr>
+    </w:p>
+    <w:p>
+      <w:pPr>
+        <w:spacing w:after="0" w:line="480" w:lineRule="auto"/>
+        <w:ind w:firstLine="720"/>
+        <w:jc w:val="both"/>
+        <w:rPr>
+          <w:rFonts w:ascii="Times New Roman" w:hAnsi="Times New Roman" w:cs="Times New Roman"/>
+          <w:sz w:val="24"/>
+          <w:szCs w:val="24"/>
+        </w:rPr>
+      </w:pPr>
+    </w:p>
+    <w:p>
+      <w:pPr>
+        <w:spacing w:after="0" w:line="480" w:lineRule="auto"/>
+        <w:ind w:firstLine="720"/>
+        <w:jc w:val="both"/>
+        <w:rPr>
+          <w:rFonts w:ascii="Times New Roman" w:hAnsi="Times New Roman" w:cs="Times New Roman"/>
+          <w:sz w:val="24"/>
+          <w:szCs w:val="24"/>
+        </w:rPr>
+      </w:pPr>
+    </w:p>
+    <w:p>
+      <w:pPr>
+        <w:spacing w:after="0" w:line="480" w:lineRule="auto"/>
+        <w:ind w:firstLine="720"/>
+        <w:jc w:val="both"/>
+        <w:rPr>
+          <w:rFonts w:ascii="Times New Roman" w:hAnsi="Times New Roman" w:cs="Times New Roman"/>
+          <w:sz w:val="24"/>
+          <w:szCs w:val="24"/>
+        </w:rPr>
+      </w:pPr>
+    </w:p>
+    <w:p>
+      <w:pPr>
+        <w:spacing w:after="0" w:line="480" w:lineRule="auto"/>
+        <w:ind w:firstLine="720"/>
+        <w:jc w:val="both"/>
+        <w:rPr>
+          <w:rFonts w:ascii="Times New Roman" w:hAnsi="Times New Roman" w:cs="Times New Roman"/>
+          <w:sz w:val="24"/>
+          <w:szCs w:val="24"/>
+        </w:rPr>
+      </w:pPr>
+    </w:p>
+    <w:p>
+      <w:pPr>
+        <w:spacing w:after="0" w:line="480" w:lineRule="auto"/>
+        <w:ind w:firstLine="720"/>
+        <w:jc w:val="both"/>
+        <w:rPr>
+          <w:rFonts w:ascii="Times New Roman" w:hAnsi="Times New Roman" w:cs="Times New Roman"/>
+          <w:sz w:val="24"/>
+          <w:szCs w:val="24"/>
+        </w:rPr>
+      </w:pPr>
+    </w:p>
+    <w:p>
+      <w:pPr>
+        <w:spacing w:after="0" w:line="480" w:lineRule="auto"/>
+        <w:ind w:firstLine="720"/>
+        <w:jc w:val="both"/>
+        <w:rPr>
+          <w:rFonts w:ascii="Times New Roman" w:hAnsi="Times New Roman" w:cs="Times New Roman"/>
+          <w:sz w:val="24"/>
+          <w:szCs w:val="24"/>
+        </w:rPr>
+      </w:pPr>
+    </w:p>
+    <w:p>
+      <w:pPr>
+        <w:spacing w:after="0" w:line="480" w:lineRule="auto"/>
+        <w:ind w:firstLine="720"/>
+        <w:jc w:val="both"/>
+        <w:rPr>
+          <w:rFonts w:ascii="Times New Roman" w:hAnsi="Times New Roman" w:cs="Times New Roman"/>
+          <w:sz w:val="24"/>
+          <w:szCs w:val="24"/>
+        </w:rPr>
+      </w:pPr>
+    </w:p>
+    <w:p>
+      <w:pPr>
+        <w:spacing w:after="0" w:line="480" w:lineRule="auto"/>
+        <w:ind w:firstLine="720"/>
+        <w:jc w:val="both"/>
+        <w:rPr>
+          <w:rFonts w:ascii="Times New Roman" w:hAnsi="Times New Roman" w:cs="Times New Roman"/>
+          <w:sz w:val="24"/>
+          <w:szCs w:val="24"/>
+        </w:rPr>
+      </w:pPr>
+    </w:p>
+    <w:p>
+      <w:pPr>
+        <w:spacing w:after="0" w:line="480" w:lineRule="auto"/>
+        <w:ind w:firstLine="720"/>
+        <w:jc w:val="both"/>
+        <w:rPr>
+          <w:rFonts w:ascii="Times New Roman" w:hAnsi="Times New Roman" w:cs="Times New Roman"/>
+          <w:sz w:val="24"/>
+          <w:szCs w:val="24"/>
+        </w:rPr>
+      </w:pPr>
+    </w:p>
+    <w:p>
+      <w:pPr>
+        <w:spacing w:after="0" w:line="480" w:lineRule="auto"/>
+        <w:ind w:firstLine="720"/>
+        <w:jc w:val="both"/>
+        <w:rPr>
+          <w:rFonts w:ascii="Times New Roman" w:hAnsi="Times New Roman" w:cs="Times New Roman"/>
+          <w:sz w:val="24"/>
+          <w:szCs w:val="24"/>
+        </w:rPr>
+      </w:pPr>
+    </w:p>
+    <w:p>
+      <w:pPr>
+        <w:spacing w:after="0" w:line="480" w:lineRule="auto"/>
+        <w:ind w:firstLine="720"/>
+        <w:jc w:val="both"/>
+        <w:rPr>
+          <w:rFonts w:ascii="Times New Roman" w:hAnsi="Times New Roman" w:cs="Times New Roman"/>
+          <w:sz w:val="24"/>
+          <w:szCs w:val="24"/>
+        </w:rPr>
+      </w:pPr>
+    </w:p>
+    <w:p>
+      <w:pPr>
+        <w:spacing w:after="0" w:line="480" w:lineRule="auto"/>
+        <w:ind w:firstLine="720"/>
+        <w:jc w:val="both"/>
+        <w:rPr>
+          <w:rFonts w:ascii="Times New Roman" w:hAnsi="Times New Roman" w:cs="Times New Roman"/>
+          <w:sz w:val="24"/>
+          <w:szCs w:val="24"/>
+        </w:rPr>
+      </w:pPr>
+    </w:p>
+    <w:p>
+      <w:pPr>
+        <w:spacing w:after="0" w:line="480" w:lineRule="auto"/>
+        <w:ind w:firstLine="720"/>
+        <w:jc w:val="both"/>
+        <w:rPr>
+          <w:rFonts w:ascii="Times New Roman" w:hAnsi="Times New Roman" w:cs="Times New Roman"/>
+          <w:sz w:val="24"/>
+          <w:szCs w:val="24"/>
+        </w:rPr>
+      </w:pPr>
+    </w:p>
+    <w:p>
+      <w:pPr>
+        <w:spacing w:after="0" w:line="480" w:lineRule="auto"/>
+        <w:ind w:firstLine="720"/>
+        <w:jc w:val="both"/>
+        <w:rPr>
+          <w:rFonts w:ascii="Times New Roman" w:hAnsi="Times New Roman" w:cs="Times New Roman"/>
+          <w:sz w:val="24"/>
+          <w:szCs w:val="24"/>
+        </w:rPr>
+      </w:pPr>
+    </w:p>
+    <w:p>
+      <w:pPr>
         <w:spacing w:line="480" w:lineRule="auto"/>
         <w:jc w:val="center"/>
         <w:rPr>
@@ -18254,6 +17998,16 @@
           <w:szCs w:val="28"/>
         </w:rPr>
       </w:pPr>
+      <w:r>
+        <w:rPr>
+          <w:rFonts w:ascii="Times New Roman" w:hAnsi="Times New Roman" w:cs="Times New Roman"/>
+          <w:b/>
+          <w:bCs/>
+          <w:sz w:val="28"/>
+          <w:szCs w:val="28"/>
+        </w:rPr>
+        <w:t xml:space="preserve"> </w:t>
+      </w:r>
     </w:p>
     <w:p>
       <w:pPr>
@@ -18489,128 +18243,6 @@
         </w:rPr>
         <w:lastRenderedPageBreak/>
         <w:t>DAFTAR PUSTAKA</w:t>
-      </w:r>
-    </w:p>
-    <w:p>
-      <w:pPr>
-        <w:pStyle w:val="ListParagraph"/>
-        <w:numPr>
-          <w:ilvl w:val="0"/>
-          <w:numId w:val="3"/>
-        </w:numPr>
-        <w:spacing w:line="480" w:lineRule="auto"/>
-        <w:ind w:left="709" w:hanging="709"/>
-        <w:rPr>
-          <w:rFonts w:ascii="Times New Roman" w:hAnsi="Times New Roman" w:cs="Times New Roman"/>
-          <w:sz w:val="24"/>
-          <w:szCs w:val="24"/>
-        </w:rPr>
-      </w:pPr>
-      <w:r>
-        <w:rPr>
-          <w:rFonts w:ascii="Times New Roman" w:hAnsi="Times New Roman" w:cs="Times New Roman"/>
-          <w:sz w:val="24"/>
-          <w:szCs w:val="24"/>
-        </w:rPr>
-        <w:t>R. S. Fitriani, R. Soesanto, dan A. P. Wicaksana, "Penerapan Metode AHP-ANP dalam Seleksi Calon Karyawan," Jurnal Sistem dan Informatika, vol. 8, no. 2, 2018.</w:t>
-      </w:r>
-    </w:p>
-    <w:p>
-      <w:pPr>
-        <w:pStyle w:val="ListParagraph"/>
-        <w:numPr>
-          <w:ilvl w:val="0"/>
-          <w:numId w:val="3"/>
-        </w:numPr>
-        <w:spacing w:line="480" w:lineRule="auto"/>
-        <w:ind w:left="709" w:hanging="709"/>
-        <w:rPr>
-          <w:rFonts w:ascii="Times New Roman" w:hAnsi="Times New Roman" w:cs="Times New Roman"/>
-          <w:sz w:val="24"/>
-          <w:szCs w:val="24"/>
-        </w:rPr>
-      </w:pPr>
-      <w:r>
-        <w:rPr>
-          <w:rFonts w:ascii="Times New Roman" w:hAnsi="Times New Roman" w:cs="Times New Roman"/>
-          <w:sz w:val="24"/>
-          <w:szCs w:val="24"/>
-        </w:rPr>
-        <w:t>H. P. Wardani dan A. F. Lestari, "Penerapan Metode ARAS dalam Pemilihan Pemasok Bahan Baku," Jurnal Manajemen Teknologi, vol. 5, no. 1, 2020.</w:t>
-      </w:r>
-    </w:p>
-    <w:p>
-      <w:pPr>
-        <w:pStyle w:val="ListParagraph"/>
-        <w:numPr>
-          <w:ilvl w:val="0"/>
-          <w:numId w:val="3"/>
-        </w:numPr>
-        <w:spacing w:line="480" w:lineRule="auto"/>
-        <w:ind w:left="709" w:hanging="709"/>
-        <w:rPr>
-          <w:rFonts w:ascii="Times New Roman" w:hAnsi="Times New Roman" w:cs="Times New Roman"/>
-          <w:sz w:val="24"/>
-          <w:szCs w:val="24"/>
-        </w:rPr>
-      </w:pPr>
-      <w:r>
-        <w:rPr>
-          <w:rFonts w:ascii="Times New Roman" w:hAnsi="Times New Roman" w:cs="Times New Roman"/>
-          <w:sz w:val="24"/>
-          <w:szCs w:val="24"/>
-        </w:rPr>
-        <w:t>A. B. Susanto dan R. W. Utami, "Analisis Sistem Pendukung Keputusan dalam Rekrutmen Pegawai dengan Metode AHP," Jurnal Teknik Industri, vol. 12, no. 1, 2011.</w:t>
-      </w:r>
-    </w:p>
-    <w:p>
-      <w:pPr>
-        <w:pStyle w:val="ListParagraph"/>
-        <w:numPr>
-          <w:ilvl w:val="0"/>
-          <w:numId w:val="3"/>
-        </w:numPr>
-        <w:spacing w:line="480" w:lineRule="auto"/>
-        <w:ind w:left="709" w:hanging="709"/>
-        <w:rPr>
-          <w:rFonts w:ascii="Times New Roman" w:hAnsi="Times New Roman" w:cs="Times New Roman"/>
-          <w:sz w:val="24"/>
-          <w:szCs w:val="24"/>
-        </w:rPr>
-      </w:pPr>
-      <w:r>
-        <w:rPr>
-          <w:rFonts w:ascii="Times New Roman" w:hAnsi="Times New Roman" w:cs="Times New Roman"/>
-          <w:sz w:val="24"/>
-          <w:szCs w:val="24"/>
-        </w:rPr>
-        <w:t>I. K. Putra, "Penerapan Metode ANP dalam Evaluasi Kinerja Karyawan," Jurnal Keuangan dan Bisnis, vol. 6, no. 2, 2014.</w:t>
-      </w:r>
-    </w:p>
-    <w:p>
-      <w:pPr>
-        <w:spacing w:line="480" w:lineRule="auto"/>
-        <w:rPr>
-          <w:rFonts w:ascii="Times New Roman" w:hAnsi="Times New Roman" w:cs="Times New Roman"/>
-          <w:sz w:val="24"/>
-          <w:szCs w:val="24"/>
-        </w:rPr>
-      </w:pPr>
-      <w:r>
-        <w:rPr>
-          <w:rFonts w:ascii="Times New Roman" w:hAnsi="Times New Roman" w:cs="Times New Roman"/>
-          <w:sz w:val="24"/>
-          <w:szCs w:val="24"/>
-        </w:rPr>
-        <w:t>BAB 2</w:t>
-      </w:r>
-      <w:r>
-        <w:rPr>
-          <w:rFonts w:ascii="Times New Roman" w:hAnsi="Times New Roman" w:cs="Times New Roman"/>
-          <w:sz w:val="24"/>
-          <w:szCs w:val="24"/>
-        </w:rPr>
-        <w:tab/>
       </w:r>
     </w:p>
     <w:p>
@@ -18635,7 +18267,25 @@
           <w:sz w:val="24"/>
           <w:szCs w:val="24"/>
         </w:rPr>
-        <w:t>[7]</w:t>
+        <w:t>[</w:t>
+      </w:r>
+      <w:r>
+        <w:rPr>
+          <w:rFonts w:ascii="Times New Roman" w:hAnsi="Times New Roman" w:cs="Times New Roman"/>
+          <w:noProof/>
+          <w:sz w:val="24"/>
+          <w:szCs w:val="24"/>
+        </w:rPr>
+        <w:t>1</w:t>
+      </w:r>
+      <w:r>
+        <w:rPr>
+          <w:rFonts w:ascii="Times New Roman" w:hAnsi="Times New Roman" w:cs="Times New Roman"/>
+          <w:noProof/>
+          <w:sz w:val="24"/>
+          <w:szCs w:val="24"/>
+        </w:rPr>
+        <w:t>]</w:t>
       </w:r>
       <w:r>
         <w:rPr>
@@ -18690,7 +18340,25 @@
           <w:sz w:val="24"/>
           <w:szCs w:val="24"/>
         </w:rPr>
-        <w:t>[8]</w:t>
+        <w:t>[</w:t>
+      </w:r>
+      <w:r>
+        <w:rPr>
+          <w:rFonts w:ascii="Times New Roman" w:hAnsi="Times New Roman" w:cs="Times New Roman"/>
+          <w:noProof/>
+          <w:sz w:val="24"/>
+          <w:szCs w:val="24"/>
+        </w:rPr>
+        <w:t>2</w:t>
+      </w:r>
+      <w:r>
+        <w:rPr>
+          <w:rFonts w:ascii="Times New Roman" w:hAnsi="Times New Roman" w:cs="Times New Roman"/>
+          <w:noProof/>
+          <w:sz w:val="24"/>
+          <w:szCs w:val="24"/>
+        </w:rPr>
+        <w:t>]</w:t>
       </w:r>
       <w:r>
         <w:rPr>
@@ -18745,8 +18413,25 @@
           <w:sz w:val="24"/>
           <w:szCs w:val="24"/>
         </w:rPr>
-        <w:lastRenderedPageBreak/>
-        <w:t>[9]</w:t>
+        <w:t>[</w:t>
+      </w:r>
+      <w:r>
+        <w:rPr>
+          <w:rFonts w:ascii="Times New Roman" w:hAnsi="Times New Roman" w:cs="Times New Roman"/>
+          <w:noProof/>
+          <w:sz w:val="24"/>
+          <w:szCs w:val="24"/>
+        </w:rPr>
+        <w:t>3</w:t>
+      </w:r>
+      <w:r>
+        <w:rPr>
+          <w:rFonts w:ascii="Times New Roman" w:hAnsi="Times New Roman" w:cs="Times New Roman"/>
+          <w:noProof/>
+          <w:sz w:val="24"/>
+          <w:szCs w:val="24"/>
+        </w:rPr>
+        <w:t>]</w:t>
       </w:r>
       <w:r>
         <w:rPr>
@@ -18801,7 +18486,25 @@
           <w:sz w:val="24"/>
           <w:szCs w:val="24"/>
         </w:rPr>
-        <w:t>[10]</w:t>
+        <w:t>[</w:t>
+      </w:r>
+      <w:r>
+        <w:rPr>
+          <w:rFonts w:ascii="Times New Roman" w:hAnsi="Times New Roman" w:cs="Times New Roman"/>
+          <w:noProof/>
+          <w:sz w:val="24"/>
+          <w:szCs w:val="24"/>
+        </w:rPr>
+        <w:t>4</w:t>
+      </w:r>
+      <w:r>
+        <w:rPr>
+          <w:rFonts w:ascii="Times New Roman" w:hAnsi="Times New Roman" w:cs="Times New Roman"/>
+          <w:noProof/>
+          <w:sz w:val="24"/>
+          <w:szCs w:val="24"/>
+        </w:rPr>
+        <w:t>]</w:t>
       </w:r>
       <w:r>
         <w:rPr>
@@ -18856,7 +18559,25 @@
           <w:sz w:val="24"/>
           <w:szCs w:val="24"/>
         </w:rPr>
-        <w:t>[11]</w:t>
+        <w:t>[</w:t>
+      </w:r>
+      <w:r>
+        <w:rPr>
+          <w:rFonts w:ascii="Times New Roman" w:hAnsi="Times New Roman" w:cs="Times New Roman"/>
+          <w:noProof/>
+          <w:sz w:val="24"/>
+          <w:szCs w:val="24"/>
+        </w:rPr>
+        <w:t>5</w:t>
+      </w:r>
+      <w:r>
+        <w:rPr>
+          <w:rFonts w:ascii="Times New Roman" w:hAnsi="Times New Roman" w:cs="Times New Roman"/>
+          <w:noProof/>
+          <w:sz w:val="24"/>
+          <w:szCs w:val="24"/>
+        </w:rPr>
+        <w:t>]</w:t>
       </w:r>
       <w:r>
         <w:rPr>
@@ -18891,7 +18612,26 @@
           <w:sz w:val="24"/>
           <w:szCs w:val="24"/>
         </w:rPr>
-        <w:t>[12]</w:t>
+        <w:lastRenderedPageBreak/>
+        <w:t>[</w:t>
+      </w:r>
+      <w:r>
+        <w:rPr>
+          <w:rFonts w:ascii="Times New Roman" w:hAnsi="Times New Roman" w:cs="Times New Roman"/>
+          <w:noProof/>
+          <w:sz w:val="24"/>
+          <w:szCs w:val="24"/>
+        </w:rPr>
+        <w:t>6</w:t>
+      </w:r>
+      <w:r>
+        <w:rPr>
+          <w:rFonts w:ascii="Times New Roman" w:hAnsi="Times New Roman" w:cs="Times New Roman"/>
+          <w:noProof/>
+          <w:sz w:val="24"/>
+          <w:szCs w:val="24"/>
+        </w:rPr>
+        <w:t>]</w:t>
       </w:r>
       <w:r>
         <w:rPr>
@@ -18946,7 +18686,25 @@
           <w:sz w:val="24"/>
           <w:szCs w:val="24"/>
         </w:rPr>
-        <w:t>[13]</w:t>
+        <w:t>[</w:t>
+      </w:r>
+      <w:r>
+        <w:rPr>
+          <w:rFonts w:ascii="Times New Roman" w:hAnsi="Times New Roman" w:cs="Times New Roman"/>
+          <w:noProof/>
+          <w:sz w:val="24"/>
+          <w:szCs w:val="24"/>
+        </w:rPr>
+        <w:t>7</w:t>
+      </w:r>
+      <w:r>
+        <w:rPr>
+          <w:rFonts w:ascii="Times New Roman" w:hAnsi="Times New Roman" w:cs="Times New Roman"/>
+          <w:noProof/>
+          <w:sz w:val="24"/>
+          <w:szCs w:val="24"/>
+        </w:rPr>
+        <w:t>]</w:t>
       </w:r>
       <w:r>
         <w:rPr>
@@ -19001,7 +18759,25 @@
           <w:sz w:val="24"/>
           <w:szCs w:val="24"/>
         </w:rPr>
-        <w:t>[14]</w:t>
+        <w:t>[</w:t>
+      </w:r>
+      <w:r>
+        <w:rPr>
+          <w:rFonts w:ascii="Times New Roman" w:hAnsi="Times New Roman" w:cs="Times New Roman"/>
+          <w:noProof/>
+          <w:sz w:val="24"/>
+          <w:szCs w:val="24"/>
+        </w:rPr>
+        <w:t>8</w:t>
+      </w:r>
+      <w:r>
+        <w:rPr>
+          <w:rFonts w:ascii="Times New Roman" w:hAnsi="Times New Roman" w:cs="Times New Roman"/>
+          <w:noProof/>
+          <w:sz w:val="24"/>
+          <w:szCs w:val="24"/>
+        </w:rPr>
+        <w:t>]</w:t>
       </w:r>
       <w:r>
         <w:rPr>
@@ -19046,18 +18822,34 @@
           <w:rFonts w:ascii="Times New Roman" w:hAnsi="Times New Roman" w:cs="Times New Roman"/>
           <w:noProof/>
           <w:sz w:val="24"/>
-          <w:szCs w:val="24"/>
-        </w:rPr>
-      </w:pPr>
-      <w:r>
-        <w:rPr>
-          <w:rFonts w:ascii="Times New Roman" w:hAnsi="Times New Roman" w:cs="Times New Roman"/>
-          <w:noProof/>
-          <w:sz w:val="24"/>
-          <w:szCs w:val="24"/>
-        </w:rPr>
-        <w:lastRenderedPageBreak/>
-        <w:t>[16]</w:t>
+        </w:rPr>
+      </w:pPr>
+      <w:r>
+        <w:rPr>
+          <w:rFonts w:ascii="Times New Roman" w:hAnsi="Times New Roman" w:cs="Times New Roman"/>
+          <w:noProof/>
+          <w:sz w:val="24"/>
+          <w:szCs w:val="24"/>
+        </w:rPr>
+        <w:t>[</w:t>
+      </w:r>
+      <w:r>
+        <w:rPr>
+          <w:rFonts w:ascii="Times New Roman" w:hAnsi="Times New Roman" w:cs="Times New Roman"/>
+          <w:noProof/>
+          <w:sz w:val="24"/>
+          <w:szCs w:val="24"/>
+        </w:rPr>
+        <w:t>9</w:t>
+      </w:r>
+      <w:r>
+        <w:rPr>
+          <w:rFonts w:ascii="Times New Roman" w:hAnsi="Times New Roman" w:cs="Times New Roman"/>
+          <w:noProof/>
+          <w:sz w:val="24"/>
+          <w:szCs w:val="24"/>
+        </w:rPr>
+        <w:t>]</w:t>
       </w:r>
       <w:r>
         <w:rPr>
@@ -19067,27 +18859,32 @@
           <w:szCs w:val="24"/>
         </w:rPr>
         <w:tab/>
-        <w:t xml:space="preserve">S. Widjaja and R. E. Hermanto, “Pengembangan Sistem Informasi Akademik Menggunakan Metode Unified Modeling Language Berbasis Website,” </w:t>
-      </w:r>
-      <w:r>
-        <w:rPr>
-          <w:rFonts w:ascii="Times New Roman" w:hAnsi="Times New Roman" w:cs="Times New Roman"/>
-          <w:i/>
-          <w:iCs/>
-          <w:noProof/>
-          <w:sz w:val="24"/>
-          <w:szCs w:val="24"/>
-        </w:rPr>
-        <w:t>Dinamik</w:t>
-      </w:r>
-      <w:r>
-        <w:rPr>
-          <w:rFonts w:ascii="Times New Roman" w:hAnsi="Times New Roman" w:cs="Times New Roman"/>
-          <w:noProof/>
-          <w:sz w:val="24"/>
-          <w:szCs w:val="24"/>
-        </w:rPr>
-        <w:t>, vol. 28, no. 1, pp. 25–34, 2023, doi: 10.35315/dinamik.v28i1.8980.</w:t>
+      </w:r>
+      <w:r>
+        <w:rPr>
+          <w:rFonts w:ascii="Times New Roman" w:hAnsi="Times New Roman" w:cs="Times New Roman"/>
+          <w:sz w:val="24"/>
+          <w:szCs w:val="24"/>
+        </w:rPr>
+        <w:t xml:space="preserve">R. Fachrizal, “IMPLEMENTASI ARAS </w:t>
+      </w:r>
+      <w:proofErr w:type="gramStart"/>
+      <w:r>
+        <w:rPr>
+          <w:rFonts w:ascii="Times New Roman" w:hAnsi="Times New Roman" w:cs="Times New Roman"/>
+          <w:sz w:val="24"/>
+          <w:szCs w:val="24"/>
+        </w:rPr>
+        <w:t>( Additive</w:t>
+      </w:r>
+      <w:proofErr w:type="gramEnd"/>
+      <w:r>
+        <w:rPr>
+          <w:rFonts w:ascii="Times New Roman" w:hAnsi="Times New Roman" w:cs="Times New Roman"/>
+          <w:sz w:val="24"/>
+          <w:szCs w:val="24"/>
+        </w:rPr>
+        <w:t xml:space="preserve"> Ratio Assessment ) DALAM PEMILIHAN KASIR TERBAIK STUDI KASUS OUTLET CARDINAL STORE PLAZA MEDAN FAIR,” Sainteks, no. Januari, pp. 501–510, 2019.</w:t>
       </w:r>
     </w:p>
     <w:p>
@@ -19112,7 +18909,25 @@
           <w:sz w:val="24"/>
           <w:szCs w:val="24"/>
         </w:rPr>
-        <w:t>[17]</w:t>
+        <w:t>[1</w:t>
+      </w:r>
+      <w:r>
+        <w:rPr>
+          <w:rFonts w:ascii="Times New Roman" w:hAnsi="Times New Roman" w:cs="Times New Roman"/>
+          <w:noProof/>
+          <w:sz w:val="24"/>
+          <w:szCs w:val="24"/>
+        </w:rPr>
+        <w:t>0</w:t>
+      </w:r>
+      <w:r>
+        <w:rPr>
+          <w:rFonts w:ascii="Times New Roman" w:hAnsi="Times New Roman" w:cs="Times New Roman"/>
+          <w:noProof/>
+          <w:sz w:val="24"/>
+          <w:szCs w:val="24"/>
+        </w:rPr>
+        <w:t>]</w:t>
       </w:r>
       <w:r>
         <w:rPr>
@@ -19122,7 +18937,7 @@
           <w:szCs w:val="24"/>
         </w:rPr>
         <w:tab/>
-        <w:t xml:space="preserve">N. Devi, D. Erwanto, and Y. Utomo, “Multitek Indonesia : Jurnal Ilmiah Multitek Indonesia : Jurnal Ilmiah,” </w:t>
+        <w:t xml:space="preserve">S. Widjaja and R. E. Hermanto, “Pengembangan Sistem Informasi Akademik Menggunakan Metode Unified Modeling Language Berbasis Website,” </w:t>
       </w:r>
       <w:r>
         <w:rPr>
@@ -19133,16 +18948,16 @@
           <w:sz w:val="24"/>
           <w:szCs w:val="24"/>
         </w:rPr>
-        <w:t>Multitek Indones. J. Ilm.</w:t>
-      </w:r>
-      <w:r>
-        <w:rPr>
-          <w:rFonts w:ascii="Times New Roman" w:hAnsi="Times New Roman" w:cs="Times New Roman"/>
-          <w:noProof/>
-          <w:sz w:val="24"/>
-          <w:szCs w:val="24"/>
-        </w:rPr>
-        <w:t>, vol. 12, no. 2, pp. 104–113, 2022.</w:t>
+        <w:t>Dinamik</w:t>
+      </w:r>
+      <w:r>
+        <w:rPr>
+          <w:rFonts w:ascii="Times New Roman" w:hAnsi="Times New Roman" w:cs="Times New Roman"/>
+          <w:noProof/>
+          <w:sz w:val="24"/>
+          <w:szCs w:val="24"/>
+        </w:rPr>
+        <w:t>, vol. 28, no. 1, pp. 25–34, 2023, doi: 10.35315/dinamik.v28i1.8980.</w:t>
       </w:r>
     </w:p>
     <w:p>
@@ -19167,7 +18982,25 @@
           <w:sz w:val="24"/>
           <w:szCs w:val="24"/>
         </w:rPr>
-        <w:t>[18]</w:t>
+        <w:t>[1</w:t>
+      </w:r>
+      <w:r>
+        <w:rPr>
+          <w:rFonts w:ascii="Times New Roman" w:hAnsi="Times New Roman" w:cs="Times New Roman"/>
+          <w:noProof/>
+          <w:sz w:val="24"/>
+          <w:szCs w:val="24"/>
+        </w:rPr>
+        <w:t>1</w:t>
+      </w:r>
+      <w:r>
+        <w:rPr>
+          <w:rFonts w:ascii="Times New Roman" w:hAnsi="Times New Roman" w:cs="Times New Roman"/>
+          <w:noProof/>
+          <w:sz w:val="24"/>
+          <w:szCs w:val="24"/>
+        </w:rPr>
+        <w:t>]</w:t>
       </w:r>
       <w:r>
         <w:rPr>
@@ -19177,7 +19010,7 @@
           <w:szCs w:val="24"/>
         </w:rPr>
         <w:tab/>
-        <w:t xml:space="preserve">E. R. Subhiyakto and Y. P. Astuti, “Aplikasi Pembelajaran Class Diagram Berbasis Web Untuk Pendidikan Rekayasa Perangkat Lunak,” </w:t>
+        <w:t xml:space="preserve">N. Devi, D. Erwanto, and Y. Utomo, “Multitek Indonesia : Jurnal Ilmiah Multitek Indonesia : Jurnal Ilmiah,” </w:t>
       </w:r>
       <w:r>
         <w:rPr>
@@ -19188,16 +19021,16 @@
           <w:sz w:val="24"/>
           <w:szCs w:val="24"/>
         </w:rPr>
-        <w:t>Simetris J. Tek. Mesin, Elektro dan Ilmu Komput.</w:t>
-      </w:r>
-      <w:r>
-        <w:rPr>
-          <w:rFonts w:ascii="Times New Roman" w:hAnsi="Times New Roman" w:cs="Times New Roman"/>
-          <w:noProof/>
-          <w:sz w:val="24"/>
-          <w:szCs w:val="24"/>
-        </w:rPr>
-        <w:t>, vol. 11, no. 1, pp. 143–150, 2020.</w:t>
+        <w:t>Multitek Indones. J. Ilm.</w:t>
+      </w:r>
+      <w:r>
+        <w:rPr>
+          <w:rFonts w:ascii="Times New Roman" w:hAnsi="Times New Roman" w:cs="Times New Roman"/>
+          <w:noProof/>
+          <w:sz w:val="24"/>
+          <w:szCs w:val="24"/>
+        </w:rPr>
+        <w:t>, vol. 12, no. 2, pp. 104–113, 2022.</w:t>
       </w:r>
     </w:p>
     <w:p>
@@ -19212,16 +19045,117 @@
           <w:rFonts w:ascii="Times New Roman" w:hAnsi="Times New Roman" w:cs="Times New Roman"/>
           <w:noProof/>
           <w:sz w:val="24"/>
-        </w:rPr>
-      </w:pPr>
-      <w:r>
-        <w:rPr>
-          <w:rFonts w:ascii="Times New Roman" w:hAnsi="Times New Roman" w:cs="Times New Roman"/>
-          <w:noProof/>
-          <w:sz w:val="24"/>
-          <w:szCs w:val="24"/>
-        </w:rPr>
-        <w:t>[20]</w:t>
+          <w:szCs w:val="24"/>
+        </w:rPr>
+      </w:pPr>
+      <w:r>
+        <w:rPr>
+          <w:rFonts w:ascii="Times New Roman" w:hAnsi="Times New Roman" w:cs="Times New Roman"/>
+          <w:noProof/>
+          <w:sz w:val="24"/>
+          <w:szCs w:val="24"/>
+        </w:rPr>
+        <w:t>[1</w:t>
+      </w:r>
+      <w:r>
+        <w:rPr>
+          <w:rFonts w:ascii="Times New Roman" w:hAnsi="Times New Roman" w:cs="Times New Roman"/>
+          <w:noProof/>
+          <w:sz w:val="24"/>
+          <w:szCs w:val="24"/>
+        </w:rPr>
+        <w:t>2</w:t>
+      </w:r>
+      <w:r>
+        <w:rPr>
+          <w:rFonts w:ascii="Times New Roman" w:hAnsi="Times New Roman" w:cs="Times New Roman"/>
+          <w:noProof/>
+          <w:sz w:val="24"/>
+          <w:szCs w:val="24"/>
+        </w:rPr>
+        <w:t>]</w:t>
+      </w:r>
+      <w:r>
+        <w:rPr>
+          <w:rFonts w:ascii="Times New Roman" w:hAnsi="Times New Roman" w:cs="Times New Roman"/>
+          <w:noProof/>
+          <w:sz w:val="24"/>
+          <w:szCs w:val="24"/>
+        </w:rPr>
+        <w:tab/>
+        <w:t xml:space="preserve">E. R. Subhiyakto and Y. P. Astuti, “Aplikasi Pembelajaran Class Diagram </w:t>
+      </w:r>
+      <w:r>
+        <w:rPr>
+          <w:rFonts w:ascii="Times New Roman" w:hAnsi="Times New Roman" w:cs="Times New Roman"/>
+          <w:noProof/>
+          <w:sz w:val="24"/>
+          <w:szCs w:val="24"/>
+        </w:rPr>
+        <w:lastRenderedPageBreak/>
+        <w:t xml:space="preserve">Berbasis Web Untuk Pendidikan Rekayasa Perangkat Lunak,” </w:t>
+      </w:r>
+      <w:r>
+        <w:rPr>
+          <w:rFonts w:ascii="Times New Roman" w:hAnsi="Times New Roman" w:cs="Times New Roman"/>
+          <w:i/>
+          <w:iCs/>
+          <w:noProof/>
+          <w:sz w:val="24"/>
+          <w:szCs w:val="24"/>
+        </w:rPr>
+        <w:t>Simetris J. Tek. Mesin, Elektro dan Ilmu Komput.</w:t>
+      </w:r>
+      <w:r>
+        <w:rPr>
+          <w:rFonts w:ascii="Times New Roman" w:hAnsi="Times New Roman" w:cs="Times New Roman"/>
+          <w:noProof/>
+          <w:sz w:val="24"/>
+          <w:szCs w:val="24"/>
+        </w:rPr>
+        <w:t>, vol. 11, no. 1, pp. 143–150, 2020.</w:t>
+      </w:r>
+    </w:p>
+    <w:p>
+      <w:pPr>
+        <w:widowControl w:val="0"/>
+        <w:autoSpaceDE w:val="0"/>
+        <w:autoSpaceDN w:val="0"/>
+        <w:adjustRightInd w:val="0"/>
+        <w:spacing w:after="0" w:line="480" w:lineRule="auto"/>
+        <w:ind w:left="640" w:hanging="640"/>
+        <w:rPr>
+          <w:rFonts w:ascii="Times New Roman" w:hAnsi="Times New Roman" w:cs="Times New Roman"/>
+          <w:noProof/>
+          <w:sz w:val="24"/>
+        </w:rPr>
+      </w:pPr>
+      <w:r>
+        <w:rPr>
+          <w:rFonts w:ascii="Times New Roman" w:hAnsi="Times New Roman" w:cs="Times New Roman"/>
+          <w:noProof/>
+          <w:sz w:val="24"/>
+          <w:szCs w:val="24"/>
+        </w:rPr>
+        <w:t>[</w:t>
+      </w:r>
+      <w:r>
+        <w:rPr>
+          <w:rFonts w:ascii="Times New Roman" w:hAnsi="Times New Roman" w:cs="Times New Roman"/>
+          <w:noProof/>
+          <w:sz w:val="24"/>
+          <w:szCs w:val="24"/>
+        </w:rPr>
+        <w:t>13</w:t>
+      </w:r>
+      <w:r>
+        <w:rPr>
+          <w:rFonts w:ascii="Times New Roman" w:hAnsi="Times New Roman" w:cs="Times New Roman"/>
+          <w:noProof/>
+          <w:sz w:val="24"/>
+          <w:szCs w:val="24"/>
+        </w:rPr>
+        <w:t>]</w:t>
       </w:r>
       <w:r>
         <w:rPr>
@@ -19246,9 +19180,34 @@
         </w:rPr>
       </w:pPr>
     </w:p>
+    <w:p>
+      <w:pPr>
+        <w:pStyle w:val="ListParagraph"/>
+        <w:spacing w:line="480" w:lineRule="auto"/>
+        <w:ind w:left="709"/>
+        <w:rPr>
+          <w:rFonts w:ascii="Times New Roman" w:hAnsi="Times New Roman" w:cs="Times New Roman"/>
+          <w:sz w:val="24"/>
+          <w:szCs w:val="24"/>
+        </w:rPr>
+      </w:pPr>
+    </w:p>
+    <w:p>
+      <w:pPr>
+        <w:pStyle w:val="ListParagraph"/>
+        <w:spacing w:line="480" w:lineRule="auto"/>
+        <w:ind w:left="709"/>
+        <w:rPr>
+          <w:rFonts w:ascii="Times New Roman" w:hAnsi="Times New Roman" w:cs="Times New Roman"/>
+          <w:sz w:val="24"/>
+          <w:szCs w:val="24"/>
+        </w:rPr>
+      </w:pPr>
+    </w:p>
     <w:sectPr>
       <w:pgSz w:w="11906" w:h="16838" w:code="9"/>
       <w:pgMar w:top="1701" w:right="1701" w:bottom="1701" w:left="2268" w:header="709" w:footer="709" w:gutter="0"/>
+      <w:pgNumType w:start="7"/>
       <w:cols w:space="708"/>
       <w:docGrid w:linePitch="360"/>
     </w:sectPr>
@@ -19288,20 +19247,45 @@
       <w:pStyle w:val="Footer"/>
       <w:jc w:val="center"/>
     </w:pPr>
+    <w:r>
+      <w:t>1</w:t>
+    </w:r>
   </w:p>
 </w:ftr>
 </file>
 
 <file path=word/footer2.xml><?xml version="1.0" encoding="utf-8"?>
 <w:ftr xmlns:wpc="http://schemas.microsoft.com/office/word/2010/wordprocessingCanvas" xmlns:cx="http://schemas.microsoft.com/office/drawing/2014/chartex" xmlns:cx1="http://schemas.microsoft.com/office/drawing/2015/9/8/chartex" xmlns:cx2="http://schemas.microsoft.com/office/drawing/2015/10/21/chartex" xmlns:cx3="http://schemas.microsoft.com/office/drawing/2016/5/9/chartex" xmlns:cx4="http://schemas.microsoft.com/office/drawing/2016/5/10/chartex" xmlns:cx5="http://schemas.microsoft.com/office/drawing/2016/5/11/chartex" xmlns:cx6="http://schemas.microsoft.com/office/drawing/2016/5/12/chartex" xmlns:cx7="http://schemas.microsoft.com/office/drawing/2016/5/13/chartex" xmlns:cx8="http://schemas.microsoft.com/office/drawing/2016/5/14/chartex" xmlns:mc="http://schemas.openxmlformats.org/markup-compatibility/2006" xmlns:aink="http://schemas.microsoft.com/office/drawing/2016/ink" xmlns:am3d="http://schemas.microsoft.com/office/drawing/2017/model3d" xmlns:o="urn:schemas-microsoft-com:office:office" xmlns:oel="http://schemas.microsoft.com/office/2019/extlst" xmlns:r="http://schemas.openxmlformats.org/officeDocument/2006/relationships" xmlns:m="http://schemas.openxmlformats.org/officeDocument/2006/math" xmlns:v="urn:schemas-microsoft-com:vml" xmlns:wp14="http://schemas.microsoft.com/office/word/2010/wordprocessingDrawing" xmlns:wp="http://schemas.openxmlformats.org/drawingml/2006/wordprocessingDrawing" xmlns:w10="urn:schemas-microsoft-com:office:word" xmlns:w="http://schemas.openxmlformats.org/wordprocessingml/2006/main" xmlns:w14="http://schemas.microsoft.com/office/word/2010/wordml" xmlns:w15="http://schemas.microsoft.com/office/word/2012/wordml" xmlns:w16cex="http://schemas.microsoft.com/office/word/2018/wordml/cex" xmlns:w16cid="http://schemas.microsoft.com/office/word/2016/wordml/cid" xmlns:w16="http://schemas.microsoft.com/office/word/2018/wordml" xmlns:w16sdtdh="http://schemas.microsoft.com/office/word/2020/wordml/sdtdatahash" xmlns:w16se="http://schemas.microsoft.com/office/word/2015/wordml/symex" xmlns:wpg="http://schemas.microsoft.com/office/word/2010/wordprocessingGroup" xmlns:wpi="http://schemas.microsoft.com/office/word/2010/wordprocessingInk" xmlns:wne="http://schemas.microsoft.com/office/word/2006/wordml" xmlns:wps="http://schemas.microsoft.com/office/word/2010/wordprocessingShape" mc:Ignorable="w14 w15 w16se w16cid w16 w16cex w16sdtdh wp14">
+  <w:sdt>
+    <w:sdtPr>
+      <w:id w:val="252717439"/>
+      <w:docPartObj>
+        <w:docPartGallery w:val="Page Numbers (Bottom of Page)"/>
+        <w:docPartUnique/>
+      </w:docPartObj>
+    </w:sdtPr>
+    <w:sdtEndPr>
+      <w:rPr>
+        <w:noProof/>
+      </w:rPr>
+    </w:sdtEndPr>
+    <w:sdtContent>
+      <w:p>
+        <w:pPr>
+          <w:pStyle w:val="Footer"/>
+          <w:jc w:val="center"/>
+        </w:pPr>
+        <w:r>
+          <w:t>6</w:t>
+        </w:r>
+      </w:p>
+    </w:sdtContent>
+  </w:sdt>
   <w:p>
     <w:pPr>
       <w:pStyle w:val="Footer"/>
       <w:jc w:val="center"/>
     </w:pPr>
-    <w:r>
-      <w:t>1</w:t>
-    </w:r>
   </w:p>
 </w:ftr>
 </file>
@@ -19322,8 +19306,21 @@
   <w:p>
     <w:pPr>
       <w:pStyle w:val="Footer"/>
+    </w:pPr>
+  </w:p>
+</w:ftr>
+</file>
+
+<file path=word/footer5.xml><?xml version="1.0" encoding="utf-8"?>
+<w:ftr xmlns:wpc="http://schemas.microsoft.com/office/word/2010/wordprocessingCanvas" xmlns:cx="http://schemas.microsoft.com/office/drawing/2014/chartex" xmlns:cx1="http://schemas.microsoft.com/office/drawing/2015/9/8/chartex" xmlns:cx2="http://schemas.microsoft.com/office/drawing/2015/10/21/chartex" xmlns:cx3="http://schemas.microsoft.com/office/drawing/2016/5/9/chartex" xmlns:cx4="http://schemas.microsoft.com/office/drawing/2016/5/10/chartex" xmlns:cx5="http://schemas.microsoft.com/office/drawing/2016/5/11/chartex" xmlns:cx6="http://schemas.microsoft.com/office/drawing/2016/5/12/chartex" xmlns:cx7="http://schemas.microsoft.com/office/drawing/2016/5/13/chartex" xmlns:cx8="http://schemas.microsoft.com/office/drawing/2016/5/14/chartex" xmlns:mc="http://schemas.openxmlformats.org/markup-compatibility/2006" xmlns:aink="http://schemas.microsoft.com/office/drawing/2016/ink" xmlns:am3d="http://schemas.microsoft.com/office/drawing/2017/model3d" xmlns:o="urn:schemas-microsoft-com:office:office" xmlns:oel="http://schemas.microsoft.com/office/2019/extlst" xmlns:r="http://schemas.openxmlformats.org/officeDocument/2006/relationships" xmlns:m="http://schemas.openxmlformats.org/officeDocument/2006/math" xmlns:v="urn:schemas-microsoft-com:vml" xmlns:wp14="http://schemas.microsoft.com/office/word/2010/wordprocessingDrawing" xmlns:wp="http://schemas.openxmlformats.org/drawingml/2006/wordprocessingDrawing" xmlns:w10="urn:schemas-microsoft-com:office:word" xmlns:w="http://schemas.openxmlformats.org/wordprocessingml/2006/main" xmlns:w14="http://schemas.microsoft.com/office/word/2010/wordml" xmlns:w15="http://schemas.microsoft.com/office/word/2012/wordml" xmlns:w16cex="http://schemas.microsoft.com/office/word/2018/wordml/cex" xmlns:w16cid="http://schemas.microsoft.com/office/word/2016/wordml/cid" xmlns:w16="http://schemas.microsoft.com/office/word/2018/wordml" xmlns:w16sdtdh="http://schemas.microsoft.com/office/word/2020/wordml/sdtdatahash" xmlns:w16se="http://schemas.microsoft.com/office/word/2015/wordml/symex" xmlns:wpg="http://schemas.microsoft.com/office/word/2010/wordprocessingGroup" xmlns:wpi="http://schemas.microsoft.com/office/word/2010/wordprocessingInk" xmlns:wne="http://schemas.microsoft.com/office/word/2006/wordml" xmlns:wps="http://schemas.microsoft.com/office/word/2010/wordprocessingShape" mc:Ignorable="w14 w15 w16se w16cid w16 w16cex w16sdtdh wp14">
+  <w:p>
+    <w:pPr>
+      <w:pStyle w:val="Footer"/>
       <w:jc w:val="center"/>
     </w:pPr>
+    <w:r>
+      <w:t>6</w:t>
+    </w:r>
   </w:p>
 </w:ftr>
 </file>
@@ -19355,9 +19352,46 @@
 
 <file path=word/header1.xml><?xml version="1.0" encoding="utf-8"?>
 <w:hdr xmlns:wpc="http://schemas.microsoft.com/office/word/2010/wordprocessingCanvas" xmlns:cx="http://schemas.microsoft.com/office/drawing/2014/chartex" xmlns:cx1="http://schemas.microsoft.com/office/drawing/2015/9/8/chartex" xmlns:cx2="http://schemas.microsoft.com/office/drawing/2015/10/21/chartex" xmlns:cx3="http://schemas.microsoft.com/office/drawing/2016/5/9/chartex" xmlns:cx4="http://schemas.microsoft.com/office/drawing/2016/5/10/chartex" xmlns:cx5="http://schemas.microsoft.com/office/drawing/2016/5/11/chartex" xmlns:cx6="http://schemas.microsoft.com/office/drawing/2016/5/12/chartex" xmlns:cx7="http://schemas.microsoft.com/office/drawing/2016/5/13/chartex" xmlns:cx8="http://schemas.microsoft.com/office/drawing/2016/5/14/chartex" xmlns:mc="http://schemas.openxmlformats.org/markup-compatibility/2006" xmlns:aink="http://schemas.microsoft.com/office/drawing/2016/ink" xmlns:am3d="http://schemas.microsoft.com/office/drawing/2017/model3d" xmlns:o="urn:schemas-microsoft-com:office:office" xmlns:oel="http://schemas.microsoft.com/office/2019/extlst" xmlns:r="http://schemas.openxmlformats.org/officeDocument/2006/relationships" xmlns:m="http://schemas.openxmlformats.org/officeDocument/2006/math" xmlns:v="urn:schemas-microsoft-com:vml" xmlns:wp14="http://schemas.microsoft.com/office/word/2010/wordprocessingDrawing" xmlns:wp="http://schemas.openxmlformats.org/drawingml/2006/wordprocessingDrawing" xmlns:w10="urn:schemas-microsoft-com:office:word" xmlns:w="http://schemas.openxmlformats.org/wordprocessingml/2006/main" xmlns:w14="http://schemas.microsoft.com/office/word/2010/wordml" xmlns:w15="http://schemas.microsoft.com/office/word/2012/wordml" xmlns:w16cex="http://schemas.microsoft.com/office/word/2018/wordml/cex" xmlns:w16cid="http://schemas.microsoft.com/office/word/2016/wordml/cid" xmlns:w16="http://schemas.microsoft.com/office/word/2018/wordml" xmlns:w16sdtdh="http://schemas.microsoft.com/office/word/2020/wordml/sdtdatahash" xmlns:w16se="http://schemas.microsoft.com/office/word/2015/wordml/symex" xmlns:wpg="http://schemas.microsoft.com/office/word/2010/wordprocessingGroup" xmlns:wpi="http://schemas.microsoft.com/office/word/2010/wordprocessingInk" xmlns:wne="http://schemas.microsoft.com/office/word/2006/wordml" xmlns:wps="http://schemas.microsoft.com/office/word/2010/wordprocessingShape" mc:Ignorable="w14 w15 w16se w16cid w16 w16cex w16sdtdh wp14">
+  <w:p>
+    <w:pPr>
+      <w:pStyle w:val="Header"/>
+      <w:jc w:val="right"/>
+    </w:pPr>
+  </w:p>
+  <w:p>
+    <w:pPr>
+      <w:pStyle w:val="Header"/>
+      <w:tabs>
+        <w:tab w:val="clear" w:pos="4513"/>
+        <w:tab w:val="clear" w:pos="9026"/>
+        <w:tab w:val="left" w:pos="6698"/>
+      </w:tabs>
+    </w:pPr>
+  </w:p>
+</w:hdr>
+</file>
+
+<file path=word/header2.xml><?xml version="1.0" encoding="utf-8"?>
+<w:hdr xmlns:wpc="http://schemas.microsoft.com/office/word/2010/wordprocessingCanvas" xmlns:cx="http://schemas.microsoft.com/office/drawing/2014/chartex" xmlns:cx1="http://schemas.microsoft.com/office/drawing/2015/9/8/chartex" xmlns:cx2="http://schemas.microsoft.com/office/drawing/2015/10/21/chartex" xmlns:cx3="http://schemas.microsoft.com/office/drawing/2016/5/9/chartex" xmlns:cx4="http://schemas.microsoft.com/office/drawing/2016/5/10/chartex" xmlns:cx5="http://schemas.microsoft.com/office/drawing/2016/5/11/chartex" xmlns:cx6="http://schemas.microsoft.com/office/drawing/2016/5/12/chartex" xmlns:cx7="http://schemas.microsoft.com/office/drawing/2016/5/13/chartex" xmlns:cx8="http://schemas.microsoft.com/office/drawing/2016/5/14/chartex" xmlns:mc="http://schemas.openxmlformats.org/markup-compatibility/2006" xmlns:aink="http://schemas.microsoft.com/office/drawing/2016/ink" xmlns:am3d="http://schemas.microsoft.com/office/drawing/2017/model3d" xmlns:o="urn:schemas-microsoft-com:office:office" xmlns:oel="http://schemas.microsoft.com/office/2019/extlst" xmlns:r="http://schemas.openxmlformats.org/officeDocument/2006/relationships" xmlns:m="http://schemas.openxmlformats.org/officeDocument/2006/math" xmlns:v="urn:schemas-microsoft-com:vml" xmlns:wp14="http://schemas.microsoft.com/office/word/2010/wordprocessingDrawing" xmlns:wp="http://schemas.openxmlformats.org/drawingml/2006/wordprocessingDrawing" xmlns:w10="urn:schemas-microsoft-com:office:word" xmlns:w="http://schemas.openxmlformats.org/wordprocessingml/2006/main" xmlns:w14="http://schemas.microsoft.com/office/word/2010/wordml" xmlns:w15="http://schemas.microsoft.com/office/word/2012/wordml" xmlns:w16cex="http://schemas.microsoft.com/office/word/2018/wordml/cex" xmlns:w16cid="http://schemas.microsoft.com/office/word/2016/wordml/cid" xmlns:w16="http://schemas.microsoft.com/office/word/2018/wordml" xmlns:w16sdtdh="http://schemas.microsoft.com/office/word/2020/wordml/sdtdatahash" xmlns:w16se="http://schemas.microsoft.com/office/word/2015/wordml/symex" xmlns:wpg="http://schemas.microsoft.com/office/word/2010/wordprocessingGroup" xmlns:wpi="http://schemas.microsoft.com/office/word/2010/wordprocessingInk" xmlns:wne="http://schemas.microsoft.com/office/word/2006/wordml" xmlns:wps="http://schemas.microsoft.com/office/word/2010/wordprocessingShape" mc:Ignorable="w14 w15 w16se w16cid w16 w16cex w16sdtdh wp14">
+  <w:p>
+    <w:pPr>
+      <w:pStyle w:val="Header"/>
+      <w:jc w:val="right"/>
+    </w:pPr>
+  </w:p>
+  <w:p>
+    <w:pPr>
+      <w:pStyle w:val="Header"/>
+    </w:pPr>
+  </w:p>
+</w:hdr>
+</file>
+
+<file path=word/header3.xml><?xml version="1.0" encoding="utf-8"?>
+<w:hdr xmlns:wpc="http://schemas.microsoft.com/office/word/2010/wordprocessingCanvas" xmlns:cx="http://schemas.microsoft.com/office/drawing/2014/chartex" xmlns:cx1="http://schemas.microsoft.com/office/drawing/2015/9/8/chartex" xmlns:cx2="http://schemas.microsoft.com/office/drawing/2015/10/21/chartex" xmlns:cx3="http://schemas.microsoft.com/office/drawing/2016/5/9/chartex" xmlns:cx4="http://schemas.microsoft.com/office/drawing/2016/5/10/chartex" xmlns:cx5="http://schemas.microsoft.com/office/drawing/2016/5/11/chartex" xmlns:cx6="http://schemas.microsoft.com/office/drawing/2016/5/12/chartex" xmlns:cx7="http://schemas.microsoft.com/office/drawing/2016/5/13/chartex" xmlns:cx8="http://schemas.microsoft.com/office/drawing/2016/5/14/chartex" xmlns:mc="http://schemas.openxmlformats.org/markup-compatibility/2006" xmlns:aink="http://schemas.microsoft.com/office/drawing/2016/ink" xmlns:am3d="http://schemas.microsoft.com/office/drawing/2017/model3d" xmlns:o="urn:schemas-microsoft-com:office:office" xmlns:oel="http://schemas.microsoft.com/office/2019/extlst" xmlns:r="http://schemas.openxmlformats.org/officeDocument/2006/relationships" xmlns:m="http://schemas.openxmlformats.org/officeDocument/2006/math" xmlns:v="urn:schemas-microsoft-com:vml" xmlns:wp14="http://schemas.microsoft.com/office/word/2010/wordprocessingDrawing" xmlns:wp="http://schemas.openxmlformats.org/drawingml/2006/wordprocessingDrawing" xmlns:w10="urn:schemas-microsoft-com:office:word" xmlns:w="http://schemas.openxmlformats.org/wordprocessingml/2006/main" xmlns:w14="http://schemas.microsoft.com/office/word/2010/wordml" xmlns:w15="http://schemas.microsoft.com/office/word/2012/wordml" xmlns:w16cex="http://schemas.microsoft.com/office/word/2018/wordml/cex" xmlns:w16cid="http://schemas.microsoft.com/office/word/2016/wordml/cid" xmlns:w16="http://schemas.microsoft.com/office/word/2018/wordml" xmlns:w16sdtdh="http://schemas.microsoft.com/office/word/2020/wordml/sdtdatahash" xmlns:w16se="http://schemas.microsoft.com/office/word/2015/wordml/symex" xmlns:wpg="http://schemas.microsoft.com/office/word/2010/wordprocessingGroup" xmlns:wpi="http://schemas.microsoft.com/office/word/2010/wordprocessingInk" xmlns:wne="http://schemas.microsoft.com/office/word/2006/wordml" xmlns:wps="http://schemas.microsoft.com/office/word/2010/wordprocessingShape" mc:Ignorable="w14 w15 w16se w16cid w16 w16cex w16sdtdh wp14">
   <w:sdt>
     <w:sdtPr>
-      <w:id w:val="1915274785"/>
+      <w:id w:val="-810472626"/>
       <w:docPartObj>
         <w:docPartGallery w:val="Page Numbers (Top of Page)"/>
         <w:docPartUnique/>
@@ -19401,17 +19435,21 @@
   <w:p>
     <w:pPr>
       <w:pStyle w:val="Header"/>
-      <w:jc w:val="right"/>
+      <w:tabs>
+        <w:tab w:val="clear" w:pos="4513"/>
+        <w:tab w:val="clear" w:pos="9026"/>
+        <w:tab w:val="left" w:pos="6698"/>
+      </w:tabs>
     </w:pPr>
   </w:p>
 </w:hdr>
 </file>
 
-<file path=word/header2.xml><?xml version="1.0" encoding="utf-8"?>
+<file path=word/header4.xml><?xml version="1.0" encoding="utf-8"?>
 <w:hdr xmlns:wpc="http://schemas.microsoft.com/office/word/2010/wordprocessingCanvas" xmlns:cx="http://schemas.microsoft.com/office/drawing/2014/chartex" xmlns:cx1="http://schemas.microsoft.com/office/drawing/2015/9/8/chartex" xmlns:cx2="http://schemas.microsoft.com/office/drawing/2015/10/21/chartex" xmlns:cx3="http://schemas.microsoft.com/office/drawing/2016/5/9/chartex" xmlns:cx4="http://schemas.microsoft.com/office/drawing/2016/5/10/chartex" xmlns:cx5="http://schemas.microsoft.com/office/drawing/2016/5/11/chartex" xmlns:cx6="http://schemas.microsoft.com/office/drawing/2016/5/12/chartex" xmlns:cx7="http://schemas.microsoft.com/office/drawing/2016/5/13/chartex" xmlns:cx8="http://schemas.microsoft.com/office/drawing/2016/5/14/chartex" xmlns:mc="http://schemas.openxmlformats.org/markup-compatibility/2006" xmlns:aink="http://schemas.microsoft.com/office/drawing/2016/ink" xmlns:am3d="http://schemas.microsoft.com/office/drawing/2017/model3d" xmlns:o="urn:schemas-microsoft-com:office:office" xmlns:oel="http://schemas.microsoft.com/office/2019/extlst" xmlns:r="http://schemas.openxmlformats.org/officeDocument/2006/relationships" xmlns:m="http://schemas.openxmlformats.org/officeDocument/2006/math" xmlns:v="urn:schemas-microsoft-com:vml" xmlns:wp14="http://schemas.microsoft.com/office/word/2010/wordprocessingDrawing" xmlns:wp="http://schemas.openxmlformats.org/drawingml/2006/wordprocessingDrawing" xmlns:w10="urn:schemas-microsoft-com:office:word" xmlns:w="http://schemas.openxmlformats.org/wordprocessingml/2006/main" xmlns:w14="http://schemas.microsoft.com/office/word/2010/wordml" xmlns:w15="http://schemas.microsoft.com/office/word/2012/wordml" xmlns:w16cex="http://schemas.microsoft.com/office/word/2018/wordml/cex" xmlns:w16cid="http://schemas.microsoft.com/office/word/2016/wordml/cid" xmlns:w16="http://schemas.microsoft.com/office/word/2018/wordml" xmlns:w16sdtdh="http://schemas.microsoft.com/office/word/2020/wordml/sdtdatahash" xmlns:w16se="http://schemas.microsoft.com/office/word/2015/wordml/symex" xmlns:wpg="http://schemas.microsoft.com/office/word/2010/wordprocessingGroup" xmlns:wpi="http://schemas.microsoft.com/office/word/2010/wordprocessingInk" xmlns:wne="http://schemas.microsoft.com/office/word/2006/wordml" xmlns:wps="http://schemas.microsoft.com/office/word/2010/wordprocessingShape" mc:Ignorable="w14 w15 w16se w16cid w16 w16cex w16sdtdh wp14">
   <w:sdt>
     <w:sdtPr>
-      <w:id w:val="2053496312"/>
+      <w:id w:val="-298146921"/>
       <w:docPartObj>
         <w:docPartGallery w:val="Page Numbers (Top of Page)"/>
         <w:docPartUnique/>
@@ -19455,6 +19493,11 @@
   <w:p>
     <w:pPr>
       <w:pStyle w:val="Header"/>
+      <w:tabs>
+        <w:tab w:val="clear" w:pos="4513"/>
+        <w:tab w:val="clear" w:pos="9026"/>
+        <w:tab w:val="left" w:pos="6698"/>
+      </w:tabs>
     </w:pPr>
   </w:p>
 </w:hdr>
